--- a/Midterm_exam.docx
+++ b/Midterm_exam.docx
@@ -706,20 +706,52 @@
     </w:p>
     <w:p>
       <w:pPr>
-        <w:ind w:left="360"/>
-        <w:rPr>
-          <w:rFonts w:ascii="Times New Roman" w:hAnsi="Times New Roman" w:cs="Times New Roman"/>
-          <w:sz w:val="24"/>
-          <w:szCs w:val="24"/>
-        </w:rPr>
-      </w:pPr>
-      <w:r>
-        <w:rPr>
-          <w:rFonts w:ascii="Times New Roman" w:hAnsi="Times New Roman" w:cs="Times New Roman"/>
-          <w:sz w:val="24"/>
-          <w:szCs w:val="24"/>
-        </w:rPr>
-        <w:t>Trước tiên, ta xây dựng 1 thuật toán vẽ Bresenham vẽ đường thẳng với m tùy ý.</w:t>
+        <w:pStyle w:val="Heading2"/>
+        <w:rPr>
+          <w:rFonts w:ascii="Times New Roman" w:hAnsi="Times New Roman" w:cs="Times New Roman"/>
+          <w:b/>
+          <w:color w:val="C45911" w:themeColor="accent2" w:themeShade="BF"/>
+        </w:rPr>
+      </w:pPr>
+      <w:r>
+        <w:rPr>
+          <w:rFonts w:ascii="Times New Roman" w:hAnsi="Times New Roman" w:cs="Times New Roman"/>
+          <w:b/>
+          <w:color w:val="C45911" w:themeColor="accent2" w:themeShade="BF"/>
+        </w:rPr>
+        <w:t>T</w:t>
+      </w:r>
+      <w:r>
+        <w:rPr>
+          <w:rFonts w:ascii="Times New Roman" w:hAnsi="Times New Roman" w:cs="Times New Roman"/>
+          <w:b/>
+          <w:color w:val="C45911" w:themeColor="accent2" w:themeShade="BF"/>
+        </w:rPr>
+        <w:t xml:space="preserve">huật toán vẽ Bresenham vẽ đường thẳng với </w:t>
+      </w:r>
+      <w:r>
+        <w:rPr>
+          <w:rFonts w:ascii="Times New Roman" w:hAnsi="Times New Roman" w:cs="Times New Roman"/>
+          <w:b/>
+          <w:color w:val="C45911" w:themeColor="accent2" w:themeShade="BF"/>
+        </w:rPr>
+        <w:t xml:space="preserve">độ dóc </w:t>
+      </w:r>
+      <w:r>
+        <w:rPr>
+          <w:rFonts w:ascii="Times New Roman" w:hAnsi="Times New Roman" w:cs="Times New Roman"/>
+          <w:b/>
+          <w:color w:val="C45911" w:themeColor="accent2" w:themeShade="BF"/>
+        </w:rPr>
+        <w:t>m tùy ý</w:t>
+      </w:r>
+      <w:r>
+        <w:rPr>
+          <w:rFonts w:ascii="Times New Roman" w:hAnsi="Times New Roman" w:cs="Times New Roman"/>
+          <w:b/>
+          <w:color w:val="C45911" w:themeColor="accent2" w:themeShade="BF"/>
+        </w:rPr>
+        <w:t>:</w:t>
       </w:r>
     </w:p>
     <w:p>
@@ -739,8 +771,4503 @@
         </w:rPr>
         <w:t>Bài toán: dựa vào tính chất đối xứng trong octant</w:t>
       </w:r>
-      <w:bookmarkStart w:id="0" w:name="_GoBack"/>
-      <w:bookmarkEnd w:id="0"/>
+      <w:r>
+        <w:rPr>
+          <w:rFonts w:ascii="Times New Roman" w:hAnsi="Times New Roman" w:cs="Times New Roman"/>
+          <w:sz w:val="24"/>
+          <w:szCs w:val="24"/>
+        </w:rPr>
+        <w:t xml:space="preserve">. </w:t>
+      </w:r>
+    </w:p>
+    <w:p>
+      <w:pPr>
+        <w:ind w:left="360"/>
+        <w:rPr>
+          <w:rFonts w:ascii="Times New Roman" w:hAnsi="Times New Roman" w:cs="Times New Roman"/>
+          <w:sz w:val="24"/>
+          <w:szCs w:val="24"/>
+        </w:rPr>
+      </w:pPr>
+      <w:r>
+        <w:rPr>
+          <w:rFonts w:ascii="Times New Roman" w:hAnsi="Times New Roman" w:cs="Times New Roman"/>
+          <w:sz w:val="24"/>
+          <w:szCs w:val="24"/>
+        </w:rPr>
+        <w:t>Với đường thẳng có m &gt; 1, ta sẽ thay đổi vai trò của các hướng x và y. Đó là ta sẽ tìm giá trị x tiếp theo mà gần với đường thẳng nhất.</w:t>
+      </w:r>
+    </w:p>
+    <w:p>
+      <w:pPr>
+        <w:ind w:left="360"/>
+        <w:rPr>
+          <w:rFonts w:ascii="Times New Roman" w:hAnsi="Times New Roman" w:cs="Times New Roman"/>
+          <w:sz w:val="24"/>
+          <w:szCs w:val="24"/>
+        </w:rPr>
+      </w:pPr>
+      <w:r>
+        <w:rPr>
+          <w:rFonts w:ascii="Times New Roman" w:hAnsi="Times New Roman" w:cs="Times New Roman"/>
+          <w:sz w:val="24"/>
+          <w:szCs w:val="24"/>
+        </w:rPr>
+        <w:t>Nếu điểm bắt đầu của đường thẳng có độ dóc dương là điểm cuối cùng bên phải, cả x và y đều giảm khi chúng đi từ phải sang trái</w:t>
+      </w:r>
+    </w:p>
+    <w:p>
+      <w:pPr>
+        <w:ind w:left="360"/>
+        <w:rPr>
+          <w:rFonts w:ascii="Times New Roman" w:hAnsi="Times New Roman" w:cs="Times New Roman"/>
+          <w:sz w:val="24"/>
+          <w:szCs w:val="24"/>
+        </w:rPr>
+      </w:pPr>
+      <w:r>
+        <w:rPr>
+          <w:rFonts w:ascii="Times New Roman" w:hAnsi="Times New Roman" w:cs="Times New Roman"/>
+          <w:sz w:val="24"/>
+          <w:szCs w:val="24"/>
+        </w:rPr>
+        <w:t>Với m &lt; 0, các thủ tục tương tự, khác là 1 tọa độ giảm thì tọa độ khác tăng.</w:t>
+      </w:r>
+    </w:p>
+    <w:p>
+      <w:pPr>
+        <w:ind w:left="360"/>
+        <w:rPr>
+          <w:rFonts w:ascii="Times New Roman" w:hAnsi="Times New Roman" w:cs="Times New Roman"/>
+          <w:sz w:val="24"/>
+          <w:szCs w:val="24"/>
+        </w:rPr>
+      </w:pPr>
+      <w:r>
+        <w:rPr>
+          <w:rFonts w:ascii="Times New Roman" w:hAnsi="Times New Roman" w:cs="Times New Roman"/>
+          <w:sz w:val="24"/>
+          <w:szCs w:val="24"/>
+        </w:rPr>
+        <w:t>Bảng các phân vùng của octant</w:t>
+      </w:r>
+      <w:r>
+        <w:rPr>
+          <w:rFonts w:ascii="Times New Roman" w:hAnsi="Times New Roman" w:cs="Times New Roman"/>
+          <w:sz w:val="24"/>
+          <w:szCs w:val="24"/>
+        </w:rPr>
+        <w:t xml:space="preserve"> và các vùng đối xứng: Ví dụ octant 1 đối xứng octant 5</w:t>
+      </w:r>
+    </w:p>
+    <w:p>
+      <w:pPr>
+        <w:pStyle w:val="BodyText"/>
+        <w:tabs>
+          <w:tab w:val="left" w:pos="871"/>
+          <w:tab w:val="left" w:pos="1501"/>
+        </w:tabs>
+        <w:spacing w:before="1"/>
+        <w:ind w:left="206" w:right="277"/>
+      </w:pPr>
+      <w:r>
+        <w:rPr>
+          <w:b/>
+          <w:noProof/>
+          <w:sz w:val="32"/>
+          <w:u w:val="thick"/>
+        </w:rPr>
+        <w:lastRenderedPageBreak/>
+        <mc:AlternateContent>
+          <mc:Choice Requires="wps">
+            <w:drawing>
+              <wp:anchor distT="0" distB="0" distL="114300" distR="114300" simplePos="0" relativeHeight="251678720" behindDoc="0" locked="0" layoutInCell="1" allowOverlap="1">
+                <wp:simplePos x="0" y="0"/>
+                <wp:positionH relativeFrom="column">
+                  <wp:posOffset>2006600</wp:posOffset>
+                </wp:positionH>
+                <wp:positionV relativeFrom="paragraph">
+                  <wp:posOffset>3502025</wp:posOffset>
+                </wp:positionV>
+                <wp:extent cx="323850" cy="323850"/>
+                <wp:effectExtent l="9525" t="9525" r="9525" b="9525"/>
+                <wp:wrapNone/>
+                <wp:docPr id="23" name="Oval 23"/>
+                <wp:cNvGraphicFramePr>
+                  <a:graphicFrameLocks xmlns:a="http://schemas.openxmlformats.org/drawingml/2006/main"/>
+                </wp:cNvGraphicFramePr>
+                <a:graphic xmlns:a="http://schemas.openxmlformats.org/drawingml/2006/main">
+                  <a:graphicData uri="http://schemas.microsoft.com/office/word/2010/wordprocessingShape">
+                    <wps:wsp>
+                      <wps:cNvSpPr>
+                        <a:spLocks noChangeArrowheads="1"/>
+                      </wps:cNvSpPr>
+                      <wps:spPr bwMode="auto">
+                        <a:xfrm>
+                          <a:off x="0" y="0"/>
+                          <a:ext cx="323850" cy="323850"/>
+                        </a:xfrm>
+                        <a:prstGeom prst="ellipse">
+                          <a:avLst/>
+                        </a:prstGeom>
+                        <a:solidFill>
+                          <a:srgbClr val="FFFFFF"/>
+                        </a:solidFill>
+                        <a:ln w="9525">
+                          <a:solidFill>
+                            <a:srgbClr val="000000"/>
+                          </a:solidFill>
+                          <a:round/>
+                          <a:headEnd/>
+                          <a:tailEnd/>
+                        </a:ln>
+                      </wps:spPr>
+                      <wps:txbx>
+                        <w:txbxContent>
+                          <w:p>
+                            <w:r>
+                              <w:t>4</w:t>
+                            </w:r>
+                          </w:p>
+                        </w:txbxContent>
+                      </wps:txbx>
+                      <wps:bodyPr rot="0" vert="horz" wrap="square" lIns="91440" tIns="45720" rIns="91440" bIns="45720" anchor="t" anchorCtr="0" upright="1">
+                        <a:noAutofit/>
+                      </wps:bodyPr>
+                    </wps:wsp>
+                  </a:graphicData>
+                </a:graphic>
+                <wp14:sizeRelH relativeFrom="page">
+                  <wp14:pctWidth>0</wp14:pctWidth>
+                </wp14:sizeRelH>
+                <wp14:sizeRelV relativeFrom="page">
+                  <wp14:pctHeight>0</wp14:pctHeight>
+                </wp14:sizeRelV>
+              </wp:anchor>
+            </w:drawing>
+          </mc:Choice>
+          <mc:Fallback>
+            <w:pict>
+              <v:oval id="Oval 23" o:spid="_x0000_s1028" style="position:absolute;left:0;text-align:left;margin-left:158pt;margin-top:275.75pt;width:25.5pt;height:25.5pt;z-index:251678720;visibility:visible;mso-wrap-style:square;mso-width-percent:0;mso-height-percent:0;mso-wrap-distance-left:9pt;mso-wrap-distance-top:0;mso-wrap-distance-right:9pt;mso-wrap-distance-bottom:0;mso-position-horizontal:absolute;mso-position-horizontal-relative:text;mso-position-vertical:absolute;mso-position-vertical-relative:text;mso-width-percent:0;mso-height-percent:0;mso-width-relative:page;mso-height-relative:page;v-text-anchor:top" o:gfxdata="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">
+                <v:textbox>
+                  <w:txbxContent>
+                    <w:p>
+                      <w:r>
+                        <w:t>4</w:t>
+                      </w:r>
+                    </w:p>
+                  </w:txbxContent>
+                </v:textbox>
+              </v:oval>
+            </w:pict>
+          </mc:Fallback>
+        </mc:AlternateContent>
+      </w:r>
+      <w:r>
+        <w:rPr>
+          <w:noProof/>
+        </w:rPr>
+        <mc:AlternateContent>
+          <mc:Choice Requires="wps">
+            <w:drawing>
+              <wp:anchor distT="0" distB="0" distL="114300" distR="114300" simplePos="0" relativeHeight="251675648" behindDoc="0" locked="0" layoutInCell="1" allowOverlap="1">
+                <wp:simplePos x="0" y="0"/>
+                <wp:positionH relativeFrom="column">
+                  <wp:posOffset>4616450</wp:posOffset>
+                </wp:positionH>
+                <wp:positionV relativeFrom="paragraph">
+                  <wp:posOffset>777875</wp:posOffset>
+                </wp:positionV>
+                <wp:extent cx="323850" cy="342900"/>
+                <wp:effectExtent l="9525" t="9525" r="9525" b="9525"/>
+                <wp:wrapNone/>
+                <wp:docPr id="22" name="Oval 22"/>
+                <wp:cNvGraphicFramePr>
+                  <a:graphicFrameLocks xmlns:a="http://schemas.openxmlformats.org/drawingml/2006/main"/>
+                </wp:cNvGraphicFramePr>
+                <a:graphic xmlns:a="http://schemas.openxmlformats.org/drawingml/2006/main">
+                  <a:graphicData uri="http://schemas.microsoft.com/office/word/2010/wordprocessingShape">
+                    <wps:wsp>
+                      <wps:cNvSpPr>
+                        <a:spLocks noChangeArrowheads="1"/>
+                      </wps:cNvSpPr>
+                      <wps:spPr bwMode="auto">
+                        <a:xfrm>
+                          <a:off x="0" y="0"/>
+                          <a:ext cx="323850" cy="342900"/>
+                        </a:xfrm>
+                        <a:prstGeom prst="ellipse">
+                          <a:avLst/>
+                        </a:prstGeom>
+                        <a:solidFill>
+                          <a:srgbClr val="FFFFFF"/>
+                        </a:solidFill>
+                        <a:ln w="9525">
+                          <a:solidFill>
+                            <a:srgbClr val="000000"/>
+                          </a:solidFill>
+                          <a:round/>
+                          <a:headEnd/>
+                          <a:tailEnd/>
+                        </a:ln>
+                      </wps:spPr>
+                      <wps:txbx>
+                        <w:txbxContent>
+                          <w:p>
+                            <w:r>
+                              <w:t>1</w:t>
+                            </w:r>
+                          </w:p>
+                        </w:txbxContent>
+                      </wps:txbx>
+                      <wps:bodyPr rot="0" vert="horz" wrap="square" lIns="91440" tIns="45720" rIns="91440" bIns="45720" anchor="t" anchorCtr="0" upright="1">
+                        <a:noAutofit/>
+                      </wps:bodyPr>
+                    </wps:wsp>
+                  </a:graphicData>
+                </a:graphic>
+                <wp14:sizeRelH relativeFrom="page">
+                  <wp14:pctWidth>0</wp14:pctWidth>
+                </wp14:sizeRelH>
+                <wp14:sizeRelV relativeFrom="page">
+                  <wp14:pctHeight>0</wp14:pctHeight>
+                </wp14:sizeRelV>
+              </wp:anchor>
+            </w:drawing>
+          </mc:Choice>
+          <mc:Fallback>
+            <w:pict>
+              <v:oval id="Oval 22" o:spid="_x0000_s1029" style="position:absolute;left:0;text-align:left;margin-left:363.5pt;margin-top:61.25pt;width:25.5pt;height:27pt;z-index:251675648;visibility:visible;mso-wrap-style:square;mso-width-percent:0;mso-height-percent:0;mso-wrap-distance-left:9pt;mso-wrap-distance-top:0;mso-wrap-distance-right:9pt;mso-wrap-distance-bottom:0;mso-position-horizontal:absolute;mso-position-horizontal-relative:text;mso-position-vertical:absolute;mso-position-vertical-relative:text;mso-width-percent:0;mso-height-percent:0;mso-width-relative:page;mso-height-relative:page;v-text-anchor:top" o:gfxdata="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">
+                <v:textbox>
+                  <w:txbxContent>
+                    <w:p>
+                      <w:r>
+                        <w:t>1</w:t>
+                      </w:r>
+                    </w:p>
+                  </w:txbxContent>
+                </v:textbox>
+              </v:oval>
+            </w:pict>
+          </mc:Fallback>
+        </mc:AlternateContent>
+      </w:r>
+      <w:r>
+        <w:rPr>
+          <w:b/>
+          <w:noProof/>
+          <w:sz w:val="32"/>
+          <w:u w:val="thick"/>
+        </w:rPr>
+        <mc:AlternateContent>
+          <mc:Choice Requires="wps">
+            <w:drawing>
+              <wp:anchor distT="0" distB="0" distL="114300" distR="114300" simplePos="0" relativeHeight="251682816" behindDoc="0" locked="0" layoutInCell="1" allowOverlap="1">
+                <wp:simplePos x="0" y="0"/>
+                <wp:positionH relativeFrom="column">
+                  <wp:posOffset>3016250</wp:posOffset>
+                </wp:positionH>
+                <wp:positionV relativeFrom="paragraph">
+                  <wp:posOffset>1054100</wp:posOffset>
+                </wp:positionV>
+                <wp:extent cx="323850" cy="323850"/>
+                <wp:effectExtent l="9525" t="9525" r="9525" b="9525"/>
+                <wp:wrapNone/>
+                <wp:docPr id="21" name="Oval 21"/>
+                <wp:cNvGraphicFramePr>
+                  <a:graphicFrameLocks xmlns:a="http://schemas.openxmlformats.org/drawingml/2006/main"/>
+                </wp:cNvGraphicFramePr>
+                <a:graphic xmlns:a="http://schemas.openxmlformats.org/drawingml/2006/main">
+                  <a:graphicData uri="http://schemas.microsoft.com/office/word/2010/wordprocessingShape">
+                    <wps:wsp>
+                      <wps:cNvSpPr>
+                        <a:spLocks noChangeArrowheads="1"/>
+                      </wps:cNvSpPr>
+                      <wps:spPr bwMode="auto">
+                        <a:xfrm>
+                          <a:off x="0" y="0"/>
+                          <a:ext cx="323850" cy="323850"/>
+                        </a:xfrm>
+                        <a:prstGeom prst="ellipse">
+                          <a:avLst/>
+                        </a:prstGeom>
+                        <a:solidFill>
+                          <a:srgbClr val="FFFFFF"/>
+                        </a:solidFill>
+                        <a:ln w="9525">
+                          <a:solidFill>
+                            <a:srgbClr val="000000"/>
+                          </a:solidFill>
+                          <a:round/>
+                          <a:headEnd/>
+                          <a:tailEnd/>
+                        </a:ln>
+                      </wps:spPr>
+                      <wps:txbx>
+                        <w:txbxContent>
+                          <w:p>
+                            <w:r>
+                              <w:t>8</w:t>
+                            </w:r>
+                          </w:p>
+                        </w:txbxContent>
+                      </wps:txbx>
+                      <wps:bodyPr rot="0" vert="horz" wrap="square" lIns="91440" tIns="45720" rIns="91440" bIns="45720" anchor="t" anchorCtr="0" upright="1">
+                        <a:noAutofit/>
+                      </wps:bodyPr>
+                    </wps:wsp>
+                  </a:graphicData>
+                </a:graphic>
+                <wp14:sizeRelH relativeFrom="page">
+                  <wp14:pctWidth>0</wp14:pctWidth>
+                </wp14:sizeRelH>
+                <wp14:sizeRelV relativeFrom="page">
+                  <wp14:pctHeight>0</wp14:pctHeight>
+                </wp14:sizeRelV>
+              </wp:anchor>
+            </w:drawing>
+          </mc:Choice>
+          <mc:Fallback>
+            <w:pict>
+              <v:oval id="Oval 21" o:spid="_x0000_s1030" style="position:absolute;left:0;text-align:left;margin-left:237.5pt;margin-top:83pt;width:25.5pt;height:25.5pt;z-index:251682816;visibility:visible;mso-wrap-style:square;mso-width-percent:0;mso-height-percent:0;mso-wrap-distance-left:9pt;mso-wrap-distance-top:0;mso-wrap-distance-right:9pt;mso-wrap-distance-bottom:0;mso-position-horizontal:absolute;mso-position-horizontal-relative:text;mso-position-vertical:absolute;mso-position-vertical-relative:text;mso-width-percent:0;mso-height-percent:0;mso-width-relative:page;mso-height-relative:page;v-text-anchor:top" o:gfxdata="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">
+                <v:textbox>
+                  <w:txbxContent>
+                    <w:p>
+                      <w:r>
+                        <w:t>8</w:t>
+                      </w:r>
+                    </w:p>
+                  </w:txbxContent>
+                </v:textbox>
+              </v:oval>
+            </w:pict>
+          </mc:Fallback>
+        </mc:AlternateContent>
+      </w:r>
+      <w:r>
+        <w:rPr>
+          <w:b/>
+          <w:noProof/>
+          <w:sz w:val="32"/>
+          <w:u w:val="thick"/>
+        </w:rPr>
+        <mc:AlternateContent>
+          <mc:Choice Requires="wps">
+            <w:drawing>
+              <wp:anchor distT="0" distB="0" distL="114300" distR="114300" simplePos="0" relativeHeight="251681792" behindDoc="0" locked="0" layoutInCell="1" allowOverlap="1">
+                <wp:simplePos x="0" y="0"/>
+                <wp:positionH relativeFrom="column">
+                  <wp:posOffset>2054225</wp:posOffset>
+                </wp:positionH>
+                <wp:positionV relativeFrom="paragraph">
+                  <wp:posOffset>1054100</wp:posOffset>
+                </wp:positionV>
+                <wp:extent cx="323850" cy="323850"/>
+                <wp:effectExtent l="9525" t="9525" r="9525" b="9525"/>
+                <wp:wrapNone/>
+                <wp:docPr id="20" name="Oval 20"/>
+                <wp:cNvGraphicFramePr>
+                  <a:graphicFrameLocks xmlns:a="http://schemas.openxmlformats.org/drawingml/2006/main"/>
+                </wp:cNvGraphicFramePr>
+                <a:graphic xmlns:a="http://schemas.openxmlformats.org/drawingml/2006/main">
+                  <a:graphicData uri="http://schemas.microsoft.com/office/word/2010/wordprocessingShape">
+                    <wps:wsp>
+                      <wps:cNvSpPr>
+                        <a:spLocks noChangeArrowheads="1"/>
+                      </wps:cNvSpPr>
+                      <wps:spPr bwMode="auto">
+                        <a:xfrm>
+                          <a:off x="0" y="0"/>
+                          <a:ext cx="323850" cy="323850"/>
+                        </a:xfrm>
+                        <a:prstGeom prst="ellipse">
+                          <a:avLst/>
+                        </a:prstGeom>
+                        <a:solidFill>
+                          <a:srgbClr val="FFFFFF"/>
+                        </a:solidFill>
+                        <a:ln w="9525">
+                          <a:solidFill>
+                            <a:srgbClr val="000000"/>
+                          </a:solidFill>
+                          <a:round/>
+                          <a:headEnd/>
+                          <a:tailEnd/>
+                        </a:ln>
+                      </wps:spPr>
+                      <wps:txbx>
+                        <w:txbxContent>
+                          <w:p>
+                            <w:r>
+                              <w:t>7</w:t>
+                            </w:r>
+                          </w:p>
+                        </w:txbxContent>
+                      </wps:txbx>
+                      <wps:bodyPr rot="0" vert="horz" wrap="square" lIns="91440" tIns="45720" rIns="91440" bIns="45720" anchor="t" anchorCtr="0" upright="1">
+                        <a:noAutofit/>
+                      </wps:bodyPr>
+                    </wps:wsp>
+                  </a:graphicData>
+                </a:graphic>
+                <wp14:sizeRelH relativeFrom="page">
+                  <wp14:pctWidth>0</wp14:pctWidth>
+                </wp14:sizeRelH>
+                <wp14:sizeRelV relativeFrom="page">
+                  <wp14:pctHeight>0</wp14:pctHeight>
+                </wp14:sizeRelV>
+              </wp:anchor>
+            </w:drawing>
+          </mc:Choice>
+          <mc:Fallback>
+            <w:pict>
+              <v:oval id="Oval 20" o:spid="_x0000_s1031" style="position:absolute;left:0;text-align:left;margin-left:161.75pt;margin-top:83pt;width:25.5pt;height:25.5pt;z-index:251681792;visibility:visible;mso-wrap-style:square;mso-width-percent:0;mso-height-percent:0;mso-wrap-distance-left:9pt;mso-wrap-distance-top:0;mso-wrap-distance-right:9pt;mso-wrap-distance-bottom:0;mso-position-horizontal:absolute;mso-position-horizontal-relative:text;mso-position-vertical:absolute;mso-position-vertical-relative:text;mso-width-percent:0;mso-height-percent:0;mso-width-relative:page;mso-height-relative:page;v-text-anchor:top" o:gfxdata="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">
+                <v:textbox>
+                  <w:txbxContent>
+                    <w:p>
+                      <w:r>
+                        <w:t>7</w:t>
+                      </w:r>
+                    </w:p>
+                  </w:txbxContent>
+                </v:textbox>
+              </v:oval>
+            </w:pict>
+          </mc:Fallback>
+        </mc:AlternateContent>
+      </w:r>
+      <w:r>
+        <w:rPr>
+          <w:b/>
+          <w:noProof/>
+          <w:sz w:val="32"/>
+          <w:u w:val="thick"/>
+        </w:rPr>
+        <mc:AlternateContent>
+          <mc:Choice Requires="wps">
+            <w:drawing>
+              <wp:anchor distT="0" distB="0" distL="114300" distR="114300" simplePos="0" relativeHeight="251680768" behindDoc="0" locked="0" layoutInCell="1" allowOverlap="1">
+                <wp:simplePos x="0" y="0"/>
+                <wp:positionH relativeFrom="column">
+                  <wp:posOffset>1063625</wp:posOffset>
+                </wp:positionH>
+                <wp:positionV relativeFrom="paragraph">
+                  <wp:posOffset>1854200</wp:posOffset>
+                </wp:positionV>
+                <wp:extent cx="323850" cy="371475"/>
+                <wp:effectExtent l="9525" t="9525" r="9525" b="9525"/>
+                <wp:wrapNone/>
+                <wp:docPr id="19" name="Oval 19"/>
+                <wp:cNvGraphicFramePr>
+                  <a:graphicFrameLocks xmlns:a="http://schemas.openxmlformats.org/drawingml/2006/main"/>
+                </wp:cNvGraphicFramePr>
+                <a:graphic xmlns:a="http://schemas.openxmlformats.org/drawingml/2006/main">
+                  <a:graphicData uri="http://schemas.microsoft.com/office/word/2010/wordprocessingShape">
+                    <wps:wsp>
+                      <wps:cNvSpPr>
+                        <a:spLocks noChangeArrowheads="1"/>
+                      </wps:cNvSpPr>
+                      <wps:spPr bwMode="auto">
+                        <a:xfrm>
+                          <a:off x="0" y="0"/>
+                          <a:ext cx="323850" cy="371475"/>
+                        </a:xfrm>
+                        <a:prstGeom prst="ellipse">
+                          <a:avLst/>
+                        </a:prstGeom>
+                        <a:solidFill>
+                          <a:srgbClr val="FFFFFF"/>
+                        </a:solidFill>
+                        <a:ln w="9525">
+                          <a:solidFill>
+                            <a:srgbClr val="000000"/>
+                          </a:solidFill>
+                          <a:round/>
+                          <a:headEnd/>
+                          <a:tailEnd/>
+                        </a:ln>
+                      </wps:spPr>
+                      <wps:txbx>
+                        <w:txbxContent>
+                          <w:p>
+                            <w:r>
+                              <w:t>6</w:t>
+                            </w:r>
+                          </w:p>
+                        </w:txbxContent>
+                      </wps:txbx>
+                      <wps:bodyPr rot="0" vert="horz" wrap="square" lIns="91440" tIns="45720" rIns="91440" bIns="45720" anchor="t" anchorCtr="0" upright="1">
+                        <a:noAutofit/>
+                      </wps:bodyPr>
+                    </wps:wsp>
+                  </a:graphicData>
+                </a:graphic>
+                <wp14:sizeRelH relativeFrom="page">
+                  <wp14:pctWidth>0</wp14:pctWidth>
+                </wp14:sizeRelH>
+                <wp14:sizeRelV relativeFrom="page">
+                  <wp14:pctHeight>0</wp14:pctHeight>
+                </wp14:sizeRelV>
+              </wp:anchor>
+            </w:drawing>
+          </mc:Choice>
+          <mc:Fallback>
+            <w:pict>
+              <v:oval id="Oval 19" o:spid="_x0000_s1032" style="position:absolute;left:0;text-align:left;margin-left:83.75pt;margin-top:146pt;width:25.5pt;height:29.25pt;z-index:251680768;visibility:visible;mso-wrap-style:square;mso-width-percent:0;mso-height-percent:0;mso-wrap-distance-left:9pt;mso-wrap-distance-top:0;mso-wrap-distance-right:9pt;mso-wrap-distance-bottom:0;mso-position-horizontal:absolute;mso-position-horizontal-relative:text;mso-position-vertical:absolute;mso-position-vertical-relative:text;mso-width-percent:0;mso-height-percent:0;mso-width-relative:page;mso-height-relative:page;v-text-anchor:top" o:gfxdata="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">
+                <v:textbox>
+                  <w:txbxContent>
+                    <w:p>
+                      <w:r>
+                        <w:t>6</w:t>
+                      </w:r>
+                    </w:p>
+                  </w:txbxContent>
+                </v:textbox>
+              </v:oval>
+            </w:pict>
+          </mc:Fallback>
+        </mc:AlternateContent>
+      </w:r>
+      <w:r>
+        <w:rPr>
+          <w:b/>
+          <w:noProof/>
+          <w:sz w:val="32"/>
+          <w:u w:val="thick"/>
+        </w:rPr>
+        <mc:AlternateContent>
+          <mc:Choice Requires="wps">
+            <w:drawing>
+              <wp:anchor distT="0" distB="0" distL="114300" distR="114300" simplePos="0" relativeHeight="251679744" behindDoc="0" locked="0" layoutInCell="1" allowOverlap="1">
+                <wp:simplePos x="0" y="0"/>
+                <wp:positionH relativeFrom="column">
+                  <wp:posOffset>1063625</wp:posOffset>
+                </wp:positionH>
+                <wp:positionV relativeFrom="paragraph">
+                  <wp:posOffset>2787650</wp:posOffset>
+                </wp:positionV>
+                <wp:extent cx="323850" cy="333375"/>
+                <wp:effectExtent l="9525" t="9525" r="9525" b="9525"/>
+                <wp:wrapNone/>
+                <wp:docPr id="18" name="Oval 18"/>
+                <wp:cNvGraphicFramePr>
+                  <a:graphicFrameLocks xmlns:a="http://schemas.openxmlformats.org/drawingml/2006/main"/>
+                </wp:cNvGraphicFramePr>
+                <a:graphic xmlns:a="http://schemas.openxmlformats.org/drawingml/2006/main">
+                  <a:graphicData uri="http://schemas.microsoft.com/office/word/2010/wordprocessingShape">
+                    <wps:wsp>
+                      <wps:cNvSpPr>
+                        <a:spLocks noChangeArrowheads="1"/>
+                      </wps:cNvSpPr>
+                      <wps:spPr bwMode="auto">
+                        <a:xfrm>
+                          <a:off x="0" y="0"/>
+                          <a:ext cx="323850" cy="333375"/>
+                        </a:xfrm>
+                        <a:prstGeom prst="ellipse">
+                          <a:avLst/>
+                        </a:prstGeom>
+                        <a:solidFill>
+                          <a:srgbClr val="FFFFFF"/>
+                        </a:solidFill>
+                        <a:ln w="9525">
+                          <a:solidFill>
+                            <a:srgbClr val="000000"/>
+                          </a:solidFill>
+                          <a:round/>
+                          <a:headEnd/>
+                          <a:tailEnd/>
+                        </a:ln>
+                      </wps:spPr>
+                      <wps:txbx>
+                        <w:txbxContent>
+                          <w:p>
+                            <w:r>
+                              <w:t>5</w:t>
+                            </w:r>
+                          </w:p>
+                        </w:txbxContent>
+                      </wps:txbx>
+                      <wps:bodyPr rot="0" vert="horz" wrap="square" lIns="91440" tIns="45720" rIns="91440" bIns="45720" anchor="t" anchorCtr="0" upright="1">
+                        <a:noAutofit/>
+                      </wps:bodyPr>
+                    </wps:wsp>
+                  </a:graphicData>
+                </a:graphic>
+                <wp14:sizeRelH relativeFrom="page">
+                  <wp14:pctWidth>0</wp14:pctWidth>
+                </wp14:sizeRelH>
+                <wp14:sizeRelV relativeFrom="page">
+                  <wp14:pctHeight>0</wp14:pctHeight>
+                </wp14:sizeRelV>
+              </wp:anchor>
+            </w:drawing>
+          </mc:Choice>
+          <mc:Fallback>
+            <w:pict>
+              <v:oval id="Oval 18" o:spid="_x0000_s1033" style="position:absolute;left:0;text-align:left;margin-left:83.75pt;margin-top:219.5pt;width:25.5pt;height:26.25pt;z-index:251679744;visibility:visible;mso-wrap-style:square;mso-width-percent:0;mso-height-percent:0;mso-wrap-distance-left:9pt;mso-wrap-distance-top:0;mso-wrap-distance-right:9pt;mso-wrap-distance-bottom:0;mso-position-horizontal:absolute;mso-position-horizontal-relative:text;mso-position-vertical:absolute;mso-position-vertical-relative:text;mso-width-percent:0;mso-height-percent:0;mso-width-relative:page;mso-height-relative:page;v-text-anchor:top" o:gfxdata="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">
+                <v:textbox>
+                  <w:txbxContent>
+                    <w:p>
+                      <w:r>
+                        <w:t>5</w:t>
+                      </w:r>
+                    </w:p>
+                  </w:txbxContent>
+                </v:textbox>
+              </v:oval>
+            </w:pict>
+          </mc:Fallback>
+        </mc:AlternateContent>
+      </w:r>
+      <w:r>
+        <w:rPr>
+          <w:b/>
+          <w:noProof/>
+          <w:sz w:val="32"/>
+          <w:u w:val="thick"/>
+        </w:rPr>
+        <mc:AlternateContent>
+          <mc:Choice Requires="wps">
+            <w:drawing>
+              <wp:anchor distT="0" distB="0" distL="114300" distR="114300" simplePos="0" relativeHeight="251676672" behindDoc="0" locked="0" layoutInCell="1" allowOverlap="1">
+                <wp:simplePos x="0" y="0"/>
+                <wp:positionH relativeFrom="column">
+                  <wp:posOffset>4130675</wp:posOffset>
+                </wp:positionH>
+                <wp:positionV relativeFrom="paragraph">
+                  <wp:posOffset>2701925</wp:posOffset>
+                </wp:positionV>
+                <wp:extent cx="323850" cy="361950"/>
+                <wp:effectExtent l="9525" t="9525" r="9525" b="9525"/>
+                <wp:wrapNone/>
+                <wp:docPr id="17" name="Oval 17"/>
+                <wp:cNvGraphicFramePr>
+                  <a:graphicFrameLocks xmlns:a="http://schemas.openxmlformats.org/drawingml/2006/main"/>
+                </wp:cNvGraphicFramePr>
+                <a:graphic xmlns:a="http://schemas.openxmlformats.org/drawingml/2006/main">
+                  <a:graphicData uri="http://schemas.microsoft.com/office/word/2010/wordprocessingShape">
+                    <wps:wsp>
+                      <wps:cNvSpPr>
+                        <a:spLocks noChangeArrowheads="1"/>
+                      </wps:cNvSpPr>
+                      <wps:spPr bwMode="auto">
+                        <a:xfrm>
+                          <a:off x="0" y="0"/>
+                          <a:ext cx="323850" cy="361950"/>
+                        </a:xfrm>
+                        <a:prstGeom prst="ellipse">
+                          <a:avLst/>
+                        </a:prstGeom>
+                        <a:solidFill>
+                          <a:srgbClr val="FFFFFF"/>
+                        </a:solidFill>
+                        <a:ln w="9525">
+                          <a:solidFill>
+                            <a:srgbClr val="000000"/>
+                          </a:solidFill>
+                          <a:round/>
+                          <a:headEnd/>
+                          <a:tailEnd/>
+                        </a:ln>
+                      </wps:spPr>
+                      <wps:txbx>
+                        <w:txbxContent>
+                          <w:p>
+                            <w:r>
+                              <w:t>2</w:t>
+                            </w:r>
+                          </w:p>
+                        </w:txbxContent>
+                      </wps:txbx>
+                      <wps:bodyPr rot="0" vert="horz" wrap="square" lIns="91440" tIns="45720" rIns="91440" bIns="45720" anchor="t" anchorCtr="0" upright="1">
+                        <a:noAutofit/>
+                      </wps:bodyPr>
+                    </wps:wsp>
+                  </a:graphicData>
+                </a:graphic>
+                <wp14:sizeRelH relativeFrom="page">
+                  <wp14:pctWidth>0</wp14:pctWidth>
+                </wp14:sizeRelH>
+                <wp14:sizeRelV relativeFrom="page">
+                  <wp14:pctHeight>0</wp14:pctHeight>
+                </wp14:sizeRelV>
+              </wp:anchor>
+            </w:drawing>
+          </mc:Choice>
+          <mc:Fallback>
+            <w:pict>
+              <v:oval id="Oval 17" o:spid="_x0000_s1034" style="position:absolute;left:0;text-align:left;margin-left:325.25pt;margin-top:212.75pt;width:25.5pt;height:28.5pt;z-index:251676672;visibility:visible;mso-wrap-style:square;mso-width-percent:0;mso-height-percent:0;mso-wrap-distance-left:9pt;mso-wrap-distance-top:0;mso-wrap-distance-right:9pt;mso-wrap-distance-bottom:0;mso-position-horizontal:absolute;mso-position-horizontal-relative:text;mso-position-vertical:absolute;mso-position-vertical-relative:text;mso-width-percent:0;mso-height-percent:0;mso-width-relative:page;mso-height-relative:page;v-text-anchor:top" o:gfxdata="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">
+                <v:textbox>
+                  <w:txbxContent>
+                    <w:p>
+                      <w:r>
+                        <w:t>2</w:t>
+                      </w:r>
+                    </w:p>
+                  </w:txbxContent>
+                </v:textbox>
+              </v:oval>
+            </w:pict>
+          </mc:Fallback>
+        </mc:AlternateContent>
+      </w:r>
+      <w:r>
+        <w:rPr>
+          <w:b/>
+          <w:noProof/>
+          <w:sz w:val="32"/>
+          <w:u w:val="thick"/>
+        </w:rPr>
+        <mc:AlternateContent>
+          <mc:Choice Requires="wps">
+            <w:drawing>
+              <wp:anchor distT="0" distB="0" distL="114300" distR="114300" simplePos="0" relativeHeight="251677696" behindDoc="0" locked="0" layoutInCell="1" allowOverlap="1">
+                <wp:simplePos x="0" y="0"/>
+                <wp:positionH relativeFrom="column">
+                  <wp:posOffset>3016250</wp:posOffset>
+                </wp:positionH>
+                <wp:positionV relativeFrom="paragraph">
+                  <wp:posOffset>3568700</wp:posOffset>
+                </wp:positionV>
+                <wp:extent cx="323850" cy="342900"/>
+                <wp:effectExtent l="9525" t="9525" r="9525" b="9525"/>
+                <wp:wrapNone/>
+                <wp:docPr id="16" name="Oval 16"/>
+                <wp:cNvGraphicFramePr>
+                  <a:graphicFrameLocks xmlns:a="http://schemas.openxmlformats.org/drawingml/2006/main"/>
+                </wp:cNvGraphicFramePr>
+                <a:graphic xmlns:a="http://schemas.openxmlformats.org/drawingml/2006/main">
+                  <a:graphicData uri="http://schemas.microsoft.com/office/word/2010/wordprocessingShape">
+                    <wps:wsp>
+                      <wps:cNvSpPr>
+                        <a:spLocks noChangeArrowheads="1"/>
+                      </wps:cNvSpPr>
+                      <wps:spPr bwMode="auto">
+                        <a:xfrm>
+                          <a:off x="0" y="0"/>
+                          <a:ext cx="323850" cy="342900"/>
+                        </a:xfrm>
+                        <a:prstGeom prst="ellipse">
+                          <a:avLst/>
+                        </a:prstGeom>
+                        <a:solidFill>
+                          <a:srgbClr val="FFFFFF"/>
+                        </a:solidFill>
+                        <a:ln w="9525">
+                          <a:solidFill>
+                            <a:srgbClr val="000000"/>
+                          </a:solidFill>
+                          <a:round/>
+                          <a:headEnd/>
+                          <a:tailEnd/>
+                        </a:ln>
+                      </wps:spPr>
+                      <wps:txbx>
+                        <w:txbxContent>
+                          <w:p>
+                            <w:r>
+                              <w:t>3</w:t>
+                            </w:r>
+                          </w:p>
+                        </w:txbxContent>
+                      </wps:txbx>
+                      <wps:bodyPr rot="0" vert="horz" wrap="square" lIns="91440" tIns="45720" rIns="91440" bIns="45720" anchor="t" anchorCtr="0" upright="1">
+                        <a:noAutofit/>
+                      </wps:bodyPr>
+                    </wps:wsp>
+                  </a:graphicData>
+                </a:graphic>
+                <wp14:sizeRelH relativeFrom="page">
+                  <wp14:pctWidth>0</wp14:pctWidth>
+                </wp14:sizeRelH>
+                <wp14:sizeRelV relativeFrom="page">
+                  <wp14:pctHeight>0</wp14:pctHeight>
+                </wp14:sizeRelV>
+              </wp:anchor>
+            </w:drawing>
+          </mc:Choice>
+          <mc:Fallback>
+            <w:pict>
+              <v:oval id="Oval 16" o:spid="_x0000_s1035" style="position:absolute;left:0;text-align:left;margin-left:237.5pt;margin-top:281pt;width:25.5pt;height:27pt;z-index:251677696;visibility:visible;mso-wrap-style:square;mso-width-percent:0;mso-height-percent:0;mso-wrap-distance-left:9pt;mso-wrap-distance-top:0;mso-wrap-distance-right:9pt;mso-wrap-distance-bottom:0;mso-position-horizontal:absolute;mso-position-horizontal-relative:text;mso-position-vertical:absolute;mso-position-vertical-relative:text;mso-width-percent:0;mso-height-percent:0;mso-width-relative:page;mso-height-relative:page;v-text-anchor:top" o:gfxdata="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">
+                <v:textbox>
+                  <w:txbxContent>
+                    <w:p>
+                      <w:r>
+                        <w:t>3</w:t>
+                      </w:r>
+                    </w:p>
+                  </w:txbxContent>
+                </v:textbox>
+              </v:oval>
+            </w:pict>
+          </mc:Fallback>
+        </mc:AlternateContent>
+      </w:r>
+      <w:r>
+        <w:rPr>
+          <w:noProof/>
+        </w:rPr>
+        <w:drawing>
+          <wp:inline distT="0" distB="0" distL="0" distR="0" wp14:anchorId="6D49903B" wp14:editId="3A2F1B59">
+            <wp:extent cx="5505450" cy="4924425"/>
+            <wp:effectExtent l="0" t="0" r="0" b="9525"/>
+            <wp:docPr id="15" name="Picture 15"/>
+            <wp:cNvGraphicFramePr>
+              <a:graphicFrameLocks xmlns:a="http://schemas.openxmlformats.org/drawingml/2006/main" noChangeAspect="1"/>
+            </wp:cNvGraphicFramePr>
+            <a:graphic xmlns:a="http://schemas.openxmlformats.org/drawingml/2006/main">
+              <a:graphicData uri="http://schemas.openxmlformats.org/drawingml/2006/picture">
+                <pic:pic xmlns:pic="http://schemas.openxmlformats.org/drawingml/2006/picture">
+                  <pic:nvPicPr>
+                    <pic:cNvPr id="1" name=""/>
+                    <pic:cNvPicPr/>
+                  </pic:nvPicPr>
+                  <pic:blipFill>
+                    <a:blip r:embed="rId7"/>
+                    <a:stretch>
+                      <a:fillRect/>
+                    </a:stretch>
+                  </pic:blipFill>
+                  <pic:spPr>
+                    <a:xfrm>
+                      <a:off x="0" y="0"/>
+                      <a:ext cx="5505450" cy="4924425"/>
+                    </a:xfrm>
+                    <a:prstGeom prst="rect">
+                      <a:avLst/>
+                    </a:prstGeom>
+                  </pic:spPr>
+                </pic:pic>
+              </a:graphicData>
+            </a:graphic>
+          </wp:inline>
+        </w:drawing>
+      </w:r>
+    </w:p>
+    <w:p>
+      <w:pPr>
+        <w:ind w:left="360"/>
+        <w:rPr>
+          <w:rFonts w:ascii="Times New Roman" w:hAnsi="Times New Roman" w:cs="Times New Roman"/>
+          <w:sz w:val="24"/>
+          <w:szCs w:val="24"/>
+        </w:rPr>
+      </w:pPr>
+    </w:p>
+    <w:p>
+      <w:pPr>
+        <w:ind w:left="360"/>
+        <w:rPr>
+          <w:rFonts w:ascii="Times New Roman" w:hAnsi="Times New Roman" w:cs="Times New Roman"/>
+          <w:sz w:val="24"/>
+          <w:szCs w:val="24"/>
+        </w:rPr>
+      </w:pPr>
+      <w:r>
+        <w:rPr>
+          <w:rFonts w:ascii="Times New Roman" w:hAnsi="Times New Roman" w:cs="Times New Roman"/>
+          <w:sz w:val="24"/>
+          <w:szCs w:val="24"/>
+        </w:rPr>
+        <w:t xml:space="preserve">Bảng dưới đây dùng để xác định bộ </w:t>
+      </w:r>
+      <w:r>
+        <w:rPr>
+          <w:rFonts w:ascii="Times New Roman" w:hAnsi="Times New Roman" w:cs="Times New Roman"/>
+          <w:sz w:val="24"/>
+          <w:szCs w:val="24"/>
+        </w:rPr>
+        <w:t>octant của m:</w:t>
+      </w:r>
+    </w:p>
+    <w:tbl>
+      <w:tblPr>
+        <w:tblW w:w="0" w:type="auto"/>
+        <w:tblInd w:w="1809" w:type="dxa"/>
+        <w:tblBorders>
+          <w:top w:val="single" w:sz="4" w:space="0" w:color="000000"/>
+          <w:left w:val="single" w:sz="4" w:space="0" w:color="000000"/>
+          <w:bottom w:val="single" w:sz="4" w:space="0" w:color="000000"/>
+          <w:right w:val="single" w:sz="4" w:space="0" w:color="000000"/>
+          <w:insideH w:val="single" w:sz="4" w:space="0" w:color="000000"/>
+          <w:insideV w:val="single" w:sz="4" w:space="0" w:color="000000"/>
+        </w:tblBorders>
+        <w:tblLayout w:type="fixed"/>
+        <w:tblCellMar>
+          <w:left w:w="0" w:type="dxa"/>
+          <w:right w:w="0" w:type="dxa"/>
+        </w:tblCellMar>
+        <w:tblLook w:val="01E0" w:firstRow="1" w:lastRow="1" w:firstColumn="1" w:lastColumn="1" w:noHBand="0" w:noVBand="0"/>
+      </w:tblPr>
+      <w:tblGrid>
+        <w:gridCol w:w="1270"/>
+        <w:gridCol w:w="1327"/>
+        <w:gridCol w:w="1270"/>
+        <w:gridCol w:w="1274"/>
+      </w:tblGrid>
+      <w:tr>
+        <w:trPr>
+          <w:trHeight w:val="493"/>
+        </w:trPr>
+        <w:tc>
+          <w:tcPr>
+            <w:tcW w:w="1270" w:type="dxa"/>
+          </w:tcPr>
+          <w:p>
+            <w:pPr>
+              <w:pStyle w:val="TableParagraph"/>
+              <w:spacing w:line="317" w:lineRule="exact"/>
+              <w:ind w:left="0" w:right="421"/>
+              <w:jc w:val="right"/>
+              <w:rPr>
+                <w:sz w:val="28"/>
+              </w:rPr>
+            </w:pPr>
+            <w:r>
+              <w:rPr>
+                <w:sz w:val="28"/>
+              </w:rPr>
+              <w:t>ΔY</w:t>
+            </w:r>
+          </w:p>
+        </w:tc>
+        <w:tc>
+          <w:tcPr>
+            <w:tcW w:w="1327" w:type="dxa"/>
+          </w:tcPr>
+          <w:p>
+            <w:pPr>
+              <w:pStyle w:val="TableParagraph"/>
+              <w:spacing w:line="317" w:lineRule="exact"/>
+              <w:ind w:left="199" w:right="188"/>
+              <w:rPr>
+                <w:sz w:val="28"/>
+              </w:rPr>
+            </w:pPr>
+            <w:r>
+              <w:rPr>
+                <w:sz w:val="28"/>
+              </w:rPr>
+              <w:t>ΔX?ΔY</w:t>
+            </w:r>
+          </w:p>
+        </w:tc>
+        <w:tc>
+          <w:tcPr>
+            <w:tcW w:w="1270" w:type="dxa"/>
+          </w:tcPr>
+          <w:p>
+            <w:pPr>
+              <w:pStyle w:val="TableParagraph"/>
+              <w:spacing w:line="317" w:lineRule="exact"/>
+              <w:ind w:left="118" w:right="89"/>
+              <w:rPr>
+                <w:sz w:val="28"/>
+              </w:rPr>
+            </w:pPr>
+            <w:r>
+              <w:rPr>
+                <w:sz w:val="28"/>
+              </w:rPr>
+              <w:t>slope</w:t>
+            </w:r>
+          </w:p>
+        </w:tc>
+        <w:tc>
+          <w:tcPr>
+            <w:tcW w:w="1274" w:type="dxa"/>
+          </w:tcPr>
+          <w:p>
+            <w:pPr>
+              <w:pStyle w:val="TableParagraph"/>
+              <w:spacing w:line="317" w:lineRule="exact"/>
+              <w:ind w:left="282" w:right="257"/>
+              <w:rPr>
+                <w:sz w:val="28"/>
+              </w:rPr>
+            </w:pPr>
+            <w:r>
+              <w:rPr>
+                <w:sz w:val="28"/>
+              </w:rPr>
+              <w:t>O</w:t>
+            </w:r>
+            <w:r>
+              <w:rPr>
+                <w:sz w:val="28"/>
+              </w:rPr>
+              <w:t>ctant</w:t>
+            </w:r>
+          </w:p>
+        </w:tc>
+      </w:tr>
+      <w:tr>
+        <w:trPr>
+          <w:trHeight w:val="494"/>
+        </w:trPr>
+        <w:tc>
+          <w:tcPr>
+            <w:tcW w:w="1270" w:type="dxa"/>
+          </w:tcPr>
+          <w:p>
+            <w:pPr>
+              <w:pStyle w:val="TableParagraph"/>
+              <w:spacing w:line="317" w:lineRule="exact"/>
+              <w:ind w:left="0" w:right="430"/>
+              <w:jc w:val="right"/>
+              <w:rPr>
+                <w:sz w:val="28"/>
+              </w:rPr>
+            </w:pPr>
+            <w:r>
+              <w:rPr>
+                <w:sz w:val="28"/>
+              </w:rPr>
+              <w:t>≥ 0</w:t>
+            </w:r>
+          </w:p>
+        </w:tc>
+        <w:tc>
+          <w:tcPr>
+            <w:tcW w:w="1327" w:type="dxa"/>
+          </w:tcPr>
+          <w:p>
+            <w:pPr>
+              <w:pStyle w:val="TableParagraph"/>
+              <w:spacing w:line="317" w:lineRule="exact"/>
+              <w:ind w:left="32"/>
+              <w:rPr>
+                <w:sz w:val="28"/>
+              </w:rPr>
+            </w:pPr>
+            <w:r>
+              <w:rPr>
+                <w:sz w:val="28"/>
+              </w:rPr>
+              <w:t>≥</w:t>
+            </w:r>
+          </w:p>
+        </w:tc>
+        <w:tc>
+          <w:tcPr>
+            <w:tcW w:w="1270" w:type="dxa"/>
+          </w:tcPr>
+          <w:p>
+            <w:pPr>
+              <w:pStyle w:val="TableParagraph"/>
+              <w:spacing w:line="317" w:lineRule="exact"/>
+              <w:ind w:left="114" w:right="104"/>
+              <w:rPr>
+                <w:sz w:val="28"/>
+              </w:rPr>
+            </w:pPr>
+            <w:r>
+              <w:rPr>
+                <w:sz w:val="28"/>
+              </w:rPr>
+              <w:t>Pos ≤ 1</w:t>
+            </w:r>
+          </w:p>
+        </w:tc>
+        <w:tc>
+          <w:tcPr>
+            <w:tcW w:w="1274" w:type="dxa"/>
+          </w:tcPr>
+          <w:p>
+            <w:pPr>
+              <w:pStyle w:val="TableParagraph"/>
+              <w:spacing w:line="317" w:lineRule="exact"/>
+              <w:ind w:left="282" w:right="254"/>
+              <w:rPr>
+                <w:sz w:val="28"/>
+              </w:rPr>
+            </w:pPr>
+            <w:r>
+              <w:rPr>
+                <w:sz w:val="28"/>
+              </w:rPr>
+              <w:t>1 (5)</w:t>
+            </w:r>
+          </w:p>
+        </w:tc>
+      </w:tr>
+      <w:tr>
+        <w:trPr>
+          <w:trHeight w:val="494"/>
+        </w:trPr>
+        <w:tc>
+          <w:tcPr>
+            <w:tcW w:w="1270" w:type="dxa"/>
+          </w:tcPr>
+          <w:p>
+            <w:pPr>
+              <w:pStyle w:val="TableParagraph"/>
+              <w:ind w:left="0" w:right="430"/>
+              <w:jc w:val="right"/>
+              <w:rPr>
+                <w:sz w:val="28"/>
+              </w:rPr>
+            </w:pPr>
+            <w:r>
+              <w:rPr>
+                <w:sz w:val="28"/>
+              </w:rPr>
+              <w:t>≥ 0</w:t>
+            </w:r>
+          </w:p>
+        </w:tc>
+        <w:tc>
+          <w:tcPr>
+            <w:tcW w:w="1327" w:type="dxa"/>
+          </w:tcPr>
+          <w:p>
+            <w:pPr>
+              <w:pStyle w:val="TableParagraph"/>
+              <w:ind w:left="31"/>
+              <w:rPr>
+                <w:sz w:val="28"/>
+              </w:rPr>
+            </w:pPr>
+            <w:r>
+              <w:rPr>
+                <w:sz w:val="28"/>
+              </w:rPr>
+              <w:t>&lt;</w:t>
+            </w:r>
+          </w:p>
+        </w:tc>
+        <w:tc>
+          <w:tcPr>
+            <w:tcW w:w="1270" w:type="dxa"/>
+          </w:tcPr>
+          <w:p>
+            <w:pPr>
+              <w:pStyle w:val="TableParagraph"/>
+              <w:ind w:left="118" w:right="91"/>
+              <w:rPr>
+                <w:sz w:val="28"/>
+              </w:rPr>
+            </w:pPr>
+            <w:r>
+              <w:rPr>
+                <w:sz w:val="28"/>
+              </w:rPr>
+              <w:t>Pos &gt;1</w:t>
+            </w:r>
+          </w:p>
+        </w:tc>
+        <w:tc>
+          <w:tcPr>
+            <w:tcW w:w="1274" w:type="dxa"/>
+          </w:tcPr>
+          <w:p>
+            <w:pPr>
+              <w:pStyle w:val="TableParagraph"/>
+              <w:ind w:left="282" w:right="254"/>
+              <w:rPr>
+                <w:sz w:val="28"/>
+              </w:rPr>
+            </w:pPr>
+            <w:r>
+              <w:rPr>
+                <w:sz w:val="28"/>
+              </w:rPr>
+              <w:t>2 (6)</w:t>
+            </w:r>
+          </w:p>
+        </w:tc>
+      </w:tr>
+      <w:tr>
+        <w:trPr>
+          <w:trHeight w:val="491"/>
+        </w:trPr>
+        <w:tc>
+          <w:tcPr>
+            <w:tcW w:w="1270" w:type="dxa"/>
+          </w:tcPr>
+          <w:p>
+            <w:pPr>
+              <w:pStyle w:val="TableParagraph"/>
+              <w:ind w:left="0" w:right="427"/>
+              <w:jc w:val="right"/>
+              <w:rPr>
+                <w:sz w:val="28"/>
+              </w:rPr>
+            </w:pPr>
+            <w:r>
+              <w:rPr>
+                <w:sz w:val="28"/>
+              </w:rPr>
+              <w:t>&lt; 0</w:t>
+            </w:r>
+          </w:p>
+        </w:tc>
+        <w:tc>
+          <w:tcPr>
+            <w:tcW w:w="1327" w:type="dxa"/>
+          </w:tcPr>
+          <w:p>
+            <w:pPr>
+              <w:pStyle w:val="TableParagraph"/>
+              <w:ind w:left="32"/>
+              <w:rPr>
+                <w:sz w:val="28"/>
+              </w:rPr>
+            </w:pPr>
+            <w:r>
+              <w:rPr>
+                <w:sz w:val="28"/>
+              </w:rPr>
+              <w:t>≤</w:t>
+            </w:r>
+          </w:p>
+        </w:tc>
+        <w:tc>
+          <w:tcPr>
+            <w:tcW w:w="1270" w:type="dxa"/>
+          </w:tcPr>
+          <w:p>
+            <w:pPr>
+              <w:pStyle w:val="TableParagraph"/>
+              <w:ind w:left="118" w:right="104"/>
+              <w:rPr>
+                <w:sz w:val="28"/>
+              </w:rPr>
+            </w:pPr>
+            <w:r>
+              <w:rPr>
+                <w:sz w:val="28"/>
+              </w:rPr>
+              <w:t>Neg ≥ -1</w:t>
+            </w:r>
+          </w:p>
+        </w:tc>
+        <w:tc>
+          <w:tcPr>
+            <w:tcW w:w="1274" w:type="dxa"/>
+          </w:tcPr>
+          <w:p>
+            <w:pPr>
+              <w:pStyle w:val="TableParagraph"/>
+              <w:ind w:left="282" w:right="254"/>
+              <w:rPr>
+                <w:sz w:val="28"/>
+              </w:rPr>
+            </w:pPr>
+            <w:r>
+              <w:rPr>
+                <w:sz w:val="28"/>
+              </w:rPr>
+              <w:t>7 (3)</w:t>
+            </w:r>
+          </w:p>
+        </w:tc>
+      </w:tr>
+      <w:tr>
+        <w:trPr>
+          <w:trHeight w:val="491"/>
+        </w:trPr>
+        <w:tc>
+          <w:tcPr>
+            <w:tcW w:w="1270" w:type="dxa"/>
+          </w:tcPr>
+          <w:p>
+            <w:pPr>
+              <w:pStyle w:val="TableParagraph"/>
+              <w:ind w:left="0" w:right="427"/>
+              <w:jc w:val="right"/>
+              <w:rPr>
+                <w:sz w:val="28"/>
+              </w:rPr>
+            </w:pPr>
+            <w:r>
+              <w:rPr>
+                <w:sz w:val="28"/>
+              </w:rPr>
+              <w:t>&lt; 0</w:t>
+            </w:r>
+          </w:p>
+        </w:tc>
+        <w:tc>
+          <w:tcPr>
+            <w:tcW w:w="1327" w:type="dxa"/>
+          </w:tcPr>
+          <w:p>
+            <w:pPr>
+              <w:pStyle w:val="TableParagraph"/>
+              <w:ind w:left="31"/>
+              <w:rPr>
+                <w:sz w:val="28"/>
+              </w:rPr>
+            </w:pPr>
+            <w:r>
+              <w:rPr>
+                <w:sz w:val="28"/>
+              </w:rPr>
+              <w:t>&gt;</w:t>
+            </w:r>
+          </w:p>
+        </w:tc>
+        <w:tc>
+          <w:tcPr>
+            <w:tcW w:w="1270" w:type="dxa"/>
+          </w:tcPr>
+          <w:p>
+            <w:pPr>
+              <w:pStyle w:val="TableParagraph"/>
+              <w:ind w:left="118" w:right="104"/>
+              <w:rPr>
+                <w:sz w:val="28"/>
+              </w:rPr>
+            </w:pPr>
+            <w:r>
+              <w:rPr>
+                <w:sz w:val="28"/>
+              </w:rPr>
+              <w:t>Neg &lt; -1</w:t>
+            </w:r>
+          </w:p>
+        </w:tc>
+        <w:tc>
+          <w:tcPr>
+            <w:tcW w:w="1274" w:type="dxa"/>
+          </w:tcPr>
+          <w:p>
+            <w:pPr>
+              <w:pStyle w:val="TableParagraph"/>
+              <w:keepNext/>
+              <w:ind w:left="282" w:right="254"/>
+              <w:rPr>
+                <w:sz w:val="28"/>
+              </w:rPr>
+            </w:pPr>
+            <w:r>
+              <w:rPr>
+                <w:sz w:val="28"/>
+              </w:rPr>
+              <w:t>8 (4)</w:t>
+            </w:r>
+          </w:p>
+        </w:tc>
+      </w:tr>
+    </w:tbl>
+    <w:p>
+      <w:pPr>
+        <w:ind w:left="360"/>
+        <w:rPr>
+          <w:rFonts w:ascii="Times New Roman" w:hAnsi="Times New Roman" w:cs="Times New Roman"/>
+          <w:sz w:val="24"/>
+          <w:szCs w:val="24"/>
+        </w:rPr>
+      </w:pPr>
+    </w:p>
+    <w:p>
+      <w:pPr>
+        <w:ind w:left="360"/>
+        <w:rPr>
+          <w:rFonts w:ascii="Times New Roman" w:hAnsi="Times New Roman" w:cs="Times New Roman"/>
+          <w:sz w:val="24"/>
+          <w:szCs w:val="24"/>
+        </w:rPr>
+      </w:pPr>
+      <w:r>
+        <w:rPr>
+          <w:rFonts w:ascii="Times New Roman" w:hAnsi="Times New Roman" w:cs="Times New Roman"/>
+          <w:sz w:val="24"/>
+          <w:szCs w:val="24"/>
+        </w:rPr>
+        <w:t>Mã giả cho thuật toán Bresenham với m tùy ý:</w:t>
+      </w:r>
+    </w:p>
+    <w:p>
+      <w:pPr>
+        <w:ind w:left="360"/>
+        <w:rPr>
+          <w:rFonts w:ascii="Times New Roman" w:hAnsi="Times New Roman" w:cs="Times New Roman"/>
+          <w:sz w:val="24"/>
+          <w:szCs w:val="24"/>
+        </w:rPr>
+      </w:pPr>
+    </w:p>
+    <w:p>
+      <w:pPr>
+        <w:ind w:left="360"/>
+        <w:rPr>
+          <w:rFonts w:ascii="Times New Roman" w:hAnsi="Times New Roman" w:cs="Times New Roman"/>
+          <w:b/>
+          <w:sz w:val="24"/>
+          <w:szCs w:val="24"/>
+        </w:rPr>
+      </w:pPr>
+      <w:r>
+        <w:rPr>
+          <w:rFonts w:ascii="Times New Roman" w:hAnsi="Times New Roman" w:cs="Times New Roman"/>
+          <w:b/>
+          <w:sz w:val="24"/>
+          <w:szCs w:val="24"/>
+        </w:rPr>
+        <w:lastRenderedPageBreak/>
+        <w:t xml:space="preserve">Function: </w:t>
+      </w:r>
+      <w:r>
+        <w:rPr>
+          <w:rFonts w:ascii="Times New Roman" w:hAnsi="Times New Roman" w:cs="Times New Roman"/>
+          <w:sz w:val="24"/>
+          <w:szCs w:val="24"/>
+        </w:rPr>
+        <w:t>Bresenham_drawing_line</w:t>
+      </w:r>
+    </w:p>
+    <w:p>
+      <w:pPr>
+        <w:ind w:left="360"/>
+        <w:rPr>
+          <w:rFonts w:ascii="Times New Roman" w:hAnsi="Times New Roman" w:cs="Times New Roman"/>
+          <w:sz w:val="24"/>
+          <w:szCs w:val="24"/>
+        </w:rPr>
+      </w:pPr>
+      <w:r>
+        <w:rPr>
+          <w:rFonts w:ascii="Times New Roman" w:hAnsi="Times New Roman" w:cs="Times New Roman"/>
+          <w:b/>
+          <w:sz w:val="24"/>
+          <w:szCs w:val="24"/>
+        </w:rPr>
+        <w:t>Inputs:</w:t>
+      </w:r>
+      <w:r>
+        <w:rPr>
+          <w:rFonts w:ascii="Times New Roman" w:hAnsi="Times New Roman" w:cs="Times New Roman"/>
+          <w:sz w:val="24"/>
+          <w:szCs w:val="24"/>
+        </w:rPr>
+        <w:t xml:space="preserve"> Start point (X1, Y1) , End point (X2, Y2)</w:t>
+      </w:r>
+    </w:p>
+    <w:p>
+      <w:pPr>
+        <w:ind w:left="360"/>
+        <w:rPr>
+          <w:rFonts w:ascii="Consolas" w:hAnsi="Consolas" w:cs="Times New Roman"/>
+          <w:b/>
+          <w:i/>
+          <w:sz w:val="24"/>
+          <w:szCs w:val="24"/>
+        </w:rPr>
+      </w:pPr>
+      <w:r>
+        <w:rPr>
+          <w:rFonts w:ascii="Consolas" w:hAnsi="Consolas" w:cs="Times New Roman"/>
+          <w:b/>
+          <w:i/>
+          <w:sz w:val="24"/>
+          <w:szCs w:val="24"/>
+        </w:rPr>
+        <w:t>Begin</w:t>
+      </w:r>
+    </w:p>
+    <w:p>
+      <w:pPr>
+        <w:ind w:left="360"/>
+        <w:rPr>
+          <w:rFonts w:ascii="Times New Roman" w:hAnsi="Times New Roman" w:cs="Times New Roman"/>
+          <w:i/>
+          <w:sz w:val="24"/>
+          <w:szCs w:val="24"/>
+        </w:rPr>
+      </w:pPr>
+      <w:r>
+        <w:rPr>
+          <w:rFonts w:ascii="Consolas" w:hAnsi="Consolas" w:cs="Times New Roman"/>
+          <w:sz w:val="24"/>
+          <w:szCs w:val="24"/>
+        </w:rPr>
+        <w:tab/>
+      </w:r>
+      <w:r>
+        <w:rPr>
+          <w:rFonts w:ascii="Times New Roman" w:hAnsi="Times New Roman" w:cs="Times New Roman"/>
+          <w:i/>
+          <w:sz w:val="24"/>
+          <w:szCs w:val="24"/>
+        </w:rPr>
+        <w:t>// Điểm đầu</w:t>
+      </w:r>
+    </w:p>
+    <w:p>
+      <w:pPr>
+        <w:ind w:left="360"/>
+        <w:rPr>
+          <w:rFonts w:ascii="Times New Roman" w:hAnsi="Times New Roman" w:cs="Times New Roman"/>
+          <w:i/>
+          <w:sz w:val="24"/>
+          <w:szCs w:val="24"/>
+        </w:rPr>
+      </w:pPr>
+      <w:r>
+        <w:rPr>
+          <w:rFonts w:ascii="Times New Roman" w:hAnsi="Times New Roman" w:cs="Times New Roman"/>
+          <w:i/>
+          <w:sz w:val="24"/>
+          <w:szCs w:val="24"/>
+        </w:rPr>
+        <w:tab/>
+        <w:t>X = X1;</w:t>
+      </w:r>
+      <w:r>
+        <w:rPr>
+          <w:rFonts w:ascii="Times New Roman" w:hAnsi="Times New Roman" w:cs="Times New Roman"/>
+          <w:i/>
+          <w:sz w:val="24"/>
+          <w:szCs w:val="24"/>
+        </w:rPr>
+        <w:t xml:space="preserve"> </w:t>
+      </w:r>
+      <w:r>
+        <w:rPr>
+          <w:rFonts w:ascii="Times New Roman" w:hAnsi="Times New Roman" w:cs="Times New Roman"/>
+          <w:i/>
+          <w:sz w:val="24"/>
+          <w:szCs w:val="24"/>
+        </w:rPr>
+        <w:tab/>
+      </w:r>
+      <w:r>
+        <w:rPr>
+          <w:rFonts w:ascii="Times New Roman" w:hAnsi="Times New Roman" w:cs="Times New Roman"/>
+          <w:i/>
+          <w:sz w:val="24"/>
+          <w:szCs w:val="24"/>
+        </w:rPr>
+        <w:t>Y = Y1;</w:t>
+      </w:r>
+    </w:p>
+    <w:p>
+      <w:pPr>
+        <w:ind w:left="360"/>
+        <w:rPr>
+          <w:rFonts w:ascii="Times New Roman" w:hAnsi="Times New Roman" w:cs="Times New Roman"/>
+          <w:i/>
+          <w:sz w:val="24"/>
+          <w:szCs w:val="24"/>
+        </w:rPr>
+      </w:pPr>
+      <w:r>
+        <w:rPr>
+          <w:rFonts w:ascii="Times New Roman" w:hAnsi="Times New Roman" w:cs="Times New Roman"/>
+          <w:i/>
+          <w:sz w:val="24"/>
+          <w:szCs w:val="24"/>
+        </w:rPr>
+        <w:tab/>
+        <w:t>// Tinh ΔX, ΔY</w:t>
+      </w:r>
+    </w:p>
+    <w:p>
+      <w:pPr>
+        <w:ind w:left="360"/>
+        <w:rPr>
+          <w:rFonts w:ascii="Times New Roman" w:hAnsi="Times New Roman" w:cs="Times New Roman"/>
+          <w:i/>
+          <w:sz w:val="24"/>
+          <w:szCs w:val="24"/>
+        </w:rPr>
+      </w:pPr>
+      <w:r>
+        <w:rPr>
+          <w:rFonts w:ascii="Times New Roman" w:hAnsi="Times New Roman" w:cs="Times New Roman"/>
+          <w:i/>
+          <w:sz w:val="24"/>
+          <w:szCs w:val="24"/>
+        </w:rPr>
+        <w:tab/>
+        <w:t>ΔX = Abs(X2-X1);</w:t>
+      </w:r>
+      <w:r>
+        <w:rPr>
+          <w:rFonts w:ascii="Times New Roman" w:hAnsi="Times New Roman" w:cs="Times New Roman"/>
+          <w:i/>
+          <w:sz w:val="24"/>
+          <w:szCs w:val="24"/>
+        </w:rPr>
+        <w:tab/>
+      </w:r>
+      <w:r>
+        <w:rPr>
+          <w:rFonts w:ascii="Times New Roman" w:hAnsi="Times New Roman" w:cs="Times New Roman"/>
+          <w:i/>
+          <w:sz w:val="24"/>
+          <w:szCs w:val="24"/>
+        </w:rPr>
+        <w:tab/>
+      </w:r>
+      <w:r>
+        <w:rPr>
+          <w:rFonts w:ascii="Times New Roman" w:hAnsi="Times New Roman" w:cs="Times New Roman"/>
+          <w:i/>
+          <w:sz w:val="24"/>
+          <w:szCs w:val="24"/>
+        </w:rPr>
+        <w:t>ΔY = Abs(Y2-Y1);</w:t>
+      </w:r>
+    </w:p>
+    <w:p>
+      <w:pPr>
+        <w:ind w:left="360"/>
+        <w:rPr>
+          <w:rFonts w:ascii="Times New Roman" w:hAnsi="Times New Roman" w:cs="Times New Roman"/>
+          <w:i/>
+          <w:sz w:val="24"/>
+          <w:szCs w:val="24"/>
+        </w:rPr>
+      </w:pPr>
+      <w:r>
+        <w:rPr>
+          <w:rFonts w:ascii="Times New Roman" w:hAnsi="Times New Roman" w:cs="Times New Roman"/>
+          <w:i/>
+          <w:sz w:val="24"/>
+          <w:szCs w:val="24"/>
+        </w:rPr>
+        <w:tab/>
+        <w:t>// Tìm dấu của x2 - x1</w:t>
+      </w:r>
+      <w:r>
+        <w:rPr>
+          <w:rFonts w:ascii="Times New Roman" w:hAnsi="Times New Roman" w:cs="Times New Roman"/>
+          <w:i/>
+          <w:sz w:val="24"/>
+          <w:szCs w:val="24"/>
+        </w:rPr>
+        <w:t>, y2 – y1</w:t>
+      </w:r>
+    </w:p>
+    <w:p>
+      <w:pPr>
+        <w:ind w:left="360"/>
+        <w:rPr>
+          <w:rFonts w:ascii="Times New Roman" w:hAnsi="Times New Roman" w:cs="Times New Roman"/>
+          <w:i/>
+          <w:sz w:val="24"/>
+          <w:szCs w:val="24"/>
+        </w:rPr>
+      </w:pPr>
+      <w:r>
+        <w:rPr>
+          <w:rFonts w:ascii="Times New Roman" w:hAnsi="Times New Roman" w:cs="Times New Roman"/>
+          <w:i/>
+          <w:sz w:val="24"/>
+          <w:szCs w:val="24"/>
+        </w:rPr>
+        <w:tab/>
+        <w:t>S1 = Sign(X2-X1);</w:t>
+      </w:r>
+      <w:r>
+        <w:rPr>
+          <w:rFonts w:ascii="Times New Roman" w:hAnsi="Times New Roman" w:cs="Times New Roman"/>
+          <w:i/>
+          <w:sz w:val="24"/>
+          <w:szCs w:val="24"/>
+        </w:rPr>
+        <w:tab/>
+      </w:r>
+      <w:r>
+        <w:rPr>
+          <w:rFonts w:ascii="Times New Roman" w:hAnsi="Times New Roman" w:cs="Times New Roman"/>
+          <w:i/>
+          <w:sz w:val="24"/>
+          <w:szCs w:val="24"/>
+        </w:rPr>
+        <w:t>S2 = Sign(Y2-Y1);</w:t>
+      </w:r>
+    </w:p>
+    <w:p>
+      <w:pPr>
+        <w:ind w:left="360"/>
+        <w:rPr>
+          <w:rFonts w:ascii="Times New Roman" w:hAnsi="Times New Roman" w:cs="Times New Roman"/>
+          <w:i/>
+          <w:sz w:val="24"/>
+          <w:szCs w:val="24"/>
+        </w:rPr>
+      </w:pPr>
+      <w:r>
+        <w:rPr>
+          <w:rFonts w:ascii="Times New Roman" w:hAnsi="Times New Roman" w:cs="Times New Roman"/>
+          <w:i/>
+          <w:sz w:val="24"/>
+          <w:szCs w:val="24"/>
+        </w:rPr>
+        <w:tab/>
+        <w:t>// Trao đổi vai trò của x và y</w:t>
+      </w:r>
+    </w:p>
+    <w:p>
+      <w:pPr>
+        <w:ind w:left="360"/>
+        <w:rPr>
+          <w:rFonts w:ascii="Times New Roman" w:hAnsi="Times New Roman" w:cs="Times New Roman"/>
+          <w:i/>
+          <w:sz w:val="24"/>
+          <w:szCs w:val="24"/>
+        </w:rPr>
+      </w:pPr>
+      <w:r>
+        <w:rPr>
+          <w:rFonts w:ascii="Times New Roman" w:hAnsi="Times New Roman" w:cs="Times New Roman"/>
+          <w:i/>
+          <w:sz w:val="24"/>
+          <w:szCs w:val="24"/>
+        </w:rPr>
+        <w:tab/>
+        <w:t>If ΔY &gt; ΔX Then</w:t>
+      </w:r>
+    </w:p>
+    <w:p>
+      <w:pPr>
+        <w:ind w:left="360"/>
+        <w:rPr>
+          <w:rFonts w:ascii="Times New Roman" w:hAnsi="Times New Roman" w:cs="Times New Roman"/>
+          <w:i/>
+          <w:sz w:val="24"/>
+          <w:szCs w:val="24"/>
+        </w:rPr>
+      </w:pPr>
+      <w:r>
+        <w:rPr>
+          <w:rFonts w:ascii="Times New Roman" w:hAnsi="Times New Roman" w:cs="Times New Roman"/>
+          <w:i/>
+          <w:sz w:val="24"/>
+          <w:szCs w:val="24"/>
+        </w:rPr>
+        <w:tab/>
+      </w:r>
+      <w:r>
+        <w:rPr>
+          <w:rFonts w:ascii="Times New Roman" w:hAnsi="Times New Roman" w:cs="Times New Roman"/>
+          <w:i/>
+          <w:sz w:val="24"/>
+          <w:szCs w:val="24"/>
+        </w:rPr>
+        <w:tab/>
+        <w:t>// Swap ΔX và ΔY</w:t>
+      </w:r>
+    </w:p>
+    <w:p>
+      <w:pPr>
+        <w:ind w:left="360"/>
+        <w:rPr>
+          <w:rFonts w:ascii="Times New Roman" w:hAnsi="Times New Roman" w:cs="Times New Roman"/>
+          <w:i/>
+          <w:sz w:val="24"/>
+          <w:szCs w:val="24"/>
+        </w:rPr>
+      </w:pPr>
+      <w:r>
+        <w:rPr>
+          <w:rFonts w:ascii="Times New Roman" w:hAnsi="Times New Roman" w:cs="Times New Roman"/>
+          <w:i/>
+          <w:sz w:val="24"/>
+          <w:szCs w:val="24"/>
+        </w:rPr>
+        <w:tab/>
+      </w:r>
+      <w:r>
+        <w:rPr>
+          <w:rFonts w:ascii="Times New Roman" w:hAnsi="Times New Roman" w:cs="Times New Roman"/>
+          <w:i/>
+          <w:sz w:val="24"/>
+          <w:szCs w:val="24"/>
+        </w:rPr>
+        <w:tab/>
+        <w:t xml:space="preserve">T = ΔX; ΔX = ΔY; ΔY = T; </w:t>
+      </w:r>
+    </w:p>
+    <w:p>
+      <w:pPr>
+        <w:ind w:left="360"/>
+        <w:rPr>
+          <w:rFonts w:ascii="Times New Roman" w:hAnsi="Times New Roman" w:cs="Times New Roman"/>
+          <w:i/>
+          <w:sz w:val="24"/>
+          <w:szCs w:val="24"/>
+        </w:rPr>
+      </w:pPr>
+      <w:r>
+        <w:rPr>
+          <w:rFonts w:ascii="Times New Roman" w:hAnsi="Times New Roman" w:cs="Times New Roman"/>
+          <w:i/>
+          <w:sz w:val="24"/>
+          <w:szCs w:val="24"/>
+        </w:rPr>
+        <w:tab/>
+      </w:r>
+      <w:r>
+        <w:rPr>
+          <w:rFonts w:ascii="Times New Roman" w:hAnsi="Times New Roman" w:cs="Times New Roman"/>
+          <w:i/>
+          <w:sz w:val="24"/>
+          <w:szCs w:val="24"/>
+        </w:rPr>
+        <w:tab/>
+        <w:t>Interchange = 1;</w:t>
+      </w:r>
+    </w:p>
+    <w:p>
+      <w:pPr>
+        <w:ind w:left="360"/>
+        <w:rPr>
+          <w:rFonts w:ascii="Times New Roman" w:hAnsi="Times New Roman" w:cs="Times New Roman"/>
+          <w:i/>
+          <w:sz w:val="24"/>
+          <w:szCs w:val="24"/>
+        </w:rPr>
+      </w:pPr>
+      <w:r>
+        <w:rPr>
+          <w:rFonts w:ascii="Times New Roman" w:hAnsi="Times New Roman" w:cs="Times New Roman"/>
+          <w:i/>
+          <w:sz w:val="24"/>
+          <w:szCs w:val="24"/>
+        </w:rPr>
+        <w:tab/>
+        <w:t>Else</w:t>
+      </w:r>
+    </w:p>
+    <w:p>
+      <w:pPr>
+        <w:ind w:left="360"/>
+        <w:rPr>
+          <w:rFonts w:ascii="Times New Roman" w:hAnsi="Times New Roman" w:cs="Times New Roman"/>
+          <w:i/>
+          <w:sz w:val="24"/>
+          <w:szCs w:val="24"/>
+        </w:rPr>
+      </w:pPr>
+      <w:r>
+        <w:rPr>
+          <w:rFonts w:ascii="Times New Roman" w:hAnsi="Times New Roman" w:cs="Times New Roman"/>
+          <w:i/>
+          <w:sz w:val="24"/>
+          <w:szCs w:val="24"/>
+        </w:rPr>
+        <w:tab/>
+      </w:r>
+      <w:r>
+        <w:rPr>
+          <w:rFonts w:ascii="Times New Roman" w:hAnsi="Times New Roman" w:cs="Times New Roman"/>
+          <w:i/>
+          <w:sz w:val="24"/>
+          <w:szCs w:val="24"/>
+        </w:rPr>
+        <w:tab/>
+        <w:t>Interchange = 0;</w:t>
+      </w:r>
+    </w:p>
+    <w:p>
+      <w:pPr>
+        <w:ind w:left="360"/>
+        <w:rPr>
+          <w:rFonts w:ascii="Times New Roman" w:hAnsi="Times New Roman" w:cs="Times New Roman"/>
+          <w:i/>
+          <w:sz w:val="24"/>
+          <w:szCs w:val="24"/>
+        </w:rPr>
+      </w:pPr>
+      <w:r>
+        <w:rPr>
+          <w:rFonts w:ascii="Times New Roman" w:hAnsi="Times New Roman" w:cs="Times New Roman"/>
+          <w:i/>
+          <w:sz w:val="24"/>
+          <w:szCs w:val="24"/>
+        </w:rPr>
+        <w:tab/>
+        <w:t>End If</w:t>
+      </w:r>
+    </w:p>
+    <w:p>
+      <w:pPr>
+        <w:ind w:left="360"/>
+        <w:rPr>
+          <w:rFonts w:ascii="Times New Roman" w:hAnsi="Times New Roman" w:cs="Times New Roman"/>
+          <w:i/>
+          <w:sz w:val="24"/>
+          <w:szCs w:val="24"/>
+        </w:rPr>
+      </w:pPr>
+      <w:r>
+        <w:rPr>
+          <w:rFonts w:ascii="Times New Roman" w:hAnsi="Times New Roman" w:cs="Times New Roman"/>
+          <w:i/>
+          <w:sz w:val="24"/>
+          <w:szCs w:val="24"/>
+        </w:rPr>
+        <w:tab/>
+        <w:t>// Tính toán các thông số đầu vào</w:t>
+      </w:r>
+    </w:p>
+    <w:p>
+      <w:pPr>
+        <w:ind w:left="360"/>
+        <w:rPr>
+          <w:rFonts w:ascii="Times New Roman" w:hAnsi="Times New Roman" w:cs="Times New Roman"/>
+          <w:i/>
+          <w:sz w:val="24"/>
+          <w:szCs w:val="24"/>
+        </w:rPr>
+      </w:pPr>
+      <w:r>
+        <w:rPr>
+          <w:rFonts w:ascii="Times New Roman" w:hAnsi="Times New Roman" w:cs="Times New Roman"/>
+          <w:i/>
+          <w:sz w:val="24"/>
+          <w:szCs w:val="24"/>
+        </w:rPr>
+        <w:tab/>
+        <w:t xml:space="preserve">P = 2*ΔY - ΔX; </w:t>
+      </w:r>
+    </w:p>
+    <w:p>
+      <w:pPr>
+        <w:ind w:left="360"/>
+        <w:rPr>
+          <w:rFonts w:ascii="Times New Roman" w:hAnsi="Times New Roman" w:cs="Times New Roman"/>
+          <w:i/>
+          <w:sz w:val="24"/>
+          <w:szCs w:val="24"/>
+        </w:rPr>
+      </w:pPr>
+      <w:r>
+        <w:rPr>
+          <w:rFonts w:ascii="Times New Roman" w:hAnsi="Times New Roman" w:cs="Times New Roman"/>
+          <w:i/>
+          <w:sz w:val="24"/>
+          <w:szCs w:val="24"/>
+        </w:rPr>
+        <w:tab/>
+        <w:t>A = 2*ΔY;</w:t>
+      </w:r>
+    </w:p>
+    <w:p>
+      <w:pPr>
+        <w:ind w:left="360"/>
+        <w:rPr>
+          <w:rFonts w:ascii="Times New Roman" w:hAnsi="Times New Roman" w:cs="Times New Roman"/>
+          <w:i/>
+          <w:sz w:val="24"/>
+          <w:szCs w:val="24"/>
+        </w:rPr>
+      </w:pPr>
+      <w:r>
+        <w:rPr>
+          <w:rFonts w:ascii="Times New Roman" w:hAnsi="Times New Roman" w:cs="Times New Roman"/>
+          <w:i/>
+          <w:sz w:val="24"/>
+          <w:szCs w:val="24"/>
+        </w:rPr>
+        <w:tab/>
+        <w:t>B = 2*ΔY - 2*ΔX</w:t>
+      </w:r>
+    </w:p>
+    <w:p>
+      <w:pPr>
+        <w:ind w:left="360"/>
+        <w:rPr>
+          <w:rFonts w:ascii="Times New Roman" w:hAnsi="Times New Roman" w:cs="Times New Roman"/>
+          <w:i/>
+          <w:sz w:val="24"/>
+          <w:szCs w:val="24"/>
+        </w:rPr>
+      </w:pPr>
+      <w:r>
+        <w:rPr>
+          <w:rFonts w:ascii="Times New Roman" w:hAnsi="Times New Roman" w:cs="Times New Roman"/>
+          <w:i/>
+          <w:sz w:val="24"/>
+          <w:szCs w:val="24"/>
+        </w:rPr>
+        <w:tab/>
+        <w:t>// Vẽ điểm đầu</w:t>
+      </w:r>
+    </w:p>
+    <w:p>
+      <w:pPr>
+        <w:ind w:left="360"/>
+        <w:rPr>
+          <w:rFonts w:ascii="Times New Roman" w:hAnsi="Times New Roman" w:cs="Times New Roman"/>
+          <w:i/>
+          <w:sz w:val="24"/>
+          <w:szCs w:val="24"/>
+        </w:rPr>
+      </w:pPr>
+      <w:r>
+        <w:rPr>
+          <w:rFonts w:ascii="Times New Roman" w:hAnsi="Times New Roman" w:cs="Times New Roman"/>
+          <w:i/>
+          <w:sz w:val="24"/>
+          <w:szCs w:val="24"/>
+        </w:rPr>
+        <w:tab/>
+        <w:t>Plot(X,Y);</w:t>
+      </w:r>
+    </w:p>
+    <w:p>
+      <w:pPr>
+        <w:ind w:left="360"/>
+        <w:rPr>
+          <w:rFonts w:ascii="Times New Roman" w:hAnsi="Times New Roman" w:cs="Times New Roman"/>
+          <w:i/>
+          <w:sz w:val="24"/>
+          <w:szCs w:val="24"/>
+        </w:rPr>
+      </w:pPr>
+      <w:r>
+        <w:rPr>
+          <w:rFonts w:ascii="Times New Roman" w:hAnsi="Times New Roman" w:cs="Times New Roman"/>
+          <w:i/>
+          <w:sz w:val="24"/>
+          <w:szCs w:val="24"/>
+        </w:rPr>
+        <w:tab/>
+        <w:t>For i = 1 to ΔX Then</w:t>
+      </w:r>
+    </w:p>
+    <w:p>
+      <w:pPr>
+        <w:ind w:left="360"/>
+        <w:rPr>
+          <w:rFonts w:ascii="Times New Roman" w:hAnsi="Times New Roman" w:cs="Times New Roman"/>
+          <w:i/>
+          <w:sz w:val="24"/>
+          <w:szCs w:val="24"/>
+        </w:rPr>
+      </w:pPr>
+      <w:r>
+        <w:rPr>
+          <w:rFonts w:ascii="Times New Roman" w:hAnsi="Times New Roman" w:cs="Times New Roman"/>
+          <w:i/>
+          <w:sz w:val="24"/>
+          <w:szCs w:val="24"/>
+        </w:rPr>
+        <w:tab/>
+      </w:r>
+      <w:r>
+        <w:rPr>
+          <w:rFonts w:ascii="Times New Roman" w:hAnsi="Times New Roman" w:cs="Times New Roman"/>
+          <w:i/>
+          <w:sz w:val="24"/>
+          <w:szCs w:val="24"/>
+        </w:rPr>
+        <w:tab/>
+        <w:t>If (P &lt; 0) Then</w:t>
+      </w:r>
+    </w:p>
+    <w:p>
+      <w:pPr>
+        <w:ind w:left="360"/>
+        <w:rPr>
+          <w:rFonts w:ascii="Times New Roman" w:hAnsi="Times New Roman" w:cs="Times New Roman"/>
+          <w:i/>
+          <w:sz w:val="24"/>
+          <w:szCs w:val="24"/>
+        </w:rPr>
+      </w:pPr>
+      <w:r>
+        <w:rPr>
+          <w:rFonts w:ascii="Times New Roman" w:hAnsi="Times New Roman" w:cs="Times New Roman"/>
+          <w:i/>
+          <w:sz w:val="24"/>
+          <w:szCs w:val="24"/>
+        </w:rPr>
+        <w:tab/>
+      </w:r>
+      <w:r>
+        <w:rPr>
+          <w:rFonts w:ascii="Times New Roman" w:hAnsi="Times New Roman" w:cs="Times New Roman"/>
+          <w:i/>
+          <w:sz w:val="24"/>
+          <w:szCs w:val="24"/>
+        </w:rPr>
+        <w:tab/>
+      </w:r>
+      <w:r>
+        <w:rPr>
+          <w:rFonts w:ascii="Times New Roman" w:hAnsi="Times New Roman" w:cs="Times New Roman"/>
+          <w:i/>
+          <w:sz w:val="24"/>
+          <w:szCs w:val="24"/>
+        </w:rPr>
+        <w:tab/>
+        <w:t>// Nếu Interchange = 1 thì dời Y</w:t>
+      </w:r>
+    </w:p>
+    <w:p>
+      <w:pPr>
+        <w:ind w:left="360"/>
+        <w:rPr>
+          <w:rFonts w:ascii="Times New Roman" w:hAnsi="Times New Roman" w:cs="Times New Roman"/>
+          <w:i/>
+          <w:sz w:val="24"/>
+          <w:szCs w:val="24"/>
+        </w:rPr>
+      </w:pPr>
+      <w:r>
+        <w:rPr>
+          <w:rFonts w:ascii="Times New Roman" w:hAnsi="Times New Roman" w:cs="Times New Roman"/>
+          <w:i/>
+          <w:sz w:val="24"/>
+          <w:szCs w:val="24"/>
+        </w:rPr>
+        <w:tab/>
+      </w:r>
+      <w:r>
+        <w:rPr>
+          <w:rFonts w:ascii="Times New Roman" w:hAnsi="Times New Roman" w:cs="Times New Roman"/>
+          <w:i/>
+          <w:sz w:val="24"/>
+          <w:szCs w:val="24"/>
+        </w:rPr>
+        <w:tab/>
+      </w:r>
+      <w:r>
+        <w:rPr>
+          <w:rFonts w:ascii="Times New Roman" w:hAnsi="Times New Roman" w:cs="Times New Roman"/>
+          <w:i/>
+          <w:sz w:val="24"/>
+          <w:szCs w:val="24"/>
+        </w:rPr>
+        <w:tab/>
+        <w:t>// Ngược lại, dời X</w:t>
+      </w:r>
+    </w:p>
+    <w:p>
+      <w:pPr>
+        <w:ind w:left="360"/>
+        <w:rPr>
+          <w:rFonts w:ascii="Times New Roman" w:hAnsi="Times New Roman" w:cs="Times New Roman"/>
+          <w:i/>
+          <w:sz w:val="24"/>
+          <w:szCs w:val="24"/>
+        </w:rPr>
+      </w:pPr>
+      <w:r>
+        <w:rPr>
+          <w:rFonts w:ascii="Times New Roman" w:hAnsi="Times New Roman" w:cs="Times New Roman"/>
+          <w:i/>
+          <w:sz w:val="24"/>
+          <w:szCs w:val="24"/>
+        </w:rPr>
+        <w:tab/>
+      </w:r>
+      <w:r>
+        <w:rPr>
+          <w:rFonts w:ascii="Times New Roman" w:hAnsi="Times New Roman" w:cs="Times New Roman"/>
+          <w:i/>
+          <w:sz w:val="24"/>
+          <w:szCs w:val="24"/>
+        </w:rPr>
+        <w:tab/>
+      </w:r>
+      <w:r>
+        <w:rPr>
+          <w:rFonts w:ascii="Times New Roman" w:hAnsi="Times New Roman" w:cs="Times New Roman"/>
+          <w:i/>
+          <w:sz w:val="24"/>
+          <w:szCs w:val="24"/>
+        </w:rPr>
+        <w:tab/>
+        <w:t xml:space="preserve">If Interchange == 1 Then </w:t>
+      </w:r>
+    </w:p>
+    <w:p>
+      <w:pPr>
+        <w:ind w:left="360"/>
+        <w:rPr>
+          <w:rFonts w:ascii="Times New Roman" w:hAnsi="Times New Roman" w:cs="Times New Roman"/>
+          <w:i/>
+          <w:sz w:val="24"/>
+          <w:szCs w:val="24"/>
+        </w:rPr>
+      </w:pPr>
+      <w:r>
+        <w:rPr>
+          <w:rFonts w:ascii="Times New Roman" w:hAnsi="Times New Roman" w:cs="Times New Roman"/>
+          <w:i/>
+          <w:sz w:val="24"/>
+          <w:szCs w:val="24"/>
+        </w:rPr>
+        <w:lastRenderedPageBreak/>
+        <w:tab/>
+      </w:r>
+      <w:r>
+        <w:rPr>
+          <w:rFonts w:ascii="Times New Roman" w:hAnsi="Times New Roman" w:cs="Times New Roman"/>
+          <w:i/>
+          <w:sz w:val="24"/>
+          <w:szCs w:val="24"/>
+        </w:rPr>
+        <w:tab/>
+      </w:r>
+      <w:r>
+        <w:rPr>
+          <w:rFonts w:ascii="Times New Roman" w:hAnsi="Times New Roman" w:cs="Times New Roman"/>
+          <w:i/>
+          <w:sz w:val="24"/>
+          <w:szCs w:val="24"/>
+        </w:rPr>
+        <w:tab/>
+      </w:r>
+      <w:r>
+        <w:rPr>
+          <w:rFonts w:ascii="Times New Roman" w:hAnsi="Times New Roman" w:cs="Times New Roman"/>
+          <w:i/>
+          <w:sz w:val="24"/>
+          <w:szCs w:val="24"/>
+        </w:rPr>
+        <w:tab/>
+        <w:t>Y = Y + S2;</w:t>
+      </w:r>
+    </w:p>
+    <w:p>
+      <w:pPr>
+        <w:ind w:left="360"/>
+        <w:rPr>
+          <w:rFonts w:ascii="Times New Roman" w:hAnsi="Times New Roman" w:cs="Times New Roman"/>
+          <w:i/>
+          <w:sz w:val="24"/>
+          <w:szCs w:val="24"/>
+        </w:rPr>
+      </w:pPr>
+      <w:r>
+        <w:rPr>
+          <w:rFonts w:ascii="Times New Roman" w:hAnsi="Times New Roman" w:cs="Times New Roman"/>
+          <w:i/>
+          <w:sz w:val="24"/>
+          <w:szCs w:val="24"/>
+        </w:rPr>
+        <w:tab/>
+      </w:r>
+      <w:r>
+        <w:rPr>
+          <w:rFonts w:ascii="Times New Roman" w:hAnsi="Times New Roman" w:cs="Times New Roman"/>
+          <w:i/>
+          <w:sz w:val="24"/>
+          <w:szCs w:val="24"/>
+        </w:rPr>
+        <w:tab/>
+      </w:r>
+      <w:r>
+        <w:rPr>
+          <w:rFonts w:ascii="Times New Roman" w:hAnsi="Times New Roman" w:cs="Times New Roman"/>
+          <w:i/>
+          <w:sz w:val="24"/>
+          <w:szCs w:val="24"/>
+        </w:rPr>
+        <w:tab/>
+        <w:t>Else</w:t>
+      </w:r>
+    </w:p>
+    <w:p>
+      <w:pPr>
+        <w:ind w:left="360"/>
+        <w:rPr>
+          <w:rFonts w:ascii="Times New Roman" w:hAnsi="Times New Roman" w:cs="Times New Roman"/>
+          <w:i/>
+          <w:sz w:val="24"/>
+          <w:szCs w:val="24"/>
+        </w:rPr>
+      </w:pPr>
+      <w:r>
+        <w:rPr>
+          <w:rFonts w:ascii="Times New Roman" w:hAnsi="Times New Roman" w:cs="Times New Roman"/>
+          <w:i/>
+          <w:sz w:val="24"/>
+          <w:szCs w:val="24"/>
+        </w:rPr>
+        <w:tab/>
+      </w:r>
+      <w:r>
+        <w:rPr>
+          <w:rFonts w:ascii="Times New Roman" w:hAnsi="Times New Roman" w:cs="Times New Roman"/>
+          <w:i/>
+          <w:sz w:val="24"/>
+          <w:szCs w:val="24"/>
+        </w:rPr>
+        <w:tab/>
+      </w:r>
+      <w:r>
+        <w:rPr>
+          <w:rFonts w:ascii="Times New Roman" w:hAnsi="Times New Roman" w:cs="Times New Roman"/>
+          <w:i/>
+          <w:sz w:val="24"/>
+          <w:szCs w:val="24"/>
+        </w:rPr>
+        <w:tab/>
+      </w:r>
+      <w:r>
+        <w:rPr>
+          <w:rFonts w:ascii="Times New Roman" w:hAnsi="Times New Roman" w:cs="Times New Roman"/>
+          <w:i/>
+          <w:sz w:val="24"/>
+          <w:szCs w:val="24"/>
+        </w:rPr>
+        <w:tab/>
+        <w:t>X = X + S1;</w:t>
+      </w:r>
+    </w:p>
+    <w:p>
+      <w:pPr>
+        <w:ind w:left="360"/>
+        <w:rPr>
+          <w:rFonts w:ascii="Times New Roman" w:hAnsi="Times New Roman" w:cs="Times New Roman"/>
+          <w:i/>
+          <w:sz w:val="24"/>
+          <w:szCs w:val="24"/>
+        </w:rPr>
+      </w:pPr>
+      <w:r>
+        <w:rPr>
+          <w:rFonts w:ascii="Times New Roman" w:hAnsi="Times New Roman" w:cs="Times New Roman"/>
+          <w:i/>
+          <w:sz w:val="24"/>
+          <w:szCs w:val="24"/>
+        </w:rPr>
+        <w:tab/>
+      </w:r>
+      <w:r>
+        <w:rPr>
+          <w:rFonts w:ascii="Times New Roman" w:hAnsi="Times New Roman" w:cs="Times New Roman"/>
+          <w:i/>
+          <w:sz w:val="24"/>
+          <w:szCs w:val="24"/>
+        </w:rPr>
+        <w:tab/>
+      </w:r>
+      <w:r>
+        <w:rPr>
+          <w:rFonts w:ascii="Times New Roman" w:hAnsi="Times New Roman" w:cs="Times New Roman"/>
+          <w:i/>
+          <w:sz w:val="24"/>
+          <w:szCs w:val="24"/>
+        </w:rPr>
+        <w:tab/>
+        <w:t>End if</w:t>
+      </w:r>
+    </w:p>
+    <w:p>
+      <w:pPr>
+        <w:ind w:left="360"/>
+        <w:rPr>
+          <w:rFonts w:ascii="Times New Roman" w:hAnsi="Times New Roman" w:cs="Times New Roman"/>
+          <w:i/>
+          <w:sz w:val="24"/>
+          <w:szCs w:val="24"/>
+        </w:rPr>
+      </w:pPr>
+      <w:r>
+        <w:rPr>
+          <w:rFonts w:ascii="Times New Roman" w:hAnsi="Times New Roman" w:cs="Times New Roman"/>
+          <w:i/>
+          <w:sz w:val="24"/>
+          <w:szCs w:val="24"/>
+        </w:rPr>
+        <w:tab/>
+      </w:r>
+      <w:r>
+        <w:rPr>
+          <w:rFonts w:ascii="Times New Roman" w:hAnsi="Times New Roman" w:cs="Times New Roman"/>
+          <w:i/>
+          <w:sz w:val="24"/>
+          <w:szCs w:val="24"/>
+        </w:rPr>
+        <w:tab/>
+      </w:r>
+      <w:r>
+        <w:rPr>
+          <w:rFonts w:ascii="Times New Roman" w:hAnsi="Times New Roman" w:cs="Times New Roman"/>
+          <w:i/>
+          <w:sz w:val="24"/>
+          <w:szCs w:val="24"/>
+        </w:rPr>
+        <w:tab/>
+        <w:t>// Cập nhật P</w:t>
+      </w:r>
+    </w:p>
+    <w:p>
+      <w:pPr>
+        <w:ind w:left="360"/>
+        <w:rPr>
+          <w:rFonts w:ascii="Times New Roman" w:hAnsi="Times New Roman" w:cs="Times New Roman"/>
+          <w:i/>
+          <w:sz w:val="24"/>
+          <w:szCs w:val="24"/>
+        </w:rPr>
+      </w:pPr>
+      <w:r>
+        <w:rPr>
+          <w:rFonts w:ascii="Times New Roman" w:hAnsi="Times New Roman" w:cs="Times New Roman"/>
+          <w:i/>
+          <w:sz w:val="24"/>
+          <w:szCs w:val="24"/>
+        </w:rPr>
+        <w:tab/>
+      </w:r>
+      <w:r>
+        <w:rPr>
+          <w:rFonts w:ascii="Times New Roman" w:hAnsi="Times New Roman" w:cs="Times New Roman"/>
+          <w:i/>
+          <w:sz w:val="24"/>
+          <w:szCs w:val="24"/>
+        </w:rPr>
+        <w:tab/>
+      </w:r>
+      <w:r>
+        <w:rPr>
+          <w:rFonts w:ascii="Times New Roman" w:hAnsi="Times New Roman" w:cs="Times New Roman"/>
+          <w:i/>
+          <w:sz w:val="24"/>
+          <w:szCs w:val="24"/>
+        </w:rPr>
+        <w:tab/>
+        <w:t>P = P + A;</w:t>
+      </w:r>
+    </w:p>
+    <w:p>
+      <w:pPr>
+        <w:ind w:left="360"/>
+        <w:rPr>
+          <w:rFonts w:ascii="Times New Roman" w:hAnsi="Times New Roman" w:cs="Times New Roman"/>
+          <w:i/>
+          <w:sz w:val="24"/>
+          <w:szCs w:val="24"/>
+        </w:rPr>
+      </w:pPr>
+      <w:r>
+        <w:rPr>
+          <w:rFonts w:ascii="Times New Roman" w:hAnsi="Times New Roman" w:cs="Times New Roman"/>
+          <w:i/>
+          <w:sz w:val="24"/>
+          <w:szCs w:val="24"/>
+        </w:rPr>
+        <w:tab/>
+      </w:r>
+      <w:r>
+        <w:rPr>
+          <w:rFonts w:ascii="Times New Roman" w:hAnsi="Times New Roman" w:cs="Times New Roman"/>
+          <w:i/>
+          <w:sz w:val="24"/>
+          <w:szCs w:val="24"/>
+        </w:rPr>
+        <w:tab/>
+        <w:t>Else // P &gt;= 0</w:t>
+      </w:r>
+    </w:p>
+    <w:p>
+      <w:pPr>
+        <w:ind w:left="360"/>
+        <w:rPr>
+          <w:rFonts w:ascii="Times New Roman" w:hAnsi="Times New Roman" w:cs="Times New Roman"/>
+          <w:i/>
+          <w:sz w:val="24"/>
+          <w:szCs w:val="24"/>
+        </w:rPr>
+      </w:pPr>
+      <w:r>
+        <w:rPr>
+          <w:rFonts w:ascii="Times New Roman" w:hAnsi="Times New Roman" w:cs="Times New Roman"/>
+          <w:i/>
+          <w:sz w:val="24"/>
+          <w:szCs w:val="24"/>
+        </w:rPr>
+        <w:tab/>
+      </w:r>
+      <w:r>
+        <w:rPr>
+          <w:rFonts w:ascii="Times New Roman" w:hAnsi="Times New Roman" w:cs="Times New Roman"/>
+          <w:i/>
+          <w:sz w:val="24"/>
+          <w:szCs w:val="24"/>
+        </w:rPr>
+        <w:tab/>
+      </w:r>
+      <w:r>
+        <w:rPr>
+          <w:rFonts w:ascii="Times New Roman" w:hAnsi="Times New Roman" w:cs="Times New Roman"/>
+          <w:i/>
+          <w:sz w:val="24"/>
+          <w:szCs w:val="24"/>
+        </w:rPr>
+        <w:tab/>
+        <w:t>// Tìm tọa độ X, Y</w:t>
+      </w:r>
+    </w:p>
+    <w:p>
+      <w:pPr>
+        <w:ind w:left="360"/>
+        <w:rPr>
+          <w:rFonts w:ascii="Times New Roman" w:hAnsi="Times New Roman" w:cs="Times New Roman"/>
+          <w:i/>
+          <w:sz w:val="24"/>
+          <w:szCs w:val="24"/>
+        </w:rPr>
+      </w:pPr>
+      <w:r>
+        <w:rPr>
+          <w:rFonts w:ascii="Times New Roman" w:hAnsi="Times New Roman" w:cs="Times New Roman"/>
+          <w:i/>
+          <w:sz w:val="24"/>
+          <w:szCs w:val="24"/>
+        </w:rPr>
+        <w:tab/>
+      </w:r>
+      <w:r>
+        <w:rPr>
+          <w:rFonts w:ascii="Times New Roman" w:hAnsi="Times New Roman" w:cs="Times New Roman"/>
+          <w:i/>
+          <w:sz w:val="24"/>
+          <w:szCs w:val="24"/>
+        </w:rPr>
+        <w:tab/>
+      </w:r>
+      <w:r>
+        <w:rPr>
+          <w:rFonts w:ascii="Times New Roman" w:hAnsi="Times New Roman" w:cs="Times New Roman"/>
+          <w:i/>
+          <w:sz w:val="24"/>
+          <w:szCs w:val="24"/>
+        </w:rPr>
+        <w:tab/>
+        <w:t>Y = Y + S2;</w:t>
+      </w:r>
+      <w:r>
+        <w:rPr>
+          <w:rFonts w:ascii="Times New Roman" w:hAnsi="Times New Roman" w:cs="Times New Roman"/>
+          <w:i/>
+          <w:sz w:val="24"/>
+          <w:szCs w:val="24"/>
+        </w:rPr>
+        <w:tab/>
+      </w:r>
+      <w:r>
+        <w:rPr>
+          <w:rFonts w:ascii="Times New Roman" w:hAnsi="Times New Roman" w:cs="Times New Roman"/>
+          <w:i/>
+          <w:sz w:val="24"/>
+          <w:szCs w:val="24"/>
+        </w:rPr>
+        <w:t>X = X + S1;</w:t>
+      </w:r>
+    </w:p>
+    <w:p>
+      <w:pPr>
+        <w:ind w:left="360"/>
+        <w:rPr>
+          <w:rFonts w:ascii="Times New Roman" w:hAnsi="Times New Roman" w:cs="Times New Roman"/>
+          <w:i/>
+          <w:sz w:val="24"/>
+          <w:szCs w:val="24"/>
+        </w:rPr>
+      </w:pPr>
+      <w:r>
+        <w:rPr>
+          <w:rFonts w:ascii="Times New Roman" w:hAnsi="Times New Roman" w:cs="Times New Roman"/>
+          <w:i/>
+          <w:sz w:val="24"/>
+          <w:szCs w:val="24"/>
+        </w:rPr>
+        <w:tab/>
+      </w:r>
+      <w:r>
+        <w:rPr>
+          <w:rFonts w:ascii="Times New Roman" w:hAnsi="Times New Roman" w:cs="Times New Roman"/>
+          <w:i/>
+          <w:sz w:val="24"/>
+          <w:szCs w:val="24"/>
+        </w:rPr>
+        <w:tab/>
+      </w:r>
+      <w:r>
+        <w:rPr>
+          <w:rFonts w:ascii="Times New Roman" w:hAnsi="Times New Roman" w:cs="Times New Roman"/>
+          <w:i/>
+          <w:sz w:val="24"/>
+          <w:szCs w:val="24"/>
+        </w:rPr>
+        <w:tab/>
+        <w:t>// Cập nhật P</w:t>
+      </w:r>
+    </w:p>
+    <w:p>
+      <w:pPr>
+        <w:ind w:left="360"/>
+        <w:rPr>
+          <w:rFonts w:ascii="Times New Roman" w:hAnsi="Times New Roman" w:cs="Times New Roman"/>
+          <w:i/>
+          <w:sz w:val="24"/>
+          <w:szCs w:val="24"/>
+        </w:rPr>
+      </w:pPr>
+      <w:r>
+        <w:rPr>
+          <w:rFonts w:ascii="Times New Roman" w:hAnsi="Times New Roman" w:cs="Times New Roman"/>
+          <w:i/>
+          <w:sz w:val="24"/>
+          <w:szCs w:val="24"/>
+        </w:rPr>
+        <w:tab/>
+      </w:r>
+      <w:r>
+        <w:rPr>
+          <w:rFonts w:ascii="Times New Roman" w:hAnsi="Times New Roman" w:cs="Times New Roman"/>
+          <w:i/>
+          <w:sz w:val="24"/>
+          <w:szCs w:val="24"/>
+        </w:rPr>
+        <w:tab/>
+      </w:r>
+      <w:r>
+        <w:rPr>
+          <w:rFonts w:ascii="Times New Roman" w:hAnsi="Times New Roman" w:cs="Times New Roman"/>
+          <w:i/>
+          <w:sz w:val="24"/>
+          <w:szCs w:val="24"/>
+        </w:rPr>
+        <w:tab/>
+        <w:t>P = P + B;</w:t>
+      </w:r>
+    </w:p>
+    <w:p>
+      <w:pPr>
+        <w:ind w:left="360"/>
+        <w:rPr>
+          <w:rFonts w:ascii="Times New Roman" w:hAnsi="Times New Roman" w:cs="Times New Roman"/>
+          <w:i/>
+          <w:sz w:val="24"/>
+          <w:szCs w:val="24"/>
+        </w:rPr>
+      </w:pPr>
+      <w:r>
+        <w:rPr>
+          <w:rFonts w:ascii="Times New Roman" w:hAnsi="Times New Roman" w:cs="Times New Roman"/>
+          <w:i/>
+          <w:sz w:val="24"/>
+          <w:szCs w:val="24"/>
+        </w:rPr>
+        <w:tab/>
+      </w:r>
+      <w:r>
+        <w:rPr>
+          <w:rFonts w:ascii="Times New Roman" w:hAnsi="Times New Roman" w:cs="Times New Roman"/>
+          <w:i/>
+          <w:sz w:val="24"/>
+          <w:szCs w:val="24"/>
+        </w:rPr>
+        <w:tab/>
+        <w:t>End if</w:t>
+      </w:r>
+    </w:p>
+    <w:p>
+      <w:pPr>
+        <w:ind w:left="360"/>
+        <w:rPr>
+          <w:rFonts w:ascii="Times New Roman" w:hAnsi="Times New Roman" w:cs="Times New Roman"/>
+          <w:i/>
+          <w:sz w:val="24"/>
+          <w:szCs w:val="24"/>
+        </w:rPr>
+      </w:pPr>
+      <w:r>
+        <w:rPr>
+          <w:rFonts w:ascii="Times New Roman" w:hAnsi="Times New Roman" w:cs="Times New Roman"/>
+          <w:i/>
+          <w:sz w:val="24"/>
+          <w:szCs w:val="24"/>
+        </w:rPr>
+        <w:tab/>
+      </w:r>
+      <w:r>
+        <w:rPr>
+          <w:rFonts w:ascii="Times New Roman" w:hAnsi="Times New Roman" w:cs="Times New Roman"/>
+          <w:i/>
+          <w:sz w:val="24"/>
+          <w:szCs w:val="24"/>
+        </w:rPr>
+        <w:tab/>
+        <w:t>setPixel(X, Y);</w:t>
+      </w:r>
+    </w:p>
+    <w:p>
+      <w:pPr>
+        <w:ind w:left="360"/>
+        <w:rPr>
+          <w:rFonts w:ascii="Times New Roman" w:hAnsi="Times New Roman" w:cs="Times New Roman"/>
+          <w:i/>
+          <w:sz w:val="24"/>
+          <w:szCs w:val="24"/>
+        </w:rPr>
+      </w:pPr>
+      <w:r>
+        <w:rPr>
+          <w:rFonts w:ascii="Times New Roman" w:hAnsi="Times New Roman" w:cs="Times New Roman"/>
+          <w:i/>
+          <w:sz w:val="24"/>
+          <w:szCs w:val="24"/>
+        </w:rPr>
+        <w:tab/>
+        <w:t>End for</w:t>
+      </w:r>
+    </w:p>
+    <w:p>
+      <w:pPr>
+        <w:ind w:left="360"/>
+        <w:rPr>
+          <w:rFonts w:ascii="Consolas" w:hAnsi="Consolas" w:cs="Times New Roman"/>
+          <w:b/>
+          <w:i/>
+          <w:sz w:val="24"/>
+          <w:szCs w:val="24"/>
+        </w:rPr>
+      </w:pPr>
+      <w:r>
+        <w:rPr>
+          <w:rFonts w:ascii="Consolas" w:hAnsi="Consolas" w:cs="Times New Roman"/>
+          <w:b/>
+          <w:i/>
+          <w:sz w:val="24"/>
+          <w:szCs w:val="24"/>
+        </w:rPr>
+        <w:t>End</w:t>
+      </w:r>
+    </w:p>
+    <w:p>
+      <w:pPr>
+        <w:pStyle w:val="Heading2"/>
+        <w:rPr>
+          <w:rFonts w:ascii="Times New Roman" w:hAnsi="Times New Roman" w:cs="Times New Roman"/>
+          <w:b/>
+          <w:i/>
+          <w:color w:val="C45911" w:themeColor="accent2" w:themeShade="BF"/>
+        </w:rPr>
+      </w:pPr>
+      <w:r>
+        <w:rPr>
+          <w:rFonts w:ascii="Times New Roman" w:hAnsi="Times New Roman" w:cs="Times New Roman"/>
+          <w:b/>
+          <w:color w:val="C45911" w:themeColor="accent2" w:themeShade="BF"/>
+        </w:rPr>
+        <w:t xml:space="preserve">1.1 </w:t>
+      </w:r>
+      <w:r>
+        <w:rPr>
+          <w:rFonts w:ascii="Times New Roman" w:hAnsi="Times New Roman" w:cs="Times New Roman"/>
+          <w:b/>
+          <w:color w:val="C45911" w:themeColor="accent2" w:themeShade="BF"/>
+        </w:rPr>
+        <w:t>Phát biểu bài toán:</w:t>
+      </w:r>
+    </w:p>
+    <w:p>
+      <w:pPr>
+        <w:rPr>
+          <w:rFonts w:ascii="Times New Roman" w:hAnsi="Times New Roman" w:cs="Times New Roman"/>
+          <w:sz w:val="24"/>
+          <w:szCs w:val="24"/>
+        </w:rPr>
+      </w:pPr>
+      <w:r>
+        <w:rPr>
+          <w:rFonts w:ascii="Times New Roman" w:hAnsi="Times New Roman" w:cs="Times New Roman"/>
+          <w:sz w:val="24"/>
+          <w:szCs w:val="24"/>
+        </w:rPr>
+        <w:t>Xét đường tròn bán kính a là (C0), đường tròn bán kính b là (C1)</w:t>
+      </w:r>
+    </w:p>
+    <w:p>
+      <w:pPr>
+        <w:rPr>
+          <w:rFonts w:ascii="Times New Roman" w:hAnsi="Times New Roman"/>
+          <w:sz w:val="24"/>
+        </w:rPr>
+      </w:pPr>
+      <w:r>
+        <w:rPr>
+          <w:rFonts w:ascii="Times New Roman" w:hAnsi="Times New Roman"/>
+          <w:sz w:val="24"/>
+        </w:rPr>
+        <w:t>Giới hạn bài toán:</w:t>
+      </w:r>
+    </w:p>
+    <w:p>
+      <w:pPr>
+        <w:ind w:firstLine="360"/>
+        <w:rPr>
+          <w:rFonts w:ascii="Times New Roman" w:hAnsi="Times New Roman"/>
+          <w:sz w:val="24"/>
+        </w:rPr>
+      </w:pPr>
+      <w:r>
+        <w:rPr>
+          <w:rFonts w:ascii="Times New Roman" w:hAnsi="Times New Roman"/>
+          <w:sz w:val="24"/>
+        </w:rPr>
+        <w:t>Xét tâm tại (0, 0) tịnh tiến cho ra tâm C tùy ý</w:t>
+      </w:r>
+    </w:p>
+    <w:p>
+      <w:pPr>
+        <w:ind w:firstLine="360"/>
+        <w:rPr>
+          <w:rFonts w:ascii="Times New Roman" w:hAnsi="Times New Roman"/>
+          <w:sz w:val="24"/>
+        </w:rPr>
+      </w:pPr>
+      <w:r>
+        <w:rPr>
+          <w:rFonts w:ascii="Times New Roman" w:hAnsi="Times New Roman"/>
+          <w:sz w:val="24"/>
+        </w:rPr>
+        <w:t xml:space="preserve">Chỉ tính tọa độ 2 điểm đầu: P0 thuộc (C0), P1 thuộc đường (C1). Rồi dùng phép quay điểm P0, P1 1 góc 72 độ cho ra lần lượt các điểm P2 thuộc (C0), P3 thuộc (C1) và cứ thế cho đến khi vẽ </w:t>
+      </w:r>
+      <w:r>
+        <w:rPr>
+          <w:rFonts w:ascii="Times New Roman" w:hAnsi="Times New Roman"/>
+          <w:sz w:val="24"/>
+        </w:rPr>
+        <w:t>hết ngôi sao 5 cánh đều</w:t>
+      </w:r>
+    </w:p>
+    <w:p>
+      <w:pPr>
+        <w:pStyle w:val="Heading2"/>
+        <w:rPr>
+          <w:rFonts w:ascii="Times New Roman" w:hAnsi="Times New Roman" w:cs="Times New Roman"/>
+          <w:b/>
+          <w:color w:val="C45911" w:themeColor="accent2" w:themeShade="BF"/>
+        </w:rPr>
+      </w:pPr>
+      <w:r>
+        <w:rPr>
+          <w:rFonts w:ascii="Times New Roman" w:hAnsi="Times New Roman" w:cs="Times New Roman"/>
+          <w:b/>
+          <w:color w:val="C45911" w:themeColor="accent2" w:themeShade="BF"/>
+        </w:rPr>
+        <w:t xml:space="preserve">1.2 </w:t>
+      </w:r>
+      <w:r>
+        <w:rPr>
+          <w:rFonts w:ascii="Times New Roman" w:hAnsi="Times New Roman" w:cs="Times New Roman"/>
+          <w:b/>
+          <w:color w:val="C45911" w:themeColor="accent2" w:themeShade="BF"/>
+        </w:rPr>
+        <w:t>Phương pháp:</w:t>
+      </w:r>
+    </w:p>
+    <w:p>
+      <w:pPr>
+        <w:ind w:left="360"/>
+        <w:rPr>
+          <w:rFonts w:ascii="Times New Roman" w:hAnsi="Times New Roman"/>
+          <w:sz w:val="24"/>
+        </w:rPr>
+      </w:pPr>
+      <w:r>
+        <w:rPr>
+          <w:rFonts w:ascii="Times New Roman" w:hAnsi="Times New Roman"/>
+          <w:sz w:val="24"/>
+        </w:rPr>
+        <w:t>Giả sử P0(0, a)</w:t>
+      </w:r>
+    </w:p>
+    <w:p>
+      <w:pPr>
+        <w:ind w:left="360"/>
+        <w:rPr>
+          <w:rFonts w:ascii="Times New Roman" w:hAnsi="Times New Roman"/>
+          <w:sz w:val="24"/>
+        </w:rPr>
+      </w:pPr>
+      <w:r>
+        <w:rPr>
+          <w:rFonts w:ascii="Times New Roman" w:hAnsi="Times New Roman"/>
+          <w:sz w:val="24"/>
+        </w:rPr>
+        <w:t>Để tính P1(x1, y1) ta dùng công thức sin, cos trong tam giác vuông với góc (a, b) = 36 độ:</w:t>
+      </w:r>
+    </w:p>
+    <w:p>
+      <w:pPr>
+        <w:ind w:left="360" w:firstLine="360"/>
+        <w:rPr>
+          <w:rFonts w:ascii="Times New Roman" w:hAnsi="Times New Roman"/>
+          <w:sz w:val="24"/>
+        </w:rPr>
+      </w:pPr>
+      <w:r>
+        <w:rPr>
+          <w:rFonts w:ascii="Times New Roman" w:hAnsi="Times New Roman"/>
+          <w:sz w:val="24"/>
+        </w:rPr>
+        <w:t>x1 = b*sin(36)</w:t>
+      </w:r>
+    </w:p>
+    <w:p>
+      <w:pPr>
+        <w:ind w:left="360" w:firstLine="360"/>
+        <w:rPr>
+          <w:rFonts w:ascii="Times New Roman" w:hAnsi="Times New Roman"/>
+          <w:sz w:val="24"/>
+        </w:rPr>
+      </w:pPr>
+      <w:r>
+        <w:rPr>
+          <w:rFonts w:ascii="Times New Roman" w:hAnsi="Times New Roman"/>
+          <w:sz w:val="24"/>
+        </w:rPr>
+        <w:t>y1 = b*cos(36)</w:t>
+      </w:r>
+    </w:p>
+    <w:p>
+      <w:pPr>
+        <w:rPr>
+          <w:rFonts w:ascii="Times New Roman" w:hAnsi="Times New Roman"/>
+          <w:sz w:val="24"/>
+        </w:rPr>
+      </w:pPr>
+    </w:p>
+    <w:p>
+      <w:pPr>
+        <w:ind w:left="360"/>
+        <w:rPr>
+          <w:rFonts w:ascii="Times New Roman" w:hAnsi="Times New Roman"/>
+          <w:sz w:val="24"/>
+        </w:rPr>
+      </w:pPr>
+      <w:r>
+        <w:rPr>
+          <w:rFonts w:ascii="Times New Roman" w:hAnsi="Times New Roman"/>
+          <w:sz w:val="24"/>
+        </w:rPr>
+        <w:t xml:space="preserve">Sau đó, ta sẽ dùng thuật toán đường thẳng Bresenham với m tùy ý để kẻ đường thẳng từ </w:t>
+      </w:r>
+    </w:p>
+    <w:p>
+      <w:pPr>
+        <w:ind w:left="360"/>
+        <w:rPr>
+          <w:rFonts w:ascii="Times New Roman" w:hAnsi="Times New Roman"/>
+          <w:sz w:val="24"/>
+        </w:rPr>
+      </w:pPr>
+      <w:r>
+        <w:rPr>
+          <w:rFonts w:ascii="Times New Roman" w:hAnsi="Times New Roman"/>
+          <w:sz w:val="24"/>
+        </w:rPr>
+        <w:lastRenderedPageBreak/>
+        <w:t>P0 -&gt; P1 để tạo thành cánh của ngôi sao.</w:t>
+      </w:r>
+    </w:p>
+    <w:p>
+      <w:pPr>
+        <w:ind w:left="360"/>
+        <w:rPr>
+          <w:rFonts w:ascii="Times New Roman" w:hAnsi="Times New Roman"/>
+          <w:sz w:val="24"/>
+        </w:rPr>
+      </w:pPr>
+      <w:r>
+        <w:rPr>
+          <w:rFonts w:ascii="Times New Roman" w:hAnsi="Times New Roman"/>
+          <w:sz w:val="24"/>
+        </w:rPr>
+        <w:t>Sau đó, ta dùng phép quay để quay điểm P0, P1 theo 1 góc alpha = 72 độ sẽ tạo ra điểm P2, P3</w:t>
+      </w:r>
+      <w:r>
+        <w:rPr>
+          <w:rFonts w:ascii="Times New Roman" w:hAnsi="Times New Roman"/>
+          <w:sz w:val="24"/>
+        </w:rPr>
+        <w:t xml:space="preserve"> và cứ như thế sẽ tính được hết các điểm của ngôi sao. </w:t>
+      </w:r>
+      <w:r>
+        <w:rPr>
+          <w:rFonts w:ascii="Times New Roman" w:hAnsi="Times New Roman"/>
+          <w:sz w:val="24"/>
+        </w:rPr>
+        <w:t>Công thức phép quay điểm:</w:t>
+      </w:r>
+    </w:p>
+    <w:p>
+      <w:pPr>
+        <w:ind w:left="360" w:firstLine="360"/>
+        <w:rPr>
+          <w:rFonts w:ascii="Times New Roman" w:hAnsi="Times New Roman"/>
+          <w:sz w:val="24"/>
+        </w:rPr>
+      </w:pPr>
+      <w:r>
+        <w:rPr>
+          <w:rFonts w:ascii="Times New Roman" w:hAnsi="Times New Roman"/>
+          <w:sz w:val="24"/>
+        </w:rPr>
+        <w:t>x’ = cos(alpha) * x – sina * y</w:t>
+      </w:r>
+    </w:p>
+    <w:p>
+      <w:pPr>
+        <w:ind w:left="360" w:firstLine="360"/>
+        <w:rPr>
+          <w:rFonts w:ascii="Times New Roman" w:hAnsi="Times New Roman"/>
+          <w:sz w:val="24"/>
+        </w:rPr>
+      </w:pPr>
+      <w:r>
+        <w:rPr>
+          <w:rFonts w:ascii="Times New Roman" w:hAnsi="Times New Roman"/>
+          <w:sz w:val="24"/>
+        </w:rPr>
+        <w:t>y’ = sin(alpha) * x + cosa * y</w:t>
+      </w:r>
+    </w:p>
+    <w:p>
+      <w:pPr>
+        <w:ind w:firstLine="360"/>
+        <w:rPr>
+          <w:rFonts w:ascii="Times New Roman" w:hAnsi="Times New Roman"/>
+          <w:sz w:val="24"/>
+        </w:rPr>
+      </w:pPr>
+      <w:r>
+        <w:rPr>
+          <w:rFonts w:ascii="Times New Roman" w:hAnsi="Times New Roman"/>
+          <w:sz w:val="24"/>
+        </w:rPr>
+        <w:t>Lưu ý: phép quay với góc alpha dương thường thực hiện theo ngược chiều kim đồng hồ.</w:t>
+      </w:r>
+    </w:p>
+    <w:p>
+      <w:pPr>
+        <w:ind w:left="360"/>
+        <w:rPr>
+          <w:rFonts w:ascii="Times New Roman" w:hAnsi="Times New Roman"/>
+          <w:sz w:val="24"/>
+        </w:rPr>
+      </w:pPr>
+      <w:r>
+        <w:rPr>
+          <w:rFonts w:ascii="Times New Roman" w:hAnsi="Times New Roman"/>
+          <w:sz w:val="24"/>
+        </w:rPr>
+        <w:t>Tương tự, khi tính được 2 điểm mới từ phép quay ta sẽ thực hiện nối 2 điểm đó lại với nhau để tạo thành cánh của ngôi sao.</w:t>
+      </w:r>
+    </w:p>
+    <w:p>
+      <w:pPr>
+        <w:rPr>
+          <w:rFonts w:ascii="Times New Roman" w:hAnsi="Times New Roman"/>
+          <w:sz w:val="24"/>
+        </w:rPr>
+      </w:pPr>
+    </w:p>
+    <w:p>
+      <w:pPr>
+        <w:pStyle w:val="Heading2"/>
+        <w:rPr>
+          <w:rFonts w:ascii="Times New Roman" w:hAnsi="Times New Roman" w:cs="Times New Roman"/>
+          <w:b/>
+          <w:color w:val="C45911" w:themeColor="accent2" w:themeShade="BF"/>
+        </w:rPr>
+      </w:pPr>
+      <w:r>
+        <w:rPr>
+          <w:rFonts w:ascii="Times New Roman" w:hAnsi="Times New Roman" w:cs="Times New Roman"/>
+          <w:b/>
+          <w:color w:val="C45911" w:themeColor="accent2" w:themeShade="BF"/>
+        </w:rPr>
+        <w:t xml:space="preserve">1.3 </w:t>
+      </w:r>
+      <w:r>
+        <w:rPr>
+          <w:rFonts w:ascii="Times New Roman" w:hAnsi="Times New Roman" w:cs="Times New Roman"/>
+          <w:b/>
+          <w:color w:val="C45911" w:themeColor="accent2" w:themeShade="BF"/>
+        </w:rPr>
+        <w:t>Giải thuật:</w:t>
+      </w:r>
+    </w:p>
+    <w:p>
+      <w:pPr>
+        <w:pStyle w:val="ListParagraph"/>
+        <w:ind w:left="360"/>
+        <w:rPr>
+          <w:rFonts w:ascii="Times New Roman" w:hAnsi="Times New Roman"/>
+          <w:sz w:val="24"/>
+        </w:rPr>
+      </w:pPr>
+      <w:r>
+        <w:rPr>
+          <w:rFonts w:ascii="Times New Roman" w:hAnsi="Times New Roman"/>
+          <w:b/>
+          <w:sz w:val="24"/>
+        </w:rPr>
+        <w:t>Function:</w:t>
+      </w:r>
+      <w:r>
+        <w:rPr>
+          <w:rFonts w:ascii="Times New Roman" w:hAnsi="Times New Roman"/>
+          <w:sz w:val="24"/>
+        </w:rPr>
+        <w:t xml:space="preserve"> Draw_5point_star</w:t>
+      </w:r>
+    </w:p>
+    <w:p>
+      <w:pPr>
+        <w:pStyle w:val="ListParagraph"/>
+        <w:ind w:left="360"/>
+        <w:rPr>
+          <w:rFonts w:ascii="Times New Roman" w:hAnsi="Times New Roman"/>
+          <w:sz w:val="24"/>
+        </w:rPr>
+      </w:pPr>
+      <w:r>
+        <w:rPr>
+          <w:rFonts w:ascii="Times New Roman" w:hAnsi="Times New Roman"/>
+          <w:b/>
+          <w:sz w:val="24"/>
+        </w:rPr>
+        <w:t>Inputs:</w:t>
+      </w:r>
+      <w:r>
+        <w:rPr>
+          <w:rFonts w:ascii="Times New Roman" w:hAnsi="Times New Roman"/>
+          <w:sz w:val="24"/>
+        </w:rPr>
+        <w:t xml:space="preserve"> Tâm C(xc, yc), Bán kính đường tròn ngoài (a), Bán kính đường tròn trong (b)</w:t>
+      </w:r>
+    </w:p>
+    <w:p>
+      <w:pPr>
+        <w:pStyle w:val="ListParagraph"/>
+        <w:ind w:left="360"/>
+        <w:rPr>
+          <w:rFonts w:ascii="Times New Roman" w:hAnsi="Times New Roman"/>
+          <w:b/>
+          <w:i/>
+          <w:sz w:val="24"/>
+        </w:rPr>
+      </w:pPr>
+      <w:r>
+        <w:rPr>
+          <w:rFonts w:ascii="Times New Roman" w:hAnsi="Times New Roman"/>
+          <w:b/>
+          <w:i/>
+          <w:sz w:val="24"/>
+        </w:rPr>
+        <w:t>Begin</w:t>
+      </w:r>
+    </w:p>
+    <w:p>
+      <w:pPr>
+        <w:pStyle w:val="ListParagraph"/>
+        <w:ind w:left="360"/>
+        <w:rPr>
+          <w:rFonts w:ascii="Times New Roman" w:hAnsi="Times New Roman"/>
+          <w:i/>
+          <w:sz w:val="24"/>
+        </w:rPr>
+      </w:pPr>
+      <w:r>
+        <w:rPr>
+          <w:rFonts w:ascii="Times New Roman" w:hAnsi="Times New Roman"/>
+          <w:sz w:val="24"/>
+        </w:rPr>
+        <w:tab/>
+      </w:r>
+      <w:r>
+        <w:rPr>
+          <w:rFonts w:ascii="Times New Roman" w:hAnsi="Times New Roman"/>
+          <w:i/>
+          <w:sz w:val="24"/>
+        </w:rPr>
+        <w:t>// Tinh do doi theo tuc hoanh va truc tung</w:t>
+      </w:r>
+    </w:p>
+    <w:p>
+      <w:pPr>
+        <w:pStyle w:val="ListParagraph"/>
+        <w:ind w:left="360"/>
+        <w:rPr>
+          <w:rFonts w:ascii="Times New Roman" w:hAnsi="Times New Roman"/>
+          <w:i/>
+          <w:sz w:val="24"/>
+        </w:rPr>
+      </w:pPr>
+      <w:r>
+        <w:rPr>
+          <w:rFonts w:ascii="Times New Roman" w:hAnsi="Times New Roman"/>
+          <w:i/>
+          <w:sz w:val="24"/>
+        </w:rPr>
+        <w:tab/>
+        <w:t>trX = xc - 0;</w:t>
+      </w:r>
+    </w:p>
+    <w:p>
+      <w:pPr>
+        <w:pStyle w:val="ListParagraph"/>
+        <w:ind w:left="360"/>
+        <w:rPr>
+          <w:rFonts w:ascii="Times New Roman" w:hAnsi="Times New Roman"/>
+          <w:i/>
+          <w:sz w:val="24"/>
+        </w:rPr>
+      </w:pPr>
+      <w:r>
+        <w:rPr>
+          <w:rFonts w:ascii="Times New Roman" w:hAnsi="Times New Roman"/>
+          <w:i/>
+          <w:sz w:val="24"/>
+        </w:rPr>
+        <w:tab/>
+        <w:t>trY = yc - 0;</w:t>
+      </w:r>
+    </w:p>
+    <w:p>
+      <w:pPr>
+        <w:pStyle w:val="ListParagraph"/>
+        <w:ind w:left="360"/>
+        <w:rPr>
+          <w:rFonts w:ascii="Times New Roman" w:hAnsi="Times New Roman"/>
+          <w:i/>
+          <w:sz w:val="24"/>
+        </w:rPr>
+      </w:pPr>
+      <w:r>
+        <w:rPr>
+          <w:rFonts w:ascii="Times New Roman" w:hAnsi="Times New Roman"/>
+          <w:i/>
+          <w:sz w:val="24"/>
+        </w:rPr>
+        <w:tab/>
+      </w:r>
+    </w:p>
+    <w:p>
+      <w:pPr>
+        <w:pStyle w:val="ListParagraph"/>
+        <w:ind w:left="360"/>
+        <w:rPr>
+          <w:rFonts w:ascii="Times New Roman" w:hAnsi="Times New Roman"/>
+          <w:i/>
+          <w:sz w:val="24"/>
+        </w:rPr>
+      </w:pPr>
+      <w:r>
+        <w:rPr>
+          <w:rFonts w:ascii="Times New Roman" w:hAnsi="Times New Roman"/>
+          <w:i/>
+          <w:sz w:val="24"/>
+        </w:rPr>
+        <w:tab/>
+        <w:t>// Tính điểm P0, P1</w:t>
+      </w:r>
+    </w:p>
+    <w:p>
+      <w:pPr>
+        <w:pStyle w:val="ListParagraph"/>
+        <w:ind w:left="360"/>
+        <w:rPr>
+          <w:rFonts w:ascii="Times New Roman" w:hAnsi="Times New Roman"/>
+          <w:i/>
+          <w:sz w:val="24"/>
+        </w:rPr>
+      </w:pPr>
+      <w:r>
+        <w:rPr>
+          <w:rFonts w:ascii="Times New Roman" w:hAnsi="Times New Roman"/>
+          <w:i/>
+          <w:sz w:val="24"/>
+        </w:rPr>
+        <w:tab/>
+        <w:t>P0.X = 0;</w:t>
+      </w:r>
+      <w:r>
+        <w:rPr>
+          <w:rFonts w:ascii="Times New Roman" w:hAnsi="Times New Roman"/>
+          <w:i/>
+          <w:sz w:val="24"/>
+        </w:rPr>
+        <w:tab/>
+        <w:t>P0.Y = a;</w:t>
+      </w:r>
+    </w:p>
+    <w:p>
+      <w:pPr>
+        <w:pStyle w:val="ListParagraph"/>
+        <w:ind w:left="360"/>
+        <w:rPr>
+          <w:rFonts w:ascii="Times New Roman" w:hAnsi="Times New Roman"/>
+          <w:i/>
+          <w:sz w:val="24"/>
+        </w:rPr>
+      </w:pPr>
+      <w:r>
+        <w:rPr>
+          <w:rFonts w:ascii="Times New Roman" w:hAnsi="Times New Roman"/>
+          <w:i/>
+          <w:sz w:val="24"/>
+        </w:rPr>
+        <w:tab/>
+        <w:t>P1.X = round(b * sin(36</w:t>
+      </w:r>
+      <w:r>
+        <w:rPr>
+          <w:rFonts w:ascii="Times New Roman" w:hAnsi="Times New Roman"/>
+          <w:i/>
+          <w:sz w:val="24"/>
+        </w:rPr>
+        <w:t xml:space="preserve"> * (PI / 180)</w:t>
+      </w:r>
+      <w:r>
+        <w:rPr>
+          <w:rFonts w:ascii="Times New Roman" w:hAnsi="Times New Roman"/>
+          <w:i/>
+          <w:sz w:val="24"/>
+        </w:rPr>
+        <w:t>));</w:t>
+      </w:r>
+      <w:r>
+        <w:rPr>
+          <w:rFonts w:ascii="Times New Roman" w:hAnsi="Times New Roman"/>
+          <w:i/>
+          <w:sz w:val="24"/>
+        </w:rPr>
+        <w:tab/>
+        <w:t>P1.Y = round(b * cos(36</w:t>
+      </w:r>
+      <w:r>
+        <w:rPr>
+          <w:rFonts w:ascii="Times New Roman" w:hAnsi="Times New Roman"/>
+          <w:i/>
+          <w:sz w:val="24"/>
+        </w:rPr>
+        <w:t xml:space="preserve"> * </w:t>
+      </w:r>
+      <w:r>
+        <w:rPr>
+          <w:rFonts w:ascii="Times New Roman" w:hAnsi="Times New Roman"/>
+          <w:i/>
+          <w:sz w:val="24"/>
+        </w:rPr>
+        <w:t>(PI / 180</w:t>
+      </w:r>
+      <w:r>
+        <w:rPr>
+          <w:rFonts w:ascii="Times New Roman" w:hAnsi="Times New Roman"/>
+          <w:i/>
+          <w:sz w:val="24"/>
+        </w:rPr>
+        <w:t>)</w:t>
+      </w:r>
+      <w:r>
+        <w:rPr>
+          <w:rFonts w:ascii="Times New Roman" w:hAnsi="Times New Roman"/>
+          <w:i/>
+          <w:sz w:val="24"/>
+        </w:rPr>
+        <w:t>));</w:t>
+      </w:r>
+    </w:p>
+    <w:p>
+      <w:pPr>
+        <w:pStyle w:val="ListParagraph"/>
+        <w:ind w:left="360"/>
+        <w:rPr>
+          <w:rFonts w:ascii="Times New Roman" w:hAnsi="Times New Roman"/>
+          <w:i/>
+          <w:sz w:val="24"/>
+        </w:rPr>
+      </w:pPr>
+      <w:r>
+        <w:rPr>
+          <w:rFonts w:ascii="Times New Roman" w:hAnsi="Times New Roman"/>
+          <w:i/>
+          <w:sz w:val="24"/>
+        </w:rPr>
+        <w:tab/>
+      </w:r>
+    </w:p>
+    <w:p>
+      <w:pPr>
+        <w:pStyle w:val="ListParagraph"/>
+        <w:ind w:left="360"/>
+        <w:rPr>
+          <w:rFonts w:ascii="Times New Roman" w:hAnsi="Times New Roman"/>
+          <w:i/>
+          <w:sz w:val="24"/>
+        </w:rPr>
+      </w:pPr>
+      <w:r>
+        <w:rPr>
+          <w:rFonts w:ascii="Times New Roman" w:hAnsi="Times New Roman"/>
+          <w:i/>
+          <w:sz w:val="24"/>
+        </w:rPr>
+        <w:tab/>
+        <w:t>// Tinh tien P0</w:t>
+      </w:r>
+    </w:p>
+    <w:p>
+      <w:pPr>
+        <w:pStyle w:val="ListParagraph"/>
+        <w:ind w:left="360"/>
+        <w:rPr>
+          <w:rFonts w:ascii="Times New Roman" w:hAnsi="Times New Roman"/>
+          <w:i/>
+          <w:sz w:val="24"/>
+        </w:rPr>
+      </w:pPr>
+      <w:r>
+        <w:rPr>
+          <w:rFonts w:ascii="Times New Roman" w:hAnsi="Times New Roman"/>
+          <w:i/>
+          <w:sz w:val="24"/>
+        </w:rPr>
+        <w:tab/>
+        <w:t>P0 = Translate(P0, trX, trY);</w:t>
+      </w:r>
+    </w:p>
+    <w:p>
+      <w:pPr>
+        <w:pStyle w:val="ListParagraph"/>
+        <w:ind w:left="360"/>
+        <w:rPr>
+          <w:rFonts w:ascii="Times New Roman" w:hAnsi="Times New Roman"/>
+          <w:i/>
+          <w:sz w:val="24"/>
+        </w:rPr>
+      </w:pPr>
+      <w:r>
+        <w:rPr>
+          <w:rFonts w:ascii="Times New Roman" w:hAnsi="Times New Roman"/>
+          <w:i/>
+          <w:sz w:val="24"/>
+        </w:rPr>
+        <w:tab/>
+        <w:t>P1 = Translate(P1, trX, trY);</w:t>
+      </w:r>
+    </w:p>
+    <w:p>
+      <w:pPr>
+        <w:pStyle w:val="ListParagraph"/>
+        <w:ind w:left="360"/>
+        <w:rPr>
+          <w:rFonts w:ascii="Times New Roman" w:hAnsi="Times New Roman"/>
+          <w:i/>
+          <w:sz w:val="24"/>
+        </w:rPr>
+      </w:pPr>
+      <w:r>
+        <w:rPr>
+          <w:rFonts w:ascii="Times New Roman" w:hAnsi="Times New Roman"/>
+          <w:i/>
+          <w:sz w:val="24"/>
+        </w:rPr>
+        <w:tab/>
+      </w:r>
+    </w:p>
+    <w:p>
+      <w:pPr>
+        <w:pStyle w:val="ListParagraph"/>
+        <w:ind w:left="360"/>
+        <w:rPr>
+          <w:rFonts w:ascii="Times New Roman" w:hAnsi="Times New Roman"/>
+          <w:i/>
+          <w:sz w:val="24"/>
+        </w:rPr>
+      </w:pPr>
+      <w:r>
+        <w:rPr>
+          <w:rFonts w:ascii="Times New Roman" w:hAnsi="Times New Roman"/>
+          <w:i/>
+          <w:sz w:val="24"/>
+        </w:rPr>
+        <w:tab/>
+        <w:t>// Kẻ đường thẳng nối P0, P1</w:t>
+      </w:r>
+    </w:p>
+    <w:p>
+      <w:pPr>
+        <w:pStyle w:val="ListParagraph"/>
+        <w:ind w:left="360"/>
+        <w:rPr>
+          <w:rFonts w:ascii="Times New Roman" w:hAnsi="Times New Roman"/>
+          <w:i/>
+          <w:sz w:val="24"/>
+        </w:rPr>
+      </w:pPr>
+      <w:r>
+        <w:rPr>
+          <w:rFonts w:ascii="Times New Roman" w:hAnsi="Times New Roman"/>
+          <w:i/>
+          <w:sz w:val="24"/>
+        </w:rPr>
+        <w:tab/>
+        <w:t>Bresenham_drawing_line(P0, P1);</w:t>
+      </w:r>
+    </w:p>
+    <w:p>
+      <w:pPr>
+        <w:pStyle w:val="ListParagraph"/>
+        <w:ind w:left="360"/>
+        <w:rPr>
+          <w:rFonts w:ascii="Times New Roman" w:hAnsi="Times New Roman"/>
+          <w:i/>
+          <w:sz w:val="24"/>
+        </w:rPr>
+      </w:pPr>
+      <w:r>
+        <w:rPr>
+          <w:rFonts w:ascii="Times New Roman" w:hAnsi="Times New Roman"/>
+          <w:i/>
+          <w:sz w:val="24"/>
+        </w:rPr>
+        <w:tab/>
+        <w:t>// Khoi báo 2 biến PreviousP, P2, P3</w:t>
+      </w:r>
+    </w:p>
+    <w:p>
+      <w:pPr>
+        <w:pStyle w:val="ListParagraph"/>
+        <w:ind w:left="360"/>
+        <w:rPr>
+          <w:rFonts w:ascii="Times New Roman" w:hAnsi="Times New Roman"/>
+          <w:i/>
+          <w:sz w:val="24"/>
+        </w:rPr>
+      </w:pPr>
+      <w:r>
+        <w:rPr>
+          <w:rFonts w:ascii="Times New Roman" w:hAnsi="Times New Roman"/>
+          <w:i/>
+          <w:sz w:val="24"/>
+        </w:rPr>
+        <w:tab/>
+        <w:t>PreviousP = P0, P2 = P0, P3 = P1;</w:t>
+      </w:r>
+    </w:p>
+    <w:p>
+      <w:pPr>
+        <w:pStyle w:val="ListParagraph"/>
+        <w:ind w:left="360"/>
+        <w:rPr>
+          <w:rFonts w:ascii="Times New Roman" w:hAnsi="Times New Roman"/>
+          <w:i/>
+          <w:sz w:val="24"/>
+        </w:rPr>
+      </w:pPr>
+      <w:r>
+        <w:rPr>
+          <w:rFonts w:ascii="Times New Roman" w:hAnsi="Times New Roman"/>
+          <w:i/>
+          <w:sz w:val="24"/>
+        </w:rPr>
+        <w:tab/>
+        <w:t>While P3 != P1 then // Lay diem P1 lam moc</w:t>
+      </w:r>
+    </w:p>
+    <w:p>
+      <w:pPr>
+        <w:pStyle w:val="ListParagraph"/>
+        <w:ind w:left="360"/>
+        <w:rPr>
+          <w:rFonts w:ascii="Times New Roman" w:hAnsi="Times New Roman"/>
+          <w:i/>
+          <w:sz w:val="24"/>
+        </w:rPr>
+      </w:pPr>
+      <w:r>
+        <w:rPr>
+          <w:rFonts w:ascii="Times New Roman" w:hAnsi="Times New Roman"/>
+          <w:i/>
+          <w:sz w:val="24"/>
+        </w:rPr>
+        <w:tab/>
+      </w:r>
+      <w:r>
+        <w:rPr>
+          <w:rFonts w:ascii="Times New Roman" w:hAnsi="Times New Roman"/>
+          <w:i/>
+          <w:sz w:val="24"/>
+        </w:rPr>
+        <w:tab/>
+        <w:t>// quay điểm P3 trước va tinh tien</w:t>
+      </w:r>
+    </w:p>
+    <w:p>
+      <w:pPr>
+        <w:pStyle w:val="ListParagraph"/>
+        <w:ind w:left="360"/>
+        <w:rPr>
+          <w:rFonts w:ascii="Times New Roman" w:hAnsi="Times New Roman"/>
+          <w:i/>
+          <w:sz w:val="24"/>
+        </w:rPr>
+      </w:pPr>
+      <w:r>
+        <w:rPr>
+          <w:rFonts w:ascii="Times New Roman" w:hAnsi="Times New Roman"/>
+          <w:i/>
+          <w:sz w:val="24"/>
+        </w:rPr>
+        <w:tab/>
+      </w:r>
+      <w:r>
+        <w:rPr>
+          <w:rFonts w:ascii="Times New Roman" w:hAnsi="Times New Roman"/>
+          <w:i/>
+          <w:sz w:val="24"/>
+        </w:rPr>
+        <w:tab/>
+        <w:t>P3 = Rotate(P3, 72);</w:t>
+      </w:r>
+    </w:p>
+    <w:p>
+      <w:pPr>
+        <w:pStyle w:val="ListParagraph"/>
+        <w:ind w:left="360"/>
+        <w:rPr>
+          <w:rFonts w:ascii="Times New Roman" w:hAnsi="Times New Roman"/>
+          <w:i/>
+          <w:sz w:val="24"/>
+        </w:rPr>
+      </w:pPr>
+      <w:r>
+        <w:rPr>
+          <w:rFonts w:ascii="Times New Roman" w:hAnsi="Times New Roman"/>
+          <w:i/>
+          <w:sz w:val="24"/>
+        </w:rPr>
+        <w:tab/>
+      </w:r>
+      <w:r>
+        <w:rPr>
+          <w:rFonts w:ascii="Times New Roman" w:hAnsi="Times New Roman"/>
+          <w:i/>
+          <w:sz w:val="24"/>
+        </w:rPr>
+        <w:tab/>
+        <w:t>P3 = Translate(P3, trX, trY);</w:t>
+      </w:r>
+    </w:p>
+    <w:p>
+      <w:pPr>
+        <w:pStyle w:val="ListParagraph"/>
+        <w:ind w:left="360"/>
+        <w:rPr>
+          <w:rFonts w:ascii="Times New Roman" w:hAnsi="Times New Roman"/>
+          <w:i/>
+          <w:sz w:val="24"/>
+        </w:rPr>
+      </w:pPr>
+      <w:r>
+        <w:rPr>
+          <w:rFonts w:ascii="Times New Roman" w:hAnsi="Times New Roman"/>
+          <w:i/>
+          <w:sz w:val="24"/>
+        </w:rPr>
+        <w:tab/>
+      </w:r>
+      <w:r>
+        <w:rPr>
+          <w:rFonts w:ascii="Times New Roman" w:hAnsi="Times New Roman"/>
+          <w:i/>
+          <w:sz w:val="24"/>
+        </w:rPr>
+        <w:tab/>
+        <w:t>// Nối PreviousP với P3</w:t>
+      </w:r>
+    </w:p>
+    <w:p>
+      <w:pPr>
+        <w:pStyle w:val="ListParagraph"/>
+        <w:ind w:left="360"/>
+        <w:rPr>
+          <w:rFonts w:ascii="Times New Roman" w:hAnsi="Times New Roman"/>
+          <w:i/>
+          <w:sz w:val="24"/>
+        </w:rPr>
+      </w:pPr>
+      <w:r>
+        <w:rPr>
+          <w:rFonts w:ascii="Times New Roman" w:hAnsi="Times New Roman"/>
+          <w:i/>
+          <w:sz w:val="24"/>
+        </w:rPr>
+        <w:tab/>
+      </w:r>
+      <w:r>
+        <w:rPr>
+          <w:rFonts w:ascii="Times New Roman" w:hAnsi="Times New Roman"/>
+          <w:i/>
+          <w:sz w:val="24"/>
+        </w:rPr>
+        <w:tab/>
+        <w:t>Bresenham_drawing_line(PreviousP, P3);</w:t>
+      </w:r>
+    </w:p>
+    <w:p>
+      <w:pPr>
+        <w:pStyle w:val="ListParagraph"/>
+        <w:ind w:left="360"/>
+        <w:rPr>
+          <w:rFonts w:ascii="Times New Roman" w:hAnsi="Times New Roman"/>
+          <w:i/>
+          <w:sz w:val="24"/>
+        </w:rPr>
+      </w:pPr>
+      <w:r>
+        <w:rPr>
+          <w:rFonts w:ascii="Times New Roman" w:hAnsi="Times New Roman"/>
+          <w:i/>
+          <w:sz w:val="24"/>
+        </w:rPr>
+        <w:tab/>
+      </w:r>
+      <w:r>
+        <w:rPr>
+          <w:rFonts w:ascii="Times New Roman" w:hAnsi="Times New Roman"/>
+          <w:i/>
+          <w:sz w:val="24"/>
+        </w:rPr>
+        <w:tab/>
+        <w:t>// quay điểm điểm P2</w:t>
+      </w:r>
+    </w:p>
+    <w:p>
+      <w:pPr>
+        <w:pStyle w:val="ListParagraph"/>
+        <w:ind w:left="360"/>
+        <w:rPr>
+          <w:rFonts w:ascii="Times New Roman" w:hAnsi="Times New Roman"/>
+          <w:i/>
+          <w:sz w:val="24"/>
+        </w:rPr>
+      </w:pPr>
+      <w:r>
+        <w:rPr>
+          <w:rFonts w:ascii="Times New Roman" w:hAnsi="Times New Roman"/>
+          <w:i/>
+          <w:sz w:val="24"/>
+        </w:rPr>
+        <w:tab/>
+      </w:r>
+      <w:r>
+        <w:rPr>
+          <w:rFonts w:ascii="Times New Roman" w:hAnsi="Times New Roman"/>
+          <w:i/>
+          <w:sz w:val="24"/>
+        </w:rPr>
+        <w:tab/>
+        <w:t>P2 = Rotate(P2, 72);</w:t>
+      </w:r>
+    </w:p>
+    <w:p>
+      <w:pPr>
+        <w:pStyle w:val="ListParagraph"/>
+        <w:ind w:left="360"/>
+        <w:rPr>
+          <w:rFonts w:ascii="Times New Roman" w:hAnsi="Times New Roman"/>
+          <w:i/>
+          <w:sz w:val="24"/>
+        </w:rPr>
+      </w:pPr>
+      <w:r>
+        <w:rPr>
+          <w:rFonts w:ascii="Times New Roman" w:hAnsi="Times New Roman"/>
+          <w:i/>
+          <w:sz w:val="24"/>
+        </w:rPr>
+        <w:tab/>
+      </w:r>
+      <w:r>
+        <w:rPr>
+          <w:rFonts w:ascii="Times New Roman" w:hAnsi="Times New Roman"/>
+          <w:i/>
+          <w:sz w:val="24"/>
+        </w:rPr>
+        <w:tab/>
+        <w:t>P2 = Translate(P2, trX, trY);</w:t>
+      </w:r>
+    </w:p>
+    <w:p>
+      <w:pPr>
+        <w:pStyle w:val="ListParagraph"/>
+        <w:ind w:left="360"/>
+        <w:rPr>
+          <w:rFonts w:ascii="Times New Roman" w:hAnsi="Times New Roman"/>
+          <w:i/>
+          <w:sz w:val="24"/>
+        </w:rPr>
+      </w:pPr>
+      <w:r>
+        <w:rPr>
+          <w:rFonts w:ascii="Times New Roman" w:hAnsi="Times New Roman"/>
+          <w:i/>
+          <w:sz w:val="24"/>
+        </w:rPr>
+        <w:tab/>
+      </w:r>
+      <w:r>
+        <w:rPr>
+          <w:rFonts w:ascii="Times New Roman" w:hAnsi="Times New Roman"/>
+          <w:i/>
+          <w:sz w:val="24"/>
+        </w:rPr>
+        <w:tab/>
+      </w:r>
+    </w:p>
+    <w:p>
+      <w:pPr>
+        <w:pStyle w:val="ListParagraph"/>
+        <w:ind w:left="360"/>
+        <w:rPr>
+          <w:rFonts w:ascii="Times New Roman" w:hAnsi="Times New Roman"/>
+          <w:i/>
+          <w:sz w:val="24"/>
+        </w:rPr>
+      </w:pPr>
+      <w:r>
+        <w:rPr>
+          <w:rFonts w:ascii="Times New Roman" w:hAnsi="Times New Roman"/>
+          <w:i/>
+          <w:sz w:val="24"/>
+        </w:rPr>
+        <w:lastRenderedPageBreak/>
+        <w:tab/>
+      </w:r>
+      <w:r>
+        <w:rPr>
+          <w:rFonts w:ascii="Times New Roman" w:hAnsi="Times New Roman"/>
+          <w:i/>
+          <w:sz w:val="24"/>
+        </w:rPr>
+        <w:tab/>
+        <w:t>// Nối P3 đến P2</w:t>
+      </w:r>
+    </w:p>
+    <w:p>
+      <w:pPr>
+        <w:pStyle w:val="ListParagraph"/>
+        <w:ind w:left="360"/>
+        <w:rPr>
+          <w:rFonts w:ascii="Times New Roman" w:hAnsi="Times New Roman"/>
+          <w:i/>
+          <w:sz w:val="24"/>
+        </w:rPr>
+      </w:pPr>
+      <w:r>
+        <w:rPr>
+          <w:rFonts w:ascii="Times New Roman" w:hAnsi="Times New Roman"/>
+          <w:i/>
+          <w:sz w:val="24"/>
+        </w:rPr>
+        <w:tab/>
+      </w:r>
+      <w:r>
+        <w:rPr>
+          <w:rFonts w:ascii="Times New Roman" w:hAnsi="Times New Roman"/>
+          <w:i/>
+          <w:sz w:val="24"/>
+        </w:rPr>
+        <w:tab/>
+        <w:t>Bresenham_drawing_line(P3, P2);</w:t>
+      </w:r>
+    </w:p>
+    <w:p>
+      <w:pPr>
+        <w:pStyle w:val="ListParagraph"/>
+        <w:ind w:left="360"/>
+        <w:rPr>
+          <w:rFonts w:ascii="Times New Roman" w:hAnsi="Times New Roman"/>
+          <w:i/>
+          <w:sz w:val="24"/>
+        </w:rPr>
+      </w:pPr>
+      <w:r>
+        <w:rPr>
+          <w:rFonts w:ascii="Times New Roman" w:hAnsi="Times New Roman"/>
+          <w:i/>
+          <w:sz w:val="24"/>
+        </w:rPr>
+        <w:tab/>
+      </w:r>
+      <w:r>
+        <w:rPr>
+          <w:rFonts w:ascii="Times New Roman" w:hAnsi="Times New Roman"/>
+          <w:i/>
+          <w:sz w:val="24"/>
+        </w:rPr>
+        <w:tab/>
+        <w:t>// set lại PreviousP</w:t>
+      </w:r>
+    </w:p>
+    <w:p>
+      <w:pPr>
+        <w:pStyle w:val="ListParagraph"/>
+        <w:ind w:left="360"/>
+        <w:rPr>
+          <w:rFonts w:ascii="Times New Roman" w:hAnsi="Times New Roman"/>
+          <w:i/>
+          <w:sz w:val="24"/>
+        </w:rPr>
+      </w:pPr>
+      <w:r>
+        <w:rPr>
+          <w:rFonts w:ascii="Times New Roman" w:hAnsi="Times New Roman"/>
+          <w:i/>
+          <w:sz w:val="24"/>
+        </w:rPr>
+        <w:tab/>
+      </w:r>
+      <w:r>
+        <w:rPr>
+          <w:rFonts w:ascii="Times New Roman" w:hAnsi="Times New Roman"/>
+          <w:i/>
+          <w:sz w:val="24"/>
+        </w:rPr>
+        <w:tab/>
+        <w:t>PreviousP = P2;</w:t>
+      </w:r>
+    </w:p>
+    <w:p>
+      <w:pPr>
+        <w:pStyle w:val="ListParagraph"/>
+        <w:ind w:left="360"/>
+        <w:rPr>
+          <w:rFonts w:ascii="Times New Roman" w:hAnsi="Times New Roman"/>
+          <w:i/>
+          <w:sz w:val="24"/>
+        </w:rPr>
+      </w:pPr>
+      <w:r>
+        <w:rPr>
+          <w:rFonts w:ascii="Times New Roman" w:hAnsi="Times New Roman"/>
+          <w:i/>
+          <w:sz w:val="24"/>
+        </w:rPr>
+        <w:tab/>
+        <w:t>end while</w:t>
+      </w:r>
+    </w:p>
+    <w:p>
+      <w:pPr>
+        <w:pStyle w:val="ListParagraph"/>
+        <w:ind w:left="360"/>
+        <w:rPr>
+          <w:rFonts w:ascii="Times New Roman" w:hAnsi="Times New Roman"/>
+          <w:b/>
+          <w:i/>
+          <w:sz w:val="24"/>
+        </w:rPr>
+      </w:pPr>
+      <w:r>
+        <w:rPr>
+          <w:rFonts w:ascii="Times New Roman" w:hAnsi="Times New Roman"/>
+          <w:b/>
+          <w:i/>
+          <w:sz w:val="24"/>
+        </w:rPr>
+        <w:t>End</w:t>
+      </w:r>
+    </w:p>
+    <w:p>
+      <w:pPr>
+        <w:pStyle w:val="ListParagraph"/>
+        <w:ind w:left="360"/>
+        <w:rPr>
+          <w:rFonts w:ascii="Times New Roman" w:hAnsi="Times New Roman"/>
+          <w:sz w:val="24"/>
+        </w:rPr>
+      </w:pPr>
+    </w:p>
+    <w:p>
+      <w:pPr>
+        <w:pStyle w:val="ListParagraph"/>
+        <w:ind w:left="360"/>
+        <w:rPr>
+          <w:rFonts w:ascii="Times New Roman" w:hAnsi="Times New Roman"/>
+          <w:sz w:val="24"/>
+        </w:rPr>
+      </w:pPr>
+      <w:r>
+        <w:rPr>
+          <w:rFonts w:ascii="Times New Roman" w:hAnsi="Times New Roman"/>
+          <w:b/>
+          <w:sz w:val="24"/>
+        </w:rPr>
+        <w:t>Function:</w:t>
+      </w:r>
+      <w:r>
+        <w:rPr>
+          <w:rFonts w:ascii="Times New Roman" w:hAnsi="Times New Roman"/>
+          <w:sz w:val="24"/>
+        </w:rPr>
+        <w:t xml:space="preserve"> Rotate</w:t>
+      </w:r>
+    </w:p>
+    <w:p>
+      <w:pPr>
+        <w:pStyle w:val="ListParagraph"/>
+        <w:ind w:left="360"/>
+        <w:rPr>
+          <w:rFonts w:ascii="Times New Roman" w:hAnsi="Times New Roman"/>
+          <w:sz w:val="24"/>
+        </w:rPr>
+      </w:pPr>
+      <w:r>
+        <w:rPr>
+          <w:rFonts w:ascii="Times New Roman" w:hAnsi="Times New Roman"/>
+          <w:b/>
+          <w:sz w:val="24"/>
+        </w:rPr>
+        <w:t>Inputs:</w:t>
+      </w:r>
+      <w:r>
+        <w:rPr>
+          <w:rFonts w:ascii="Times New Roman" w:hAnsi="Times New Roman"/>
+          <w:sz w:val="24"/>
+        </w:rPr>
+        <w:t xml:space="preserve"> Điểm quay (P), góc quay (alpha)</w:t>
+      </w:r>
+    </w:p>
+    <w:p>
+      <w:pPr>
+        <w:pStyle w:val="ListParagraph"/>
+        <w:ind w:left="360"/>
+        <w:rPr>
+          <w:rFonts w:ascii="Times New Roman" w:hAnsi="Times New Roman"/>
+          <w:sz w:val="24"/>
+        </w:rPr>
+      </w:pPr>
+      <w:r>
+        <w:rPr>
+          <w:rFonts w:ascii="Times New Roman" w:hAnsi="Times New Roman"/>
+          <w:b/>
+          <w:sz w:val="24"/>
+        </w:rPr>
+        <w:t>Outputs:</w:t>
+      </w:r>
+      <w:r>
+        <w:rPr>
+          <w:rFonts w:ascii="Times New Roman" w:hAnsi="Times New Roman"/>
+          <w:sz w:val="24"/>
+        </w:rPr>
+        <w:t xml:space="preserve"> Trả về điểm đã quay theo góc quay alpha</w:t>
+      </w:r>
+    </w:p>
+    <w:p>
+      <w:pPr>
+        <w:pStyle w:val="ListParagraph"/>
+        <w:ind w:left="360"/>
+        <w:rPr>
+          <w:rFonts w:ascii="Times New Roman" w:hAnsi="Times New Roman"/>
+          <w:b/>
+          <w:sz w:val="24"/>
+        </w:rPr>
+      </w:pPr>
+      <w:r>
+        <w:rPr>
+          <w:rFonts w:ascii="Times New Roman" w:hAnsi="Times New Roman"/>
+          <w:b/>
+          <w:i/>
+          <w:sz w:val="24"/>
+        </w:rPr>
+        <w:t>Begin</w:t>
+      </w:r>
+    </w:p>
+    <w:p>
+      <w:pPr>
+        <w:pStyle w:val="ListParagraph"/>
+        <w:ind w:left="360"/>
+        <w:rPr>
+          <w:rFonts w:ascii="Times New Roman" w:hAnsi="Times New Roman"/>
+          <w:sz w:val="24"/>
+        </w:rPr>
+      </w:pPr>
+      <w:r>
+        <w:rPr>
+          <w:rFonts w:ascii="Times New Roman" w:hAnsi="Times New Roman"/>
+          <w:sz w:val="24"/>
+        </w:rPr>
+        <w:tab/>
+        <w:t>Q.x = cos(alpha</w:t>
+      </w:r>
+      <w:r>
+        <w:rPr>
+          <w:rFonts w:ascii="Times New Roman" w:hAnsi="Times New Roman"/>
+          <w:sz w:val="24"/>
+        </w:rPr>
+        <w:t xml:space="preserve"> * </w:t>
+      </w:r>
+      <w:r>
+        <w:rPr>
+          <w:rFonts w:ascii="Times New Roman" w:hAnsi="Times New Roman"/>
+          <w:i/>
+          <w:sz w:val="24"/>
+        </w:rPr>
+        <w:t>(PI / 180</w:t>
+      </w:r>
+      <w:r>
+        <w:rPr>
+          <w:rFonts w:ascii="Times New Roman" w:hAnsi="Times New Roman"/>
+          <w:sz w:val="24"/>
+        </w:rPr>
+        <w:t>)</w:t>
+      </w:r>
+      <w:r>
+        <w:rPr>
+          <w:rFonts w:ascii="Times New Roman" w:hAnsi="Times New Roman"/>
+          <w:sz w:val="24"/>
+        </w:rPr>
+        <w:t>)</w:t>
+      </w:r>
+      <w:r>
+        <w:rPr>
+          <w:rFonts w:ascii="Times New Roman" w:hAnsi="Times New Roman"/>
+          <w:sz w:val="24"/>
+        </w:rPr>
+        <w:t xml:space="preserve"> * P.x - sin(alpha</w:t>
+      </w:r>
+      <w:r>
+        <w:rPr>
+          <w:rFonts w:ascii="Times New Roman" w:hAnsi="Times New Roman"/>
+          <w:sz w:val="24"/>
+        </w:rPr>
+        <w:t xml:space="preserve"> * </w:t>
+      </w:r>
+      <w:r>
+        <w:rPr>
+          <w:rFonts w:ascii="Times New Roman" w:hAnsi="Times New Roman"/>
+          <w:i/>
+          <w:sz w:val="24"/>
+        </w:rPr>
+        <w:t>(PI / 180</w:t>
+      </w:r>
+      <w:r>
+        <w:rPr>
+          <w:rFonts w:ascii="Times New Roman" w:hAnsi="Times New Roman"/>
+          <w:i/>
+          <w:sz w:val="24"/>
+        </w:rPr>
+        <w:t>)</w:t>
+      </w:r>
+      <w:r>
+        <w:rPr>
+          <w:rFonts w:ascii="Times New Roman" w:hAnsi="Times New Roman"/>
+          <w:sz w:val="24"/>
+        </w:rPr>
+        <w:t>) * P.y;</w:t>
+      </w:r>
+    </w:p>
+    <w:p>
+      <w:pPr>
+        <w:pStyle w:val="ListParagraph"/>
+        <w:ind w:left="360"/>
+        <w:rPr>
+          <w:rFonts w:ascii="Times New Roman" w:hAnsi="Times New Roman"/>
+          <w:sz w:val="24"/>
+        </w:rPr>
+      </w:pPr>
+      <w:r>
+        <w:rPr>
+          <w:rFonts w:ascii="Times New Roman" w:hAnsi="Times New Roman"/>
+          <w:sz w:val="24"/>
+        </w:rPr>
+        <w:tab/>
+        <w:t>Q.y = sin(alpha</w:t>
+      </w:r>
+      <w:r>
+        <w:rPr>
+          <w:rFonts w:ascii="Times New Roman" w:hAnsi="Times New Roman"/>
+          <w:sz w:val="24"/>
+        </w:rPr>
+        <w:t xml:space="preserve"> * </w:t>
+      </w:r>
+      <w:r>
+        <w:rPr>
+          <w:rFonts w:ascii="Times New Roman" w:hAnsi="Times New Roman"/>
+          <w:i/>
+          <w:sz w:val="24"/>
+        </w:rPr>
+        <w:t>(PI / 180</w:t>
+      </w:r>
+      <w:r>
+        <w:rPr>
+          <w:rFonts w:ascii="Times New Roman" w:hAnsi="Times New Roman"/>
+          <w:i/>
+          <w:sz w:val="24"/>
+        </w:rPr>
+        <w:t>)</w:t>
+      </w:r>
+      <w:r>
+        <w:rPr>
+          <w:rFonts w:ascii="Times New Roman" w:hAnsi="Times New Roman"/>
+          <w:sz w:val="24"/>
+        </w:rPr>
+        <w:t>) * P.x + cos(alpha</w:t>
+      </w:r>
+      <w:r>
+        <w:rPr>
+          <w:rFonts w:ascii="Times New Roman" w:hAnsi="Times New Roman"/>
+          <w:sz w:val="24"/>
+        </w:rPr>
+        <w:t xml:space="preserve"> * </w:t>
+      </w:r>
+      <w:r>
+        <w:rPr>
+          <w:rFonts w:ascii="Times New Roman" w:hAnsi="Times New Roman"/>
+          <w:i/>
+          <w:sz w:val="24"/>
+        </w:rPr>
+        <w:t>(PI / 180</w:t>
+      </w:r>
+      <w:r>
+        <w:rPr>
+          <w:rFonts w:ascii="Times New Roman" w:hAnsi="Times New Roman"/>
+          <w:i/>
+          <w:sz w:val="24"/>
+        </w:rPr>
+        <w:t>)</w:t>
+      </w:r>
+      <w:r>
+        <w:rPr>
+          <w:rFonts w:ascii="Times New Roman" w:hAnsi="Times New Roman"/>
+          <w:sz w:val="24"/>
+        </w:rPr>
+        <w:t>) * P.y;</w:t>
+      </w:r>
+    </w:p>
+    <w:p>
+      <w:pPr>
+        <w:pStyle w:val="ListParagraph"/>
+        <w:ind w:left="360"/>
+        <w:rPr>
+          <w:rFonts w:ascii="Times New Roman" w:hAnsi="Times New Roman"/>
+          <w:sz w:val="24"/>
+        </w:rPr>
+      </w:pPr>
+      <w:r>
+        <w:rPr>
+          <w:rFonts w:ascii="Times New Roman" w:hAnsi="Times New Roman"/>
+          <w:sz w:val="24"/>
+        </w:rPr>
+        <w:tab/>
+        <w:t>return Q</w:t>
+      </w:r>
+    </w:p>
+    <w:p>
+      <w:pPr>
+        <w:pStyle w:val="ListParagraph"/>
+        <w:ind w:left="360"/>
+        <w:rPr>
+          <w:rFonts w:ascii="Times New Roman" w:hAnsi="Times New Roman"/>
+          <w:b/>
+          <w:i/>
+          <w:sz w:val="24"/>
+        </w:rPr>
+      </w:pPr>
+      <w:r>
+        <w:rPr>
+          <w:rFonts w:ascii="Times New Roman" w:hAnsi="Times New Roman"/>
+          <w:b/>
+          <w:i/>
+          <w:sz w:val="24"/>
+        </w:rPr>
+        <w:t>End</w:t>
+      </w:r>
+    </w:p>
+    <w:p>
+      <w:pPr>
+        <w:pStyle w:val="ListParagraph"/>
+        <w:ind w:left="360"/>
+        <w:rPr>
+          <w:rFonts w:ascii="Times New Roman" w:hAnsi="Times New Roman"/>
+          <w:sz w:val="24"/>
+        </w:rPr>
+      </w:pPr>
+    </w:p>
+    <w:p>
+      <w:pPr>
+        <w:pStyle w:val="ListParagraph"/>
+        <w:ind w:left="360"/>
+        <w:rPr>
+          <w:rFonts w:ascii="Times New Roman" w:hAnsi="Times New Roman"/>
+          <w:sz w:val="24"/>
+        </w:rPr>
+      </w:pPr>
+      <w:r>
+        <w:rPr>
+          <w:rFonts w:ascii="Times New Roman" w:hAnsi="Times New Roman"/>
+          <w:b/>
+          <w:sz w:val="24"/>
+        </w:rPr>
+        <w:t>Function:</w:t>
+      </w:r>
+      <w:r>
+        <w:rPr>
+          <w:rFonts w:ascii="Times New Roman" w:hAnsi="Times New Roman"/>
+          <w:sz w:val="24"/>
+        </w:rPr>
+        <w:t xml:space="preserve"> Translate</w:t>
+      </w:r>
+    </w:p>
+    <w:p>
+      <w:pPr>
+        <w:pStyle w:val="ListParagraph"/>
+        <w:ind w:left="360"/>
+        <w:rPr>
+          <w:rFonts w:ascii="Times New Roman" w:hAnsi="Times New Roman"/>
+          <w:sz w:val="24"/>
+        </w:rPr>
+      </w:pPr>
+      <w:r>
+        <w:rPr>
+          <w:rFonts w:ascii="Times New Roman" w:hAnsi="Times New Roman"/>
+          <w:b/>
+          <w:sz w:val="24"/>
+        </w:rPr>
+        <w:t>Inputs:</w:t>
+      </w:r>
+      <w:r>
+        <w:rPr>
+          <w:rFonts w:ascii="Times New Roman" w:hAnsi="Times New Roman"/>
+          <w:sz w:val="24"/>
+        </w:rPr>
+        <w:t xml:space="preserve"> Diem tinh tien (P), Độ dời trục hoành (trX), Độ dời trục tung (trY) </w:t>
+      </w:r>
+    </w:p>
+    <w:p>
+      <w:pPr>
+        <w:pStyle w:val="ListParagraph"/>
+        <w:ind w:left="360"/>
+        <w:rPr>
+          <w:rFonts w:ascii="Times New Roman" w:hAnsi="Times New Roman"/>
+          <w:sz w:val="24"/>
+        </w:rPr>
+      </w:pPr>
+      <w:r>
+        <w:rPr>
+          <w:rFonts w:ascii="Times New Roman" w:hAnsi="Times New Roman"/>
+          <w:b/>
+          <w:sz w:val="24"/>
+        </w:rPr>
+        <w:t>Outputs:</w:t>
+      </w:r>
+      <w:r>
+        <w:rPr>
+          <w:rFonts w:ascii="Times New Roman" w:hAnsi="Times New Roman"/>
+          <w:sz w:val="24"/>
+        </w:rPr>
+        <w:t xml:space="preserve"> Return điểm đã tịnh tiến</w:t>
+      </w:r>
+    </w:p>
+    <w:p>
+      <w:pPr>
+        <w:pStyle w:val="ListParagraph"/>
+        <w:ind w:left="360"/>
+        <w:rPr>
+          <w:rFonts w:ascii="Times New Roman" w:hAnsi="Times New Roman"/>
+          <w:b/>
+          <w:i/>
+          <w:sz w:val="24"/>
+        </w:rPr>
+      </w:pPr>
+      <w:r>
+        <w:rPr>
+          <w:rFonts w:ascii="Times New Roman" w:hAnsi="Times New Roman"/>
+          <w:b/>
+          <w:i/>
+          <w:sz w:val="24"/>
+        </w:rPr>
+        <w:t>Begin</w:t>
+      </w:r>
+    </w:p>
+    <w:p>
+      <w:pPr>
+        <w:pStyle w:val="ListParagraph"/>
+        <w:ind w:left="360"/>
+        <w:rPr>
+          <w:rFonts w:ascii="Times New Roman" w:hAnsi="Times New Roman"/>
+          <w:sz w:val="24"/>
+        </w:rPr>
+      </w:pPr>
+      <w:r>
+        <w:rPr>
+          <w:rFonts w:ascii="Times New Roman" w:hAnsi="Times New Roman"/>
+          <w:sz w:val="24"/>
+        </w:rPr>
+        <w:tab/>
+        <w:t>Q.x = P.x + trX;</w:t>
+      </w:r>
+    </w:p>
+    <w:p>
+      <w:pPr>
+        <w:pStyle w:val="ListParagraph"/>
+        <w:ind w:left="360"/>
+        <w:rPr>
+          <w:rFonts w:ascii="Times New Roman" w:hAnsi="Times New Roman"/>
+          <w:sz w:val="24"/>
+        </w:rPr>
+      </w:pPr>
+      <w:r>
+        <w:rPr>
+          <w:rFonts w:ascii="Times New Roman" w:hAnsi="Times New Roman"/>
+          <w:sz w:val="24"/>
+        </w:rPr>
+        <w:tab/>
+        <w:t>Q.y = P.y + trY;</w:t>
+      </w:r>
+    </w:p>
+    <w:p>
+      <w:pPr>
+        <w:pStyle w:val="ListParagraph"/>
+        <w:ind w:left="360"/>
+        <w:rPr>
+          <w:rFonts w:ascii="Times New Roman" w:hAnsi="Times New Roman"/>
+          <w:sz w:val="24"/>
+        </w:rPr>
+      </w:pPr>
+      <w:r>
+        <w:rPr>
+          <w:rFonts w:ascii="Times New Roman" w:hAnsi="Times New Roman"/>
+          <w:sz w:val="24"/>
+        </w:rPr>
+        <w:tab/>
+        <w:t>return Q</w:t>
+      </w:r>
+    </w:p>
+    <w:p>
+      <w:pPr>
+        <w:pStyle w:val="ListParagraph"/>
+        <w:ind w:left="360"/>
+        <w:rPr>
+          <w:rFonts w:ascii="Times New Roman" w:hAnsi="Times New Roman"/>
+          <w:b/>
+          <w:i/>
+          <w:sz w:val="24"/>
+        </w:rPr>
+      </w:pPr>
+      <w:r>
+        <w:rPr>
+          <w:rFonts w:ascii="Times New Roman" w:hAnsi="Times New Roman"/>
+          <w:b/>
+          <w:i/>
+          <w:sz w:val="24"/>
+        </w:rPr>
+        <w:t>End</w:t>
+      </w:r>
     </w:p>
     <w:p>
       <w:pPr>
@@ -799,6 +5326,15 @@
     <w:p>
       <w:pPr>
         <w:pStyle w:val="ListParagraph"/>
+        <w:rPr>
+          <w:rFonts w:ascii="Times New Roman" w:hAnsi="Times New Roman" w:cs="Times New Roman"/>
+          <w:sz w:val="24"/>
+          <w:szCs w:val="24"/>
+        </w:rPr>
+      </w:pPr>
+    </w:p>
+    <w:p>
+      <w:pPr>
         <w:rPr>
           <w:rFonts w:ascii="Times New Roman" w:hAnsi="Times New Roman" w:cs="Times New Roman"/>
           <w:sz w:val="24"/>
@@ -815,10 +5351,10 @@
               <wp:anchor distT="0" distB="0" distL="114300" distR="114300" simplePos="0" relativeHeight="251669504" behindDoc="0" locked="0" layoutInCell="1" allowOverlap="1">
                 <wp:simplePos x="0" y="0"/>
                 <wp:positionH relativeFrom="column">
-                  <wp:posOffset>116227</wp:posOffset>
+                  <wp:posOffset>-20429</wp:posOffset>
                 </wp:positionH>
                 <wp:positionV relativeFrom="paragraph">
-                  <wp:posOffset>126365</wp:posOffset>
+                  <wp:posOffset>17080</wp:posOffset>
                 </wp:positionV>
                 <wp:extent cx="356411" cy="294290"/>
                 <wp:effectExtent l="0" t="0" r="5715" b="0"/>
@@ -870,7 +5406,7 @@
           </mc:Choice>
           <mc:Fallback>
             <w:pict>
-              <v:shape id="Text Box 11" o:spid="_x0000_s1028" type="#_x0000_t202" style="position:absolute;left:0;text-align:left;margin-left:9.15pt;margin-top:9.95pt;width:28.05pt;height:23.15pt;z-index:251669504;visibility:visible;mso-wrap-style:square;mso-width-percent:0;mso-wrap-distance-left:9pt;mso-wrap-distance-top:0;mso-wrap-distance-right:9pt;mso-wrap-distance-bottom:0;mso-position-horizontal:absolute;mso-position-horizontal-relative:text;mso-position-vertical:absolute;mso-position-vertical-relative:text;mso-width-percent:0;mso-width-relative:margin;v-text-anchor:top" o:gfxdata="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" fillcolor="white [3201]" stroked="f" strokeweight=".5pt">
+              <v:shape id="Text Box 11" o:spid="_x0000_s1036" type="#_x0000_t202" style="position:absolute;margin-left:-1.6pt;margin-top:1.35pt;width:28.05pt;height:23.15pt;z-index:251669504;visibility:visible;mso-wrap-style:square;mso-width-percent:0;mso-wrap-distance-left:9pt;mso-wrap-distance-top:0;mso-wrap-distance-right:9pt;mso-wrap-distance-bottom:0;mso-position-horizontal:absolute;mso-position-horizontal-relative:text;mso-position-vertical:absolute;mso-position-vertical-relative:text;mso-width-percent:0;mso-width-relative:margin;v-text-anchor:top" o:gfxdata="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" fillcolor="white [3201]" stroked="f" strokeweight=".5pt">
                 <v:textbox>
                   <w:txbxContent>
                     <w:p>
@@ -885,15 +5421,6 @@
           </mc:Fallback>
         </mc:AlternateContent>
       </w:r>
-    </w:p>
-    <w:p>
-      <w:pPr>
-        <w:rPr>
-          <w:rFonts w:ascii="Times New Roman" w:hAnsi="Times New Roman" w:cs="Times New Roman"/>
-          <w:sz w:val="24"/>
-          <w:szCs w:val="24"/>
-        </w:rPr>
-      </w:pPr>
       <w:r>
         <w:rPr>
           <w:noProof/>
@@ -962,7 +5489,7 @@
           </mc:Choice>
           <mc:Fallback>
             <w:pict>
-              <v:shape w14:anchorId="0F2F58A1" id="Text Box 13" o:spid="_x0000_s1029" type="#_x0000_t202" style="position:absolute;margin-left:88.5pt;margin-top:71.45pt;width:28.05pt;height:28.1pt;z-index:251673600;visibility:visible;mso-wrap-style:square;mso-width-percent:0;mso-height-percent:0;mso-wrap-distance-left:9pt;mso-wrap-distance-top:0;mso-wrap-distance-right:9pt;mso-wrap-distance-bottom:0;mso-position-horizontal:absolute;mso-position-horizontal-relative:text;mso-position-vertical:absolute;mso-position-vertical-relative:text;mso-width-percent:0;mso-height-percent:0;mso-width-relative:margin;mso-height-relative:margin;v-text-anchor:top" o:gfxdata="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" fillcolor="white [3201]" stroked="f" strokeweight=".5pt">
+              <v:shape w14:anchorId="0F2F58A1" id="Text Box 13" o:spid="_x0000_s1037" type="#_x0000_t202" style="position:absolute;margin-left:88.5pt;margin-top:71.45pt;width:28.05pt;height:28.1pt;z-index:251673600;visibility:visible;mso-wrap-style:square;mso-width-percent:0;mso-height-percent:0;mso-wrap-distance-left:9pt;mso-wrap-distance-top:0;mso-wrap-distance-right:9pt;mso-wrap-distance-bottom:0;mso-position-horizontal:absolute;mso-position-horizontal-relative:text;mso-position-vertical:absolute;mso-position-vertical-relative:text;mso-width-percent:0;mso-height-percent:0;mso-width-relative:margin;mso-height-relative:margin;v-text-anchor:top" o:gfxdata="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" fillcolor="white [3201]" stroked="f" strokeweight=".5pt">
                 <v:textbox>
                   <w:txbxContent>
                     <w:p>
@@ -1020,10 +5547,7 @@
                         <w:txbxContent>
                           <w:p>
                             <w:r>
-                              <w:t>P</w:t>
-                            </w:r>
-                            <w:r>
-                              <w:t>2</w:t>
+                              <w:t>P2</w:t>
                             </w:r>
                           </w:p>
                         </w:txbxContent>
@@ -1045,15 +5569,12 @@
           </mc:Choice>
           <mc:Fallback>
             <w:pict>
-              <v:shape w14:anchorId="0F2F58A1" id="Text Box 12" o:spid="_x0000_s1030" type="#_x0000_t202" style="position:absolute;margin-left:36.35pt;margin-top:145.9pt;width:28.05pt;height:23.15pt;z-index:251671552;visibility:visible;mso-wrap-style:square;mso-width-percent:0;mso-wrap-distance-left:9pt;mso-wrap-distance-top:0;mso-wrap-distance-right:9pt;mso-wrap-distance-bottom:0;mso-position-horizontal:absolute;mso-position-horizontal-relative:text;mso-position-vertical:absolute;mso-position-vertical-relative:text;mso-width-percent:0;mso-width-relative:margin;v-text-anchor:top" o:gfxdata="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" fillcolor="white [3201]" stroked="f" strokeweight=".5pt">
+              <v:shape w14:anchorId="0F2F58A1" id="Text Box 12" o:spid="_x0000_s1038" type="#_x0000_t202" style="position:absolute;margin-left:36.35pt;margin-top:145.9pt;width:28.05pt;height:23.15pt;z-index:251671552;visibility:visible;mso-wrap-style:square;mso-width-percent:0;mso-wrap-distance-left:9pt;mso-wrap-distance-top:0;mso-wrap-distance-right:9pt;mso-wrap-distance-bottom:0;mso-position-horizontal:absolute;mso-position-horizontal-relative:text;mso-position-vertical:absolute;mso-position-vertical-relative:text;mso-width-percent:0;mso-width-relative:margin;v-text-anchor:top" o:gfxdata="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" fillcolor="white [3201]" stroked="f" strokeweight=".5pt">
                 <v:textbox>
                   <w:txbxContent>
                     <w:p>
                       <w:r>
-                        <w:t>P</w:t>
-                      </w:r>
-                      <w:r>
-                        <w:t>2</w:t>
+                        <w:t>P2</w:t>
                       </w:r>
                     </w:p>
                   </w:txbxContent>
@@ -1093,7 +5614,7 @@
                     </pic:cNvPicPr>
                   </pic:nvPicPr>
                   <pic:blipFill>
-                    <a:blip r:embed="rId7">
+                    <a:blip r:embed="rId8">
                       <a:extLst>
                         <a:ext uri="{28A0092B-C50C-407E-A947-70E740481C1C}">
                           <a14:useLocalDpi xmlns:a14="http://schemas.microsoft.com/office/drawing/2010/main" val="0"/>
@@ -1146,7 +5667,7 @@
                     </pic:cNvPicPr>
                   </pic:nvPicPr>
                   <pic:blipFill>
-                    <a:blip r:embed="rId8">
+                    <a:blip r:embed="rId9">
                       <a:extLst>
                         <a:ext uri="{28A0092B-C50C-407E-A947-70E740481C1C}">
                           <a14:useLocalDpi xmlns:a14="http://schemas.microsoft.com/office/drawing/2010/main" val="0"/>
@@ -1198,6 +5719,279 @@
     </w:p>
     <w:p>
       <w:pPr>
+        <w:rPr>
+          <w:rFonts w:ascii="Times New Roman" w:hAnsi="Times New Roman" w:cs="Times New Roman"/>
+          <w:sz w:val="24"/>
+          <w:szCs w:val="24"/>
+        </w:rPr>
+      </w:pPr>
+    </w:p>
+    <w:p>
+      <w:pPr>
+        <w:rPr>
+          <w:rFonts w:ascii="Times New Roman" w:hAnsi="Times New Roman" w:cs="Times New Roman"/>
+          <w:sz w:val="24"/>
+          <w:szCs w:val="24"/>
+        </w:rPr>
+      </w:pPr>
+      <w:r>
+        <w:rPr>
+          <w:rFonts w:ascii="Times New Roman" w:hAnsi="Times New Roman" w:cs="Times New Roman"/>
+          <w:sz w:val="24"/>
+          <w:szCs w:val="24"/>
+        </w:rPr>
+        <w:lastRenderedPageBreak/>
+        <w:t xml:space="preserve">2.1 </w:t>
+      </w:r>
+      <w:r>
+        <w:rPr>
+          <w:rFonts w:ascii="Times New Roman" w:hAnsi="Times New Roman" w:cs="Times New Roman"/>
+          <w:sz w:val="24"/>
+          <w:szCs w:val="24"/>
+        </w:rPr>
+        <w:t>Cung</w:t>
+      </w:r>
+      <w:r>
+        <w:rPr>
+          <w:rFonts w:ascii="Times New Roman" w:hAnsi="Times New Roman" w:cs="Times New Roman"/>
+          <w:sz w:val="24"/>
+          <w:szCs w:val="24"/>
+        </w:rPr>
+        <w:t xml:space="preserve"> tròn:</w:t>
+      </w:r>
+    </w:p>
+    <w:p>
+      <w:pPr>
+        <w:rPr>
+          <w:rFonts w:ascii="Times New Roman" w:hAnsi="Times New Roman" w:cs="Times New Roman"/>
+          <w:sz w:val="24"/>
+          <w:szCs w:val="24"/>
+        </w:rPr>
+      </w:pPr>
+      <w:r>
+        <w:rPr>
+          <w:rFonts w:ascii="Times New Roman" w:hAnsi="Times New Roman" w:cs="Times New Roman"/>
+          <w:sz w:val="24"/>
+          <w:szCs w:val="24"/>
+        </w:rPr>
+        <w:t>2.1.1 Phát biểu bài toán:</w:t>
+      </w:r>
+    </w:p>
+    <w:p>
+      <w:pPr>
+        <w:rPr>
+          <w:rFonts w:ascii="Times New Roman" w:hAnsi="Times New Roman" w:cs="Times New Roman"/>
+          <w:sz w:val="24"/>
+          <w:szCs w:val="24"/>
+        </w:rPr>
+      </w:pPr>
+      <w:r>
+        <w:rPr>
+          <w:rFonts w:ascii="Times New Roman" w:hAnsi="Times New Roman" w:cs="Times New Roman"/>
+          <w:sz w:val="24"/>
+          <w:szCs w:val="24"/>
+        </w:rPr>
+        <w:t>- Phương trình đường tròn tâm C(xc, yc), bán kính R</w:t>
+      </w:r>
+    </w:p>
+    <w:p>
+      <w:pPr>
+        <w:rPr>
+          <w:rFonts w:ascii="Times New Roman" w:hAnsi="Times New Roman" w:cs="Times New Roman"/>
+          <w:sz w:val="24"/>
+          <w:szCs w:val="24"/>
+        </w:rPr>
+      </w:pPr>
+      <w:r>
+        <w:rPr>
+          <w:rFonts w:ascii="Times New Roman" w:hAnsi="Times New Roman" w:cs="Times New Roman"/>
+          <w:sz w:val="24"/>
+          <w:szCs w:val="24"/>
+        </w:rPr>
+        <w:tab/>
+        <w:t>(x – xc)^2 + (y – yc)^2 = R^2</w:t>
+      </w:r>
+    </w:p>
+    <w:p>
+      <w:pPr>
+        <w:rPr>
+          <w:rFonts w:ascii="Times New Roman" w:hAnsi="Times New Roman" w:cs="Times New Roman"/>
+          <w:sz w:val="24"/>
+          <w:szCs w:val="24"/>
+        </w:rPr>
+      </w:pPr>
+      <w:r>
+        <w:rPr>
+          <w:rFonts w:ascii="Times New Roman" w:hAnsi="Times New Roman" w:cs="Times New Roman"/>
+          <w:sz w:val="24"/>
+          <w:szCs w:val="24"/>
+        </w:rPr>
+        <w:t xml:space="preserve">- Vẽ </w:t>
+      </w:r>
+      <w:r>
+        <w:rPr>
+          <w:rFonts w:ascii="Times New Roman" w:hAnsi="Times New Roman" w:cs="Times New Roman"/>
+          <w:sz w:val="24"/>
+          <w:szCs w:val="24"/>
+        </w:rPr>
+        <w:t xml:space="preserve">cung tròn </w:t>
+      </w:r>
+      <w:r>
+        <w:rPr>
+          <w:rFonts w:ascii="Times New Roman" w:hAnsi="Times New Roman" w:cs="Times New Roman"/>
+          <w:sz w:val="24"/>
+          <w:szCs w:val="24"/>
+        </w:rPr>
+        <w:t>trên lưới tọa độ nguyên</w:t>
+      </w:r>
+    </w:p>
+    <w:p>
+      <w:pPr>
+        <w:rPr>
+          <w:rFonts w:ascii="Times New Roman" w:hAnsi="Times New Roman" w:cs="Times New Roman"/>
+          <w:sz w:val="24"/>
+          <w:szCs w:val="24"/>
+        </w:rPr>
+      </w:pPr>
+      <w:r>
+        <w:rPr>
+          <w:rFonts w:ascii="Times New Roman" w:hAnsi="Times New Roman" w:cs="Times New Roman"/>
+          <w:sz w:val="24"/>
+          <w:szCs w:val="24"/>
+        </w:rPr>
+        <w:t xml:space="preserve">- Các điểm vẽ phải thỏa yêu cầu liên tục trong lân cận </w:t>
+      </w:r>
+      <w:r>
+        <w:rPr>
+          <w:rFonts w:ascii="Times New Roman" w:hAnsi="Times New Roman" w:cs="Times New Roman"/>
+          <w:sz w:val="24"/>
+          <w:szCs w:val="24"/>
+        </w:rPr>
+        <w:t>8</w:t>
+      </w:r>
+      <w:r>
+        <w:rPr>
+          <w:rFonts w:ascii="Times New Roman" w:hAnsi="Times New Roman" w:cs="Times New Roman"/>
+          <w:sz w:val="24"/>
+          <w:szCs w:val="24"/>
+        </w:rPr>
+        <w:t xml:space="preserve"> của điểm ảnh.</w:t>
+      </w:r>
+    </w:p>
+    <w:p>
+      <w:pPr>
+        <w:rPr>
+          <w:rFonts w:ascii="Times New Roman" w:hAnsi="Times New Roman" w:cs="Times New Roman"/>
+          <w:sz w:val="24"/>
+          <w:szCs w:val="24"/>
+        </w:rPr>
+      </w:pPr>
+      <w:r>
+        <w:rPr>
+          <w:rFonts w:ascii="Times New Roman" w:hAnsi="Times New Roman" w:cs="Times New Roman"/>
+          <w:sz w:val="24"/>
+          <w:szCs w:val="24"/>
+        </w:rPr>
+        <w:t>- Kiểm tra xem P1, P2 nằm trong cung chắn thứ mấy?</w:t>
+      </w:r>
+    </w:p>
+    <w:p>
+      <w:pPr>
+        <w:rPr>
+          <w:rFonts w:ascii="Times New Roman" w:hAnsi="Times New Roman" w:cs="Times New Roman"/>
+          <w:sz w:val="24"/>
+          <w:szCs w:val="24"/>
+        </w:rPr>
+      </w:pPr>
+      <w:r>
+        <w:rPr>
+          <w:rFonts w:ascii="Times New Roman" w:hAnsi="Times New Roman" w:cs="Times New Roman"/>
+          <w:sz w:val="24"/>
+          <w:szCs w:val="24"/>
+        </w:rPr>
+        <w:t>- Giới hạn:</w:t>
+      </w:r>
+    </w:p>
+    <w:p>
+      <w:pPr>
+        <w:ind w:firstLine="720"/>
+        <w:rPr>
+          <w:rFonts w:ascii="Times New Roman" w:hAnsi="Times New Roman" w:cs="Times New Roman"/>
+          <w:sz w:val="24"/>
+          <w:szCs w:val="24"/>
+        </w:rPr>
+      </w:pPr>
+      <w:r>
+        <w:rPr>
+          <w:rFonts w:ascii="Times New Roman" w:hAnsi="Times New Roman" w:cs="Times New Roman"/>
+          <w:sz w:val="24"/>
+          <w:szCs w:val="24"/>
+        </w:rPr>
+        <w:t>Vẽ tại tâm 0</w:t>
+      </w:r>
+    </w:p>
+    <w:p>
+      <w:pPr>
+        <w:ind w:firstLine="720"/>
+        <w:rPr>
+          <w:rFonts w:ascii="Times New Roman" w:hAnsi="Times New Roman" w:cs="Times New Roman"/>
+          <w:sz w:val="24"/>
+          <w:szCs w:val="24"/>
+        </w:rPr>
+      </w:pPr>
+      <w:r>
+        <w:rPr>
+          <w:rFonts w:ascii="Times New Roman" w:hAnsi="Times New Roman" w:cs="Times New Roman"/>
+          <w:sz w:val="24"/>
+          <w:szCs w:val="24"/>
+        </w:rPr>
+        <w:t>Khảo sát cung chắn 1/8</w:t>
+      </w:r>
+    </w:p>
+    <w:p>
+      <w:pPr>
+        <w:rPr>
+          <w:rFonts w:ascii="Times New Roman" w:hAnsi="Times New Roman" w:cs="Times New Roman"/>
+          <w:sz w:val="24"/>
+          <w:szCs w:val="24"/>
+        </w:rPr>
+      </w:pPr>
+    </w:p>
+    <w:p>
+      <w:pPr>
+        <w:rPr>
+          <w:rFonts w:ascii="Times New Roman" w:hAnsi="Times New Roman" w:cs="Times New Roman"/>
+          <w:sz w:val="24"/>
+          <w:szCs w:val="24"/>
+        </w:rPr>
+      </w:pPr>
+      <w:r>
+        <w:rPr>
+          <w:rFonts w:ascii="Times New Roman" w:hAnsi="Times New Roman" w:cs="Times New Roman"/>
+          <w:sz w:val="24"/>
+          <w:szCs w:val="24"/>
+        </w:rPr>
+        <w:t xml:space="preserve">2.2 </w:t>
+      </w:r>
+      <w:r>
+        <w:rPr>
+          <w:rFonts w:ascii="Times New Roman" w:hAnsi="Times New Roman" w:cs="Times New Roman"/>
+          <w:sz w:val="24"/>
+          <w:szCs w:val="24"/>
+        </w:rPr>
+        <w:t>Cung e</w:t>
+      </w:r>
+      <w:r>
+        <w:rPr>
+          <w:rFonts w:ascii="Times New Roman" w:hAnsi="Times New Roman" w:cs="Times New Roman"/>
+          <w:sz w:val="24"/>
+          <w:szCs w:val="24"/>
+        </w:rPr>
+        <w:t>llipse:</w:t>
+      </w:r>
+    </w:p>
+    <w:p>
+      <w:pPr>
         <w:pStyle w:val="Heading1"/>
         <w:numPr>
           <w:ilvl w:val="0"/>
@@ -1237,6 +6031,8 @@
           <w:szCs w:val="24"/>
         </w:rPr>
       </w:pPr>
+      <w:bookmarkStart w:id="0" w:name="_GoBack"/>
+      <w:bookmarkEnd w:id="0"/>
     </w:p>
     <w:p>
       <w:pPr>
@@ -1253,7 +6049,6 @@
         <w:rPr>
           <w:rFonts w:ascii="Times New Roman" w:hAnsi="Times New Roman" w:cs="Times New Roman"/>
         </w:rPr>
-        <w:lastRenderedPageBreak/>
         <w:t>Xác định số viên gạch kích thước cxd (mm) cần để nền hồ Ellipse (Bán trục lớn: a (cm), Bán trục nhỏ: b (cm)) hoặc Circle</w:t>
       </w:r>
       <w:r>
@@ -1265,7 +6060,7 @@
     </w:p>
     <w:p/>
     <w:sectPr>
-      <w:headerReference w:type="default" r:id="rId9"/>
+      <w:headerReference w:type="default" r:id="rId10"/>
       <w:pgSz w:w="12240" w:h="15840"/>
       <w:pgMar w:top="1440" w:right="1440" w:bottom="1440" w:left="1440" w:header="720" w:footer="720" w:gutter="0"/>
       <w:cols w:space="720"/>
@@ -1349,16 +6144,16 @@
 <file path=word/numbering.xml><?xml version="1.0" encoding="utf-8"?>
 <w:numbering xmlns:wpc="http://schemas.microsoft.com/office/word/2010/wordprocessingCanvas" xmlns:cx="http://schemas.microsoft.com/office/drawing/2014/chartex" xmlns:cx1="http://schemas.microsoft.com/office/drawing/2015/9/8/chartex" xmlns:cx2="http://schemas.microsoft.com/office/drawing/2015/10/21/chartex" xmlns:cx3="http://schemas.microsoft.com/office/drawing/2016/5/9/chartex" xmlns:cx4="http://schemas.microsoft.com/office/drawing/2016/5/10/chartex" xmlns:cx5="http://schemas.microsoft.com/office/drawing/2016/5/11/chartex" xmlns:cx6="http://schemas.microsoft.com/office/drawing/2016/5/12/chartex" xmlns:cx7="http://schemas.microsoft.com/office/drawing/2016/5/13/chartex" xmlns:cx8="http://schemas.microsoft.com/office/drawing/2016/5/14/chartex" xmlns:mc="http://schemas.openxmlformats.org/markup-compatibility/2006" xmlns:aink="http://schemas.microsoft.com/office/drawing/2016/ink" xmlns:am3d="http://schemas.microsoft.com/office/drawing/2017/model3d" xmlns:o="urn:schemas-microsoft-com:office:office" xmlns:r="http://schemas.openxmlformats.org/officeDocument/2006/relationships" xmlns:m="http://schemas.openxmlformats.org/officeDocument/2006/math" xmlns:v="urn:schemas-microsoft-com:vml" xmlns:wp14="http://schemas.microsoft.com/office/word/2010/wordprocessingDrawing" xmlns:wp="http://schemas.openxmlformats.org/drawingml/2006/wordprocessingDrawing" xmlns:w10="urn:schemas-microsoft-com:office:word" xmlns:w="http://schemas.openxmlformats.org/wordprocessingml/2006/main" xmlns:w14="http://schemas.microsoft.com/office/word/2010/wordml" xmlns:w15="http://schemas.microsoft.com/office/word/2012/wordml" xmlns:w16cid="http://schemas.microsoft.com/office/word/2016/wordml/cid" xmlns:w16se="http://schemas.microsoft.com/office/word/2015/wordml/symex" xmlns:wpg="http://schemas.microsoft.com/office/word/2010/wordprocessingGroup" xmlns:wpi="http://schemas.microsoft.com/office/word/2010/wordprocessingInk" xmlns:wne="http://schemas.microsoft.com/office/word/2006/wordml" xmlns:wps="http://schemas.microsoft.com/office/word/2010/wordprocessingShape" mc:Ignorable="w14 w15 w16se w16cid wp14">
   <w:abstractNum w:abstractNumId="0" w15:restartNumberingAfterBreak="0">
-    <w:nsid w:val="25295A63"/>
+    <w:nsid w:val="069000FB"/>
     <w:multiLevelType w:val="hybridMultilevel"/>
-    <w:tmpl w:val="44722960"/>
+    <w:tmpl w:val="02444122"/>
     <w:lvl w:ilvl="0" w:tplc="0409000F">
       <w:start w:val="1"/>
       <w:numFmt w:val="decimal"/>
       <w:lvlText w:val="%1."/>
       <w:lvlJc w:val="left"/>
       <w:pPr>
-        <w:ind w:left="360" w:hanging="360"/>
+        <w:ind w:left="720" w:hanging="360"/>
       </w:pPr>
       <w:rPr>
         <w:rFonts w:hint="default"/>
@@ -1370,7 +6165,7 @@
       <w:lvlText w:val="%2."/>
       <w:lvlJc w:val="left"/>
       <w:pPr>
-        <w:ind w:left="1080" w:hanging="360"/>
+        <w:ind w:left="1440" w:hanging="360"/>
       </w:pPr>
     </w:lvl>
     <w:lvl w:ilvl="2" w:tplc="0409001B" w:tentative="1">
@@ -1379,7 +6174,7 @@
       <w:lvlText w:val="%3."/>
       <w:lvlJc w:val="right"/>
       <w:pPr>
-        <w:ind w:left="1800" w:hanging="180"/>
+        <w:ind w:left="2160" w:hanging="180"/>
       </w:pPr>
     </w:lvl>
     <w:lvl w:ilvl="3" w:tplc="0409000F" w:tentative="1">
@@ -1388,7 +6183,7 @@
       <w:lvlText w:val="%4."/>
       <w:lvlJc w:val="left"/>
       <w:pPr>
-        <w:ind w:left="2520" w:hanging="360"/>
+        <w:ind w:left="2880" w:hanging="360"/>
       </w:pPr>
     </w:lvl>
     <w:lvl w:ilvl="4" w:tplc="04090019" w:tentative="1">
@@ -1397,7 +6192,7 @@
       <w:lvlText w:val="%5."/>
       <w:lvlJc w:val="left"/>
       <w:pPr>
-        <w:ind w:left="3240" w:hanging="360"/>
+        <w:ind w:left="3600" w:hanging="360"/>
       </w:pPr>
     </w:lvl>
     <w:lvl w:ilvl="5" w:tplc="0409001B" w:tentative="1">
@@ -1406,7 +6201,7 @@
       <w:lvlText w:val="%6."/>
       <w:lvlJc w:val="right"/>
       <w:pPr>
-        <w:ind w:left="3960" w:hanging="180"/>
+        <w:ind w:left="4320" w:hanging="180"/>
       </w:pPr>
     </w:lvl>
     <w:lvl w:ilvl="6" w:tplc="0409000F" w:tentative="1">
@@ -1415,7 +6210,7 @@
       <w:lvlText w:val="%7."/>
       <w:lvlJc w:val="left"/>
       <w:pPr>
-        <w:ind w:left="4680" w:hanging="360"/>
+        <w:ind w:left="5040" w:hanging="360"/>
       </w:pPr>
     </w:lvl>
     <w:lvl w:ilvl="7" w:tplc="04090019" w:tentative="1">
@@ -1424,7 +6219,7 @@
       <w:lvlText w:val="%8."/>
       <w:lvlJc w:val="left"/>
       <w:pPr>
-        <w:ind w:left="5400" w:hanging="360"/>
+        <w:ind w:left="5760" w:hanging="360"/>
       </w:pPr>
     </w:lvl>
     <w:lvl w:ilvl="8" w:tplc="0409001B" w:tentative="1">
@@ -1433,11 +6228,584 @@
       <w:lvlText w:val="%9."/>
       <w:lvlJc w:val="right"/>
       <w:pPr>
-        <w:ind w:left="6120" w:hanging="180"/>
+        <w:ind w:left="6480" w:hanging="180"/>
       </w:pPr>
     </w:lvl>
   </w:abstractNum>
   <w:abstractNum w:abstractNumId="1" w15:restartNumberingAfterBreak="0">
+    <w:nsid w:val="0D3B478C"/>
+    <w:multiLevelType w:val="multilevel"/>
+    <w:tmpl w:val="FA4E2EB8"/>
+    <w:lvl w:ilvl="0">
+      <w:start w:val="1"/>
+      <w:numFmt w:val="decimal"/>
+      <w:lvlText w:val="%1"/>
+      <w:lvlJc w:val="left"/>
+      <w:pPr>
+        <w:ind w:left="360" w:hanging="360"/>
+      </w:pPr>
+      <w:rPr>
+        <w:rFonts w:hint="default"/>
+      </w:rPr>
+    </w:lvl>
+    <w:lvl w:ilvl="1">
+      <w:start w:val="1"/>
+      <w:numFmt w:val="decimal"/>
+      <w:lvlText w:val="%1.%2"/>
+      <w:lvlJc w:val="left"/>
+      <w:pPr>
+        <w:ind w:left="1080" w:hanging="360"/>
+      </w:pPr>
+      <w:rPr>
+        <w:rFonts w:hint="default"/>
+      </w:rPr>
+    </w:lvl>
+    <w:lvl w:ilvl="2">
+      <w:start w:val="1"/>
+      <w:numFmt w:val="decimal"/>
+      <w:lvlText w:val="%1.%2.%3"/>
+      <w:lvlJc w:val="left"/>
+      <w:pPr>
+        <w:ind w:left="2160" w:hanging="720"/>
+      </w:pPr>
+      <w:rPr>
+        <w:rFonts w:hint="default"/>
+      </w:rPr>
+    </w:lvl>
+    <w:lvl w:ilvl="3">
+      <w:start w:val="1"/>
+      <w:numFmt w:val="decimal"/>
+      <w:lvlText w:val="%1.%2.%3.%4"/>
+      <w:lvlJc w:val="left"/>
+      <w:pPr>
+        <w:ind w:left="2880" w:hanging="720"/>
+      </w:pPr>
+      <w:rPr>
+        <w:rFonts w:hint="default"/>
+      </w:rPr>
+    </w:lvl>
+    <w:lvl w:ilvl="4">
+      <w:start w:val="1"/>
+      <w:numFmt w:val="decimal"/>
+      <w:lvlText w:val="%1.%2.%3.%4.%5"/>
+      <w:lvlJc w:val="left"/>
+      <w:pPr>
+        <w:ind w:left="3960" w:hanging="1080"/>
+      </w:pPr>
+      <w:rPr>
+        <w:rFonts w:hint="default"/>
+      </w:rPr>
+    </w:lvl>
+    <w:lvl w:ilvl="5">
+      <w:start w:val="1"/>
+      <w:numFmt w:val="decimal"/>
+      <w:lvlText w:val="%1.%2.%3.%4.%5.%6"/>
+      <w:lvlJc w:val="left"/>
+      <w:pPr>
+        <w:ind w:left="4680" w:hanging="1080"/>
+      </w:pPr>
+      <w:rPr>
+        <w:rFonts w:hint="default"/>
+      </w:rPr>
+    </w:lvl>
+    <w:lvl w:ilvl="6">
+      <w:start w:val="1"/>
+      <w:numFmt w:val="decimal"/>
+      <w:lvlText w:val="%1.%2.%3.%4.%5.%6.%7"/>
+      <w:lvlJc w:val="left"/>
+      <w:pPr>
+        <w:ind w:left="5760" w:hanging="1440"/>
+      </w:pPr>
+      <w:rPr>
+        <w:rFonts w:hint="default"/>
+      </w:rPr>
+    </w:lvl>
+    <w:lvl w:ilvl="7">
+      <w:start w:val="1"/>
+      <w:numFmt w:val="decimal"/>
+      <w:lvlText w:val="%1.%2.%3.%4.%5.%6.%7.%8"/>
+      <w:lvlJc w:val="left"/>
+      <w:pPr>
+        <w:ind w:left="6480" w:hanging="1440"/>
+      </w:pPr>
+      <w:rPr>
+        <w:rFonts w:hint="default"/>
+      </w:rPr>
+    </w:lvl>
+    <w:lvl w:ilvl="8">
+      <w:start w:val="1"/>
+      <w:numFmt w:val="decimal"/>
+      <w:lvlText w:val="%1.%2.%3.%4.%5.%6.%7.%8.%9"/>
+      <w:lvlJc w:val="left"/>
+      <w:pPr>
+        <w:ind w:left="7560" w:hanging="1800"/>
+      </w:pPr>
+      <w:rPr>
+        <w:rFonts w:hint="default"/>
+      </w:rPr>
+    </w:lvl>
+  </w:abstractNum>
+  <w:abstractNum w:abstractNumId="2" w15:restartNumberingAfterBreak="0">
+    <w:nsid w:val="25295A63"/>
+    <w:multiLevelType w:val="multilevel"/>
+    <w:tmpl w:val="B10CBD2E"/>
+    <w:lvl w:ilvl="0">
+      <w:start w:val="1"/>
+      <w:numFmt w:val="decimal"/>
+      <w:lvlText w:val="%1."/>
+      <w:lvlJc w:val="left"/>
+      <w:pPr>
+        <w:ind w:left="360" w:hanging="360"/>
+      </w:pPr>
+      <w:rPr>
+        <w:rFonts w:hint="default"/>
+      </w:rPr>
+    </w:lvl>
+    <w:lvl w:ilvl="1">
+      <w:start w:val="1"/>
+      <w:numFmt w:val="decimal"/>
+      <w:isLgl/>
+      <w:lvlText w:val="%1.%2."/>
+      <w:lvlJc w:val="left"/>
+      <w:pPr>
+        <w:ind w:left="720" w:hanging="360"/>
+      </w:pPr>
+      <w:rPr>
+        <w:rFonts w:hint="default"/>
+      </w:rPr>
+    </w:lvl>
+    <w:lvl w:ilvl="2">
+      <w:start w:val="1"/>
+      <w:numFmt w:val="decimal"/>
+      <w:isLgl/>
+      <w:lvlText w:val="%1.%2.%3."/>
+      <w:lvlJc w:val="left"/>
+      <w:pPr>
+        <w:ind w:left="1440" w:hanging="720"/>
+      </w:pPr>
+      <w:rPr>
+        <w:rFonts w:hint="default"/>
+      </w:rPr>
+    </w:lvl>
+    <w:lvl w:ilvl="3">
+      <w:start w:val="1"/>
+      <w:numFmt w:val="decimal"/>
+      <w:isLgl/>
+      <w:lvlText w:val="%1.%2.%3.%4."/>
+      <w:lvlJc w:val="left"/>
+      <w:pPr>
+        <w:ind w:left="1800" w:hanging="720"/>
+      </w:pPr>
+      <w:rPr>
+        <w:rFonts w:hint="default"/>
+      </w:rPr>
+    </w:lvl>
+    <w:lvl w:ilvl="4">
+      <w:start w:val="1"/>
+      <w:numFmt w:val="decimal"/>
+      <w:isLgl/>
+      <w:lvlText w:val="%1.%2.%3.%4.%5."/>
+      <w:lvlJc w:val="left"/>
+      <w:pPr>
+        <w:ind w:left="2520" w:hanging="1080"/>
+      </w:pPr>
+      <w:rPr>
+        <w:rFonts w:hint="default"/>
+      </w:rPr>
+    </w:lvl>
+    <w:lvl w:ilvl="5">
+      <w:start w:val="1"/>
+      <w:numFmt w:val="decimal"/>
+      <w:isLgl/>
+      <w:lvlText w:val="%1.%2.%3.%4.%5.%6."/>
+      <w:lvlJc w:val="left"/>
+      <w:pPr>
+        <w:ind w:left="2880" w:hanging="1080"/>
+      </w:pPr>
+      <w:rPr>
+        <w:rFonts w:hint="default"/>
+      </w:rPr>
+    </w:lvl>
+    <w:lvl w:ilvl="6">
+      <w:start w:val="1"/>
+      <w:numFmt w:val="decimal"/>
+      <w:isLgl/>
+      <w:lvlText w:val="%1.%2.%3.%4.%5.%6.%7."/>
+      <w:lvlJc w:val="left"/>
+      <w:pPr>
+        <w:ind w:left="3600" w:hanging="1440"/>
+      </w:pPr>
+      <w:rPr>
+        <w:rFonts w:hint="default"/>
+      </w:rPr>
+    </w:lvl>
+    <w:lvl w:ilvl="7">
+      <w:start w:val="1"/>
+      <w:numFmt w:val="decimal"/>
+      <w:isLgl/>
+      <w:lvlText w:val="%1.%2.%3.%4.%5.%6.%7.%8."/>
+      <w:lvlJc w:val="left"/>
+      <w:pPr>
+        <w:ind w:left="3960" w:hanging="1440"/>
+      </w:pPr>
+      <w:rPr>
+        <w:rFonts w:hint="default"/>
+      </w:rPr>
+    </w:lvl>
+    <w:lvl w:ilvl="8">
+      <w:start w:val="1"/>
+      <w:numFmt w:val="decimal"/>
+      <w:isLgl/>
+      <w:lvlText w:val="%1.%2.%3.%4.%5.%6.%7.%8.%9."/>
+      <w:lvlJc w:val="left"/>
+      <w:pPr>
+        <w:ind w:left="4680" w:hanging="1800"/>
+      </w:pPr>
+      <w:rPr>
+        <w:rFonts w:hint="default"/>
+      </w:rPr>
+    </w:lvl>
+  </w:abstractNum>
+  <w:abstractNum w:abstractNumId="3" w15:restartNumberingAfterBreak="0">
+    <w:nsid w:val="31B8278C"/>
+    <w:multiLevelType w:val="multilevel"/>
+    <w:tmpl w:val="E396B286"/>
+    <w:lvl w:ilvl="0">
+      <w:start w:val="1"/>
+      <w:numFmt w:val="decimal"/>
+      <w:lvlText w:val="%1"/>
+      <w:lvlJc w:val="left"/>
+      <w:pPr>
+        <w:ind w:left="360" w:hanging="360"/>
+      </w:pPr>
+      <w:rPr>
+        <w:rFonts w:hint="default"/>
+      </w:rPr>
+    </w:lvl>
+    <w:lvl w:ilvl="1">
+      <w:start w:val="2"/>
+      <w:numFmt w:val="decimal"/>
+      <w:lvlText w:val="%1.%2"/>
+      <w:lvlJc w:val="left"/>
+      <w:pPr>
+        <w:ind w:left="360" w:hanging="360"/>
+      </w:pPr>
+      <w:rPr>
+        <w:rFonts w:hint="default"/>
+      </w:rPr>
+    </w:lvl>
+    <w:lvl w:ilvl="2">
+      <w:start w:val="1"/>
+      <w:numFmt w:val="decimal"/>
+      <w:lvlText w:val="%1.%2.%3"/>
+      <w:lvlJc w:val="left"/>
+      <w:pPr>
+        <w:ind w:left="720" w:hanging="720"/>
+      </w:pPr>
+      <w:rPr>
+        <w:rFonts w:hint="default"/>
+      </w:rPr>
+    </w:lvl>
+    <w:lvl w:ilvl="3">
+      <w:start w:val="1"/>
+      <w:numFmt w:val="decimal"/>
+      <w:lvlText w:val="%1.%2.%3.%4"/>
+      <w:lvlJc w:val="left"/>
+      <w:pPr>
+        <w:ind w:left="720" w:hanging="720"/>
+      </w:pPr>
+      <w:rPr>
+        <w:rFonts w:hint="default"/>
+      </w:rPr>
+    </w:lvl>
+    <w:lvl w:ilvl="4">
+      <w:start w:val="1"/>
+      <w:numFmt w:val="decimal"/>
+      <w:lvlText w:val="%1.%2.%3.%4.%5"/>
+      <w:lvlJc w:val="left"/>
+      <w:pPr>
+        <w:ind w:left="1080" w:hanging="1080"/>
+      </w:pPr>
+      <w:rPr>
+        <w:rFonts w:hint="default"/>
+      </w:rPr>
+    </w:lvl>
+    <w:lvl w:ilvl="5">
+      <w:start w:val="1"/>
+      <w:numFmt w:val="decimal"/>
+      <w:lvlText w:val="%1.%2.%3.%4.%5.%6"/>
+      <w:lvlJc w:val="left"/>
+      <w:pPr>
+        <w:ind w:left="1080" w:hanging="1080"/>
+      </w:pPr>
+      <w:rPr>
+        <w:rFonts w:hint="default"/>
+      </w:rPr>
+    </w:lvl>
+    <w:lvl w:ilvl="6">
+      <w:start w:val="1"/>
+      <w:numFmt w:val="decimal"/>
+      <w:lvlText w:val="%1.%2.%3.%4.%5.%6.%7"/>
+      <w:lvlJc w:val="left"/>
+      <w:pPr>
+        <w:ind w:left="1440" w:hanging="1440"/>
+      </w:pPr>
+      <w:rPr>
+        <w:rFonts w:hint="default"/>
+      </w:rPr>
+    </w:lvl>
+    <w:lvl w:ilvl="7">
+      <w:start w:val="1"/>
+      <w:numFmt w:val="decimal"/>
+      <w:lvlText w:val="%1.%2.%3.%4.%5.%6.%7.%8"/>
+      <w:lvlJc w:val="left"/>
+      <w:pPr>
+        <w:ind w:left="1440" w:hanging="1440"/>
+      </w:pPr>
+      <w:rPr>
+        <w:rFonts w:hint="default"/>
+      </w:rPr>
+    </w:lvl>
+    <w:lvl w:ilvl="8">
+      <w:start w:val="1"/>
+      <w:numFmt w:val="decimal"/>
+      <w:lvlText w:val="%1.%2.%3.%4.%5.%6.%7.%8.%9"/>
+      <w:lvlJc w:val="left"/>
+      <w:pPr>
+        <w:ind w:left="1800" w:hanging="1800"/>
+      </w:pPr>
+      <w:rPr>
+        <w:rFonts w:hint="default"/>
+      </w:rPr>
+    </w:lvl>
+  </w:abstractNum>
+  <w:abstractNum w:abstractNumId="4" w15:restartNumberingAfterBreak="0">
+    <w:nsid w:val="3E4A6F6F"/>
+    <w:multiLevelType w:val="multilevel"/>
+    <w:tmpl w:val="7488E4AC"/>
+    <w:lvl w:ilvl="0">
+      <w:start w:val="1"/>
+      <w:numFmt w:val="decimal"/>
+      <w:lvlText w:val="%1"/>
+      <w:lvlJc w:val="left"/>
+      <w:pPr>
+        <w:ind w:left="360" w:hanging="360"/>
+      </w:pPr>
+      <w:rPr>
+        <w:rFonts w:hint="default"/>
+      </w:rPr>
+    </w:lvl>
+    <w:lvl w:ilvl="1">
+      <w:start w:val="1"/>
+      <w:numFmt w:val="decimal"/>
+      <w:lvlText w:val="%1.%2"/>
+      <w:lvlJc w:val="left"/>
+      <w:pPr>
+        <w:ind w:left="720" w:hanging="360"/>
+      </w:pPr>
+      <w:rPr>
+        <w:rFonts w:hint="default"/>
+      </w:rPr>
+    </w:lvl>
+    <w:lvl w:ilvl="2">
+      <w:start w:val="1"/>
+      <w:numFmt w:val="decimal"/>
+      <w:lvlText w:val="%1.%2.%3"/>
+      <w:lvlJc w:val="left"/>
+      <w:pPr>
+        <w:ind w:left="1440" w:hanging="720"/>
+      </w:pPr>
+      <w:rPr>
+        <w:rFonts w:hint="default"/>
+      </w:rPr>
+    </w:lvl>
+    <w:lvl w:ilvl="3">
+      <w:start w:val="1"/>
+      <w:numFmt w:val="decimal"/>
+      <w:lvlText w:val="%1.%2.%3.%4"/>
+      <w:lvlJc w:val="left"/>
+      <w:pPr>
+        <w:ind w:left="1800" w:hanging="720"/>
+      </w:pPr>
+      <w:rPr>
+        <w:rFonts w:hint="default"/>
+      </w:rPr>
+    </w:lvl>
+    <w:lvl w:ilvl="4">
+      <w:start w:val="1"/>
+      <w:numFmt w:val="decimal"/>
+      <w:lvlText w:val="%1.%2.%3.%4.%5"/>
+      <w:lvlJc w:val="left"/>
+      <w:pPr>
+        <w:ind w:left="2520" w:hanging="1080"/>
+      </w:pPr>
+      <w:rPr>
+        <w:rFonts w:hint="default"/>
+      </w:rPr>
+    </w:lvl>
+    <w:lvl w:ilvl="5">
+      <w:start w:val="1"/>
+      <w:numFmt w:val="decimal"/>
+      <w:lvlText w:val="%1.%2.%3.%4.%5.%6"/>
+      <w:lvlJc w:val="left"/>
+      <w:pPr>
+        <w:ind w:left="2880" w:hanging="1080"/>
+      </w:pPr>
+      <w:rPr>
+        <w:rFonts w:hint="default"/>
+      </w:rPr>
+    </w:lvl>
+    <w:lvl w:ilvl="6">
+      <w:start w:val="1"/>
+      <w:numFmt w:val="decimal"/>
+      <w:lvlText w:val="%1.%2.%3.%4.%5.%6.%7"/>
+      <w:lvlJc w:val="left"/>
+      <w:pPr>
+        <w:ind w:left="3600" w:hanging="1440"/>
+      </w:pPr>
+      <w:rPr>
+        <w:rFonts w:hint="default"/>
+      </w:rPr>
+    </w:lvl>
+    <w:lvl w:ilvl="7">
+      <w:start w:val="1"/>
+      <w:numFmt w:val="decimal"/>
+      <w:lvlText w:val="%1.%2.%3.%4.%5.%6.%7.%8"/>
+      <w:lvlJc w:val="left"/>
+      <w:pPr>
+        <w:ind w:left="3960" w:hanging="1440"/>
+      </w:pPr>
+      <w:rPr>
+        <w:rFonts w:hint="default"/>
+      </w:rPr>
+    </w:lvl>
+    <w:lvl w:ilvl="8">
+      <w:start w:val="1"/>
+      <w:numFmt w:val="decimal"/>
+      <w:lvlText w:val="%1.%2.%3.%4.%5.%6.%7.%8.%9"/>
+      <w:lvlJc w:val="left"/>
+      <w:pPr>
+        <w:ind w:left="4680" w:hanging="1800"/>
+      </w:pPr>
+      <w:rPr>
+        <w:rFonts w:hint="default"/>
+      </w:rPr>
+    </w:lvl>
+  </w:abstractNum>
+  <w:abstractNum w:abstractNumId="5" w15:restartNumberingAfterBreak="0">
+    <w:nsid w:val="4CE94901"/>
+    <w:multiLevelType w:val="multilevel"/>
+    <w:tmpl w:val="DEFE7846"/>
+    <w:lvl w:ilvl="0">
+      <w:start w:val="1"/>
+      <w:numFmt w:val="decimal"/>
+      <w:lvlText w:val="%1"/>
+      <w:lvlJc w:val="left"/>
+      <w:pPr>
+        <w:ind w:left="360" w:hanging="360"/>
+      </w:pPr>
+      <w:rPr>
+        <w:rFonts w:hint="default"/>
+      </w:rPr>
+    </w:lvl>
+    <w:lvl w:ilvl="1">
+      <w:start w:val="2"/>
+      <w:numFmt w:val="decimal"/>
+      <w:lvlText w:val="%1.%2"/>
+      <w:lvlJc w:val="left"/>
+      <w:pPr>
+        <w:ind w:left="1080" w:hanging="720"/>
+      </w:pPr>
+      <w:rPr>
+        <w:rFonts w:hint="default"/>
+      </w:rPr>
+    </w:lvl>
+    <w:lvl w:ilvl="2">
+      <w:start w:val="1"/>
+      <w:numFmt w:val="decimal"/>
+      <w:lvlText w:val="%1.%2.%3"/>
+      <w:lvlJc w:val="left"/>
+      <w:pPr>
+        <w:ind w:left="1440" w:hanging="720"/>
+      </w:pPr>
+      <w:rPr>
+        <w:rFonts w:hint="default"/>
+      </w:rPr>
+    </w:lvl>
+    <w:lvl w:ilvl="3">
+      <w:start w:val="1"/>
+      <w:numFmt w:val="decimal"/>
+      <w:lvlText w:val="%1.%2.%3.%4"/>
+      <w:lvlJc w:val="left"/>
+      <w:pPr>
+        <w:ind w:left="2160" w:hanging="1080"/>
+      </w:pPr>
+      <w:rPr>
+        <w:rFonts w:hint="default"/>
+      </w:rPr>
+    </w:lvl>
+    <w:lvl w:ilvl="4">
+      <w:start w:val="1"/>
+      <w:numFmt w:val="decimal"/>
+      <w:lvlText w:val="%1.%2.%3.%4.%5"/>
+      <w:lvlJc w:val="left"/>
+      <w:pPr>
+        <w:ind w:left="2880" w:hanging="1440"/>
+      </w:pPr>
+      <w:rPr>
+        <w:rFonts w:hint="default"/>
+      </w:rPr>
+    </w:lvl>
+    <w:lvl w:ilvl="5">
+      <w:start w:val="1"/>
+      <w:numFmt w:val="decimal"/>
+      <w:lvlText w:val="%1.%2.%3.%4.%5.%6"/>
+      <w:lvlJc w:val="left"/>
+      <w:pPr>
+        <w:ind w:left="3240" w:hanging="1440"/>
+      </w:pPr>
+      <w:rPr>
+        <w:rFonts w:hint="default"/>
+      </w:rPr>
+    </w:lvl>
+    <w:lvl w:ilvl="6">
+      <w:start w:val="1"/>
+      <w:numFmt w:val="decimal"/>
+      <w:lvlText w:val="%1.%2.%3.%4.%5.%6.%7"/>
+      <w:lvlJc w:val="left"/>
+      <w:pPr>
+        <w:ind w:left="3960" w:hanging="1800"/>
+      </w:pPr>
+      <w:rPr>
+        <w:rFonts w:hint="default"/>
+      </w:rPr>
+    </w:lvl>
+    <w:lvl w:ilvl="7">
+      <w:start w:val="1"/>
+      <w:numFmt w:val="decimal"/>
+      <w:lvlText w:val="%1.%2.%3.%4.%5.%6.%7.%8"/>
+      <w:lvlJc w:val="left"/>
+      <w:pPr>
+        <w:ind w:left="4680" w:hanging="2160"/>
+      </w:pPr>
+      <w:rPr>
+        <w:rFonts w:hint="default"/>
+      </w:rPr>
+    </w:lvl>
+    <w:lvl w:ilvl="8">
+      <w:start w:val="1"/>
+      <w:numFmt w:val="decimal"/>
+      <w:lvlText w:val="%1.%2.%3.%4.%5.%6.%7.%8.%9"/>
+      <w:lvlJc w:val="left"/>
+      <w:pPr>
+        <w:ind w:left="5040" w:hanging="2160"/>
+      </w:pPr>
+      <w:rPr>
+        <w:rFonts w:hint="default"/>
+      </w:rPr>
+    </w:lvl>
+  </w:abstractNum>
+  <w:abstractNum w:abstractNumId="6" w15:restartNumberingAfterBreak="0">
     <w:nsid w:val="724E59CA"/>
     <w:multiLevelType w:val="hybridMultilevel"/>
     <w:tmpl w:val="FDDC647A"/>
@@ -1526,11 +6894,118 @@
       </w:pPr>
     </w:lvl>
   </w:abstractNum>
+  <w:abstractNum w:abstractNumId="7" w15:restartNumberingAfterBreak="0">
+    <w:nsid w:val="725D2958"/>
+    <w:multiLevelType w:val="hybridMultilevel"/>
+    <w:tmpl w:val="B4304246"/>
+    <w:lvl w:ilvl="0" w:tplc="0409000F">
+      <w:start w:val="1"/>
+      <w:numFmt w:val="decimal"/>
+      <w:lvlText w:val="%1."/>
+      <w:lvlJc w:val="left"/>
+      <w:pPr>
+        <w:ind w:left="720" w:hanging="360"/>
+      </w:pPr>
+      <w:rPr>
+        <w:rFonts w:hint="default"/>
+      </w:rPr>
+    </w:lvl>
+    <w:lvl w:ilvl="1" w:tplc="04090019" w:tentative="1">
+      <w:start w:val="1"/>
+      <w:numFmt w:val="lowerLetter"/>
+      <w:lvlText w:val="%2."/>
+      <w:lvlJc w:val="left"/>
+      <w:pPr>
+        <w:ind w:left="1440" w:hanging="360"/>
+      </w:pPr>
+    </w:lvl>
+    <w:lvl w:ilvl="2" w:tplc="0409001B" w:tentative="1">
+      <w:start w:val="1"/>
+      <w:numFmt w:val="lowerRoman"/>
+      <w:lvlText w:val="%3."/>
+      <w:lvlJc w:val="right"/>
+      <w:pPr>
+        <w:ind w:left="2160" w:hanging="180"/>
+      </w:pPr>
+    </w:lvl>
+    <w:lvl w:ilvl="3" w:tplc="0409000F" w:tentative="1">
+      <w:start w:val="1"/>
+      <w:numFmt w:val="decimal"/>
+      <w:lvlText w:val="%4."/>
+      <w:lvlJc w:val="left"/>
+      <w:pPr>
+        <w:ind w:left="2880" w:hanging="360"/>
+      </w:pPr>
+    </w:lvl>
+    <w:lvl w:ilvl="4" w:tplc="04090019" w:tentative="1">
+      <w:start w:val="1"/>
+      <w:numFmt w:val="lowerLetter"/>
+      <w:lvlText w:val="%5."/>
+      <w:lvlJc w:val="left"/>
+      <w:pPr>
+        <w:ind w:left="3600" w:hanging="360"/>
+      </w:pPr>
+    </w:lvl>
+    <w:lvl w:ilvl="5" w:tplc="0409001B" w:tentative="1">
+      <w:start w:val="1"/>
+      <w:numFmt w:val="lowerRoman"/>
+      <w:lvlText w:val="%6."/>
+      <w:lvlJc w:val="right"/>
+      <w:pPr>
+        <w:ind w:left="4320" w:hanging="180"/>
+      </w:pPr>
+    </w:lvl>
+    <w:lvl w:ilvl="6" w:tplc="0409000F" w:tentative="1">
+      <w:start w:val="1"/>
+      <w:numFmt w:val="decimal"/>
+      <w:lvlText w:val="%7."/>
+      <w:lvlJc w:val="left"/>
+      <w:pPr>
+        <w:ind w:left="5040" w:hanging="360"/>
+      </w:pPr>
+    </w:lvl>
+    <w:lvl w:ilvl="7" w:tplc="04090019" w:tentative="1">
+      <w:start w:val="1"/>
+      <w:numFmt w:val="lowerLetter"/>
+      <w:lvlText w:val="%8."/>
+      <w:lvlJc w:val="left"/>
+      <w:pPr>
+        <w:ind w:left="5760" w:hanging="360"/>
+      </w:pPr>
+    </w:lvl>
+    <w:lvl w:ilvl="8" w:tplc="0409001B" w:tentative="1">
+      <w:start w:val="1"/>
+      <w:numFmt w:val="lowerRoman"/>
+      <w:lvlText w:val="%9."/>
+      <w:lvlJc w:val="right"/>
+      <w:pPr>
+        <w:ind w:left="6480" w:hanging="180"/>
+      </w:pPr>
+    </w:lvl>
+  </w:abstractNum>
   <w:num w:numId="1">
+    <w:abstractNumId w:val="6"/>
+  </w:num>
+  <w:num w:numId="2">
+    <w:abstractNumId w:val="2"/>
+  </w:num>
+  <w:num w:numId="3">
+    <w:abstractNumId w:val="7"/>
+  </w:num>
+  <w:num w:numId="4">
     <w:abstractNumId w:val="1"/>
   </w:num>
-  <w:num w:numId="2">
+  <w:num w:numId="5">
     <w:abstractNumId w:val="0"/>
+  </w:num>
+  <w:num w:numId="6">
+    <w:abstractNumId w:val="4"/>
+  </w:num>
+  <w:num w:numId="7">
+    <w:abstractNumId w:val="5"/>
+  </w:num>
+  <w:num w:numId="8">
+    <w:abstractNumId w:val="3"/>
   </w:num>
 </w:numbering>
 </file>
@@ -1619,7 +7094,7 @@
     <w:lsdException w:name="Closing" w:semiHidden="1" w:unhideWhenUsed="1"/>
     <w:lsdException w:name="Signature" w:semiHidden="1" w:unhideWhenUsed="1"/>
     <w:lsdException w:name="Default Paragraph Font" w:semiHidden="1" w:uiPriority="1" w:unhideWhenUsed="1"/>
-    <w:lsdException w:name="Body Text" w:semiHidden="1" w:unhideWhenUsed="1"/>
+    <w:lsdException w:name="Body Text" w:semiHidden="1" w:uiPriority="1" w:unhideWhenUsed="1" w:qFormat="1"/>
     <w:lsdException w:name="Body Text Indent" w:semiHidden="1" w:unhideWhenUsed="1"/>
     <w:lsdException w:name="List Continue" w:semiHidden="1" w:unhideWhenUsed="1"/>
     <w:lsdException w:name="List Continue 2" w:semiHidden="1" w:unhideWhenUsed="1"/>
@@ -1954,6 +7429,28 @@
       <w:szCs w:val="32"/>
     </w:rPr>
   </w:style>
+  <w:style w:type="paragraph" w:styleId="Heading2">
+    <w:name w:val="heading 2"/>
+    <w:basedOn w:val="Normal"/>
+    <w:next w:val="Normal"/>
+    <w:link w:val="Heading2Char"/>
+    <w:uiPriority w:val="9"/>
+    <w:unhideWhenUsed/>
+    <w:qFormat/>
+    <w:rsid w:val="00F4552D"/>
+    <w:pPr>
+      <w:keepNext/>
+      <w:keepLines/>
+      <w:spacing w:before="40" w:after="0"/>
+      <w:outlineLvl w:val="1"/>
+    </w:pPr>
+    <w:rPr>
+      <w:rFonts w:asciiTheme="majorHAnsi" w:eastAsiaTheme="majorEastAsia" w:hAnsiTheme="majorHAnsi" w:cstheme="majorBidi"/>
+      <w:color w:val="2F5496" w:themeColor="accent1" w:themeShade="BF"/>
+      <w:sz w:val="26"/>
+      <w:szCs w:val="26"/>
+    </w:rPr>
+  </w:style>
   <w:style w:type="character" w:default="1" w:styleId="DefaultParagraphFont">
     <w:name w:val="Default Paragraph Font"/>
     <w:uiPriority w:val="1"/>
@@ -2081,6 +7578,71 @@
       <w:color w:val="2F5496" w:themeColor="accent1" w:themeShade="BF"/>
       <w:sz w:val="32"/>
       <w:szCs w:val="32"/>
+    </w:rPr>
+  </w:style>
+  <w:style w:type="paragraph" w:customStyle="1" w:styleId="TableParagraph">
+    <w:name w:val="Table Paragraph"/>
+    <w:basedOn w:val="Normal"/>
+    <w:uiPriority w:val="1"/>
+    <w:qFormat/>
+    <w:rsid w:val="004E206A"/>
+    <w:pPr>
+      <w:widowControl w:val="0"/>
+      <w:autoSpaceDE w:val="0"/>
+      <w:autoSpaceDN w:val="0"/>
+      <w:spacing w:after="0" w:line="315" w:lineRule="exact"/>
+      <w:ind w:left="5"/>
+      <w:jc w:val="center"/>
+    </w:pPr>
+    <w:rPr>
+      <w:rFonts w:ascii="Times New Roman" w:eastAsia="Times New Roman" w:hAnsi="Times New Roman" w:cs="Times New Roman"/>
+      <w:lang w:bidi="en-US"/>
+    </w:rPr>
+  </w:style>
+  <w:style w:type="paragraph" w:styleId="BodyText">
+    <w:name w:val="Body Text"/>
+    <w:basedOn w:val="Normal"/>
+    <w:link w:val="BodyTextChar"/>
+    <w:uiPriority w:val="1"/>
+    <w:qFormat/>
+    <w:rsid w:val="00C32BCC"/>
+    <w:pPr>
+      <w:widowControl w:val="0"/>
+      <w:autoSpaceDE w:val="0"/>
+      <w:autoSpaceDN w:val="0"/>
+      <w:spacing w:after="0" w:line="240" w:lineRule="auto"/>
+    </w:pPr>
+    <w:rPr>
+      <w:rFonts w:ascii="Times New Roman" w:eastAsia="Times New Roman" w:hAnsi="Times New Roman" w:cs="Times New Roman"/>
+      <w:sz w:val="28"/>
+      <w:szCs w:val="28"/>
+      <w:lang w:bidi="en-US"/>
+    </w:rPr>
+  </w:style>
+  <w:style w:type="character" w:customStyle="1" w:styleId="BodyTextChar">
+    <w:name w:val="Body Text Char"/>
+    <w:basedOn w:val="DefaultParagraphFont"/>
+    <w:link w:val="BodyText"/>
+    <w:uiPriority w:val="1"/>
+    <w:rsid w:val="00C32BCC"/>
+    <w:rPr>
+      <w:rFonts w:ascii="Times New Roman" w:eastAsia="Times New Roman" w:hAnsi="Times New Roman" w:cs="Times New Roman"/>
+      <w:sz w:val="28"/>
+      <w:szCs w:val="28"/>
+      <w:lang w:bidi="en-US"/>
+    </w:rPr>
+  </w:style>
+  <w:style w:type="character" w:customStyle="1" w:styleId="Heading2Char">
+    <w:name w:val="Heading 2 Char"/>
+    <w:basedOn w:val="DefaultParagraphFont"/>
+    <w:link w:val="Heading2"/>
+    <w:uiPriority w:val="9"/>
+    <w:rsid w:val="00F4552D"/>
+    <w:rPr>
+      <w:rFonts w:asciiTheme="majorHAnsi" w:eastAsiaTheme="majorEastAsia" w:hAnsiTheme="majorHAnsi" w:cstheme="majorBidi"/>
+      <w:color w:val="2F5496" w:themeColor="accent1" w:themeShade="BF"/>
+      <w:sz w:val="26"/>
+      <w:szCs w:val="26"/>
     </w:rPr>
   </w:style>
 </w:styles>

--- a/Midterm_exam.docx
+++ b/Midterm_exam.docx
@@ -4374,7 +4374,55 @@
           <w:sz w:val="24"/>
         </w:rPr>
         <w:tab/>
-        <w:t>While P3 != P1 then // Lay diem P1 lam moc</w:t>
+        <w:t>While P</w:t>
+      </w:r>
+      <w:r>
+        <w:rPr>
+          <w:rFonts w:ascii="Times New Roman" w:hAnsi="Times New Roman"/>
+          <w:i/>
+          <w:sz w:val="24"/>
+        </w:rPr>
+        <w:t>reviousP</w:t>
+      </w:r>
+      <w:r>
+        <w:rPr>
+          <w:rFonts w:ascii="Times New Roman" w:hAnsi="Times New Roman"/>
+          <w:i/>
+          <w:sz w:val="24"/>
+        </w:rPr>
+        <w:t xml:space="preserve"> != P</w:t>
+      </w:r>
+      <w:r>
+        <w:rPr>
+          <w:rFonts w:ascii="Times New Roman" w:hAnsi="Times New Roman"/>
+          <w:i/>
+          <w:sz w:val="24"/>
+        </w:rPr>
+        <w:t>0</w:t>
+      </w:r>
+      <w:r>
+        <w:rPr>
+          <w:rFonts w:ascii="Times New Roman" w:hAnsi="Times New Roman"/>
+          <w:i/>
+          <w:sz w:val="24"/>
+        </w:rPr>
+        <w:t xml:space="preserve"> then // Lay diem P</w:t>
+      </w:r>
+      <w:r>
+        <w:rPr>
+          <w:rFonts w:ascii="Times New Roman" w:hAnsi="Times New Roman"/>
+          <w:i/>
+          <w:sz w:val="24"/>
+        </w:rPr>
+        <w:t>0</w:t>
+      </w:r>
+      <w:r>
+        <w:rPr>
+          <w:rFonts w:ascii="Times New Roman" w:hAnsi="Times New Roman"/>
+          <w:i/>
+          <w:sz w:val="24"/>
+        </w:rPr>
+        <w:t xml:space="preserve"> lam moc</w:t>
       </w:r>
     </w:p>
     <w:p>
@@ -4402,7 +4450,17 @@
           <w:sz w:val="24"/>
         </w:rPr>
         <w:tab/>
-        <w:t>// quay điểm P3 trước va tinh tien</w:t>
+        <w:t>// quay điể</w:t>
+      </w:r>
+      <w:bookmarkStart w:id="0" w:name="_GoBack"/>
+      <w:bookmarkEnd w:id="0"/>
+      <w:r>
+        <w:rPr>
+          <w:rFonts w:ascii="Times New Roman" w:hAnsi="Times New Roman"/>
+          <w:i/>
+          <w:sz w:val="24"/>
+        </w:rPr>
+        <w:t>m P3 trước va tinh tien</w:t>
       </w:r>
     </w:p>
     <w:p>
@@ -6031,8 +6089,6 @@
           <w:szCs w:val="24"/>
         </w:rPr>
       </w:pPr>
-      <w:bookmarkStart w:id="0" w:name="_GoBack"/>
-      <w:bookmarkEnd w:id="0"/>
     </w:p>
     <w:p>
       <w:pPr>

--- a/Midterm_exam.docx
+++ b/Midterm_exam.docx
@@ -4450,17 +4450,7 @@
           <w:sz w:val="24"/>
         </w:rPr>
         <w:tab/>
-        <w:t>// quay điể</w:t>
-      </w:r>
-      <w:bookmarkStart w:id="0" w:name="_GoBack"/>
-      <w:bookmarkEnd w:id="0"/>
-      <w:r>
-        <w:rPr>
-          <w:rFonts w:ascii="Times New Roman" w:hAnsi="Times New Roman"/>
-          <w:i/>
-          <w:sz w:val="24"/>
-        </w:rPr>
-        <w:t>m P3 trước va tinh tien</w:t>
+        <w:t>// quay điểm P3 trước va tinh tien</w:t>
       </w:r>
     </w:p>
     <w:p>
@@ -5950,23 +5940,6 @@
           <w:sz w:val="24"/>
           <w:szCs w:val="24"/>
         </w:rPr>
-        <w:t>- Kiểm tra xem P1, P2 nằm trong cung chắn thứ mấy?</w:t>
-      </w:r>
-    </w:p>
-    <w:p>
-      <w:pPr>
-        <w:rPr>
-          <w:rFonts w:ascii="Times New Roman" w:hAnsi="Times New Roman" w:cs="Times New Roman"/>
-          <w:sz w:val="24"/>
-          <w:szCs w:val="24"/>
-        </w:rPr>
-      </w:pPr>
-      <w:r>
-        <w:rPr>
-          <w:rFonts w:ascii="Times New Roman" w:hAnsi="Times New Roman" w:cs="Times New Roman"/>
-          <w:sz w:val="24"/>
-          <w:szCs w:val="24"/>
-        </w:rPr>
         <w:t>- Giới hạn:</w:t>
       </w:r>
     </w:p>
@@ -6005,15 +5978,2994 @@
         </w:rPr>
         <w:t>Khảo sát cung chắn 1/8</w:t>
       </w:r>
-    </w:p>
-    <w:p>
-      <w:pPr>
-        <w:rPr>
-          <w:rFonts w:ascii="Times New Roman" w:hAnsi="Times New Roman" w:cs="Times New Roman"/>
-          <w:sz w:val="24"/>
-          <w:szCs w:val="24"/>
-        </w:rPr>
-      </w:pPr>
+      <w:r>
+        <w:rPr>
+          <w:rFonts w:ascii="Times New Roman" w:hAnsi="Times New Roman" w:cs="Times New Roman"/>
+          <w:sz w:val="24"/>
+          <w:szCs w:val="24"/>
+        </w:rPr>
+        <w:t xml:space="preserve"> </w:t>
+      </w:r>
+    </w:p>
+    <w:p>
+      <w:pPr>
+        <w:rPr>
+          <w:rFonts w:ascii="Times New Roman" w:hAnsi="Times New Roman" w:cs="Times New Roman"/>
+          <w:sz w:val="24"/>
+          <w:szCs w:val="24"/>
+        </w:rPr>
+      </w:pPr>
+      <w:r>
+        <w:rPr>
+          <w:rFonts w:ascii="Times New Roman" w:hAnsi="Times New Roman" w:cs="Times New Roman"/>
+          <w:sz w:val="24"/>
+          <w:szCs w:val="24"/>
+        </w:rPr>
+        <w:t>2.1.</w:t>
+      </w:r>
+      <w:r>
+        <w:rPr>
+          <w:rFonts w:ascii="Times New Roman" w:hAnsi="Times New Roman" w:cs="Times New Roman"/>
+          <w:sz w:val="24"/>
+          <w:szCs w:val="24"/>
+        </w:rPr>
+        <w:t>2</w:t>
+      </w:r>
+      <w:r>
+        <w:rPr>
+          <w:rFonts w:ascii="Times New Roman" w:hAnsi="Times New Roman" w:cs="Times New Roman"/>
+          <w:sz w:val="24"/>
+          <w:szCs w:val="24"/>
+        </w:rPr>
+        <w:t xml:space="preserve"> Giải thuật:</w:t>
+      </w:r>
+    </w:p>
+    <w:p>
+      <w:pPr>
+        <w:rPr>
+          <w:rFonts w:ascii="Times New Roman" w:hAnsi="Times New Roman" w:cs="Times New Roman"/>
+          <w:sz w:val="24"/>
+          <w:szCs w:val="24"/>
+        </w:rPr>
+      </w:pPr>
+      <w:r>
+        <w:rPr>
+          <w:rFonts w:ascii="Times New Roman" w:hAnsi="Times New Roman" w:cs="Times New Roman"/>
+          <w:sz w:val="24"/>
+          <w:szCs w:val="24"/>
+        </w:rPr>
+        <w:t>// Using modifying Bresenham's circle agorithm</w:t>
+      </w:r>
+    </w:p>
+    <w:p>
+      <w:pPr>
+        <w:rPr>
+          <w:rFonts w:ascii="Times New Roman" w:hAnsi="Times New Roman" w:cs="Times New Roman"/>
+          <w:sz w:val="24"/>
+          <w:szCs w:val="24"/>
+        </w:rPr>
+      </w:pPr>
+      <w:r>
+        <w:rPr>
+          <w:rFonts w:ascii="Times New Roman" w:hAnsi="Times New Roman" w:cs="Times New Roman"/>
+          <w:sz w:val="24"/>
+          <w:szCs w:val="24"/>
+        </w:rPr>
+        <w:t>Function: Bresenham_drawing_circular_arc</w:t>
+      </w:r>
+    </w:p>
+    <w:p>
+      <w:pPr>
+        <w:rPr>
+          <w:rFonts w:ascii="Times New Roman" w:hAnsi="Times New Roman" w:cs="Times New Roman"/>
+          <w:sz w:val="24"/>
+          <w:szCs w:val="24"/>
+        </w:rPr>
+      </w:pPr>
+      <w:r>
+        <w:rPr>
+          <w:rFonts w:ascii="Times New Roman" w:hAnsi="Times New Roman" w:cs="Times New Roman"/>
+          <w:sz w:val="24"/>
+          <w:szCs w:val="24"/>
+        </w:rPr>
+        <w:t>Inputs: Tâm C(xc, yc), Bán kính R, Điểm P1, Điểm P2</w:t>
+      </w:r>
+    </w:p>
+    <w:p>
+      <w:pPr>
+        <w:rPr>
+          <w:rFonts w:ascii="Times New Roman" w:hAnsi="Times New Roman" w:cs="Times New Roman"/>
+          <w:sz w:val="24"/>
+          <w:szCs w:val="24"/>
+        </w:rPr>
+      </w:pPr>
+      <w:r>
+        <w:rPr>
+          <w:rFonts w:ascii="Times New Roman" w:hAnsi="Times New Roman" w:cs="Times New Roman"/>
+          <w:sz w:val="24"/>
+          <w:szCs w:val="24"/>
+        </w:rPr>
+        <w:t>Begin</w:t>
+      </w:r>
+    </w:p>
+    <w:p>
+      <w:pPr>
+        <w:rPr>
+          <w:rFonts w:ascii="Times New Roman" w:hAnsi="Times New Roman" w:cs="Times New Roman"/>
+          <w:sz w:val="24"/>
+          <w:szCs w:val="24"/>
+        </w:rPr>
+      </w:pPr>
+      <w:r>
+        <w:rPr>
+          <w:rFonts w:ascii="Times New Roman" w:hAnsi="Times New Roman" w:cs="Times New Roman"/>
+          <w:sz w:val="24"/>
+          <w:szCs w:val="24"/>
+        </w:rPr>
+        <w:tab/>
+        <w:t>int x = 0;</w:t>
+      </w:r>
+    </w:p>
+    <w:p>
+      <w:pPr>
+        <w:rPr>
+          <w:rFonts w:ascii="Times New Roman" w:hAnsi="Times New Roman" w:cs="Times New Roman"/>
+          <w:sz w:val="24"/>
+          <w:szCs w:val="24"/>
+        </w:rPr>
+      </w:pPr>
+      <w:r>
+        <w:rPr>
+          <w:rFonts w:ascii="Times New Roman" w:hAnsi="Times New Roman" w:cs="Times New Roman"/>
+          <w:sz w:val="24"/>
+          <w:szCs w:val="24"/>
+        </w:rPr>
+        <w:tab/>
+        <w:t>int y = (int)R;</w:t>
+      </w:r>
+    </w:p>
+    <w:p>
+      <w:pPr>
+        <w:rPr>
+          <w:rFonts w:ascii="Times New Roman" w:hAnsi="Times New Roman" w:cs="Times New Roman"/>
+          <w:sz w:val="24"/>
+          <w:szCs w:val="24"/>
+        </w:rPr>
+      </w:pPr>
+      <w:r>
+        <w:rPr>
+          <w:rFonts w:ascii="Times New Roman" w:hAnsi="Times New Roman" w:cs="Times New Roman"/>
+          <w:sz w:val="24"/>
+          <w:szCs w:val="24"/>
+        </w:rPr>
+        <w:tab/>
+        <w:t>int p = (int)(5/4 - R);</w:t>
+      </w:r>
+    </w:p>
+    <w:p>
+      <w:pPr>
+        <w:rPr>
+          <w:rFonts w:ascii="Times New Roman" w:hAnsi="Times New Roman" w:cs="Times New Roman"/>
+          <w:sz w:val="24"/>
+          <w:szCs w:val="24"/>
+        </w:rPr>
+      </w:pPr>
+      <w:r>
+        <w:rPr>
+          <w:rFonts w:ascii="Times New Roman" w:hAnsi="Times New Roman" w:cs="Times New Roman"/>
+          <w:sz w:val="24"/>
+          <w:szCs w:val="24"/>
+        </w:rPr>
+        <w:tab/>
+      </w:r>
+    </w:p>
+    <w:p>
+      <w:pPr>
+        <w:rPr>
+          <w:rFonts w:ascii="Times New Roman" w:hAnsi="Times New Roman" w:cs="Times New Roman"/>
+          <w:sz w:val="24"/>
+          <w:szCs w:val="24"/>
+        </w:rPr>
+      </w:pPr>
+      <w:r>
+        <w:rPr>
+          <w:rFonts w:ascii="Times New Roman" w:hAnsi="Times New Roman" w:cs="Times New Roman"/>
+          <w:sz w:val="24"/>
+          <w:szCs w:val="24"/>
+        </w:rPr>
+        <w:tab/>
+        <w:t xml:space="preserve">// Lay goc dau, goc cuoi cua P1, P2 </w:t>
+      </w:r>
+    </w:p>
+    <w:p>
+      <w:pPr>
+        <w:rPr>
+          <w:rFonts w:ascii="Times New Roman" w:hAnsi="Times New Roman" w:cs="Times New Roman"/>
+          <w:sz w:val="24"/>
+          <w:szCs w:val="24"/>
+        </w:rPr>
+      </w:pPr>
+      <w:r>
+        <w:rPr>
+          <w:rFonts w:ascii="Times New Roman" w:hAnsi="Times New Roman" w:cs="Times New Roman"/>
+          <w:sz w:val="24"/>
+          <w:szCs w:val="24"/>
+        </w:rPr>
+        <w:tab/>
+        <w:t>// Goc duoc tao boi P1 va 0y, P2 va 0y</w:t>
+      </w:r>
+    </w:p>
+    <w:p>
+      <w:pPr>
+        <w:rPr>
+          <w:rFonts w:ascii="Times New Roman" w:hAnsi="Times New Roman" w:cs="Times New Roman"/>
+          <w:sz w:val="24"/>
+          <w:szCs w:val="24"/>
+        </w:rPr>
+      </w:pPr>
+      <w:r>
+        <w:rPr>
+          <w:rFonts w:ascii="Times New Roman" w:hAnsi="Times New Roman" w:cs="Times New Roman"/>
+          <w:sz w:val="24"/>
+          <w:szCs w:val="24"/>
+        </w:rPr>
+        <w:tab/>
+        <w:t>float starting_angle = Calculate_angle_between_P_and_yAsis(P1.x, P1.y, R);</w:t>
+      </w:r>
+    </w:p>
+    <w:p>
+      <w:pPr>
+        <w:rPr>
+          <w:rFonts w:ascii="Times New Roman" w:hAnsi="Times New Roman" w:cs="Times New Roman"/>
+          <w:sz w:val="24"/>
+          <w:szCs w:val="24"/>
+        </w:rPr>
+      </w:pPr>
+      <w:r>
+        <w:rPr>
+          <w:rFonts w:ascii="Times New Roman" w:hAnsi="Times New Roman" w:cs="Times New Roman"/>
+          <w:sz w:val="24"/>
+          <w:szCs w:val="24"/>
+        </w:rPr>
+        <w:tab/>
+        <w:t>float ending_angle = Calculate_angle_between_P_and_yAsis(P2.x, P2.y, R);</w:t>
+      </w:r>
+    </w:p>
+    <w:p>
+      <w:pPr>
+        <w:rPr>
+          <w:rFonts w:ascii="Times New Roman" w:hAnsi="Times New Roman" w:cs="Times New Roman"/>
+          <w:sz w:val="24"/>
+          <w:szCs w:val="24"/>
+        </w:rPr>
+      </w:pPr>
+      <w:r>
+        <w:rPr>
+          <w:rFonts w:ascii="Times New Roman" w:hAnsi="Times New Roman" w:cs="Times New Roman"/>
+          <w:sz w:val="24"/>
+          <w:szCs w:val="24"/>
+        </w:rPr>
+        <w:tab/>
+      </w:r>
+    </w:p>
+    <w:p>
+      <w:pPr>
+        <w:rPr>
+          <w:rFonts w:ascii="Times New Roman" w:hAnsi="Times New Roman" w:cs="Times New Roman"/>
+          <w:sz w:val="24"/>
+          <w:szCs w:val="24"/>
+        </w:rPr>
+      </w:pPr>
+      <w:r>
+        <w:rPr>
+          <w:rFonts w:ascii="Times New Roman" w:hAnsi="Times New Roman" w:cs="Times New Roman"/>
+          <w:sz w:val="24"/>
+          <w:szCs w:val="24"/>
+        </w:rPr>
+        <w:tab/>
+        <w:t>// Tìm phân vùng octant bắt đầu và kết thúc của vòng cung (P1, P2)</w:t>
+      </w:r>
+    </w:p>
+    <w:p>
+      <w:pPr>
+        <w:rPr>
+          <w:rFonts w:ascii="Times New Roman" w:hAnsi="Times New Roman" w:cs="Times New Roman"/>
+          <w:sz w:val="24"/>
+          <w:szCs w:val="24"/>
+        </w:rPr>
+      </w:pPr>
+      <w:r>
+        <w:rPr>
+          <w:rFonts w:ascii="Times New Roman" w:hAnsi="Times New Roman" w:cs="Times New Roman"/>
+          <w:sz w:val="24"/>
+          <w:szCs w:val="24"/>
+        </w:rPr>
+        <w:tab/>
+        <w:t>int startOctant = findOctantOfAngle(starting_angle);</w:t>
+      </w:r>
+    </w:p>
+    <w:p>
+      <w:pPr>
+        <w:rPr>
+          <w:rFonts w:ascii="Times New Roman" w:hAnsi="Times New Roman" w:cs="Times New Roman"/>
+          <w:sz w:val="24"/>
+          <w:szCs w:val="24"/>
+        </w:rPr>
+      </w:pPr>
+      <w:r>
+        <w:rPr>
+          <w:rFonts w:ascii="Times New Roman" w:hAnsi="Times New Roman" w:cs="Times New Roman"/>
+          <w:sz w:val="24"/>
+          <w:szCs w:val="24"/>
+        </w:rPr>
+        <w:tab/>
+        <w:t>int endOctant = findOctantOfAngle(ending_angle);</w:t>
+      </w:r>
+    </w:p>
+    <w:p>
+      <w:pPr>
+        <w:rPr>
+          <w:rFonts w:ascii="Times New Roman" w:hAnsi="Times New Roman" w:cs="Times New Roman"/>
+          <w:sz w:val="24"/>
+          <w:szCs w:val="24"/>
+        </w:rPr>
+      </w:pPr>
+      <w:r>
+        <w:rPr>
+          <w:rFonts w:ascii="Times New Roman" w:hAnsi="Times New Roman" w:cs="Times New Roman"/>
+          <w:sz w:val="24"/>
+          <w:szCs w:val="24"/>
+        </w:rPr>
+        <w:tab/>
+      </w:r>
+    </w:p>
+    <w:p>
+      <w:pPr>
+        <w:rPr>
+          <w:rFonts w:ascii="Times New Roman" w:hAnsi="Times New Roman" w:cs="Times New Roman"/>
+          <w:sz w:val="24"/>
+          <w:szCs w:val="24"/>
+        </w:rPr>
+      </w:pPr>
+      <w:r>
+        <w:rPr>
+          <w:rFonts w:ascii="Times New Roman" w:hAnsi="Times New Roman" w:cs="Times New Roman"/>
+          <w:sz w:val="24"/>
+          <w:szCs w:val="24"/>
+        </w:rPr>
+        <w:tab/>
+        <w:t>Put8Pixel(C.xc, C.yc, x, y, startOctant, endOctant, starting_angle, ending_angle);</w:t>
+      </w:r>
+    </w:p>
+    <w:p>
+      <w:pPr>
+        <w:rPr>
+          <w:rFonts w:ascii="Times New Roman" w:hAnsi="Times New Roman" w:cs="Times New Roman"/>
+          <w:sz w:val="24"/>
+          <w:szCs w:val="24"/>
+        </w:rPr>
+      </w:pPr>
+      <w:r>
+        <w:rPr>
+          <w:rFonts w:ascii="Times New Roman" w:hAnsi="Times New Roman" w:cs="Times New Roman"/>
+          <w:sz w:val="24"/>
+          <w:szCs w:val="24"/>
+        </w:rPr>
+        <w:lastRenderedPageBreak/>
+        <w:tab/>
+        <w:t>while (x &lt; y){</w:t>
+      </w:r>
+    </w:p>
+    <w:p>
+      <w:pPr>
+        <w:rPr>
+          <w:rFonts w:ascii="Times New Roman" w:hAnsi="Times New Roman" w:cs="Times New Roman"/>
+          <w:sz w:val="24"/>
+          <w:szCs w:val="24"/>
+        </w:rPr>
+      </w:pPr>
+      <w:r>
+        <w:rPr>
+          <w:rFonts w:ascii="Times New Roman" w:hAnsi="Times New Roman" w:cs="Times New Roman"/>
+          <w:sz w:val="24"/>
+          <w:szCs w:val="24"/>
+        </w:rPr>
+        <w:tab/>
+      </w:r>
+      <w:r>
+        <w:rPr>
+          <w:rFonts w:ascii="Times New Roman" w:hAnsi="Times New Roman" w:cs="Times New Roman"/>
+          <w:sz w:val="24"/>
+          <w:szCs w:val="24"/>
+        </w:rPr>
+        <w:tab/>
+        <w:t>x++;</w:t>
+      </w:r>
+    </w:p>
+    <w:p>
+      <w:pPr>
+        <w:rPr>
+          <w:rFonts w:ascii="Times New Roman" w:hAnsi="Times New Roman" w:cs="Times New Roman"/>
+          <w:sz w:val="24"/>
+          <w:szCs w:val="24"/>
+        </w:rPr>
+      </w:pPr>
+      <w:r>
+        <w:rPr>
+          <w:rFonts w:ascii="Times New Roman" w:hAnsi="Times New Roman" w:cs="Times New Roman"/>
+          <w:sz w:val="24"/>
+          <w:szCs w:val="24"/>
+        </w:rPr>
+        <w:tab/>
+      </w:r>
+      <w:r>
+        <w:rPr>
+          <w:rFonts w:ascii="Times New Roman" w:hAnsi="Times New Roman" w:cs="Times New Roman"/>
+          <w:sz w:val="24"/>
+          <w:szCs w:val="24"/>
+        </w:rPr>
+        <w:tab/>
+        <w:t>if(p &lt; 0)</w:t>
+      </w:r>
+    </w:p>
+    <w:p>
+      <w:pPr>
+        <w:rPr>
+          <w:rFonts w:ascii="Times New Roman" w:hAnsi="Times New Roman" w:cs="Times New Roman"/>
+          <w:sz w:val="24"/>
+          <w:szCs w:val="24"/>
+        </w:rPr>
+      </w:pPr>
+      <w:r>
+        <w:rPr>
+          <w:rFonts w:ascii="Times New Roman" w:hAnsi="Times New Roman" w:cs="Times New Roman"/>
+          <w:sz w:val="24"/>
+          <w:szCs w:val="24"/>
+        </w:rPr>
+        <w:tab/>
+      </w:r>
+      <w:r>
+        <w:rPr>
+          <w:rFonts w:ascii="Times New Roman" w:hAnsi="Times New Roman" w:cs="Times New Roman"/>
+          <w:sz w:val="24"/>
+          <w:szCs w:val="24"/>
+        </w:rPr>
+        <w:tab/>
+      </w:r>
+      <w:r>
+        <w:rPr>
+          <w:rFonts w:ascii="Times New Roman" w:hAnsi="Times New Roman" w:cs="Times New Roman"/>
+          <w:sz w:val="24"/>
+          <w:szCs w:val="24"/>
+        </w:rPr>
+        <w:tab/>
+        <w:t>p += 2*x + 3;</w:t>
+      </w:r>
+    </w:p>
+    <w:p>
+      <w:pPr>
+        <w:rPr>
+          <w:rFonts w:ascii="Times New Roman" w:hAnsi="Times New Roman" w:cs="Times New Roman"/>
+          <w:sz w:val="24"/>
+          <w:szCs w:val="24"/>
+        </w:rPr>
+      </w:pPr>
+      <w:r>
+        <w:rPr>
+          <w:rFonts w:ascii="Times New Roman" w:hAnsi="Times New Roman" w:cs="Times New Roman"/>
+          <w:sz w:val="24"/>
+          <w:szCs w:val="24"/>
+        </w:rPr>
+        <w:tab/>
+      </w:r>
+      <w:r>
+        <w:rPr>
+          <w:rFonts w:ascii="Times New Roman" w:hAnsi="Times New Roman" w:cs="Times New Roman"/>
+          <w:sz w:val="24"/>
+          <w:szCs w:val="24"/>
+        </w:rPr>
+        <w:tab/>
+        <w:t>else{</w:t>
+      </w:r>
+    </w:p>
+    <w:p>
+      <w:pPr>
+        <w:rPr>
+          <w:rFonts w:ascii="Times New Roman" w:hAnsi="Times New Roman" w:cs="Times New Roman"/>
+          <w:sz w:val="24"/>
+          <w:szCs w:val="24"/>
+        </w:rPr>
+      </w:pPr>
+      <w:r>
+        <w:rPr>
+          <w:rFonts w:ascii="Times New Roman" w:hAnsi="Times New Roman" w:cs="Times New Roman"/>
+          <w:sz w:val="24"/>
+          <w:szCs w:val="24"/>
+        </w:rPr>
+        <w:tab/>
+      </w:r>
+      <w:r>
+        <w:rPr>
+          <w:rFonts w:ascii="Times New Roman" w:hAnsi="Times New Roman" w:cs="Times New Roman"/>
+          <w:sz w:val="24"/>
+          <w:szCs w:val="24"/>
+        </w:rPr>
+        <w:tab/>
+      </w:r>
+      <w:r>
+        <w:rPr>
+          <w:rFonts w:ascii="Times New Roman" w:hAnsi="Times New Roman" w:cs="Times New Roman"/>
+          <w:sz w:val="24"/>
+          <w:szCs w:val="24"/>
+        </w:rPr>
+        <w:tab/>
+        <w:t>y--;</w:t>
+      </w:r>
+    </w:p>
+    <w:p>
+      <w:pPr>
+        <w:rPr>
+          <w:rFonts w:ascii="Times New Roman" w:hAnsi="Times New Roman" w:cs="Times New Roman"/>
+          <w:sz w:val="24"/>
+          <w:szCs w:val="24"/>
+        </w:rPr>
+      </w:pPr>
+      <w:r>
+        <w:rPr>
+          <w:rFonts w:ascii="Times New Roman" w:hAnsi="Times New Roman" w:cs="Times New Roman"/>
+          <w:sz w:val="24"/>
+          <w:szCs w:val="24"/>
+        </w:rPr>
+        <w:tab/>
+      </w:r>
+      <w:r>
+        <w:rPr>
+          <w:rFonts w:ascii="Times New Roman" w:hAnsi="Times New Roman" w:cs="Times New Roman"/>
+          <w:sz w:val="24"/>
+          <w:szCs w:val="24"/>
+        </w:rPr>
+        <w:tab/>
+      </w:r>
+      <w:r>
+        <w:rPr>
+          <w:rFonts w:ascii="Times New Roman" w:hAnsi="Times New Roman" w:cs="Times New Roman"/>
+          <w:sz w:val="24"/>
+          <w:szCs w:val="24"/>
+        </w:rPr>
+        <w:tab/>
+        <w:t>p += 2*(x - y) + 5;</w:t>
+      </w:r>
+      <w:r>
+        <w:rPr>
+          <w:rFonts w:ascii="Times New Roman" w:hAnsi="Times New Roman" w:cs="Times New Roman"/>
+          <w:sz w:val="24"/>
+          <w:szCs w:val="24"/>
+        </w:rPr>
+        <w:tab/>
+      </w:r>
+      <w:r>
+        <w:rPr>
+          <w:rFonts w:ascii="Times New Roman" w:hAnsi="Times New Roman" w:cs="Times New Roman"/>
+          <w:sz w:val="24"/>
+          <w:szCs w:val="24"/>
+        </w:rPr>
+        <w:tab/>
+      </w:r>
+      <w:r>
+        <w:rPr>
+          <w:rFonts w:ascii="Times New Roman" w:hAnsi="Times New Roman" w:cs="Times New Roman"/>
+          <w:sz w:val="24"/>
+          <w:szCs w:val="24"/>
+        </w:rPr>
+        <w:tab/>
+      </w:r>
+    </w:p>
+    <w:p>
+      <w:pPr>
+        <w:rPr>
+          <w:rFonts w:ascii="Times New Roman" w:hAnsi="Times New Roman" w:cs="Times New Roman"/>
+          <w:sz w:val="24"/>
+          <w:szCs w:val="24"/>
+        </w:rPr>
+      </w:pPr>
+      <w:r>
+        <w:rPr>
+          <w:rFonts w:ascii="Times New Roman" w:hAnsi="Times New Roman" w:cs="Times New Roman"/>
+          <w:sz w:val="24"/>
+          <w:szCs w:val="24"/>
+        </w:rPr>
+        <w:tab/>
+      </w:r>
+      <w:r>
+        <w:rPr>
+          <w:rFonts w:ascii="Times New Roman" w:hAnsi="Times New Roman" w:cs="Times New Roman"/>
+          <w:sz w:val="24"/>
+          <w:szCs w:val="24"/>
+        </w:rPr>
+        <w:tab/>
+        <w:t>}</w:t>
+      </w:r>
+    </w:p>
+    <w:p>
+      <w:pPr>
+        <w:rPr>
+          <w:rFonts w:ascii="Times New Roman" w:hAnsi="Times New Roman" w:cs="Times New Roman"/>
+          <w:sz w:val="24"/>
+          <w:szCs w:val="24"/>
+        </w:rPr>
+      </w:pPr>
+      <w:r>
+        <w:rPr>
+          <w:rFonts w:ascii="Times New Roman" w:hAnsi="Times New Roman" w:cs="Times New Roman"/>
+          <w:sz w:val="24"/>
+          <w:szCs w:val="24"/>
+        </w:rPr>
+        <w:tab/>
+      </w:r>
+      <w:r>
+        <w:rPr>
+          <w:rFonts w:ascii="Times New Roman" w:hAnsi="Times New Roman" w:cs="Times New Roman"/>
+          <w:sz w:val="24"/>
+          <w:szCs w:val="24"/>
+        </w:rPr>
+        <w:tab/>
+        <w:t>Put8Pixel(C.xc, C.yc, x, y, startOctant, endOctant, starting_angle, ending_angle);</w:t>
+      </w:r>
+    </w:p>
+    <w:p>
+      <w:pPr>
+        <w:rPr>
+          <w:rFonts w:ascii="Times New Roman" w:hAnsi="Times New Roman" w:cs="Times New Roman"/>
+          <w:sz w:val="24"/>
+          <w:szCs w:val="24"/>
+        </w:rPr>
+      </w:pPr>
+      <w:r>
+        <w:rPr>
+          <w:rFonts w:ascii="Times New Roman" w:hAnsi="Times New Roman" w:cs="Times New Roman"/>
+          <w:sz w:val="24"/>
+          <w:szCs w:val="24"/>
+        </w:rPr>
+        <w:tab/>
+        <w:t>}</w:t>
+      </w:r>
+    </w:p>
+    <w:p>
+      <w:pPr>
+        <w:rPr>
+          <w:rFonts w:ascii="Times New Roman" w:hAnsi="Times New Roman" w:cs="Times New Roman"/>
+          <w:sz w:val="24"/>
+          <w:szCs w:val="24"/>
+        </w:rPr>
+      </w:pPr>
+      <w:r>
+        <w:rPr>
+          <w:rFonts w:ascii="Times New Roman" w:hAnsi="Times New Roman" w:cs="Times New Roman"/>
+          <w:sz w:val="24"/>
+          <w:szCs w:val="24"/>
+        </w:rPr>
+        <w:t>End</w:t>
+      </w:r>
+    </w:p>
+    <w:p>
+      <w:pPr>
+        <w:rPr>
+          <w:rFonts w:ascii="Times New Roman" w:hAnsi="Times New Roman" w:cs="Times New Roman"/>
+          <w:sz w:val="24"/>
+          <w:szCs w:val="24"/>
+        </w:rPr>
+      </w:pPr>
+    </w:p>
+    <w:p>
+      <w:pPr>
+        <w:rPr>
+          <w:rFonts w:ascii="Times New Roman" w:hAnsi="Times New Roman" w:cs="Times New Roman"/>
+          <w:sz w:val="24"/>
+          <w:szCs w:val="24"/>
+        </w:rPr>
+      </w:pPr>
+    </w:p>
+    <w:p>
+      <w:pPr>
+        <w:rPr>
+          <w:rFonts w:ascii="Times New Roman" w:hAnsi="Times New Roman" w:cs="Times New Roman"/>
+          <w:sz w:val="24"/>
+          <w:szCs w:val="24"/>
+        </w:rPr>
+      </w:pPr>
+      <w:r>
+        <w:rPr>
+          <w:rFonts w:ascii="Times New Roman" w:hAnsi="Times New Roman" w:cs="Times New Roman"/>
+          <w:sz w:val="24"/>
+          <w:szCs w:val="24"/>
+        </w:rPr>
+        <w:t>// Hàm put các điểm lấy đối xứng mà có nằm trong vòng cung (P1, P2)</w:t>
+      </w:r>
+    </w:p>
+    <w:p>
+      <w:pPr>
+        <w:rPr>
+          <w:rFonts w:ascii="Times New Roman" w:hAnsi="Times New Roman" w:cs="Times New Roman"/>
+          <w:sz w:val="24"/>
+          <w:szCs w:val="24"/>
+        </w:rPr>
+      </w:pPr>
+      <w:r>
+        <w:rPr>
+          <w:rFonts w:ascii="Times New Roman" w:hAnsi="Times New Roman" w:cs="Times New Roman"/>
+          <w:sz w:val="24"/>
+          <w:szCs w:val="24"/>
+        </w:rPr>
+        <w:t>Function: Put8Pixel</w:t>
+      </w:r>
+    </w:p>
+    <w:p>
+      <w:pPr>
+        <w:rPr>
+          <w:rFonts w:ascii="Times New Roman" w:hAnsi="Times New Roman" w:cs="Times New Roman"/>
+          <w:sz w:val="24"/>
+          <w:szCs w:val="24"/>
+        </w:rPr>
+      </w:pPr>
+      <w:r>
+        <w:rPr>
+          <w:rFonts w:ascii="Times New Roman" w:hAnsi="Times New Roman" w:cs="Times New Roman"/>
+          <w:sz w:val="24"/>
+          <w:szCs w:val="24"/>
+        </w:rPr>
+        <w:t xml:space="preserve">Inputs: Tâm C(xc, yc), Hoành độ x, Tung độ y, Phân vùng bắt đầu startOctant, </w:t>
+      </w:r>
+    </w:p>
+    <w:p>
+      <w:pPr>
+        <w:rPr>
+          <w:rFonts w:ascii="Times New Roman" w:hAnsi="Times New Roman" w:cs="Times New Roman"/>
+          <w:sz w:val="24"/>
+          <w:szCs w:val="24"/>
+        </w:rPr>
+      </w:pPr>
+      <w:r>
+        <w:rPr>
+          <w:rFonts w:ascii="Times New Roman" w:hAnsi="Times New Roman" w:cs="Times New Roman"/>
+          <w:sz w:val="24"/>
+          <w:szCs w:val="24"/>
+        </w:rPr>
+        <w:t>Phân vùng kết thúc endOctant, Goc bắt đầu starting_angle, Góc kết thúc ending_angle</w:t>
+      </w:r>
+    </w:p>
+    <w:p>
+      <w:pPr>
+        <w:rPr>
+          <w:rFonts w:ascii="Times New Roman" w:hAnsi="Times New Roman" w:cs="Times New Roman"/>
+          <w:sz w:val="24"/>
+          <w:szCs w:val="24"/>
+        </w:rPr>
+      </w:pPr>
+      <w:r>
+        <w:rPr>
+          <w:rFonts w:ascii="Times New Roman" w:hAnsi="Times New Roman" w:cs="Times New Roman"/>
+          <w:sz w:val="24"/>
+          <w:szCs w:val="24"/>
+        </w:rPr>
+        <w:t>Begin</w:t>
+      </w:r>
+    </w:p>
+    <w:p>
+      <w:pPr>
+        <w:rPr>
+          <w:rFonts w:ascii="Times New Roman" w:hAnsi="Times New Roman" w:cs="Times New Roman"/>
+          <w:sz w:val="24"/>
+          <w:szCs w:val="24"/>
+        </w:rPr>
+      </w:pPr>
+      <w:r>
+        <w:rPr>
+          <w:rFonts w:ascii="Times New Roman" w:hAnsi="Times New Roman" w:cs="Times New Roman"/>
+          <w:sz w:val="24"/>
+          <w:szCs w:val="24"/>
+        </w:rPr>
+        <w:tab/>
+        <w:t>// Duyệt từ startOctant đến endOctant để tiết kiệm thời gian</w:t>
+      </w:r>
+    </w:p>
+    <w:p>
+      <w:pPr>
+        <w:rPr>
+          <w:rFonts w:ascii="Times New Roman" w:hAnsi="Times New Roman" w:cs="Times New Roman"/>
+          <w:sz w:val="24"/>
+          <w:szCs w:val="24"/>
+        </w:rPr>
+      </w:pPr>
+      <w:r>
+        <w:rPr>
+          <w:rFonts w:ascii="Times New Roman" w:hAnsi="Times New Roman" w:cs="Times New Roman"/>
+          <w:sz w:val="24"/>
+          <w:szCs w:val="24"/>
+        </w:rPr>
+        <w:tab/>
+        <w:t>// Ý tưởng: mỗi lần duyệt đến Octant nào thì sẽ lấy điểm đối xứng cho octant đó</w:t>
+      </w:r>
+    </w:p>
+    <w:p>
+      <w:pPr>
+        <w:rPr>
+          <w:rFonts w:ascii="Times New Roman" w:hAnsi="Times New Roman" w:cs="Times New Roman"/>
+          <w:sz w:val="24"/>
+          <w:szCs w:val="24"/>
+        </w:rPr>
+      </w:pPr>
+      <w:r>
+        <w:rPr>
+          <w:rFonts w:ascii="Times New Roman" w:hAnsi="Times New Roman" w:cs="Times New Roman"/>
+          <w:sz w:val="24"/>
+          <w:szCs w:val="24"/>
+        </w:rPr>
+        <w:tab/>
+        <w:t>// và kiểm tra xem điểm đối xứng đó có nằm trong vòng cung (P1, P2) hay không?</w:t>
+      </w:r>
+    </w:p>
+    <w:p>
+      <w:pPr>
+        <w:rPr>
+          <w:rFonts w:ascii="Times New Roman" w:hAnsi="Times New Roman" w:cs="Times New Roman"/>
+          <w:sz w:val="24"/>
+          <w:szCs w:val="24"/>
+        </w:rPr>
+      </w:pPr>
+      <w:r>
+        <w:rPr>
+          <w:rFonts w:ascii="Times New Roman" w:hAnsi="Times New Roman" w:cs="Times New Roman"/>
+          <w:sz w:val="24"/>
+          <w:szCs w:val="24"/>
+        </w:rPr>
+        <w:tab/>
+        <w:t>// Nếu có thì putpixel điểm đó vào</w:t>
+      </w:r>
+    </w:p>
+    <w:p>
+      <w:pPr>
+        <w:rPr>
+          <w:rFonts w:ascii="Times New Roman" w:hAnsi="Times New Roman" w:cs="Times New Roman"/>
+          <w:sz w:val="24"/>
+          <w:szCs w:val="24"/>
+        </w:rPr>
+      </w:pPr>
+      <w:r>
+        <w:rPr>
+          <w:rFonts w:ascii="Times New Roman" w:hAnsi="Times New Roman" w:cs="Times New Roman"/>
+          <w:sz w:val="24"/>
+          <w:szCs w:val="24"/>
+        </w:rPr>
+        <w:tab/>
+        <w:t>for (int i = startOctant; i &lt;= endOctant; i++){</w:t>
+      </w:r>
+    </w:p>
+    <w:p>
+      <w:pPr>
+        <w:rPr>
+          <w:rFonts w:ascii="Times New Roman" w:hAnsi="Times New Roman" w:cs="Times New Roman"/>
+          <w:sz w:val="24"/>
+          <w:szCs w:val="24"/>
+        </w:rPr>
+      </w:pPr>
+      <w:r>
+        <w:rPr>
+          <w:rFonts w:ascii="Times New Roman" w:hAnsi="Times New Roman" w:cs="Times New Roman"/>
+          <w:sz w:val="24"/>
+          <w:szCs w:val="24"/>
+        </w:rPr>
+        <w:tab/>
+      </w:r>
+      <w:r>
+        <w:rPr>
+          <w:rFonts w:ascii="Times New Roman" w:hAnsi="Times New Roman" w:cs="Times New Roman"/>
+          <w:sz w:val="24"/>
+          <w:szCs w:val="24"/>
+        </w:rPr>
+        <w:tab/>
+        <w:t>switch(i){</w:t>
+      </w:r>
+    </w:p>
+    <w:p>
+      <w:pPr>
+        <w:rPr>
+          <w:rFonts w:ascii="Times New Roman" w:hAnsi="Times New Roman" w:cs="Times New Roman"/>
+          <w:sz w:val="24"/>
+          <w:szCs w:val="24"/>
+        </w:rPr>
+      </w:pPr>
+      <w:r>
+        <w:rPr>
+          <w:rFonts w:ascii="Times New Roman" w:hAnsi="Times New Roman" w:cs="Times New Roman"/>
+          <w:sz w:val="24"/>
+          <w:szCs w:val="24"/>
+        </w:rPr>
+        <w:tab/>
+      </w:r>
+      <w:r>
+        <w:rPr>
+          <w:rFonts w:ascii="Times New Roman" w:hAnsi="Times New Roman" w:cs="Times New Roman"/>
+          <w:sz w:val="24"/>
+          <w:szCs w:val="24"/>
+        </w:rPr>
+        <w:tab/>
+      </w:r>
+      <w:r>
+        <w:rPr>
+          <w:rFonts w:ascii="Times New Roman" w:hAnsi="Times New Roman" w:cs="Times New Roman"/>
+          <w:sz w:val="24"/>
+          <w:szCs w:val="24"/>
+        </w:rPr>
+        <w:tab/>
+        <w:t>case 0:</w:t>
+      </w:r>
+    </w:p>
+    <w:p>
+      <w:pPr>
+        <w:rPr>
+          <w:rFonts w:ascii="Times New Roman" w:hAnsi="Times New Roman" w:cs="Times New Roman"/>
+          <w:sz w:val="24"/>
+          <w:szCs w:val="24"/>
+        </w:rPr>
+      </w:pPr>
+      <w:r>
+        <w:rPr>
+          <w:rFonts w:ascii="Times New Roman" w:hAnsi="Times New Roman" w:cs="Times New Roman"/>
+          <w:sz w:val="24"/>
+          <w:szCs w:val="24"/>
+        </w:rPr>
+        <w:tab/>
+      </w:r>
+      <w:r>
+        <w:rPr>
+          <w:rFonts w:ascii="Times New Roman" w:hAnsi="Times New Roman" w:cs="Times New Roman"/>
+          <w:sz w:val="24"/>
+          <w:szCs w:val="24"/>
+        </w:rPr>
+        <w:tab/>
+      </w:r>
+      <w:r>
+        <w:rPr>
+          <w:rFonts w:ascii="Times New Roman" w:hAnsi="Times New Roman" w:cs="Times New Roman"/>
+          <w:sz w:val="24"/>
+          <w:szCs w:val="24"/>
+        </w:rPr>
+        <w:tab/>
+      </w:r>
+      <w:r>
+        <w:rPr>
+          <w:rFonts w:ascii="Times New Roman" w:hAnsi="Times New Roman" w:cs="Times New Roman"/>
+          <w:sz w:val="24"/>
+          <w:szCs w:val="24"/>
+        </w:rPr>
+        <w:tab/>
+        <w:t>if(isInsideArc(x, y, starting_angle, ending_angle))</w:t>
+      </w:r>
+    </w:p>
+    <w:p>
+      <w:pPr>
+        <w:rPr>
+          <w:rFonts w:ascii="Times New Roman" w:hAnsi="Times New Roman" w:cs="Times New Roman"/>
+          <w:sz w:val="24"/>
+          <w:szCs w:val="24"/>
+        </w:rPr>
+      </w:pPr>
+      <w:r>
+        <w:rPr>
+          <w:rFonts w:ascii="Times New Roman" w:hAnsi="Times New Roman" w:cs="Times New Roman"/>
+          <w:sz w:val="24"/>
+          <w:szCs w:val="24"/>
+        </w:rPr>
+        <w:tab/>
+      </w:r>
+      <w:r>
+        <w:rPr>
+          <w:rFonts w:ascii="Times New Roman" w:hAnsi="Times New Roman" w:cs="Times New Roman"/>
+          <w:sz w:val="24"/>
+          <w:szCs w:val="24"/>
+        </w:rPr>
+        <w:tab/>
+      </w:r>
+      <w:r>
+        <w:rPr>
+          <w:rFonts w:ascii="Times New Roman" w:hAnsi="Times New Roman" w:cs="Times New Roman"/>
+          <w:sz w:val="24"/>
+          <w:szCs w:val="24"/>
+        </w:rPr>
+        <w:tab/>
+      </w:r>
+      <w:r>
+        <w:rPr>
+          <w:rFonts w:ascii="Times New Roman" w:hAnsi="Times New Roman" w:cs="Times New Roman"/>
+          <w:sz w:val="24"/>
+          <w:szCs w:val="24"/>
+        </w:rPr>
+        <w:tab/>
+      </w:r>
+      <w:r>
+        <w:rPr>
+          <w:rFonts w:ascii="Times New Roman" w:hAnsi="Times New Roman" w:cs="Times New Roman"/>
+          <w:sz w:val="24"/>
+          <w:szCs w:val="24"/>
+        </w:rPr>
+        <w:tab/>
+        <w:t>putpixel(xc + x, yc + y);</w:t>
+      </w:r>
+    </w:p>
+    <w:p>
+      <w:pPr>
+        <w:rPr>
+          <w:rFonts w:ascii="Times New Roman" w:hAnsi="Times New Roman" w:cs="Times New Roman"/>
+          <w:sz w:val="24"/>
+          <w:szCs w:val="24"/>
+        </w:rPr>
+      </w:pPr>
+      <w:r>
+        <w:rPr>
+          <w:rFonts w:ascii="Times New Roman" w:hAnsi="Times New Roman" w:cs="Times New Roman"/>
+          <w:sz w:val="24"/>
+          <w:szCs w:val="24"/>
+        </w:rPr>
+        <w:tab/>
+      </w:r>
+      <w:r>
+        <w:rPr>
+          <w:rFonts w:ascii="Times New Roman" w:hAnsi="Times New Roman" w:cs="Times New Roman"/>
+          <w:sz w:val="24"/>
+          <w:szCs w:val="24"/>
+        </w:rPr>
+        <w:tab/>
+      </w:r>
+      <w:r>
+        <w:rPr>
+          <w:rFonts w:ascii="Times New Roman" w:hAnsi="Times New Roman" w:cs="Times New Roman"/>
+          <w:sz w:val="24"/>
+          <w:szCs w:val="24"/>
+        </w:rPr>
+        <w:tab/>
+      </w:r>
+      <w:r>
+        <w:rPr>
+          <w:rFonts w:ascii="Times New Roman" w:hAnsi="Times New Roman" w:cs="Times New Roman"/>
+          <w:sz w:val="24"/>
+          <w:szCs w:val="24"/>
+        </w:rPr>
+        <w:tab/>
+        <w:t>break;</w:t>
+      </w:r>
+    </w:p>
+    <w:p>
+      <w:pPr>
+        <w:rPr>
+          <w:rFonts w:ascii="Times New Roman" w:hAnsi="Times New Roman" w:cs="Times New Roman"/>
+          <w:sz w:val="24"/>
+          <w:szCs w:val="24"/>
+        </w:rPr>
+      </w:pPr>
+      <w:r>
+        <w:rPr>
+          <w:rFonts w:ascii="Times New Roman" w:hAnsi="Times New Roman" w:cs="Times New Roman"/>
+          <w:sz w:val="24"/>
+          <w:szCs w:val="24"/>
+        </w:rPr>
+        <w:lastRenderedPageBreak/>
+        <w:tab/>
+      </w:r>
+      <w:r>
+        <w:rPr>
+          <w:rFonts w:ascii="Times New Roman" w:hAnsi="Times New Roman" w:cs="Times New Roman"/>
+          <w:sz w:val="24"/>
+          <w:szCs w:val="24"/>
+        </w:rPr>
+        <w:tab/>
+      </w:r>
+      <w:r>
+        <w:rPr>
+          <w:rFonts w:ascii="Times New Roman" w:hAnsi="Times New Roman" w:cs="Times New Roman"/>
+          <w:sz w:val="24"/>
+          <w:szCs w:val="24"/>
+        </w:rPr>
+        <w:tab/>
+        <w:t>case 1:</w:t>
+      </w:r>
+    </w:p>
+    <w:p>
+      <w:pPr>
+        <w:rPr>
+          <w:rFonts w:ascii="Times New Roman" w:hAnsi="Times New Roman" w:cs="Times New Roman"/>
+          <w:sz w:val="24"/>
+          <w:szCs w:val="24"/>
+        </w:rPr>
+      </w:pPr>
+      <w:r>
+        <w:rPr>
+          <w:rFonts w:ascii="Times New Roman" w:hAnsi="Times New Roman" w:cs="Times New Roman"/>
+          <w:sz w:val="24"/>
+          <w:szCs w:val="24"/>
+        </w:rPr>
+        <w:tab/>
+      </w:r>
+      <w:r>
+        <w:rPr>
+          <w:rFonts w:ascii="Times New Roman" w:hAnsi="Times New Roman" w:cs="Times New Roman"/>
+          <w:sz w:val="24"/>
+          <w:szCs w:val="24"/>
+        </w:rPr>
+        <w:tab/>
+      </w:r>
+      <w:r>
+        <w:rPr>
+          <w:rFonts w:ascii="Times New Roman" w:hAnsi="Times New Roman" w:cs="Times New Roman"/>
+          <w:sz w:val="24"/>
+          <w:szCs w:val="24"/>
+        </w:rPr>
+        <w:tab/>
+      </w:r>
+      <w:r>
+        <w:rPr>
+          <w:rFonts w:ascii="Times New Roman" w:hAnsi="Times New Roman" w:cs="Times New Roman"/>
+          <w:sz w:val="24"/>
+          <w:szCs w:val="24"/>
+        </w:rPr>
+        <w:tab/>
+        <w:t>if(isInsideArc(y, x, starting_angle, ending_angle))</w:t>
+      </w:r>
+    </w:p>
+    <w:p>
+      <w:pPr>
+        <w:rPr>
+          <w:rFonts w:ascii="Times New Roman" w:hAnsi="Times New Roman" w:cs="Times New Roman"/>
+          <w:sz w:val="24"/>
+          <w:szCs w:val="24"/>
+        </w:rPr>
+      </w:pPr>
+      <w:r>
+        <w:rPr>
+          <w:rFonts w:ascii="Times New Roman" w:hAnsi="Times New Roman" w:cs="Times New Roman"/>
+          <w:sz w:val="24"/>
+          <w:szCs w:val="24"/>
+        </w:rPr>
+        <w:tab/>
+      </w:r>
+      <w:r>
+        <w:rPr>
+          <w:rFonts w:ascii="Times New Roman" w:hAnsi="Times New Roman" w:cs="Times New Roman"/>
+          <w:sz w:val="24"/>
+          <w:szCs w:val="24"/>
+        </w:rPr>
+        <w:tab/>
+      </w:r>
+      <w:r>
+        <w:rPr>
+          <w:rFonts w:ascii="Times New Roman" w:hAnsi="Times New Roman" w:cs="Times New Roman"/>
+          <w:sz w:val="24"/>
+          <w:szCs w:val="24"/>
+        </w:rPr>
+        <w:tab/>
+      </w:r>
+      <w:r>
+        <w:rPr>
+          <w:rFonts w:ascii="Times New Roman" w:hAnsi="Times New Roman" w:cs="Times New Roman"/>
+          <w:sz w:val="24"/>
+          <w:szCs w:val="24"/>
+        </w:rPr>
+        <w:tab/>
+      </w:r>
+      <w:r>
+        <w:rPr>
+          <w:rFonts w:ascii="Times New Roman" w:hAnsi="Times New Roman" w:cs="Times New Roman"/>
+          <w:sz w:val="24"/>
+          <w:szCs w:val="24"/>
+        </w:rPr>
+        <w:tab/>
+        <w:t>putpixel(xc + y, yc + x);</w:t>
+      </w:r>
+    </w:p>
+    <w:p>
+      <w:pPr>
+        <w:rPr>
+          <w:rFonts w:ascii="Times New Roman" w:hAnsi="Times New Roman" w:cs="Times New Roman"/>
+          <w:sz w:val="24"/>
+          <w:szCs w:val="24"/>
+        </w:rPr>
+      </w:pPr>
+      <w:r>
+        <w:rPr>
+          <w:rFonts w:ascii="Times New Roman" w:hAnsi="Times New Roman" w:cs="Times New Roman"/>
+          <w:sz w:val="24"/>
+          <w:szCs w:val="24"/>
+        </w:rPr>
+        <w:tab/>
+      </w:r>
+      <w:r>
+        <w:rPr>
+          <w:rFonts w:ascii="Times New Roman" w:hAnsi="Times New Roman" w:cs="Times New Roman"/>
+          <w:sz w:val="24"/>
+          <w:szCs w:val="24"/>
+        </w:rPr>
+        <w:tab/>
+      </w:r>
+      <w:r>
+        <w:rPr>
+          <w:rFonts w:ascii="Times New Roman" w:hAnsi="Times New Roman" w:cs="Times New Roman"/>
+          <w:sz w:val="24"/>
+          <w:szCs w:val="24"/>
+        </w:rPr>
+        <w:tab/>
+      </w:r>
+      <w:r>
+        <w:rPr>
+          <w:rFonts w:ascii="Times New Roman" w:hAnsi="Times New Roman" w:cs="Times New Roman"/>
+          <w:sz w:val="24"/>
+          <w:szCs w:val="24"/>
+        </w:rPr>
+        <w:tab/>
+        <w:t>break;</w:t>
+      </w:r>
+    </w:p>
+    <w:p>
+      <w:pPr>
+        <w:rPr>
+          <w:rFonts w:ascii="Times New Roman" w:hAnsi="Times New Roman" w:cs="Times New Roman"/>
+          <w:sz w:val="24"/>
+          <w:szCs w:val="24"/>
+        </w:rPr>
+      </w:pPr>
+      <w:r>
+        <w:rPr>
+          <w:rFonts w:ascii="Times New Roman" w:hAnsi="Times New Roman" w:cs="Times New Roman"/>
+          <w:sz w:val="24"/>
+          <w:szCs w:val="24"/>
+        </w:rPr>
+        <w:tab/>
+      </w:r>
+      <w:r>
+        <w:rPr>
+          <w:rFonts w:ascii="Times New Roman" w:hAnsi="Times New Roman" w:cs="Times New Roman"/>
+          <w:sz w:val="24"/>
+          <w:szCs w:val="24"/>
+        </w:rPr>
+        <w:tab/>
+      </w:r>
+      <w:r>
+        <w:rPr>
+          <w:rFonts w:ascii="Times New Roman" w:hAnsi="Times New Roman" w:cs="Times New Roman"/>
+          <w:sz w:val="24"/>
+          <w:szCs w:val="24"/>
+        </w:rPr>
+        <w:tab/>
+        <w:t>case 2:</w:t>
+      </w:r>
+    </w:p>
+    <w:p>
+      <w:pPr>
+        <w:rPr>
+          <w:rFonts w:ascii="Times New Roman" w:hAnsi="Times New Roman" w:cs="Times New Roman"/>
+          <w:sz w:val="24"/>
+          <w:szCs w:val="24"/>
+        </w:rPr>
+      </w:pPr>
+      <w:r>
+        <w:rPr>
+          <w:rFonts w:ascii="Times New Roman" w:hAnsi="Times New Roman" w:cs="Times New Roman"/>
+          <w:sz w:val="24"/>
+          <w:szCs w:val="24"/>
+        </w:rPr>
+        <w:tab/>
+      </w:r>
+      <w:r>
+        <w:rPr>
+          <w:rFonts w:ascii="Times New Roman" w:hAnsi="Times New Roman" w:cs="Times New Roman"/>
+          <w:sz w:val="24"/>
+          <w:szCs w:val="24"/>
+        </w:rPr>
+        <w:tab/>
+      </w:r>
+      <w:r>
+        <w:rPr>
+          <w:rFonts w:ascii="Times New Roman" w:hAnsi="Times New Roman" w:cs="Times New Roman"/>
+          <w:sz w:val="24"/>
+          <w:szCs w:val="24"/>
+        </w:rPr>
+        <w:tab/>
+      </w:r>
+      <w:r>
+        <w:rPr>
+          <w:rFonts w:ascii="Times New Roman" w:hAnsi="Times New Roman" w:cs="Times New Roman"/>
+          <w:sz w:val="24"/>
+          <w:szCs w:val="24"/>
+        </w:rPr>
+        <w:tab/>
+        <w:t>if(isInsideArc(y, -x, starting_angle, ending_angle))</w:t>
+      </w:r>
+    </w:p>
+    <w:p>
+      <w:pPr>
+        <w:rPr>
+          <w:rFonts w:ascii="Times New Roman" w:hAnsi="Times New Roman" w:cs="Times New Roman"/>
+          <w:sz w:val="24"/>
+          <w:szCs w:val="24"/>
+        </w:rPr>
+      </w:pPr>
+      <w:r>
+        <w:rPr>
+          <w:rFonts w:ascii="Times New Roman" w:hAnsi="Times New Roman" w:cs="Times New Roman"/>
+          <w:sz w:val="24"/>
+          <w:szCs w:val="24"/>
+        </w:rPr>
+        <w:tab/>
+      </w:r>
+      <w:r>
+        <w:rPr>
+          <w:rFonts w:ascii="Times New Roman" w:hAnsi="Times New Roman" w:cs="Times New Roman"/>
+          <w:sz w:val="24"/>
+          <w:szCs w:val="24"/>
+        </w:rPr>
+        <w:tab/>
+      </w:r>
+      <w:r>
+        <w:rPr>
+          <w:rFonts w:ascii="Times New Roman" w:hAnsi="Times New Roman" w:cs="Times New Roman"/>
+          <w:sz w:val="24"/>
+          <w:szCs w:val="24"/>
+        </w:rPr>
+        <w:tab/>
+      </w:r>
+      <w:r>
+        <w:rPr>
+          <w:rFonts w:ascii="Times New Roman" w:hAnsi="Times New Roman" w:cs="Times New Roman"/>
+          <w:sz w:val="24"/>
+          <w:szCs w:val="24"/>
+        </w:rPr>
+        <w:tab/>
+      </w:r>
+      <w:r>
+        <w:rPr>
+          <w:rFonts w:ascii="Times New Roman" w:hAnsi="Times New Roman" w:cs="Times New Roman"/>
+          <w:sz w:val="24"/>
+          <w:szCs w:val="24"/>
+        </w:rPr>
+        <w:tab/>
+        <w:t>putpixel(xc + y, yc-x);</w:t>
+      </w:r>
+    </w:p>
+    <w:p>
+      <w:pPr>
+        <w:rPr>
+          <w:rFonts w:ascii="Times New Roman" w:hAnsi="Times New Roman" w:cs="Times New Roman"/>
+          <w:sz w:val="24"/>
+          <w:szCs w:val="24"/>
+        </w:rPr>
+      </w:pPr>
+      <w:r>
+        <w:rPr>
+          <w:rFonts w:ascii="Times New Roman" w:hAnsi="Times New Roman" w:cs="Times New Roman"/>
+          <w:sz w:val="24"/>
+          <w:szCs w:val="24"/>
+        </w:rPr>
+        <w:tab/>
+      </w:r>
+      <w:r>
+        <w:rPr>
+          <w:rFonts w:ascii="Times New Roman" w:hAnsi="Times New Roman" w:cs="Times New Roman"/>
+          <w:sz w:val="24"/>
+          <w:szCs w:val="24"/>
+        </w:rPr>
+        <w:tab/>
+      </w:r>
+      <w:r>
+        <w:rPr>
+          <w:rFonts w:ascii="Times New Roman" w:hAnsi="Times New Roman" w:cs="Times New Roman"/>
+          <w:sz w:val="24"/>
+          <w:szCs w:val="24"/>
+        </w:rPr>
+        <w:tab/>
+      </w:r>
+      <w:r>
+        <w:rPr>
+          <w:rFonts w:ascii="Times New Roman" w:hAnsi="Times New Roman" w:cs="Times New Roman"/>
+          <w:sz w:val="24"/>
+          <w:szCs w:val="24"/>
+        </w:rPr>
+        <w:tab/>
+        <w:t>break;</w:t>
+      </w:r>
+    </w:p>
+    <w:p>
+      <w:pPr>
+        <w:rPr>
+          <w:rFonts w:ascii="Times New Roman" w:hAnsi="Times New Roman" w:cs="Times New Roman"/>
+          <w:sz w:val="24"/>
+          <w:szCs w:val="24"/>
+        </w:rPr>
+      </w:pPr>
+      <w:r>
+        <w:rPr>
+          <w:rFonts w:ascii="Times New Roman" w:hAnsi="Times New Roman" w:cs="Times New Roman"/>
+          <w:sz w:val="24"/>
+          <w:szCs w:val="24"/>
+        </w:rPr>
+        <w:tab/>
+      </w:r>
+      <w:r>
+        <w:rPr>
+          <w:rFonts w:ascii="Times New Roman" w:hAnsi="Times New Roman" w:cs="Times New Roman"/>
+          <w:sz w:val="24"/>
+          <w:szCs w:val="24"/>
+        </w:rPr>
+        <w:tab/>
+      </w:r>
+      <w:r>
+        <w:rPr>
+          <w:rFonts w:ascii="Times New Roman" w:hAnsi="Times New Roman" w:cs="Times New Roman"/>
+          <w:sz w:val="24"/>
+          <w:szCs w:val="24"/>
+        </w:rPr>
+        <w:tab/>
+        <w:t>case 3:</w:t>
+      </w:r>
+    </w:p>
+    <w:p>
+      <w:pPr>
+        <w:rPr>
+          <w:rFonts w:ascii="Times New Roman" w:hAnsi="Times New Roman" w:cs="Times New Roman"/>
+          <w:sz w:val="24"/>
+          <w:szCs w:val="24"/>
+        </w:rPr>
+      </w:pPr>
+      <w:r>
+        <w:rPr>
+          <w:rFonts w:ascii="Times New Roman" w:hAnsi="Times New Roman" w:cs="Times New Roman"/>
+          <w:sz w:val="24"/>
+          <w:szCs w:val="24"/>
+        </w:rPr>
+        <w:tab/>
+      </w:r>
+      <w:r>
+        <w:rPr>
+          <w:rFonts w:ascii="Times New Roman" w:hAnsi="Times New Roman" w:cs="Times New Roman"/>
+          <w:sz w:val="24"/>
+          <w:szCs w:val="24"/>
+        </w:rPr>
+        <w:tab/>
+      </w:r>
+      <w:r>
+        <w:rPr>
+          <w:rFonts w:ascii="Times New Roman" w:hAnsi="Times New Roman" w:cs="Times New Roman"/>
+          <w:sz w:val="24"/>
+          <w:szCs w:val="24"/>
+        </w:rPr>
+        <w:tab/>
+      </w:r>
+      <w:r>
+        <w:rPr>
+          <w:rFonts w:ascii="Times New Roman" w:hAnsi="Times New Roman" w:cs="Times New Roman"/>
+          <w:sz w:val="24"/>
+          <w:szCs w:val="24"/>
+        </w:rPr>
+        <w:tab/>
+        <w:t>if(isInsideArc(x, -y, starting_angle, ending_angle))</w:t>
+      </w:r>
+    </w:p>
+    <w:p>
+      <w:pPr>
+        <w:rPr>
+          <w:rFonts w:ascii="Times New Roman" w:hAnsi="Times New Roman" w:cs="Times New Roman"/>
+          <w:sz w:val="24"/>
+          <w:szCs w:val="24"/>
+        </w:rPr>
+      </w:pPr>
+      <w:r>
+        <w:rPr>
+          <w:rFonts w:ascii="Times New Roman" w:hAnsi="Times New Roman" w:cs="Times New Roman"/>
+          <w:sz w:val="24"/>
+          <w:szCs w:val="24"/>
+        </w:rPr>
+        <w:tab/>
+      </w:r>
+      <w:r>
+        <w:rPr>
+          <w:rFonts w:ascii="Times New Roman" w:hAnsi="Times New Roman" w:cs="Times New Roman"/>
+          <w:sz w:val="24"/>
+          <w:szCs w:val="24"/>
+        </w:rPr>
+        <w:tab/>
+      </w:r>
+      <w:r>
+        <w:rPr>
+          <w:rFonts w:ascii="Times New Roman" w:hAnsi="Times New Roman" w:cs="Times New Roman"/>
+          <w:sz w:val="24"/>
+          <w:szCs w:val="24"/>
+        </w:rPr>
+        <w:tab/>
+      </w:r>
+      <w:r>
+        <w:rPr>
+          <w:rFonts w:ascii="Times New Roman" w:hAnsi="Times New Roman" w:cs="Times New Roman"/>
+          <w:sz w:val="24"/>
+          <w:szCs w:val="24"/>
+        </w:rPr>
+        <w:tab/>
+      </w:r>
+      <w:r>
+        <w:rPr>
+          <w:rFonts w:ascii="Times New Roman" w:hAnsi="Times New Roman" w:cs="Times New Roman"/>
+          <w:sz w:val="24"/>
+          <w:szCs w:val="24"/>
+        </w:rPr>
+        <w:tab/>
+        <w:t>putpixel(xc + x, yc-y);</w:t>
+      </w:r>
+    </w:p>
+    <w:p>
+      <w:pPr>
+        <w:rPr>
+          <w:rFonts w:ascii="Times New Roman" w:hAnsi="Times New Roman" w:cs="Times New Roman"/>
+          <w:sz w:val="24"/>
+          <w:szCs w:val="24"/>
+        </w:rPr>
+      </w:pPr>
+      <w:r>
+        <w:rPr>
+          <w:rFonts w:ascii="Times New Roman" w:hAnsi="Times New Roman" w:cs="Times New Roman"/>
+          <w:sz w:val="24"/>
+          <w:szCs w:val="24"/>
+        </w:rPr>
+        <w:tab/>
+      </w:r>
+      <w:r>
+        <w:rPr>
+          <w:rFonts w:ascii="Times New Roman" w:hAnsi="Times New Roman" w:cs="Times New Roman"/>
+          <w:sz w:val="24"/>
+          <w:szCs w:val="24"/>
+        </w:rPr>
+        <w:tab/>
+      </w:r>
+      <w:r>
+        <w:rPr>
+          <w:rFonts w:ascii="Times New Roman" w:hAnsi="Times New Roman" w:cs="Times New Roman"/>
+          <w:sz w:val="24"/>
+          <w:szCs w:val="24"/>
+        </w:rPr>
+        <w:tab/>
+      </w:r>
+      <w:r>
+        <w:rPr>
+          <w:rFonts w:ascii="Times New Roman" w:hAnsi="Times New Roman" w:cs="Times New Roman"/>
+          <w:sz w:val="24"/>
+          <w:szCs w:val="24"/>
+        </w:rPr>
+        <w:tab/>
+        <w:t>break;</w:t>
+      </w:r>
+    </w:p>
+    <w:p>
+      <w:pPr>
+        <w:rPr>
+          <w:rFonts w:ascii="Times New Roman" w:hAnsi="Times New Roman" w:cs="Times New Roman"/>
+          <w:sz w:val="24"/>
+          <w:szCs w:val="24"/>
+        </w:rPr>
+      </w:pPr>
+      <w:r>
+        <w:rPr>
+          <w:rFonts w:ascii="Times New Roman" w:hAnsi="Times New Roman" w:cs="Times New Roman"/>
+          <w:sz w:val="24"/>
+          <w:szCs w:val="24"/>
+        </w:rPr>
+        <w:tab/>
+      </w:r>
+      <w:r>
+        <w:rPr>
+          <w:rFonts w:ascii="Times New Roman" w:hAnsi="Times New Roman" w:cs="Times New Roman"/>
+          <w:sz w:val="24"/>
+          <w:szCs w:val="24"/>
+        </w:rPr>
+        <w:tab/>
+      </w:r>
+      <w:r>
+        <w:rPr>
+          <w:rFonts w:ascii="Times New Roman" w:hAnsi="Times New Roman" w:cs="Times New Roman"/>
+          <w:sz w:val="24"/>
+          <w:szCs w:val="24"/>
+        </w:rPr>
+        <w:tab/>
+        <w:t>case 4:</w:t>
+      </w:r>
+    </w:p>
+    <w:p>
+      <w:pPr>
+        <w:rPr>
+          <w:rFonts w:ascii="Times New Roman" w:hAnsi="Times New Roman" w:cs="Times New Roman"/>
+          <w:sz w:val="24"/>
+          <w:szCs w:val="24"/>
+        </w:rPr>
+      </w:pPr>
+      <w:r>
+        <w:rPr>
+          <w:rFonts w:ascii="Times New Roman" w:hAnsi="Times New Roman" w:cs="Times New Roman"/>
+          <w:sz w:val="24"/>
+          <w:szCs w:val="24"/>
+        </w:rPr>
+        <w:tab/>
+      </w:r>
+      <w:r>
+        <w:rPr>
+          <w:rFonts w:ascii="Times New Roman" w:hAnsi="Times New Roman" w:cs="Times New Roman"/>
+          <w:sz w:val="24"/>
+          <w:szCs w:val="24"/>
+        </w:rPr>
+        <w:tab/>
+      </w:r>
+      <w:r>
+        <w:rPr>
+          <w:rFonts w:ascii="Times New Roman" w:hAnsi="Times New Roman" w:cs="Times New Roman"/>
+          <w:sz w:val="24"/>
+          <w:szCs w:val="24"/>
+        </w:rPr>
+        <w:tab/>
+      </w:r>
+      <w:r>
+        <w:rPr>
+          <w:rFonts w:ascii="Times New Roman" w:hAnsi="Times New Roman" w:cs="Times New Roman"/>
+          <w:sz w:val="24"/>
+          <w:szCs w:val="24"/>
+        </w:rPr>
+        <w:tab/>
+        <w:t>if(isInsideArc(-x, -y, starting_angle, ending_angle))</w:t>
+      </w:r>
+    </w:p>
+    <w:p>
+      <w:pPr>
+        <w:rPr>
+          <w:rFonts w:ascii="Times New Roman" w:hAnsi="Times New Roman" w:cs="Times New Roman"/>
+          <w:sz w:val="24"/>
+          <w:szCs w:val="24"/>
+        </w:rPr>
+      </w:pPr>
+      <w:r>
+        <w:rPr>
+          <w:rFonts w:ascii="Times New Roman" w:hAnsi="Times New Roman" w:cs="Times New Roman"/>
+          <w:sz w:val="24"/>
+          <w:szCs w:val="24"/>
+        </w:rPr>
+        <w:tab/>
+      </w:r>
+      <w:r>
+        <w:rPr>
+          <w:rFonts w:ascii="Times New Roman" w:hAnsi="Times New Roman" w:cs="Times New Roman"/>
+          <w:sz w:val="24"/>
+          <w:szCs w:val="24"/>
+        </w:rPr>
+        <w:tab/>
+      </w:r>
+      <w:r>
+        <w:rPr>
+          <w:rFonts w:ascii="Times New Roman" w:hAnsi="Times New Roman" w:cs="Times New Roman"/>
+          <w:sz w:val="24"/>
+          <w:szCs w:val="24"/>
+        </w:rPr>
+        <w:tab/>
+      </w:r>
+      <w:r>
+        <w:rPr>
+          <w:rFonts w:ascii="Times New Roman" w:hAnsi="Times New Roman" w:cs="Times New Roman"/>
+          <w:sz w:val="24"/>
+          <w:szCs w:val="24"/>
+        </w:rPr>
+        <w:tab/>
+      </w:r>
+      <w:r>
+        <w:rPr>
+          <w:rFonts w:ascii="Times New Roman" w:hAnsi="Times New Roman" w:cs="Times New Roman"/>
+          <w:sz w:val="24"/>
+          <w:szCs w:val="24"/>
+        </w:rPr>
+        <w:tab/>
+        <w:t>putpixel(xc-x, yc-y);</w:t>
+      </w:r>
+    </w:p>
+    <w:p>
+      <w:pPr>
+        <w:rPr>
+          <w:rFonts w:ascii="Times New Roman" w:hAnsi="Times New Roman" w:cs="Times New Roman"/>
+          <w:sz w:val="24"/>
+          <w:szCs w:val="24"/>
+        </w:rPr>
+      </w:pPr>
+      <w:r>
+        <w:rPr>
+          <w:rFonts w:ascii="Times New Roman" w:hAnsi="Times New Roman" w:cs="Times New Roman"/>
+          <w:sz w:val="24"/>
+          <w:szCs w:val="24"/>
+        </w:rPr>
+        <w:tab/>
+      </w:r>
+      <w:r>
+        <w:rPr>
+          <w:rFonts w:ascii="Times New Roman" w:hAnsi="Times New Roman" w:cs="Times New Roman"/>
+          <w:sz w:val="24"/>
+          <w:szCs w:val="24"/>
+        </w:rPr>
+        <w:tab/>
+      </w:r>
+      <w:r>
+        <w:rPr>
+          <w:rFonts w:ascii="Times New Roman" w:hAnsi="Times New Roman" w:cs="Times New Roman"/>
+          <w:sz w:val="24"/>
+          <w:szCs w:val="24"/>
+        </w:rPr>
+        <w:tab/>
+      </w:r>
+      <w:r>
+        <w:rPr>
+          <w:rFonts w:ascii="Times New Roman" w:hAnsi="Times New Roman" w:cs="Times New Roman"/>
+          <w:sz w:val="24"/>
+          <w:szCs w:val="24"/>
+        </w:rPr>
+        <w:tab/>
+        <w:t>break;</w:t>
+      </w:r>
+    </w:p>
+    <w:p>
+      <w:pPr>
+        <w:rPr>
+          <w:rFonts w:ascii="Times New Roman" w:hAnsi="Times New Roman" w:cs="Times New Roman"/>
+          <w:sz w:val="24"/>
+          <w:szCs w:val="24"/>
+        </w:rPr>
+      </w:pPr>
+      <w:r>
+        <w:rPr>
+          <w:rFonts w:ascii="Times New Roman" w:hAnsi="Times New Roman" w:cs="Times New Roman"/>
+          <w:sz w:val="24"/>
+          <w:szCs w:val="24"/>
+        </w:rPr>
+        <w:tab/>
+      </w:r>
+      <w:r>
+        <w:rPr>
+          <w:rFonts w:ascii="Times New Roman" w:hAnsi="Times New Roman" w:cs="Times New Roman"/>
+          <w:sz w:val="24"/>
+          <w:szCs w:val="24"/>
+        </w:rPr>
+        <w:tab/>
+      </w:r>
+      <w:r>
+        <w:rPr>
+          <w:rFonts w:ascii="Times New Roman" w:hAnsi="Times New Roman" w:cs="Times New Roman"/>
+          <w:sz w:val="24"/>
+          <w:szCs w:val="24"/>
+        </w:rPr>
+        <w:tab/>
+        <w:t>case 5:</w:t>
+      </w:r>
+    </w:p>
+    <w:p>
+      <w:pPr>
+        <w:rPr>
+          <w:rFonts w:ascii="Times New Roman" w:hAnsi="Times New Roman" w:cs="Times New Roman"/>
+          <w:sz w:val="24"/>
+          <w:szCs w:val="24"/>
+        </w:rPr>
+      </w:pPr>
+      <w:r>
+        <w:rPr>
+          <w:rFonts w:ascii="Times New Roman" w:hAnsi="Times New Roman" w:cs="Times New Roman"/>
+          <w:sz w:val="24"/>
+          <w:szCs w:val="24"/>
+        </w:rPr>
+        <w:tab/>
+      </w:r>
+      <w:r>
+        <w:rPr>
+          <w:rFonts w:ascii="Times New Roman" w:hAnsi="Times New Roman" w:cs="Times New Roman"/>
+          <w:sz w:val="24"/>
+          <w:szCs w:val="24"/>
+        </w:rPr>
+        <w:tab/>
+      </w:r>
+      <w:r>
+        <w:rPr>
+          <w:rFonts w:ascii="Times New Roman" w:hAnsi="Times New Roman" w:cs="Times New Roman"/>
+          <w:sz w:val="24"/>
+          <w:szCs w:val="24"/>
+        </w:rPr>
+        <w:tab/>
+      </w:r>
+      <w:r>
+        <w:rPr>
+          <w:rFonts w:ascii="Times New Roman" w:hAnsi="Times New Roman" w:cs="Times New Roman"/>
+          <w:sz w:val="24"/>
+          <w:szCs w:val="24"/>
+        </w:rPr>
+        <w:tab/>
+        <w:t>if(isInsideArc(-y, -x, starting_angle, ending_angle))</w:t>
+      </w:r>
+    </w:p>
+    <w:p>
+      <w:pPr>
+        <w:rPr>
+          <w:rFonts w:ascii="Times New Roman" w:hAnsi="Times New Roman" w:cs="Times New Roman"/>
+          <w:sz w:val="24"/>
+          <w:szCs w:val="24"/>
+        </w:rPr>
+      </w:pPr>
+      <w:r>
+        <w:rPr>
+          <w:rFonts w:ascii="Times New Roman" w:hAnsi="Times New Roman" w:cs="Times New Roman"/>
+          <w:sz w:val="24"/>
+          <w:szCs w:val="24"/>
+        </w:rPr>
+        <w:tab/>
+      </w:r>
+      <w:r>
+        <w:rPr>
+          <w:rFonts w:ascii="Times New Roman" w:hAnsi="Times New Roman" w:cs="Times New Roman"/>
+          <w:sz w:val="24"/>
+          <w:szCs w:val="24"/>
+        </w:rPr>
+        <w:tab/>
+      </w:r>
+      <w:r>
+        <w:rPr>
+          <w:rFonts w:ascii="Times New Roman" w:hAnsi="Times New Roman" w:cs="Times New Roman"/>
+          <w:sz w:val="24"/>
+          <w:szCs w:val="24"/>
+        </w:rPr>
+        <w:tab/>
+      </w:r>
+      <w:r>
+        <w:rPr>
+          <w:rFonts w:ascii="Times New Roman" w:hAnsi="Times New Roman" w:cs="Times New Roman"/>
+          <w:sz w:val="24"/>
+          <w:szCs w:val="24"/>
+        </w:rPr>
+        <w:tab/>
+      </w:r>
+      <w:r>
+        <w:rPr>
+          <w:rFonts w:ascii="Times New Roman" w:hAnsi="Times New Roman" w:cs="Times New Roman"/>
+          <w:sz w:val="24"/>
+          <w:szCs w:val="24"/>
+        </w:rPr>
+        <w:tab/>
+        <w:t>putpixel(xc-y, yc-x);</w:t>
+      </w:r>
+    </w:p>
+    <w:p>
+      <w:pPr>
+        <w:rPr>
+          <w:rFonts w:ascii="Times New Roman" w:hAnsi="Times New Roman" w:cs="Times New Roman"/>
+          <w:sz w:val="24"/>
+          <w:szCs w:val="24"/>
+        </w:rPr>
+      </w:pPr>
+      <w:r>
+        <w:rPr>
+          <w:rFonts w:ascii="Times New Roman" w:hAnsi="Times New Roman" w:cs="Times New Roman"/>
+          <w:sz w:val="24"/>
+          <w:szCs w:val="24"/>
+        </w:rPr>
+        <w:tab/>
+      </w:r>
+      <w:r>
+        <w:rPr>
+          <w:rFonts w:ascii="Times New Roman" w:hAnsi="Times New Roman" w:cs="Times New Roman"/>
+          <w:sz w:val="24"/>
+          <w:szCs w:val="24"/>
+        </w:rPr>
+        <w:tab/>
+      </w:r>
+      <w:r>
+        <w:rPr>
+          <w:rFonts w:ascii="Times New Roman" w:hAnsi="Times New Roman" w:cs="Times New Roman"/>
+          <w:sz w:val="24"/>
+          <w:szCs w:val="24"/>
+        </w:rPr>
+        <w:tab/>
+      </w:r>
+      <w:r>
+        <w:rPr>
+          <w:rFonts w:ascii="Times New Roman" w:hAnsi="Times New Roman" w:cs="Times New Roman"/>
+          <w:sz w:val="24"/>
+          <w:szCs w:val="24"/>
+        </w:rPr>
+        <w:tab/>
+        <w:t>break;</w:t>
+      </w:r>
+    </w:p>
+    <w:p>
+      <w:pPr>
+        <w:rPr>
+          <w:rFonts w:ascii="Times New Roman" w:hAnsi="Times New Roman" w:cs="Times New Roman"/>
+          <w:sz w:val="24"/>
+          <w:szCs w:val="24"/>
+        </w:rPr>
+      </w:pPr>
+      <w:r>
+        <w:rPr>
+          <w:rFonts w:ascii="Times New Roman" w:hAnsi="Times New Roman" w:cs="Times New Roman"/>
+          <w:sz w:val="24"/>
+          <w:szCs w:val="24"/>
+        </w:rPr>
+        <w:tab/>
+      </w:r>
+      <w:r>
+        <w:rPr>
+          <w:rFonts w:ascii="Times New Roman" w:hAnsi="Times New Roman" w:cs="Times New Roman"/>
+          <w:sz w:val="24"/>
+          <w:szCs w:val="24"/>
+        </w:rPr>
+        <w:tab/>
+      </w:r>
+      <w:r>
+        <w:rPr>
+          <w:rFonts w:ascii="Times New Roman" w:hAnsi="Times New Roman" w:cs="Times New Roman"/>
+          <w:sz w:val="24"/>
+          <w:szCs w:val="24"/>
+        </w:rPr>
+        <w:tab/>
+        <w:t>case 6:</w:t>
+      </w:r>
+    </w:p>
+    <w:p>
+      <w:pPr>
+        <w:rPr>
+          <w:rFonts w:ascii="Times New Roman" w:hAnsi="Times New Roman" w:cs="Times New Roman"/>
+          <w:sz w:val="24"/>
+          <w:szCs w:val="24"/>
+        </w:rPr>
+      </w:pPr>
+      <w:r>
+        <w:rPr>
+          <w:rFonts w:ascii="Times New Roman" w:hAnsi="Times New Roman" w:cs="Times New Roman"/>
+          <w:sz w:val="24"/>
+          <w:szCs w:val="24"/>
+        </w:rPr>
+        <w:tab/>
+      </w:r>
+      <w:r>
+        <w:rPr>
+          <w:rFonts w:ascii="Times New Roman" w:hAnsi="Times New Roman" w:cs="Times New Roman"/>
+          <w:sz w:val="24"/>
+          <w:szCs w:val="24"/>
+        </w:rPr>
+        <w:tab/>
+      </w:r>
+      <w:r>
+        <w:rPr>
+          <w:rFonts w:ascii="Times New Roman" w:hAnsi="Times New Roman" w:cs="Times New Roman"/>
+          <w:sz w:val="24"/>
+          <w:szCs w:val="24"/>
+        </w:rPr>
+        <w:tab/>
+      </w:r>
+      <w:r>
+        <w:rPr>
+          <w:rFonts w:ascii="Times New Roman" w:hAnsi="Times New Roman" w:cs="Times New Roman"/>
+          <w:sz w:val="24"/>
+          <w:szCs w:val="24"/>
+        </w:rPr>
+        <w:tab/>
+        <w:t>if(isInsideArc(-y, x, starting_angle, ending_angle))</w:t>
+      </w:r>
+    </w:p>
+    <w:p>
+      <w:pPr>
+        <w:rPr>
+          <w:rFonts w:ascii="Times New Roman" w:hAnsi="Times New Roman" w:cs="Times New Roman"/>
+          <w:sz w:val="24"/>
+          <w:szCs w:val="24"/>
+        </w:rPr>
+      </w:pPr>
+      <w:r>
+        <w:rPr>
+          <w:rFonts w:ascii="Times New Roman" w:hAnsi="Times New Roman" w:cs="Times New Roman"/>
+          <w:sz w:val="24"/>
+          <w:szCs w:val="24"/>
+        </w:rPr>
+        <w:tab/>
+      </w:r>
+      <w:r>
+        <w:rPr>
+          <w:rFonts w:ascii="Times New Roman" w:hAnsi="Times New Roman" w:cs="Times New Roman"/>
+          <w:sz w:val="24"/>
+          <w:szCs w:val="24"/>
+        </w:rPr>
+        <w:tab/>
+      </w:r>
+      <w:r>
+        <w:rPr>
+          <w:rFonts w:ascii="Times New Roman" w:hAnsi="Times New Roman" w:cs="Times New Roman"/>
+          <w:sz w:val="24"/>
+          <w:szCs w:val="24"/>
+        </w:rPr>
+        <w:tab/>
+      </w:r>
+      <w:r>
+        <w:rPr>
+          <w:rFonts w:ascii="Times New Roman" w:hAnsi="Times New Roman" w:cs="Times New Roman"/>
+          <w:sz w:val="24"/>
+          <w:szCs w:val="24"/>
+        </w:rPr>
+        <w:tab/>
+      </w:r>
+      <w:r>
+        <w:rPr>
+          <w:rFonts w:ascii="Times New Roman" w:hAnsi="Times New Roman" w:cs="Times New Roman"/>
+          <w:sz w:val="24"/>
+          <w:szCs w:val="24"/>
+        </w:rPr>
+        <w:tab/>
+        <w:t>putpixel(xc-y, yc+x);</w:t>
+      </w:r>
+    </w:p>
+    <w:p>
+      <w:pPr>
+        <w:rPr>
+          <w:rFonts w:ascii="Times New Roman" w:hAnsi="Times New Roman" w:cs="Times New Roman"/>
+          <w:sz w:val="24"/>
+          <w:szCs w:val="24"/>
+        </w:rPr>
+      </w:pPr>
+      <w:r>
+        <w:rPr>
+          <w:rFonts w:ascii="Times New Roman" w:hAnsi="Times New Roman" w:cs="Times New Roman"/>
+          <w:sz w:val="24"/>
+          <w:szCs w:val="24"/>
+        </w:rPr>
+        <w:tab/>
+      </w:r>
+      <w:r>
+        <w:rPr>
+          <w:rFonts w:ascii="Times New Roman" w:hAnsi="Times New Roman" w:cs="Times New Roman"/>
+          <w:sz w:val="24"/>
+          <w:szCs w:val="24"/>
+        </w:rPr>
+        <w:tab/>
+      </w:r>
+      <w:r>
+        <w:rPr>
+          <w:rFonts w:ascii="Times New Roman" w:hAnsi="Times New Roman" w:cs="Times New Roman"/>
+          <w:sz w:val="24"/>
+          <w:szCs w:val="24"/>
+        </w:rPr>
+        <w:tab/>
+      </w:r>
+      <w:r>
+        <w:rPr>
+          <w:rFonts w:ascii="Times New Roman" w:hAnsi="Times New Roman" w:cs="Times New Roman"/>
+          <w:sz w:val="24"/>
+          <w:szCs w:val="24"/>
+        </w:rPr>
+        <w:tab/>
+        <w:t>break;</w:t>
+      </w:r>
+    </w:p>
+    <w:p>
+      <w:pPr>
+        <w:rPr>
+          <w:rFonts w:ascii="Times New Roman" w:hAnsi="Times New Roman" w:cs="Times New Roman"/>
+          <w:sz w:val="24"/>
+          <w:szCs w:val="24"/>
+        </w:rPr>
+      </w:pPr>
+      <w:r>
+        <w:rPr>
+          <w:rFonts w:ascii="Times New Roman" w:hAnsi="Times New Roman" w:cs="Times New Roman"/>
+          <w:sz w:val="24"/>
+          <w:szCs w:val="24"/>
+        </w:rPr>
+        <w:tab/>
+      </w:r>
+      <w:r>
+        <w:rPr>
+          <w:rFonts w:ascii="Times New Roman" w:hAnsi="Times New Roman" w:cs="Times New Roman"/>
+          <w:sz w:val="24"/>
+          <w:szCs w:val="24"/>
+        </w:rPr>
+        <w:tab/>
+      </w:r>
+      <w:r>
+        <w:rPr>
+          <w:rFonts w:ascii="Times New Roman" w:hAnsi="Times New Roman" w:cs="Times New Roman"/>
+          <w:sz w:val="24"/>
+          <w:szCs w:val="24"/>
+        </w:rPr>
+        <w:tab/>
+        <w:t>default:</w:t>
+      </w:r>
+    </w:p>
+    <w:p>
+      <w:pPr>
+        <w:rPr>
+          <w:rFonts w:ascii="Times New Roman" w:hAnsi="Times New Roman" w:cs="Times New Roman"/>
+          <w:sz w:val="24"/>
+          <w:szCs w:val="24"/>
+        </w:rPr>
+      </w:pPr>
+      <w:r>
+        <w:rPr>
+          <w:rFonts w:ascii="Times New Roman" w:hAnsi="Times New Roman" w:cs="Times New Roman"/>
+          <w:sz w:val="24"/>
+          <w:szCs w:val="24"/>
+        </w:rPr>
+        <w:tab/>
+      </w:r>
+      <w:r>
+        <w:rPr>
+          <w:rFonts w:ascii="Times New Roman" w:hAnsi="Times New Roman" w:cs="Times New Roman"/>
+          <w:sz w:val="24"/>
+          <w:szCs w:val="24"/>
+        </w:rPr>
+        <w:tab/>
+      </w:r>
+      <w:r>
+        <w:rPr>
+          <w:rFonts w:ascii="Times New Roman" w:hAnsi="Times New Roman" w:cs="Times New Roman"/>
+          <w:sz w:val="24"/>
+          <w:szCs w:val="24"/>
+        </w:rPr>
+        <w:tab/>
+      </w:r>
+      <w:r>
+        <w:rPr>
+          <w:rFonts w:ascii="Times New Roman" w:hAnsi="Times New Roman" w:cs="Times New Roman"/>
+          <w:sz w:val="24"/>
+          <w:szCs w:val="24"/>
+        </w:rPr>
+        <w:tab/>
+        <w:t>if(isInsideArc(-x, y, starting_angle, ending_angle))</w:t>
+      </w:r>
+    </w:p>
+    <w:p>
+      <w:pPr>
+        <w:rPr>
+          <w:rFonts w:ascii="Times New Roman" w:hAnsi="Times New Roman" w:cs="Times New Roman"/>
+          <w:sz w:val="24"/>
+          <w:szCs w:val="24"/>
+        </w:rPr>
+      </w:pPr>
+      <w:r>
+        <w:rPr>
+          <w:rFonts w:ascii="Times New Roman" w:hAnsi="Times New Roman" w:cs="Times New Roman"/>
+          <w:sz w:val="24"/>
+          <w:szCs w:val="24"/>
+        </w:rPr>
+        <w:tab/>
+      </w:r>
+      <w:r>
+        <w:rPr>
+          <w:rFonts w:ascii="Times New Roman" w:hAnsi="Times New Roman" w:cs="Times New Roman"/>
+          <w:sz w:val="24"/>
+          <w:szCs w:val="24"/>
+        </w:rPr>
+        <w:tab/>
+      </w:r>
+      <w:r>
+        <w:rPr>
+          <w:rFonts w:ascii="Times New Roman" w:hAnsi="Times New Roman" w:cs="Times New Roman"/>
+          <w:sz w:val="24"/>
+          <w:szCs w:val="24"/>
+        </w:rPr>
+        <w:tab/>
+      </w:r>
+      <w:r>
+        <w:rPr>
+          <w:rFonts w:ascii="Times New Roman" w:hAnsi="Times New Roman" w:cs="Times New Roman"/>
+          <w:sz w:val="24"/>
+          <w:szCs w:val="24"/>
+        </w:rPr>
+        <w:tab/>
+      </w:r>
+      <w:r>
+        <w:rPr>
+          <w:rFonts w:ascii="Times New Roman" w:hAnsi="Times New Roman" w:cs="Times New Roman"/>
+          <w:sz w:val="24"/>
+          <w:szCs w:val="24"/>
+        </w:rPr>
+        <w:tab/>
+        <w:t>putpixel(xc-x, yc+y);</w:t>
+      </w:r>
+    </w:p>
+    <w:p>
+      <w:pPr>
+        <w:rPr>
+          <w:rFonts w:ascii="Times New Roman" w:hAnsi="Times New Roman" w:cs="Times New Roman"/>
+          <w:sz w:val="24"/>
+          <w:szCs w:val="24"/>
+        </w:rPr>
+      </w:pPr>
+      <w:r>
+        <w:rPr>
+          <w:rFonts w:ascii="Times New Roman" w:hAnsi="Times New Roman" w:cs="Times New Roman"/>
+          <w:sz w:val="24"/>
+          <w:szCs w:val="24"/>
+        </w:rPr>
+        <w:tab/>
+      </w:r>
+      <w:r>
+        <w:rPr>
+          <w:rFonts w:ascii="Times New Roman" w:hAnsi="Times New Roman" w:cs="Times New Roman"/>
+          <w:sz w:val="24"/>
+          <w:szCs w:val="24"/>
+        </w:rPr>
+        <w:tab/>
+        <w:t>}</w:t>
+      </w:r>
+    </w:p>
+    <w:p>
+      <w:pPr>
+        <w:rPr>
+          <w:rFonts w:ascii="Times New Roman" w:hAnsi="Times New Roman" w:cs="Times New Roman"/>
+          <w:sz w:val="24"/>
+          <w:szCs w:val="24"/>
+        </w:rPr>
+      </w:pPr>
+      <w:r>
+        <w:rPr>
+          <w:rFonts w:ascii="Times New Roman" w:hAnsi="Times New Roman" w:cs="Times New Roman"/>
+          <w:sz w:val="24"/>
+          <w:szCs w:val="24"/>
+        </w:rPr>
+        <w:lastRenderedPageBreak/>
+        <w:tab/>
+        <w:t>}</w:t>
+      </w:r>
+    </w:p>
+    <w:p>
+      <w:pPr>
+        <w:rPr>
+          <w:rFonts w:ascii="Times New Roman" w:hAnsi="Times New Roman" w:cs="Times New Roman"/>
+          <w:sz w:val="24"/>
+          <w:szCs w:val="24"/>
+        </w:rPr>
+      </w:pPr>
+      <w:r>
+        <w:rPr>
+          <w:rFonts w:ascii="Times New Roman" w:hAnsi="Times New Roman" w:cs="Times New Roman"/>
+          <w:sz w:val="24"/>
+          <w:szCs w:val="24"/>
+        </w:rPr>
+        <w:t xml:space="preserve">End </w:t>
+      </w:r>
+    </w:p>
+    <w:p>
+      <w:pPr>
+        <w:rPr>
+          <w:rFonts w:ascii="Times New Roman" w:hAnsi="Times New Roman" w:cs="Times New Roman"/>
+          <w:sz w:val="24"/>
+          <w:szCs w:val="24"/>
+        </w:rPr>
+      </w:pPr>
+    </w:p>
+    <w:p>
+      <w:pPr>
+        <w:rPr>
+          <w:rFonts w:ascii="Times New Roman" w:hAnsi="Times New Roman" w:cs="Times New Roman"/>
+          <w:sz w:val="24"/>
+          <w:szCs w:val="24"/>
+        </w:rPr>
+      </w:pPr>
+      <w:r>
+        <w:rPr>
+          <w:rFonts w:ascii="Times New Roman" w:hAnsi="Times New Roman" w:cs="Times New Roman"/>
+          <w:sz w:val="24"/>
+          <w:szCs w:val="24"/>
+        </w:rPr>
+        <w:t>// Hàm kiểm tra 1 điểm có nằm trong vòng cung hay không</w:t>
+      </w:r>
+    </w:p>
+    <w:p>
+      <w:pPr>
+        <w:rPr>
+          <w:rFonts w:ascii="Times New Roman" w:hAnsi="Times New Roman" w:cs="Times New Roman"/>
+          <w:sz w:val="24"/>
+          <w:szCs w:val="24"/>
+        </w:rPr>
+      </w:pPr>
+      <w:r>
+        <w:rPr>
+          <w:rFonts w:ascii="Times New Roman" w:hAnsi="Times New Roman" w:cs="Times New Roman"/>
+          <w:sz w:val="24"/>
+          <w:szCs w:val="24"/>
+        </w:rPr>
+        <w:t>Function: isInsideArc</w:t>
+      </w:r>
+    </w:p>
+    <w:p>
+      <w:pPr>
+        <w:rPr>
+          <w:rFonts w:ascii="Times New Roman" w:hAnsi="Times New Roman" w:cs="Times New Roman"/>
+          <w:sz w:val="24"/>
+          <w:szCs w:val="24"/>
+        </w:rPr>
+      </w:pPr>
+      <w:r>
+        <w:rPr>
+          <w:rFonts w:ascii="Times New Roman" w:hAnsi="Times New Roman" w:cs="Times New Roman"/>
+          <w:sz w:val="24"/>
+          <w:szCs w:val="24"/>
+        </w:rPr>
+        <w:t>Inputs: Toa độ x, y, Góc bắt đầu starting_angle, Góc kết thúc ending_angle</w:t>
+      </w:r>
+    </w:p>
+    <w:p>
+      <w:pPr>
+        <w:rPr>
+          <w:rFonts w:ascii="Times New Roman" w:hAnsi="Times New Roman" w:cs="Times New Roman"/>
+          <w:sz w:val="24"/>
+          <w:szCs w:val="24"/>
+        </w:rPr>
+      </w:pPr>
+      <w:r>
+        <w:rPr>
+          <w:rFonts w:ascii="Times New Roman" w:hAnsi="Times New Roman" w:cs="Times New Roman"/>
+          <w:sz w:val="24"/>
+          <w:szCs w:val="24"/>
+        </w:rPr>
+        <w:t>Begin</w:t>
+      </w:r>
+    </w:p>
+    <w:p>
+      <w:pPr>
+        <w:rPr>
+          <w:rFonts w:ascii="Times New Roman" w:hAnsi="Times New Roman" w:cs="Times New Roman"/>
+          <w:sz w:val="24"/>
+          <w:szCs w:val="24"/>
+        </w:rPr>
+      </w:pPr>
+      <w:r>
+        <w:rPr>
+          <w:rFonts w:ascii="Times New Roman" w:hAnsi="Times New Roman" w:cs="Times New Roman"/>
+          <w:sz w:val="24"/>
+          <w:szCs w:val="24"/>
+        </w:rPr>
+        <w:tab/>
+        <w:t>// Tính góc tạo bởi P và Oy</w:t>
+      </w:r>
+    </w:p>
+    <w:p>
+      <w:pPr>
+        <w:rPr>
+          <w:rFonts w:ascii="Times New Roman" w:hAnsi="Times New Roman" w:cs="Times New Roman"/>
+          <w:sz w:val="24"/>
+          <w:szCs w:val="24"/>
+        </w:rPr>
+      </w:pPr>
+      <w:r>
+        <w:rPr>
+          <w:rFonts w:ascii="Times New Roman" w:hAnsi="Times New Roman" w:cs="Times New Roman"/>
+          <w:sz w:val="24"/>
+          <w:szCs w:val="24"/>
+        </w:rPr>
+        <w:tab/>
+        <w:t>alpha = Calculate_angle_between_P_and_yAsis(P, R)</w:t>
+      </w:r>
+    </w:p>
+    <w:p>
+      <w:pPr>
+        <w:rPr>
+          <w:rFonts w:ascii="Times New Roman" w:hAnsi="Times New Roman" w:cs="Times New Roman"/>
+          <w:sz w:val="24"/>
+          <w:szCs w:val="24"/>
+        </w:rPr>
+      </w:pPr>
+      <w:r>
+        <w:rPr>
+          <w:rFonts w:ascii="Times New Roman" w:hAnsi="Times New Roman" w:cs="Times New Roman"/>
+          <w:sz w:val="24"/>
+          <w:szCs w:val="24"/>
+        </w:rPr>
+        <w:tab/>
+        <w:t>if (starting_angle &lt;= alpha &amp;&amp; alpha &lt;= ending_angle)</w:t>
+      </w:r>
+    </w:p>
+    <w:p>
+      <w:pPr>
+        <w:rPr>
+          <w:rFonts w:ascii="Times New Roman" w:hAnsi="Times New Roman" w:cs="Times New Roman"/>
+          <w:sz w:val="24"/>
+          <w:szCs w:val="24"/>
+        </w:rPr>
+      </w:pPr>
+      <w:r>
+        <w:rPr>
+          <w:rFonts w:ascii="Times New Roman" w:hAnsi="Times New Roman" w:cs="Times New Roman"/>
+          <w:sz w:val="24"/>
+          <w:szCs w:val="24"/>
+        </w:rPr>
+        <w:tab/>
+      </w:r>
+      <w:r>
+        <w:rPr>
+          <w:rFonts w:ascii="Times New Roman" w:hAnsi="Times New Roman" w:cs="Times New Roman"/>
+          <w:sz w:val="24"/>
+          <w:szCs w:val="24"/>
+        </w:rPr>
+        <w:tab/>
+        <w:t>return 1;</w:t>
+      </w:r>
+    </w:p>
+    <w:p>
+      <w:pPr>
+        <w:rPr>
+          <w:rFonts w:ascii="Times New Roman" w:hAnsi="Times New Roman" w:cs="Times New Roman"/>
+          <w:sz w:val="24"/>
+          <w:szCs w:val="24"/>
+        </w:rPr>
+      </w:pPr>
+      <w:r>
+        <w:rPr>
+          <w:rFonts w:ascii="Times New Roman" w:hAnsi="Times New Roman" w:cs="Times New Roman"/>
+          <w:sz w:val="24"/>
+          <w:szCs w:val="24"/>
+        </w:rPr>
+        <w:tab/>
+        <w:t>return 0;</w:t>
+      </w:r>
+    </w:p>
+    <w:p>
+      <w:pPr>
+        <w:rPr>
+          <w:rFonts w:ascii="Times New Roman" w:hAnsi="Times New Roman" w:cs="Times New Roman"/>
+          <w:sz w:val="24"/>
+          <w:szCs w:val="24"/>
+        </w:rPr>
+      </w:pPr>
+      <w:r>
+        <w:rPr>
+          <w:rFonts w:ascii="Times New Roman" w:hAnsi="Times New Roman" w:cs="Times New Roman"/>
+          <w:sz w:val="24"/>
+          <w:szCs w:val="24"/>
+        </w:rPr>
+        <w:t>End</w:t>
+      </w:r>
+    </w:p>
+    <w:p>
+      <w:pPr>
+        <w:rPr>
+          <w:rFonts w:ascii="Times New Roman" w:hAnsi="Times New Roman" w:cs="Times New Roman"/>
+          <w:sz w:val="24"/>
+          <w:szCs w:val="24"/>
+        </w:rPr>
+      </w:pPr>
+    </w:p>
+    <w:p>
+      <w:pPr>
+        <w:rPr>
+          <w:rFonts w:ascii="Times New Roman" w:hAnsi="Times New Roman" w:cs="Times New Roman"/>
+          <w:sz w:val="24"/>
+          <w:szCs w:val="24"/>
+        </w:rPr>
+      </w:pPr>
+      <w:r>
+        <w:rPr>
+          <w:rFonts w:ascii="Times New Roman" w:hAnsi="Times New Roman" w:cs="Times New Roman"/>
+          <w:sz w:val="24"/>
+          <w:szCs w:val="24"/>
+        </w:rPr>
+        <w:t>// Hàm kiểm tra 1 góc nằm trong phân vùng nào của phân vùng 8 (Octant)</w:t>
+      </w:r>
+    </w:p>
+    <w:p>
+      <w:pPr>
+        <w:rPr>
+          <w:rFonts w:ascii="Times New Roman" w:hAnsi="Times New Roman" w:cs="Times New Roman"/>
+          <w:sz w:val="24"/>
+          <w:szCs w:val="24"/>
+        </w:rPr>
+      </w:pPr>
+      <w:r>
+        <w:rPr>
+          <w:rFonts w:ascii="Times New Roman" w:hAnsi="Times New Roman" w:cs="Times New Roman"/>
+          <w:sz w:val="24"/>
+          <w:szCs w:val="24"/>
+        </w:rPr>
+        <w:t>// Các phân vùng trong octant đánh số từ 0 - 7 theo chiều kim đồng hồ</w:t>
+      </w:r>
+    </w:p>
+    <w:p>
+      <w:pPr>
+        <w:rPr>
+          <w:rFonts w:ascii="Times New Roman" w:hAnsi="Times New Roman" w:cs="Times New Roman"/>
+          <w:sz w:val="24"/>
+          <w:szCs w:val="24"/>
+        </w:rPr>
+      </w:pPr>
+      <w:r>
+        <w:rPr>
+          <w:rFonts w:ascii="Times New Roman" w:hAnsi="Times New Roman" w:cs="Times New Roman"/>
+          <w:sz w:val="24"/>
+          <w:szCs w:val="24"/>
+        </w:rPr>
+        <w:t>Function: findOctantOfAngle</w:t>
+      </w:r>
+    </w:p>
+    <w:p>
+      <w:pPr>
+        <w:rPr>
+          <w:rFonts w:ascii="Times New Roman" w:hAnsi="Times New Roman" w:cs="Times New Roman"/>
+          <w:sz w:val="24"/>
+          <w:szCs w:val="24"/>
+        </w:rPr>
+      </w:pPr>
+      <w:r>
+        <w:rPr>
+          <w:rFonts w:ascii="Times New Roman" w:hAnsi="Times New Roman" w:cs="Times New Roman"/>
+          <w:sz w:val="24"/>
+          <w:szCs w:val="24"/>
+        </w:rPr>
+        <w:t>Inputs: Góc angle</w:t>
+      </w:r>
+    </w:p>
+    <w:p>
+      <w:pPr>
+        <w:rPr>
+          <w:rFonts w:ascii="Times New Roman" w:hAnsi="Times New Roman" w:cs="Times New Roman"/>
+          <w:sz w:val="24"/>
+          <w:szCs w:val="24"/>
+        </w:rPr>
+      </w:pPr>
+      <w:r>
+        <w:rPr>
+          <w:rFonts w:ascii="Times New Roman" w:hAnsi="Times New Roman" w:cs="Times New Roman"/>
+          <w:sz w:val="24"/>
+          <w:szCs w:val="24"/>
+        </w:rPr>
+        <w:t>Begin</w:t>
+      </w:r>
+    </w:p>
+    <w:p>
+      <w:pPr>
+        <w:rPr>
+          <w:rFonts w:ascii="Times New Roman" w:hAnsi="Times New Roman" w:cs="Times New Roman"/>
+          <w:sz w:val="24"/>
+          <w:szCs w:val="24"/>
+        </w:rPr>
+      </w:pPr>
+      <w:r>
+        <w:rPr>
+          <w:rFonts w:ascii="Times New Roman" w:hAnsi="Times New Roman" w:cs="Times New Roman"/>
+          <w:sz w:val="24"/>
+          <w:szCs w:val="24"/>
+        </w:rPr>
+        <w:tab/>
+        <w:t>return int(angle / (PI/4));</w:t>
+      </w:r>
+    </w:p>
+    <w:p>
+      <w:pPr>
+        <w:rPr>
+          <w:rFonts w:ascii="Times New Roman" w:hAnsi="Times New Roman" w:cs="Times New Roman"/>
+          <w:sz w:val="24"/>
+          <w:szCs w:val="24"/>
+        </w:rPr>
+      </w:pPr>
+      <w:r>
+        <w:rPr>
+          <w:rFonts w:ascii="Times New Roman" w:hAnsi="Times New Roman" w:cs="Times New Roman"/>
+          <w:sz w:val="24"/>
+          <w:szCs w:val="24"/>
+        </w:rPr>
+        <w:t>End</w:t>
+      </w:r>
+    </w:p>
+    <w:p>
+      <w:pPr>
+        <w:rPr>
+          <w:rFonts w:ascii="Times New Roman" w:hAnsi="Times New Roman" w:cs="Times New Roman"/>
+          <w:sz w:val="24"/>
+          <w:szCs w:val="24"/>
+        </w:rPr>
+      </w:pPr>
+    </w:p>
+    <w:p>
+      <w:pPr>
+        <w:rPr>
+          <w:rFonts w:ascii="Times New Roman" w:hAnsi="Times New Roman" w:cs="Times New Roman"/>
+          <w:sz w:val="24"/>
+          <w:szCs w:val="24"/>
+        </w:rPr>
+      </w:pPr>
+      <w:r>
+        <w:rPr>
+          <w:rFonts w:ascii="Times New Roman" w:hAnsi="Times New Roman" w:cs="Times New Roman"/>
+          <w:sz w:val="24"/>
+          <w:szCs w:val="24"/>
+        </w:rPr>
+        <w:t>// Hàm để tính góc tạo bởi điểm P và trục Oy.</w:t>
+      </w:r>
+    </w:p>
+    <w:p>
+      <w:pPr>
+        <w:rPr>
+          <w:rFonts w:ascii="Times New Roman" w:hAnsi="Times New Roman" w:cs="Times New Roman"/>
+          <w:sz w:val="24"/>
+          <w:szCs w:val="24"/>
+        </w:rPr>
+      </w:pPr>
+      <w:r>
+        <w:rPr>
+          <w:rFonts w:ascii="Times New Roman" w:hAnsi="Times New Roman" w:cs="Times New Roman"/>
+          <w:sz w:val="24"/>
+          <w:szCs w:val="24"/>
+        </w:rPr>
+        <w:t>Function: Calculate_angle_between_P_and_yAsis</w:t>
+      </w:r>
+    </w:p>
+    <w:p>
+      <w:pPr>
+        <w:rPr>
+          <w:rFonts w:ascii="Times New Roman" w:hAnsi="Times New Roman" w:cs="Times New Roman"/>
+          <w:sz w:val="24"/>
+          <w:szCs w:val="24"/>
+        </w:rPr>
+      </w:pPr>
+      <w:r>
+        <w:rPr>
+          <w:rFonts w:ascii="Times New Roman" w:hAnsi="Times New Roman" w:cs="Times New Roman"/>
+          <w:sz w:val="24"/>
+          <w:szCs w:val="24"/>
+        </w:rPr>
+        <w:t>Inputs: Diem (x, y), Ban kinh R</w:t>
+      </w:r>
+    </w:p>
+    <w:p>
+      <w:pPr>
+        <w:rPr>
+          <w:rFonts w:ascii="Times New Roman" w:hAnsi="Times New Roman" w:cs="Times New Roman"/>
+          <w:sz w:val="24"/>
+          <w:szCs w:val="24"/>
+        </w:rPr>
+      </w:pPr>
+      <w:r>
+        <w:rPr>
+          <w:rFonts w:ascii="Times New Roman" w:hAnsi="Times New Roman" w:cs="Times New Roman"/>
+          <w:sz w:val="24"/>
+          <w:szCs w:val="24"/>
+        </w:rPr>
+        <w:t>Begin</w:t>
+      </w:r>
+    </w:p>
+    <w:p>
+      <w:pPr>
+        <w:rPr>
+          <w:rFonts w:ascii="Times New Roman" w:hAnsi="Times New Roman" w:cs="Times New Roman"/>
+          <w:sz w:val="24"/>
+          <w:szCs w:val="24"/>
+        </w:rPr>
+      </w:pPr>
+      <w:r>
+        <w:rPr>
+          <w:rFonts w:ascii="Times New Roman" w:hAnsi="Times New Roman" w:cs="Times New Roman"/>
+          <w:sz w:val="24"/>
+          <w:szCs w:val="24"/>
+        </w:rPr>
+        <w:tab/>
+        <w:t>// Tinh theo radian</w:t>
+      </w:r>
+    </w:p>
+    <w:p>
+      <w:pPr>
+        <w:rPr>
+          <w:rFonts w:ascii="Times New Roman" w:hAnsi="Times New Roman" w:cs="Times New Roman"/>
+          <w:sz w:val="24"/>
+          <w:szCs w:val="24"/>
+        </w:rPr>
+      </w:pPr>
+      <w:r>
+        <w:rPr>
+          <w:rFonts w:ascii="Times New Roman" w:hAnsi="Times New Roman" w:cs="Times New Roman"/>
+          <w:sz w:val="24"/>
+          <w:szCs w:val="24"/>
+        </w:rPr>
+        <w:tab/>
+      </w:r>
+    </w:p>
+    <w:p>
+      <w:pPr>
+        <w:rPr>
+          <w:rFonts w:ascii="Times New Roman" w:hAnsi="Times New Roman" w:cs="Times New Roman"/>
+          <w:sz w:val="24"/>
+          <w:szCs w:val="24"/>
+        </w:rPr>
+      </w:pPr>
+      <w:r>
+        <w:rPr>
+          <w:rFonts w:ascii="Times New Roman" w:hAnsi="Times New Roman" w:cs="Times New Roman"/>
+          <w:sz w:val="24"/>
+          <w:szCs w:val="24"/>
+        </w:rPr>
+        <w:lastRenderedPageBreak/>
+        <w:tab/>
+        <w:t>// Một hình tròn được chia làm 4 phân vùng (quadrant)</w:t>
+      </w:r>
+    </w:p>
+    <w:p>
+      <w:pPr>
+        <w:rPr>
+          <w:rFonts w:ascii="Times New Roman" w:hAnsi="Times New Roman" w:cs="Times New Roman"/>
+          <w:sz w:val="24"/>
+          <w:szCs w:val="24"/>
+        </w:rPr>
+      </w:pPr>
+      <w:r>
+        <w:rPr>
+          <w:rFonts w:ascii="Times New Roman" w:hAnsi="Times New Roman" w:cs="Times New Roman"/>
+          <w:sz w:val="24"/>
+          <w:szCs w:val="24"/>
+        </w:rPr>
+        <w:tab/>
+        <w:t>// Vùng 0: 0 - PI/2</w:t>
+      </w:r>
+    </w:p>
+    <w:p>
+      <w:pPr>
+        <w:rPr>
+          <w:rFonts w:ascii="Times New Roman" w:hAnsi="Times New Roman" w:cs="Times New Roman"/>
+          <w:sz w:val="24"/>
+          <w:szCs w:val="24"/>
+        </w:rPr>
+      </w:pPr>
+      <w:r>
+        <w:rPr>
+          <w:rFonts w:ascii="Times New Roman" w:hAnsi="Times New Roman" w:cs="Times New Roman"/>
+          <w:sz w:val="24"/>
+          <w:szCs w:val="24"/>
+        </w:rPr>
+        <w:tab/>
+        <w:t>// Vùng 1: PI/2 - PI</w:t>
+      </w:r>
+    </w:p>
+    <w:p>
+      <w:pPr>
+        <w:rPr>
+          <w:rFonts w:ascii="Times New Roman" w:hAnsi="Times New Roman" w:cs="Times New Roman"/>
+          <w:sz w:val="24"/>
+          <w:szCs w:val="24"/>
+        </w:rPr>
+      </w:pPr>
+      <w:r>
+        <w:rPr>
+          <w:rFonts w:ascii="Times New Roman" w:hAnsi="Times New Roman" w:cs="Times New Roman"/>
+          <w:sz w:val="24"/>
+          <w:szCs w:val="24"/>
+        </w:rPr>
+        <w:tab/>
+        <w:t>// Vùng 2: PI - 3*PI / 2</w:t>
+      </w:r>
+    </w:p>
+    <w:p>
+      <w:pPr>
+        <w:rPr>
+          <w:rFonts w:ascii="Times New Roman" w:hAnsi="Times New Roman" w:cs="Times New Roman"/>
+          <w:sz w:val="24"/>
+          <w:szCs w:val="24"/>
+        </w:rPr>
+      </w:pPr>
+      <w:r>
+        <w:rPr>
+          <w:rFonts w:ascii="Times New Roman" w:hAnsi="Times New Roman" w:cs="Times New Roman"/>
+          <w:sz w:val="24"/>
+          <w:szCs w:val="24"/>
+        </w:rPr>
+        <w:tab/>
+        <w:t>// Vùng 3: 3*PI/2 - 2*PI</w:t>
+      </w:r>
+    </w:p>
+    <w:p>
+      <w:pPr>
+        <w:rPr>
+          <w:rFonts w:ascii="Times New Roman" w:hAnsi="Times New Roman" w:cs="Times New Roman"/>
+          <w:sz w:val="24"/>
+          <w:szCs w:val="24"/>
+        </w:rPr>
+      </w:pPr>
+      <w:r>
+        <w:rPr>
+          <w:rFonts w:ascii="Times New Roman" w:hAnsi="Times New Roman" w:cs="Times New Roman"/>
+          <w:sz w:val="24"/>
+          <w:szCs w:val="24"/>
+        </w:rPr>
+        <w:tab/>
+      </w:r>
+    </w:p>
+    <w:p>
+      <w:pPr>
+        <w:rPr>
+          <w:rFonts w:ascii="Times New Roman" w:hAnsi="Times New Roman" w:cs="Times New Roman"/>
+          <w:sz w:val="24"/>
+          <w:szCs w:val="24"/>
+        </w:rPr>
+      </w:pPr>
+      <w:r>
+        <w:rPr>
+          <w:rFonts w:ascii="Times New Roman" w:hAnsi="Times New Roman" w:cs="Times New Roman"/>
+          <w:sz w:val="24"/>
+          <w:szCs w:val="24"/>
+        </w:rPr>
+        <w:tab/>
+        <w:t>if (((0 &lt;= x &amp;&amp; x &lt; R) &amp;&amp; (0 &lt; y &amp;&amp; y &lt;= R))) // Vung 0</w:t>
+      </w:r>
+    </w:p>
+    <w:p>
+      <w:pPr>
+        <w:rPr>
+          <w:rFonts w:ascii="Times New Roman" w:hAnsi="Times New Roman" w:cs="Times New Roman"/>
+          <w:sz w:val="24"/>
+          <w:szCs w:val="24"/>
+        </w:rPr>
+      </w:pPr>
+      <w:r>
+        <w:rPr>
+          <w:rFonts w:ascii="Times New Roman" w:hAnsi="Times New Roman" w:cs="Times New Roman"/>
+          <w:sz w:val="24"/>
+          <w:szCs w:val="24"/>
+        </w:rPr>
+        <w:tab/>
+      </w:r>
+      <w:r>
+        <w:rPr>
+          <w:rFonts w:ascii="Times New Roman" w:hAnsi="Times New Roman" w:cs="Times New Roman"/>
+          <w:sz w:val="24"/>
+          <w:szCs w:val="24"/>
+        </w:rPr>
+        <w:tab/>
+        <w:t>return arccos(y / R);</w:t>
+      </w:r>
+    </w:p>
+    <w:p>
+      <w:pPr>
+        <w:rPr>
+          <w:rFonts w:ascii="Times New Roman" w:hAnsi="Times New Roman" w:cs="Times New Roman"/>
+          <w:sz w:val="24"/>
+          <w:szCs w:val="24"/>
+        </w:rPr>
+      </w:pPr>
+      <w:r>
+        <w:rPr>
+          <w:rFonts w:ascii="Times New Roman" w:hAnsi="Times New Roman" w:cs="Times New Roman"/>
+          <w:sz w:val="24"/>
+          <w:szCs w:val="24"/>
+        </w:rPr>
+        <w:tab/>
+        <w:t>else if ((0 &lt; x &amp;&amp; x &lt;= r) &amp;&amp; (-r &lt; y &amp;&amp; y &lt;= 0)) // Vung 1</w:t>
+      </w:r>
+    </w:p>
+    <w:p>
+      <w:pPr>
+        <w:rPr>
+          <w:rFonts w:ascii="Times New Roman" w:hAnsi="Times New Roman" w:cs="Times New Roman"/>
+          <w:sz w:val="24"/>
+          <w:szCs w:val="24"/>
+        </w:rPr>
+      </w:pPr>
+      <w:r>
+        <w:rPr>
+          <w:rFonts w:ascii="Times New Roman" w:hAnsi="Times New Roman" w:cs="Times New Roman"/>
+          <w:sz w:val="24"/>
+          <w:szCs w:val="24"/>
+        </w:rPr>
+        <w:tab/>
+      </w:r>
+      <w:r>
+        <w:rPr>
+          <w:rFonts w:ascii="Times New Roman" w:hAnsi="Times New Roman" w:cs="Times New Roman"/>
+          <w:sz w:val="24"/>
+          <w:szCs w:val="24"/>
+        </w:rPr>
+        <w:tab/>
+        <w:t xml:space="preserve">return arcsin(y / R) + PI/2; </w:t>
+      </w:r>
+    </w:p>
+    <w:p>
+      <w:pPr>
+        <w:rPr>
+          <w:rFonts w:ascii="Times New Roman" w:hAnsi="Times New Roman" w:cs="Times New Roman"/>
+          <w:sz w:val="24"/>
+          <w:szCs w:val="24"/>
+        </w:rPr>
+      </w:pPr>
+      <w:r>
+        <w:rPr>
+          <w:rFonts w:ascii="Times New Roman" w:hAnsi="Times New Roman" w:cs="Times New Roman"/>
+          <w:sz w:val="24"/>
+          <w:szCs w:val="24"/>
+        </w:rPr>
+        <w:tab/>
+        <w:t>else if ((-r &lt; x &amp;&amp; x &lt;= 0) &amp;&amp; (-r &lt;= y &amp;&amp; y &lt; 0)) // Vung 2</w:t>
+      </w:r>
+    </w:p>
+    <w:p>
+      <w:pPr>
+        <w:rPr>
+          <w:rFonts w:ascii="Times New Roman" w:hAnsi="Times New Roman" w:cs="Times New Roman"/>
+          <w:sz w:val="24"/>
+          <w:szCs w:val="24"/>
+        </w:rPr>
+      </w:pPr>
+      <w:r>
+        <w:rPr>
+          <w:rFonts w:ascii="Times New Roman" w:hAnsi="Times New Roman" w:cs="Times New Roman"/>
+          <w:sz w:val="24"/>
+          <w:szCs w:val="24"/>
+        </w:rPr>
+        <w:tab/>
+      </w:r>
+      <w:r>
+        <w:rPr>
+          <w:rFonts w:ascii="Times New Roman" w:hAnsi="Times New Roman" w:cs="Times New Roman"/>
+          <w:sz w:val="24"/>
+          <w:szCs w:val="24"/>
+        </w:rPr>
+        <w:tab/>
+        <w:t>return arccos(y / R) + PI;</w:t>
+      </w:r>
+    </w:p>
+    <w:p>
+      <w:pPr>
+        <w:rPr>
+          <w:rFonts w:ascii="Times New Roman" w:hAnsi="Times New Roman" w:cs="Times New Roman"/>
+          <w:sz w:val="24"/>
+          <w:szCs w:val="24"/>
+        </w:rPr>
+      </w:pPr>
+      <w:r>
+        <w:rPr>
+          <w:rFonts w:ascii="Times New Roman" w:hAnsi="Times New Roman" w:cs="Times New Roman"/>
+          <w:sz w:val="24"/>
+          <w:szCs w:val="24"/>
+        </w:rPr>
+        <w:tab/>
+        <w:t>else // Vung 3</w:t>
+      </w:r>
+    </w:p>
+    <w:p>
+      <w:pPr>
+        <w:rPr>
+          <w:rFonts w:ascii="Times New Roman" w:hAnsi="Times New Roman" w:cs="Times New Roman"/>
+          <w:sz w:val="24"/>
+          <w:szCs w:val="24"/>
+        </w:rPr>
+      </w:pPr>
+      <w:r>
+        <w:rPr>
+          <w:rFonts w:ascii="Times New Roman" w:hAnsi="Times New Roman" w:cs="Times New Roman"/>
+          <w:sz w:val="24"/>
+          <w:szCs w:val="24"/>
+        </w:rPr>
+        <w:tab/>
+      </w:r>
+      <w:r>
+        <w:rPr>
+          <w:rFonts w:ascii="Times New Roman" w:hAnsi="Times New Roman" w:cs="Times New Roman"/>
+          <w:sz w:val="24"/>
+          <w:szCs w:val="24"/>
+        </w:rPr>
+        <w:tab/>
+        <w:t>return arcsin(y / R) + (3*PI)/2;</w:t>
+      </w:r>
+    </w:p>
+    <w:p>
+      <w:pPr>
+        <w:rPr>
+          <w:rFonts w:ascii="Times New Roman" w:hAnsi="Times New Roman" w:cs="Times New Roman"/>
+          <w:sz w:val="24"/>
+          <w:szCs w:val="24"/>
+        </w:rPr>
+      </w:pPr>
+      <w:r>
+        <w:rPr>
+          <w:rFonts w:ascii="Times New Roman" w:hAnsi="Times New Roman" w:cs="Times New Roman"/>
+          <w:sz w:val="24"/>
+          <w:szCs w:val="24"/>
+        </w:rPr>
+        <w:t>End</w:t>
+      </w:r>
+      <w:bookmarkStart w:id="0" w:name="_GoBack"/>
+      <w:bookmarkEnd w:id="0"/>
     </w:p>
     <w:p>
       <w:pPr>
@@ -6046,6 +8998,3104 @@
           <w:szCs w:val="24"/>
         </w:rPr>
         <w:t>llipse:</w:t>
+      </w:r>
+    </w:p>
+    <w:p>
+      <w:pPr>
+        <w:rPr>
+          <w:rFonts w:ascii="Times New Roman" w:hAnsi="Times New Roman" w:cs="Times New Roman"/>
+          <w:sz w:val="24"/>
+          <w:szCs w:val="24"/>
+        </w:rPr>
+      </w:pPr>
+      <w:r>
+        <w:rPr>
+          <w:rFonts w:ascii="Times New Roman" w:hAnsi="Times New Roman" w:cs="Times New Roman"/>
+          <w:sz w:val="24"/>
+          <w:szCs w:val="24"/>
+        </w:rPr>
+        <w:t>Giải thuật:</w:t>
+      </w:r>
+    </w:p>
+    <w:p>
+      <w:pPr>
+        <w:rPr>
+          <w:rFonts w:ascii="Times New Roman" w:hAnsi="Times New Roman" w:cs="Times New Roman"/>
+          <w:sz w:val="24"/>
+          <w:szCs w:val="24"/>
+        </w:rPr>
+      </w:pPr>
+      <w:r>
+        <w:rPr>
+          <w:rFonts w:ascii="Times New Roman" w:hAnsi="Times New Roman" w:cs="Times New Roman"/>
+          <w:sz w:val="24"/>
+          <w:szCs w:val="24"/>
+        </w:rPr>
+        <w:t>// Using modifying Bresenham's ellipse agorithm</w:t>
+      </w:r>
+    </w:p>
+    <w:p>
+      <w:pPr>
+        <w:rPr>
+          <w:rFonts w:ascii="Times New Roman" w:hAnsi="Times New Roman" w:cs="Times New Roman"/>
+          <w:sz w:val="24"/>
+          <w:szCs w:val="24"/>
+        </w:rPr>
+      </w:pPr>
+      <w:r>
+        <w:rPr>
+          <w:rFonts w:ascii="Times New Roman" w:hAnsi="Times New Roman" w:cs="Times New Roman"/>
+          <w:sz w:val="24"/>
+          <w:szCs w:val="24"/>
+        </w:rPr>
+        <w:t>Function: Bresenham_drawing_ellipse_arc</w:t>
+      </w:r>
+    </w:p>
+    <w:p>
+      <w:pPr>
+        <w:rPr>
+          <w:rFonts w:ascii="Times New Roman" w:hAnsi="Times New Roman" w:cs="Times New Roman"/>
+          <w:sz w:val="24"/>
+          <w:szCs w:val="24"/>
+        </w:rPr>
+      </w:pPr>
+      <w:r>
+        <w:rPr>
+          <w:rFonts w:ascii="Times New Roman" w:hAnsi="Times New Roman" w:cs="Times New Roman"/>
+          <w:sz w:val="24"/>
+          <w:szCs w:val="24"/>
+        </w:rPr>
+        <w:t>Inputs: Tâm C(xc, yc), Bán kính (Rx, Ry), Điểm P1, Điểm P2</w:t>
+      </w:r>
+    </w:p>
+    <w:p>
+      <w:pPr>
+        <w:rPr>
+          <w:rFonts w:ascii="Times New Roman" w:hAnsi="Times New Roman" w:cs="Times New Roman"/>
+          <w:sz w:val="24"/>
+          <w:szCs w:val="24"/>
+        </w:rPr>
+      </w:pPr>
+      <w:r>
+        <w:rPr>
+          <w:rFonts w:ascii="Times New Roman" w:hAnsi="Times New Roman" w:cs="Times New Roman"/>
+          <w:sz w:val="24"/>
+          <w:szCs w:val="24"/>
+        </w:rPr>
+        <w:t>Begin</w:t>
+      </w:r>
+    </w:p>
+    <w:p>
+      <w:pPr>
+        <w:rPr>
+          <w:rFonts w:ascii="Times New Roman" w:hAnsi="Times New Roman" w:cs="Times New Roman"/>
+          <w:sz w:val="24"/>
+          <w:szCs w:val="24"/>
+        </w:rPr>
+      </w:pPr>
+      <w:r>
+        <w:rPr>
+          <w:rFonts w:ascii="Times New Roman" w:hAnsi="Times New Roman" w:cs="Times New Roman"/>
+          <w:sz w:val="24"/>
+          <w:szCs w:val="24"/>
+        </w:rPr>
+        <w:tab/>
+        <w:t>// Điểm đầu</w:t>
+      </w:r>
+    </w:p>
+    <w:p>
+      <w:pPr>
+        <w:rPr>
+          <w:rFonts w:ascii="Times New Roman" w:hAnsi="Times New Roman" w:cs="Times New Roman"/>
+          <w:sz w:val="24"/>
+          <w:szCs w:val="24"/>
+        </w:rPr>
+      </w:pPr>
+      <w:r>
+        <w:rPr>
+          <w:rFonts w:ascii="Times New Roman" w:hAnsi="Times New Roman" w:cs="Times New Roman"/>
+          <w:sz w:val="24"/>
+          <w:szCs w:val="24"/>
+        </w:rPr>
+        <w:tab/>
+        <w:t>int x = 0;</w:t>
+      </w:r>
+    </w:p>
+    <w:p>
+      <w:pPr>
+        <w:rPr>
+          <w:rFonts w:ascii="Times New Roman" w:hAnsi="Times New Roman" w:cs="Times New Roman"/>
+          <w:sz w:val="24"/>
+          <w:szCs w:val="24"/>
+        </w:rPr>
+      </w:pPr>
+      <w:r>
+        <w:rPr>
+          <w:rFonts w:ascii="Times New Roman" w:hAnsi="Times New Roman" w:cs="Times New Roman"/>
+          <w:sz w:val="24"/>
+          <w:szCs w:val="24"/>
+        </w:rPr>
+        <w:tab/>
+        <w:t>int y = (int)Ry;</w:t>
+      </w:r>
+    </w:p>
+    <w:p>
+      <w:pPr>
+        <w:rPr>
+          <w:rFonts w:ascii="Times New Roman" w:hAnsi="Times New Roman" w:cs="Times New Roman"/>
+          <w:sz w:val="24"/>
+          <w:szCs w:val="24"/>
+        </w:rPr>
+      </w:pPr>
+      <w:r>
+        <w:rPr>
+          <w:rFonts w:ascii="Times New Roman" w:hAnsi="Times New Roman" w:cs="Times New Roman"/>
+          <w:sz w:val="24"/>
+          <w:szCs w:val="24"/>
+        </w:rPr>
+        <w:tab/>
+      </w:r>
+    </w:p>
+    <w:p>
+      <w:pPr>
+        <w:rPr>
+          <w:rFonts w:ascii="Times New Roman" w:hAnsi="Times New Roman" w:cs="Times New Roman"/>
+          <w:sz w:val="24"/>
+          <w:szCs w:val="24"/>
+        </w:rPr>
+      </w:pPr>
+      <w:r>
+        <w:rPr>
+          <w:rFonts w:ascii="Times New Roman" w:hAnsi="Times New Roman" w:cs="Times New Roman"/>
+          <w:sz w:val="24"/>
+          <w:szCs w:val="24"/>
+        </w:rPr>
+        <w:tab/>
+        <w:t>float p = Ry*Ry - Rx*Rx*Ry + (1/4)*Rx*Rx;</w:t>
+      </w:r>
+    </w:p>
+    <w:p>
+      <w:pPr>
+        <w:rPr>
+          <w:rFonts w:ascii="Times New Roman" w:hAnsi="Times New Roman" w:cs="Times New Roman"/>
+          <w:sz w:val="24"/>
+          <w:szCs w:val="24"/>
+        </w:rPr>
+      </w:pPr>
+      <w:r>
+        <w:rPr>
+          <w:rFonts w:ascii="Times New Roman" w:hAnsi="Times New Roman" w:cs="Times New Roman"/>
+          <w:sz w:val="24"/>
+          <w:szCs w:val="24"/>
+        </w:rPr>
+        <w:tab/>
+        <w:t>float A = 2*Ry*Ry*x;</w:t>
+      </w:r>
+    </w:p>
+    <w:p>
+      <w:pPr>
+        <w:rPr>
+          <w:rFonts w:ascii="Times New Roman" w:hAnsi="Times New Roman" w:cs="Times New Roman"/>
+          <w:sz w:val="24"/>
+          <w:szCs w:val="24"/>
+        </w:rPr>
+      </w:pPr>
+      <w:r>
+        <w:rPr>
+          <w:rFonts w:ascii="Times New Roman" w:hAnsi="Times New Roman" w:cs="Times New Roman"/>
+          <w:sz w:val="24"/>
+          <w:szCs w:val="24"/>
+        </w:rPr>
+        <w:tab/>
+        <w:t>float B = 2*Rx*Rx*y;</w:t>
+      </w:r>
+    </w:p>
+    <w:p>
+      <w:pPr>
+        <w:rPr>
+          <w:rFonts w:ascii="Times New Roman" w:hAnsi="Times New Roman" w:cs="Times New Roman"/>
+          <w:sz w:val="24"/>
+          <w:szCs w:val="24"/>
+        </w:rPr>
+      </w:pPr>
+      <w:r>
+        <w:rPr>
+          <w:rFonts w:ascii="Times New Roman" w:hAnsi="Times New Roman" w:cs="Times New Roman"/>
+          <w:sz w:val="24"/>
+          <w:szCs w:val="24"/>
+        </w:rPr>
+        <w:lastRenderedPageBreak/>
+        <w:tab/>
+      </w:r>
+    </w:p>
+    <w:p>
+      <w:pPr>
+        <w:rPr>
+          <w:rFonts w:ascii="Times New Roman" w:hAnsi="Times New Roman" w:cs="Times New Roman"/>
+          <w:sz w:val="24"/>
+          <w:szCs w:val="24"/>
+        </w:rPr>
+      </w:pPr>
+      <w:r>
+        <w:rPr>
+          <w:rFonts w:ascii="Times New Roman" w:hAnsi="Times New Roman" w:cs="Times New Roman"/>
+          <w:sz w:val="24"/>
+          <w:szCs w:val="24"/>
+        </w:rPr>
+        <w:tab/>
+        <w:t xml:space="preserve">// Lay goc dau, goc cuoi cua P1, P2 </w:t>
+      </w:r>
+    </w:p>
+    <w:p>
+      <w:pPr>
+        <w:rPr>
+          <w:rFonts w:ascii="Times New Roman" w:hAnsi="Times New Roman" w:cs="Times New Roman"/>
+          <w:sz w:val="24"/>
+          <w:szCs w:val="24"/>
+        </w:rPr>
+      </w:pPr>
+      <w:r>
+        <w:rPr>
+          <w:rFonts w:ascii="Times New Roman" w:hAnsi="Times New Roman" w:cs="Times New Roman"/>
+          <w:sz w:val="24"/>
+          <w:szCs w:val="24"/>
+        </w:rPr>
+        <w:tab/>
+        <w:t>// Goc duoc tao boi P1 va 0y, P2 va 0y</w:t>
+      </w:r>
+    </w:p>
+    <w:p>
+      <w:pPr>
+        <w:rPr>
+          <w:rFonts w:ascii="Times New Roman" w:hAnsi="Times New Roman" w:cs="Times New Roman"/>
+          <w:sz w:val="24"/>
+          <w:szCs w:val="24"/>
+        </w:rPr>
+      </w:pPr>
+      <w:r>
+        <w:rPr>
+          <w:rFonts w:ascii="Times New Roman" w:hAnsi="Times New Roman" w:cs="Times New Roman"/>
+          <w:sz w:val="24"/>
+          <w:szCs w:val="24"/>
+        </w:rPr>
+        <w:tab/>
+        <w:t>float starting_angle = Calculate_angle_between_P_and_yAsis(P1.x, P1.y, Ry);</w:t>
+      </w:r>
+    </w:p>
+    <w:p>
+      <w:pPr>
+        <w:rPr>
+          <w:rFonts w:ascii="Times New Roman" w:hAnsi="Times New Roman" w:cs="Times New Roman"/>
+          <w:sz w:val="24"/>
+          <w:szCs w:val="24"/>
+        </w:rPr>
+      </w:pPr>
+      <w:r>
+        <w:rPr>
+          <w:rFonts w:ascii="Times New Roman" w:hAnsi="Times New Roman" w:cs="Times New Roman"/>
+          <w:sz w:val="24"/>
+          <w:szCs w:val="24"/>
+        </w:rPr>
+        <w:tab/>
+        <w:t>float ending_angle = Calculate_angle_between_P_and_yAsis(P2.x, P2.y, Ry);</w:t>
+      </w:r>
+    </w:p>
+    <w:p>
+      <w:pPr>
+        <w:rPr>
+          <w:rFonts w:ascii="Times New Roman" w:hAnsi="Times New Roman" w:cs="Times New Roman"/>
+          <w:sz w:val="24"/>
+          <w:szCs w:val="24"/>
+        </w:rPr>
+      </w:pPr>
+      <w:r>
+        <w:rPr>
+          <w:rFonts w:ascii="Times New Roman" w:hAnsi="Times New Roman" w:cs="Times New Roman"/>
+          <w:sz w:val="24"/>
+          <w:szCs w:val="24"/>
+        </w:rPr>
+        <w:tab/>
+      </w:r>
+    </w:p>
+    <w:p>
+      <w:pPr>
+        <w:rPr>
+          <w:rFonts w:ascii="Times New Roman" w:hAnsi="Times New Roman" w:cs="Times New Roman"/>
+          <w:sz w:val="24"/>
+          <w:szCs w:val="24"/>
+        </w:rPr>
+      </w:pPr>
+      <w:r>
+        <w:rPr>
+          <w:rFonts w:ascii="Times New Roman" w:hAnsi="Times New Roman" w:cs="Times New Roman"/>
+          <w:sz w:val="24"/>
+          <w:szCs w:val="24"/>
+        </w:rPr>
+        <w:tab/>
+        <w:t>// Tìm phân vùng Quadrant bắt đầu và kết thúc của vòng cung (P1, P2)</w:t>
+      </w:r>
+    </w:p>
+    <w:p>
+      <w:pPr>
+        <w:rPr>
+          <w:rFonts w:ascii="Times New Roman" w:hAnsi="Times New Roman" w:cs="Times New Roman"/>
+          <w:sz w:val="24"/>
+          <w:szCs w:val="24"/>
+        </w:rPr>
+      </w:pPr>
+      <w:r>
+        <w:rPr>
+          <w:rFonts w:ascii="Times New Roman" w:hAnsi="Times New Roman" w:cs="Times New Roman"/>
+          <w:sz w:val="24"/>
+          <w:szCs w:val="24"/>
+        </w:rPr>
+        <w:tab/>
+        <w:t>int startQuadrant = findQuadrantOfAngle(starting_angle);</w:t>
+      </w:r>
+    </w:p>
+    <w:p>
+      <w:pPr>
+        <w:rPr>
+          <w:rFonts w:ascii="Times New Roman" w:hAnsi="Times New Roman" w:cs="Times New Roman"/>
+          <w:sz w:val="24"/>
+          <w:szCs w:val="24"/>
+        </w:rPr>
+      </w:pPr>
+      <w:r>
+        <w:rPr>
+          <w:rFonts w:ascii="Times New Roman" w:hAnsi="Times New Roman" w:cs="Times New Roman"/>
+          <w:sz w:val="24"/>
+          <w:szCs w:val="24"/>
+        </w:rPr>
+        <w:tab/>
+        <w:t>int endQuadrant = findQuadrantOfAngle(ending_angle);</w:t>
+      </w:r>
+    </w:p>
+    <w:p>
+      <w:pPr>
+        <w:rPr>
+          <w:rFonts w:ascii="Times New Roman" w:hAnsi="Times New Roman" w:cs="Times New Roman"/>
+          <w:sz w:val="24"/>
+          <w:szCs w:val="24"/>
+        </w:rPr>
+      </w:pPr>
+      <w:r>
+        <w:rPr>
+          <w:rFonts w:ascii="Times New Roman" w:hAnsi="Times New Roman" w:cs="Times New Roman"/>
+          <w:sz w:val="24"/>
+          <w:szCs w:val="24"/>
+        </w:rPr>
+        <w:tab/>
+      </w:r>
+    </w:p>
+    <w:p>
+      <w:pPr>
+        <w:rPr>
+          <w:rFonts w:ascii="Times New Roman" w:hAnsi="Times New Roman" w:cs="Times New Roman"/>
+          <w:sz w:val="24"/>
+          <w:szCs w:val="24"/>
+        </w:rPr>
+      </w:pPr>
+      <w:r>
+        <w:rPr>
+          <w:rFonts w:ascii="Times New Roman" w:hAnsi="Times New Roman" w:cs="Times New Roman"/>
+          <w:sz w:val="24"/>
+          <w:szCs w:val="24"/>
+        </w:rPr>
+        <w:tab/>
+        <w:t>// Ve diem dau</w:t>
+      </w:r>
+    </w:p>
+    <w:p>
+      <w:pPr>
+        <w:rPr>
+          <w:rFonts w:ascii="Times New Roman" w:hAnsi="Times New Roman" w:cs="Times New Roman"/>
+          <w:sz w:val="24"/>
+          <w:szCs w:val="24"/>
+        </w:rPr>
+      </w:pPr>
+      <w:r>
+        <w:rPr>
+          <w:rFonts w:ascii="Times New Roman" w:hAnsi="Times New Roman" w:cs="Times New Roman"/>
+          <w:sz w:val="24"/>
+          <w:szCs w:val="24"/>
+        </w:rPr>
+        <w:tab/>
+        <w:t>Put4Pixel(C.xc, C.yc, x, y, startQuadrant, endQuadrant, starting_angle, ending_angle);</w:t>
+      </w:r>
+    </w:p>
+    <w:p>
+      <w:pPr>
+        <w:rPr>
+          <w:rFonts w:ascii="Times New Roman" w:hAnsi="Times New Roman" w:cs="Times New Roman"/>
+          <w:sz w:val="24"/>
+          <w:szCs w:val="24"/>
+        </w:rPr>
+      </w:pPr>
+      <w:r>
+        <w:rPr>
+          <w:rFonts w:ascii="Times New Roman" w:hAnsi="Times New Roman" w:cs="Times New Roman"/>
+          <w:sz w:val="24"/>
+          <w:szCs w:val="24"/>
+        </w:rPr>
+        <w:tab/>
+        <w:t>// Xét vùng 1: 0 &lt; |dy/dx| &lt;= 1</w:t>
+      </w:r>
+    </w:p>
+    <w:p>
+      <w:pPr>
+        <w:rPr>
+          <w:rFonts w:ascii="Times New Roman" w:hAnsi="Times New Roman" w:cs="Times New Roman"/>
+          <w:sz w:val="24"/>
+          <w:szCs w:val="24"/>
+        </w:rPr>
+      </w:pPr>
+      <w:r>
+        <w:rPr>
+          <w:rFonts w:ascii="Times New Roman" w:hAnsi="Times New Roman" w:cs="Times New Roman"/>
+          <w:sz w:val="24"/>
+          <w:szCs w:val="24"/>
+        </w:rPr>
+        <w:tab/>
+        <w:t>int k = 0;</w:t>
+      </w:r>
+    </w:p>
+    <w:p>
+      <w:pPr>
+        <w:rPr>
+          <w:rFonts w:ascii="Times New Roman" w:hAnsi="Times New Roman" w:cs="Times New Roman"/>
+          <w:sz w:val="24"/>
+          <w:szCs w:val="24"/>
+        </w:rPr>
+      </w:pPr>
+      <w:r>
+        <w:rPr>
+          <w:rFonts w:ascii="Times New Roman" w:hAnsi="Times New Roman" w:cs="Times New Roman"/>
+          <w:sz w:val="24"/>
+          <w:szCs w:val="24"/>
+        </w:rPr>
+        <w:tab/>
+        <w:t>while (2*Ry*Ry &lt; 2*Rx*Rx*y){</w:t>
+      </w:r>
+    </w:p>
+    <w:p>
+      <w:pPr>
+        <w:rPr>
+          <w:rFonts w:ascii="Times New Roman" w:hAnsi="Times New Roman" w:cs="Times New Roman"/>
+          <w:sz w:val="24"/>
+          <w:szCs w:val="24"/>
+        </w:rPr>
+      </w:pPr>
+      <w:r>
+        <w:rPr>
+          <w:rFonts w:ascii="Times New Roman" w:hAnsi="Times New Roman" w:cs="Times New Roman"/>
+          <w:sz w:val="24"/>
+          <w:szCs w:val="24"/>
+        </w:rPr>
+        <w:tab/>
+      </w:r>
+      <w:r>
+        <w:rPr>
+          <w:rFonts w:ascii="Times New Roman" w:hAnsi="Times New Roman" w:cs="Times New Roman"/>
+          <w:sz w:val="24"/>
+          <w:szCs w:val="24"/>
+        </w:rPr>
+        <w:tab/>
+        <w:t>x++;</w:t>
+      </w:r>
+    </w:p>
+    <w:p>
+      <w:pPr>
+        <w:rPr>
+          <w:rFonts w:ascii="Times New Roman" w:hAnsi="Times New Roman" w:cs="Times New Roman"/>
+          <w:sz w:val="24"/>
+          <w:szCs w:val="24"/>
+        </w:rPr>
+      </w:pPr>
+      <w:r>
+        <w:rPr>
+          <w:rFonts w:ascii="Times New Roman" w:hAnsi="Times New Roman" w:cs="Times New Roman"/>
+          <w:sz w:val="24"/>
+          <w:szCs w:val="24"/>
+        </w:rPr>
+        <w:tab/>
+      </w:r>
+      <w:r>
+        <w:rPr>
+          <w:rFonts w:ascii="Times New Roman" w:hAnsi="Times New Roman" w:cs="Times New Roman"/>
+          <w:sz w:val="24"/>
+          <w:szCs w:val="24"/>
+        </w:rPr>
+        <w:tab/>
+        <w:t>if(p &lt; 0){</w:t>
+      </w:r>
+    </w:p>
+    <w:p>
+      <w:pPr>
+        <w:rPr>
+          <w:rFonts w:ascii="Times New Roman" w:hAnsi="Times New Roman" w:cs="Times New Roman"/>
+          <w:sz w:val="24"/>
+          <w:szCs w:val="24"/>
+        </w:rPr>
+      </w:pPr>
+      <w:r>
+        <w:rPr>
+          <w:rFonts w:ascii="Times New Roman" w:hAnsi="Times New Roman" w:cs="Times New Roman"/>
+          <w:sz w:val="24"/>
+          <w:szCs w:val="24"/>
+        </w:rPr>
+        <w:tab/>
+      </w:r>
+      <w:r>
+        <w:rPr>
+          <w:rFonts w:ascii="Times New Roman" w:hAnsi="Times New Roman" w:cs="Times New Roman"/>
+          <w:sz w:val="24"/>
+          <w:szCs w:val="24"/>
+        </w:rPr>
+        <w:tab/>
+      </w:r>
+      <w:r>
+        <w:rPr>
+          <w:rFonts w:ascii="Times New Roman" w:hAnsi="Times New Roman" w:cs="Times New Roman"/>
+          <w:sz w:val="24"/>
+          <w:szCs w:val="24"/>
+        </w:rPr>
+        <w:tab/>
+        <w:t>A +=  2*Ry*Ry;</w:t>
+      </w:r>
+    </w:p>
+    <w:p>
+      <w:pPr>
+        <w:rPr>
+          <w:rFonts w:ascii="Times New Roman" w:hAnsi="Times New Roman" w:cs="Times New Roman"/>
+          <w:sz w:val="24"/>
+          <w:szCs w:val="24"/>
+        </w:rPr>
+      </w:pPr>
+      <w:r>
+        <w:rPr>
+          <w:rFonts w:ascii="Times New Roman" w:hAnsi="Times New Roman" w:cs="Times New Roman"/>
+          <w:sz w:val="24"/>
+          <w:szCs w:val="24"/>
+        </w:rPr>
+        <w:tab/>
+      </w:r>
+      <w:r>
+        <w:rPr>
+          <w:rFonts w:ascii="Times New Roman" w:hAnsi="Times New Roman" w:cs="Times New Roman"/>
+          <w:sz w:val="24"/>
+          <w:szCs w:val="24"/>
+        </w:rPr>
+        <w:tab/>
+      </w:r>
+      <w:r>
+        <w:rPr>
+          <w:rFonts w:ascii="Times New Roman" w:hAnsi="Times New Roman" w:cs="Times New Roman"/>
+          <w:sz w:val="24"/>
+          <w:szCs w:val="24"/>
+        </w:rPr>
+        <w:tab/>
+        <w:t>p += A + Ry*Ry;</w:t>
+      </w:r>
+    </w:p>
+    <w:p>
+      <w:pPr>
+        <w:rPr>
+          <w:rFonts w:ascii="Times New Roman" w:hAnsi="Times New Roman" w:cs="Times New Roman"/>
+          <w:sz w:val="24"/>
+          <w:szCs w:val="24"/>
+        </w:rPr>
+      </w:pPr>
+      <w:r>
+        <w:rPr>
+          <w:rFonts w:ascii="Times New Roman" w:hAnsi="Times New Roman" w:cs="Times New Roman"/>
+          <w:sz w:val="24"/>
+          <w:szCs w:val="24"/>
+        </w:rPr>
+        <w:tab/>
+      </w:r>
+      <w:r>
+        <w:rPr>
+          <w:rFonts w:ascii="Times New Roman" w:hAnsi="Times New Roman" w:cs="Times New Roman"/>
+          <w:sz w:val="24"/>
+          <w:szCs w:val="24"/>
+        </w:rPr>
+        <w:tab/>
+        <w:t>}</w:t>
+      </w:r>
+    </w:p>
+    <w:p>
+      <w:pPr>
+        <w:rPr>
+          <w:rFonts w:ascii="Times New Roman" w:hAnsi="Times New Roman" w:cs="Times New Roman"/>
+          <w:sz w:val="24"/>
+          <w:szCs w:val="24"/>
+        </w:rPr>
+      </w:pPr>
+      <w:r>
+        <w:rPr>
+          <w:rFonts w:ascii="Times New Roman" w:hAnsi="Times New Roman" w:cs="Times New Roman"/>
+          <w:sz w:val="24"/>
+          <w:szCs w:val="24"/>
+        </w:rPr>
+        <w:tab/>
+      </w:r>
+      <w:r>
+        <w:rPr>
+          <w:rFonts w:ascii="Times New Roman" w:hAnsi="Times New Roman" w:cs="Times New Roman"/>
+          <w:sz w:val="24"/>
+          <w:szCs w:val="24"/>
+        </w:rPr>
+        <w:tab/>
+        <w:t>else{</w:t>
+      </w:r>
+    </w:p>
+    <w:p>
+      <w:pPr>
+        <w:rPr>
+          <w:rFonts w:ascii="Times New Roman" w:hAnsi="Times New Roman" w:cs="Times New Roman"/>
+          <w:sz w:val="24"/>
+          <w:szCs w:val="24"/>
+        </w:rPr>
+      </w:pPr>
+      <w:r>
+        <w:rPr>
+          <w:rFonts w:ascii="Times New Roman" w:hAnsi="Times New Roman" w:cs="Times New Roman"/>
+          <w:sz w:val="24"/>
+          <w:szCs w:val="24"/>
+        </w:rPr>
+        <w:tab/>
+      </w:r>
+      <w:r>
+        <w:rPr>
+          <w:rFonts w:ascii="Times New Roman" w:hAnsi="Times New Roman" w:cs="Times New Roman"/>
+          <w:sz w:val="24"/>
+          <w:szCs w:val="24"/>
+        </w:rPr>
+        <w:tab/>
+      </w:r>
+      <w:r>
+        <w:rPr>
+          <w:rFonts w:ascii="Times New Roman" w:hAnsi="Times New Roman" w:cs="Times New Roman"/>
+          <w:sz w:val="24"/>
+          <w:szCs w:val="24"/>
+        </w:rPr>
+        <w:tab/>
+        <w:t>y--;</w:t>
+      </w:r>
+    </w:p>
+    <w:p>
+      <w:pPr>
+        <w:rPr>
+          <w:rFonts w:ascii="Times New Roman" w:hAnsi="Times New Roman" w:cs="Times New Roman"/>
+          <w:sz w:val="24"/>
+          <w:szCs w:val="24"/>
+        </w:rPr>
+      </w:pPr>
+      <w:r>
+        <w:rPr>
+          <w:rFonts w:ascii="Times New Roman" w:hAnsi="Times New Roman" w:cs="Times New Roman"/>
+          <w:sz w:val="24"/>
+          <w:szCs w:val="24"/>
+        </w:rPr>
+        <w:tab/>
+      </w:r>
+      <w:r>
+        <w:rPr>
+          <w:rFonts w:ascii="Times New Roman" w:hAnsi="Times New Roman" w:cs="Times New Roman"/>
+          <w:sz w:val="24"/>
+          <w:szCs w:val="24"/>
+        </w:rPr>
+        <w:tab/>
+      </w:r>
+      <w:r>
+        <w:rPr>
+          <w:rFonts w:ascii="Times New Roman" w:hAnsi="Times New Roman" w:cs="Times New Roman"/>
+          <w:sz w:val="24"/>
+          <w:szCs w:val="24"/>
+        </w:rPr>
+        <w:tab/>
+        <w:t>A += 2*Ry*Ry;</w:t>
+      </w:r>
+    </w:p>
+    <w:p>
+      <w:pPr>
+        <w:rPr>
+          <w:rFonts w:ascii="Times New Roman" w:hAnsi="Times New Roman" w:cs="Times New Roman"/>
+          <w:sz w:val="24"/>
+          <w:szCs w:val="24"/>
+        </w:rPr>
+      </w:pPr>
+      <w:r>
+        <w:rPr>
+          <w:rFonts w:ascii="Times New Roman" w:hAnsi="Times New Roman" w:cs="Times New Roman"/>
+          <w:sz w:val="24"/>
+          <w:szCs w:val="24"/>
+        </w:rPr>
+        <w:tab/>
+      </w:r>
+      <w:r>
+        <w:rPr>
+          <w:rFonts w:ascii="Times New Roman" w:hAnsi="Times New Roman" w:cs="Times New Roman"/>
+          <w:sz w:val="24"/>
+          <w:szCs w:val="24"/>
+        </w:rPr>
+        <w:tab/>
+      </w:r>
+      <w:r>
+        <w:rPr>
+          <w:rFonts w:ascii="Times New Roman" w:hAnsi="Times New Roman" w:cs="Times New Roman"/>
+          <w:sz w:val="24"/>
+          <w:szCs w:val="24"/>
+        </w:rPr>
+        <w:tab/>
+        <w:t>B -= 2*Rx*Rx;</w:t>
+      </w:r>
+    </w:p>
+    <w:p>
+      <w:pPr>
+        <w:rPr>
+          <w:rFonts w:ascii="Times New Roman" w:hAnsi="Times New Roman" w:cs="Times New Roman"/>
+          <w:sz w:val="24"/>
+          <w:szCs w:val="24"/>
+        </w:rPr>
+      </w:pPr>
+      <w:r>
+        <w:rPr>
+          <w:rFonts w:ascii="Times New Roman" w:hAnsi="Times New Roman" w:cs="Times New Roman"/>
+          <w:sz w:val="24"/>
+          <w:szCs w:val="24"/>
+        </w:rPr>
+        <w:tab/>
+      </w:r>
+      <w:r>
+        <w:rPr>
+          <w:rFonts w:ascii="Times New Roman" w:hAnsi="Times New Roman" w:cs="Times New Roman"/>
+          <w:sz w:val="24"/>
+          <w:szCs w:val="24"/>
+        </w:rPr>
+        <w:tab/>
+      </w:r>
+      <w:r>
+        <w:rPr>
+          <w:rFonts w:ascii="Times New Roman" w:hAnsi="Times New Roman" w:cs="Times New Roman"/>
+          <w:sz w:val="24"/>
+          <w:szCs w:val="24"/>
+        </w:rPr>
+        <w:tab/>
+        <w:t>p += A - B + Ry*Ry;</w:t>
+      </w:r>
+      <w:r>
+        <w:rPr>
+          <w:rFonts w:ascii="Times New Roman" w:hAnsi="Times New Roman" w:cs="Times New Roman"/>
+          <w:sz w:val="24"/>
+          <w:szCs w:val="24"/>
+        </w:rPr>
+        <w:tab/>
+      </w:r>
+      <w:r>
+        <w:rPr>
+          <w:rFonts w:ascii="Times New Roman" w:hAnsi="Times New Roman" w:cs="Times New Roman"/>
+          <w:sz w:val="24"/>
+          <w:szCs w:val="24"/>
+        </w:rPr>
+        <w:tab/>
+      </w:r>
+      <w:r>
+        <w:rPr>
+          <w:rFonts w:ascii="Times New Roman" w:hAnsi="Times New Roman" w:cs="Times New Roman"/>
+          <w:sz w:val="24"/>
+          <w:szCs w:val="24"/>
+        </w:rPr>
+        <w:tab/>
+      </w:r>
+    </w:p>
+    <w:p>
+      <w:pPr>
+        <w:rPr>
+          <w:rFonts w:ascii="Times New Roman" w:hAnsi="Times New Roman" w:cs="Times New Roman"/>
+          <w:sz w:val="24"/>
+          <w:szCs w:val="24"/>
+        </w:rPr>
+      </w:pPr>
+      <w:r>
+        <w:rPr>
+          <w:rFonts w:ascii="Times New Roman" w:hAnsi="Times New Roman" w:cs="Times New Roman"/>
+          <w:sz w:val="24"/>
+          <w:szCs w:val="24"/>
+        </w:rPr>
+        <w:tab/>
+      </w:r>
+      <w:r>
+        <w:rPr>
+          <w:rFonts w:ascii="Times New Roman" w:hAnsi="Times New Roman" w:cs="Times New Roman"/>
+          <w:sz w:val="24"/>
+          <w:szCs w:val="24"/>
+        </w:rPr>
+        <w:tab/>
+        <w:t>}</w:t>
+      </w:r>
+    </w:p>
+    <w:p>
+      <w:pPr>
+        <w:rPr>
+          <w:rFonts w:ascii="Times New Roman" w:hAnsi="Times New Roman" w:cs="Times New Roman"/>
+          <w:sz w:val="24"/>
+          <w:szCs w:val="24"/>
+        </w:rPr>
+      </w:pPr>
+      <w:r>
+        <w:rPr>
+          <w:rFonts w:ascii="Times New Roman" w:hAnsi="Times New Roman" w:cs="Times New Roman"/>
+          <w:sz w:val="24"/>
+          <w:szCs w:val="24"/>
+        </w:rPr>
+        <w:tab/>
+      </w:r>
+      <w:r>
+        <w:rPr>
+          <w:rFonts w:ascii="Times New Roman" w:hAnsi="Times New Roman" w:cs="Times New Roman"/>
+          <w:sz w:val="24"/>
+          <w:szCs w:val="24"/>
+        </w:rPr>
+        <w:tab/>
+        <w:t>Put4Pixel(C.xc, C.yc, x, y, startQuadrant, endQuadrant, starting_angle, ending_angle);</w:t>
+      </w:r>
+    </w:p>
+    <w:p>
+      <w:pPr>
+        <w:rPr>
+          <w:rFonts w:ascii="Times New Roman" w:hAnsi="Times New Roman" w:cs="Times New Roman"/>
+          <w:sz w:val="24"/>
+          <w:szCs w:val="24"/>
+        </w:rPr>
+      </w:pPr>
+      <w:r>
+        <w:rPr>
+          <w:rFonts w:ascii="Times New Roman" w:hAnsi="Times New Roman" w:cs="Times New Roman"/>
+          <w:sz w:val="24"/>
+          <w:szCs w:val="24"/>
+        </w:rPr>
+        <w:tab/>
+        <w:t>}</w:t>
+      </w:r>
+    </w:p>
+    <w:p>
+      <w:pPr>
+        <w:rPr>
+          <w:rFonts w:ascii="Times New Roman" w:hAnsi="Times New Roman" w:cs="Times New Roman"/>
+          <w:sz w:val="24"/>
+          <w:szCs w:val="24"/>
+        </w:rPr>
+      </w:pPr>
+      <w:r>
+        <w:rPr>
+          <w:rFonts w:ascii="Times New Roman" w:hAnsi="Times New Roman" w:cs="Times New Roman"/>
+          <w:sz w:val="24"/>
+          <w:szCs w:val="24"/>
+        </w:rPr>
+        <w:lastRenderedPageBreak/>
+        <w:tab/>
+        <w:t>// Xét vùng 2: |dy/dx| &gt; 1</w:t>
+      </w:r>
+    </w:p>
+    <w:p>
+      <w:pPr>
+        <w:rPr>
+          <w:rFonts w:ascii="Times New Roman" w:hAnsi="Times New Roman" w:cs="Times New Roman"/>
+          <w:sz w:val="24"/>
+          <w:szCs w:val="24"/>
+        </w:rPr>
+      </w:pPr>
+      <w:r>
+        <w:rPr>
+          <w:rFonts w:ascii="Times New Roman" w:hAnsi="Times New Roman" w:cs="Times New Roman"/>
+          <w:sz w:val="24"/>
+          <w:szCs w:val="24"/>
+        </w:rPr>
+        <w:tab/>
+        <w:t>float xlast = x, ylast = y;</w:t>
+      </w:r>
+    </w:p>
+    <w:p>
+      <w:pPr>
+        <w:rPr>
+          <w:rFonts w:ascii="Times New Roman" w:hAnsi="Times New Roman" w:cs="Times New Roman"/>
+          <w:sz w:val="24"/>
+          <w:szCs w:val="24"/>
+        </w:rPr>
+      </w:pPr>
+      <w:r>
+        <w:rPr>
+          <w:rFonts w:ascii="Times New Roman" w:hAnsi="Times New Roman" w:cs="Times New Roman"/>
+          <w:sz w:val="24"/>
+          <w:szCs w:val="24"/>
+        </w:rPr>
+        <w:tab/>
+        <w:t>A = 2*Ry*Ry*xlast;</w:t>
+      </w:r>
+    </w:p>
+    <w:p>
+      <w:pPr>
+        <w:rPr>
+          <w:rFonts w:ascii="Times New Roman" w:hAnsi="Times New Roman" w:cs="Times New Roman"/>
+          <w:sz w:val="24"/>
+          <w:szCs w:val="24"/>
+        </w:rPr>
+      </w:pPr>
+      <w:r>
+        <w:rPr>
+          <w:rFonts w:ascii="Times New Roman" w:hAnsi="Times New Roman" w:cs="Times New Roman"/>
+          <w:sz w:val="24"/>
+          <w:szCs w:val="24"/>
+        </w:rPr>
+        <w:tab/>
+        <w:t>B = 2*Rx*Rx*ylast;</w:t>
+      </w:r>
+    </w:p>
+    <w:p>
+      <w:pPr>
+        <w:rPr>
+          <w:rFonts w:ascii="Times New Roman" w:hAnsi="Times New Roman" w:cs="Times New Roman"/>
+          <w:sz w:val="24"/>
+          <w:szCs w:val="24"/>
+        </w:rPr>
+      </w:pPr>
+      <w:r>
+        <w:rPr>
+          <w:rFonts w:ascii="Times New Roman" w:hAnsi="Times New Roman" w:cs="Times New Roman"/>
+          <w:sz w:val="24"/>
+          <w:szCs w:val="24"/>
+        </w:rPr>
+        <w:tab/>
+        <w:t>p = Ry*Ry*(xlast + 1/2)^2 + Rx*Rx*(ylast - 1)^2 - Rx*Rx*Ry*Ry;</w:t>
+      </w:r>
+    </w:p>
+    <w:p>
+      <w:pPr>
+        <w:rPr>
+          <w:rFonts w:ascii="Times New Roman" w:hAnsi="Times New Roman" w:cs="Times New Roman"/>
+          <w:sz w:val="24"/>
+          <w:szCs w:val="24"/>
+        </w:rPr>
+      </w:pPr>
+      <w:r>
+        <w:rPr>
+          <w:rFonts w:ascii="Times New Roman" w:hAnsi="Times New Roman" w:cs="Times New Roman"/>
+          <w:sz w:val="24"/>
+          <w:szCs w:val="24"/>
+        </w:rPr>
+        <w:tab/>
+      </w:r>
+    </w:p>
+    <w:p>
+      <w:pPr>
+        <w:rPr>
+          <w:rFonts w:ascii="Times New Roman" w:hAnsi="Times New Roman" w:cs="Times New Roman"/>
+          <w:sz w:val="24"/>
+          <w:szCs w:val="24"/>
+        </w:rPr>
+      </w:pPr>
+      <w:r>
+        <w:rPr>
+          <w:rFonts w:ascii="Times New Roman" w:hAnsi="Times New Roman" w:cs="Times New Roman"/>
+          <w:sz w:val="24"/>
+          <w:szCs w:val="24"/>
+        </w:rPr>
+        <w:tab/>
+        <w:t>k = 0;</w:t>
+      </w:r>
+    </w:p>
+    <w:p>
+      <w:pPr>
+        <w:rPr>
+          <w:rFonts w:ascii="Times New Roman" w:hAnsi="Times New Roman" w:cs="Times New Roman"/>
+          <w:sz w:val="24"/>
+          <w:szCs w:val="24"/>
+        </w:rPr>
+      </w:pPr>
+      <w:r>
+        <w:rPr>
+          <w:rFonts w:ascii="Times New Roman" w:hAnsi="Times New Roman" w:cs="Times New Roman"/>
+          <w:sz w:val="24"/>
+          <w:szCs w:val="24"/>
+        </w:rPr>
+        <w:tab/>
+        <w:t>while(y != 0){</w:t>
+      </w:r>
+    </w:p>
+    <w:p>
+      <w:pPr>
+        <w:rPr>
+          <w:rFonts w:ascii="Times New Roman" w:hAnsi="Times New Roman" w:cs="Times New Roman"/>
+          <w:sz w:val="24"/>
+          <w:szCs w:val="24"/>
+        </w:rPr>
+      </w:pPr>
+      <w:r>
+        <w:rPr>
+          <w:rFonts w:ascii="Times New Roman" w:hAnsi="Times New Roman" w:cs="Times New Roman"/>
+          <w:sz w:val="24"/>
+          <w:szCs w:val="24"/>
+        </w:rPr>
+        <w:tab/>
+      </w:r>
+      <w:r>
+        <w:rPr>
+          <w:rFonts w:ascii="Times New Roman" w:hAnsi="Times New Roman" w:cs="Times New Roman"/>
+          <w:sz w:val="24"/>
+          <w:szCs w:val="24"/>
+        </w:rPr>
+        <w:tab/>
+        <w:t>y--;</w:t>
+      </w:r>
+    </w:p>
+    <w:p>
+      <w:pPr>
+        <w:rPr>
+          <w:rFonts w:ascii="Times New Roman" w:hAnsi="Times New Roman" w:cs="Times New Roman"/>
+          <w:sz w:val="24"/>
+          <w:szCs w:val="24"/>
+        </w:rPr>
+      </w:pPr>
+      <w:r>
+        <w:rPr>
+          <w:rFonts w:ascii="Times New Roman" w:hAnsi="Times New Roman" w:cs="Times New Roman"/>
+          <w:sz w:val="24"/>
+          <w:szCs w:val="24"/>
+        </w:rPr>
+        <w:tab/>
+      </w:r>
+      <w:r>
+        <w:rPr>
+          <w:rFonts w:ascii="Times New Roman" w:hAnsi="Times New Roman" w:cs="Times New Roman"/>
+          <w:sz w:val="24"/>
+          <w:szCs w:val="24"/>
+        </w:rPr>
+        <w:tab/>
+        <w:t>if(p &lt; 0){</w:t>
+      </w:r>
+    </w:p>
+    <w:p>
+      <w:pPr>
+        <w:rPr>
+          <w:rFonts w:ascii="Times New Roman" w:hAnsi="Times New Roman" w:cs="Times New Roman"/>
+          <w:sz w:val="24"/>
+          <w:szCs w:val="24"/>
+        </w:rPr>
+      </w:pPr>
+      <w:r>
+        <w:rPr>
+          <w:rFonts w:ascii="Times New Roman" w:hAnsi="Times New Roman" w:cs="Times New Roman"/>
+          <w:sz w:val="24"/>
+          <w:szCs w:val="24"/>
+        </w:rPr>
+        <w:tab/>
+      </w:r>
+      <w:r>
+        <w:rPr>
+          <w:rFonts w:ascii="Times New Roman" w:hAnsi="Times New Roman" w:cs="Times New Roman"/>
+          <w:sz w:val="24"/>
+          <w:szCs w:val="24"/>
+        </w:rPr>
+        <w:tab/>
+      </w:r>
+      <w:r>
+        <w:rPr>
+          <w:rFonts w:ascii="Times New Roman" w:hAnsi="Times New Roman" w:cs="Times New Roman"/>
+          <w:sz w:val="24"/>
+          <w:szCs w:val="24"/>
+        </w:rPr>
+        <w:tab/>
+        <w:t>x++;</w:t>
+      </w:r>
+    </w:p>
+    <w:p>
+      <w:pPr>
+        <w:rPr>
+          <w:rFonts w:ascii="Times New Roman" w:hAnsi="Times New Roman" w:cs="Times New Roman"/>
+          <w:sz w:val="24"/>
+          <w:szCs w:val="24"/>
+        </w:rPr>
+      </w:pPr>
+      <w:r>
+        <w:rPr>
+          <w:rFonts w:ascii="Times New Roman" w:hAnsi="Times New Roman" w:cs="Times New Roman"/>
+          <w:sz w:val="24"/>
+          <w:szCs w:val="24"/>
+        </w:rPr>
+        <w:tab/>
+      </w:r>
+      <w:r>
+        <w:rPr>
+          <w:rFonts w:ascii="Times New Roman" w:hAnsi="Times New Roman" w:cs="Times New Roman"/>
+          <w:sz w:val="24"/>
+          <w:szCs w:val="24"/>
+        </w:rPr>
+        <w:tab/>
+      </w:r>
+      <w:r>
+        <w:rPr>
+          <w:rFonts w:ascii="Times New Roman" w:hAnsi="Times New Roman" w:cs="Times New Roman"/>
+          <w:sz w:val="24"/>
+          <w:szCs w:val="24"/>
+        </w:rPr>
+        <w:tab/>
+        <w:t>A += 2*Ry*Ry;</w:t>
+      </w:r>
+    </w:p>
+    <w:p>
+      <w:pPr>
+        <w:rPr>
+          <w:rFonts w:ascii="Times New Roman" w:hAnsi="Times New Roman" w:cs="Times New Roman"/>
+          <w:sz w:val="24"/>
+          <w:szCs w:val="24"/>
+        </w:rPr>
+      </w:pPr>
+      <w:r>
+        <w:rPr>
+          <w:rFonts w:ascii="Times New Roman" w:hAnsi="Times New Roman" w:cs="Times New Roman"/>
+          <w:sz w:val="24"/>
+          <w:szCs w:val="24"/>
+        </w:rPr>
+        <w:tab/>
+      </w:r>
+      <w:r>
+        <w:rPr>
+          <w:rFonts w:ascii="Times New Roman" w:hAnsi="Times New Roman" w:cs="Times New Roman"/>
+          <w:sz w:val="24"/>
+          <w:szCs w:val="24"/>
+        </w:rPr>
+        <w:tab/>
+      </w:r>
+      <w:r>
+        <w:rPr>
+          <w:rFonts w:ascii="Times New Roman" w:hAnsi="Times New Roman" w:cs="Times New Roman"/>
+          <w:sz w:val="24"/>
+          <w:szCs w:val="24"/>
+        </w:rPr>
+        <w:tab/>
+        <w:t>B -= 2*Rx*Rx;</w:t>
+      </w:r>
+    </w:p>
+    <w:p>
+      <w:pPr>
+        <w:rPr>
+          <w:rFonts w:ascii="Times New Roman" w:hAnsi="Times New Roman" w:cs="Times New Roman"/>
+          <w:sz w:val="24"/>
+          <w:szCs w:val="24"/>
+        </w:rPr>
+      </w:pPr>
+      <w:r>
+        <w:rPr>
+          <w:rFonts w:ascii="Times New Roman" w:hAnsi="Times New Roman" w:cs="Times New Roman"/>
+          <w:sz w:val="24"/>
+          <w:szCs w:val="24"/>
+        </w:rPr>
+        <w:tab/>
+      </w:r>
+      <w:r>
+        <w:rPr>
+          <w:rFonts w:ascii="Times New Roman" w:hAnsi="Times New Roman" w:cs="Times New Roman"/>
+          <w:sz w:val="24"/>
+          <w:szCs w:val="24"/>
+        </w:rPr>
+        <w:tab/>
+      </w:r>
+      <w:r>
+        <w:rPr>
+          <w:rFonts w:ascii="Times New Roman" w:hAnsi="Times New Roman" w:cs="Times New Roman"/>
+          <w:sz w:val="24"/>
+          <w:szCs w:val="24"/>
+        </w:rPr>
+        <w:tab/>
+        <w:t>p += A - B + Rx*Rx;</w:t>
+      </w:r>
+    </w:p>
+    <w:p>
+      <w:pPr>
+        <w:rPr>
+          <w:rFonts w:ascii="Times New Roman" w:hAnsi="Times New Roman" w:cs="Times New Roman"/>
+          <w:sz w:val="24"/>
+          <w:szCs w:val="24"/>
+        </w:rPr>
+      </w:pPr>
+      <w:r>
+        <w:rPr>
+          <w:rFonts w:ascii="Times New Roman" w:hAnsi="Times New Roman" w:cs="Times New Roman"/>
+          <w:sz w:val="24"/>
+          <w:szCs w:val="24"/>
+        </w:rPr>
+        <w:tab/>
+      </w:r>
+      <w:r>
+        <w:rPr>
+          <w:rFonts w:ascii="Times New Roman" w:hAnsi="Times New Roman" w:cs="Times New Roman"/>
+          <w:sz w:val="24"/>
+          <w:szCs w:val="24"/>
+        </w:rPr>
+        <w:tab/>
+        <w:t>}</w:t>
+      </w:r>
+    </w:p>
+    <w:p>
+      <w:pPr>
+        <w:rPr>
+          <w:rFonts w:ascii="Times New Roman" w:hAnsi="Times New Roman" w:cs="Times New Roman"/>
+          <w:sz w:val="24"/>
+          <w:szCs w:val="24"/>
+        </w:rPr>
+      </w:pPr>
+      <w:r>
+        <w:rPr>
+          <w:rFonts w:ascii="Times New Roman" w:hAnsi="Times New Roman" w:cs="Times New Roman"/>
+          <w:sz w:val="24"/>
+          <w:szCs w:val="24"/>
+        </w:rPr>
+        <w:tab/>
+      </w:r>
+      <w:r>
+        <w:rPr>
+          <w:rFonts w:ascii="Times New Roman" w:hAnsi="Times New Roman" w:cs="Times New Roman"/>
+          <w:sz w:val="24"/>
+          <w:szCs w:val="24"/>
+        </w:rPr>
+        <w:tab/>
+        <w:t>else{</w:t>
+      </w:r>
+    </w:p>
+    <w:p>
+      <w:pPr>
+        <w:rPr>
+          <w:rFonts w:ascii="Times New Roman" w:hAnsi="Times New Roman" w:cs="Times New Roman"/>
+          <w:sz w:val="24"/>
+          <w:szCs w:val="24"/>
+        </w:rPr>
+      </w:pPr>
+      <w:r>
+        <w:rPr>
+          <w:rFonts w:ascii="Times New Roman" w:hAnsi="Times New Roman" w:cs="Times New Roman"/>
+          <w:sz w:val="24"/>
+          <w:szCs w:val="24"/>
+        </w:rPr>
+        <w:tab/>
+      </w:r>
+      <w:r>
+        <w:rPr>
+          <w:rFonts w:ascii="Times New Roman" w:hAnsi="Times New Roman" w:cs="Times New Roman"/>
+          <w:sz w:val="24"/>
+          <w:szCs w:val="24"/>
+        </w:rPr>
+        <w:tab/>
+      </w:r>
+      <w:r>
+        <w:rPr>
+          <w:rFonts w:ascii="Times New Roman" w:hAnsi="Times New Roman" w:cs="Times New Roman"/>
+          <w:sz w:val="24"/>
+          <w:szCs w:val="24"/>
+        </w:rPr>
+        <w:tab/>
+        <w:t>B -= 2*Rx*Rx;</w:t>
+      </w:r>
+    </w:p>
+    <w:p>
+      <w:pPr>
+        <w:rPr>
+          <w:rFonts w:ascii="Times New Roman" w:hAnsi="Times New Roman" w:cs="Times New Roman"/>
+          <w:sz w:val="24"/>
+          <w:szCs w:val="24"/>
+        </w:rPr>
+      </w:pPr>
+      <w:r>
+        <w:rPr>
+          <w:rFonts w:ascii="Times New Roman" w:hAnsi="Times New Roman" w:cs="Times New Roman"/>
+          <w:sz w:val="24"/>
+          <w:szCs w:val="24"/>
+        </w:rPr>
+        <w:tab/>
+      </w:r>
+      <w:r>
+        <w:rPr>
+          <w:rFonts w:ascii="Times New Roman" w:hAnsi="Times New Roman" w:cs="Times New Roman"/>
+          <w:sz w:val="24"/>
+          <w:szCs w:val="24"/>
+        </w:rPr>
+        <w:tab/>
+      </w:r>
+      <w:r>
+        <w:rPr>
+          <w:rFonts w:ascii="Times New Roman" w:hAnsi="Times New Roman" w:cs="Times New Roman"/>
+          <w:sz w:val="24"/>
+          <w:szCs w:val="24"/>
+        </w:rPr>
+        <w:tab/>
+        <w:t>p -= B + Rx*Rx;</w:t>
+      </w:r>
+    </w:p>
+    <w:p>
+      <w:pPr>
+        <w:rPr>
+          <w:rFonts w:ascii="Times New Roman" w:hAnsi="Times New Roman" w:cs="Times New Roman"/>
+          <w:sz w:val="24"/>
+          <w:szCs w:val="24"/>
+        </w:rPr>
+      </w:pPr>
+      <w:r>
+        <w:rPr>
+          <w:rFonts w:ascii="Times New Roman" w:hAnsi="Times New Roman" w:cs="Times New Roman"/>
+          <w:sz w:val="24"/>
+          <w:szCs w:val="24"/>
+        </w:rPr>
+        <w:tab/>
+      </w:r>
+      <w:r>
+        <w:rPr>
+          <w:rFonts w:ascii="Times New Roman" w:hAnsi="Times New Roman" w:cs="Times New Roman"/>
+          <w:sz w:val="24"/>
+          <w:szCs w:val="24"/>
+        </w:rPr>
+        <w:tab/>
+        <w:t>}</w:t>
+      </w:r>
+    </w:p>
+    <w:p>
+      <w:pPr>
+        <w:rPr>
+          <w:rFonts w:ascii="Times New Roman" w:hAnsi="Times New Roman" w:cs="Times New Roman"/>
+          <w:sz w:val="24"/>
+          <w:szCs w:val="24"/>
+        </w:rPr>
+      </w:pPr>
+      <w:r>
+        <w:rPr>
+          <w:rFonts w:ascii="Times New Roman" w:hAnsi="Times New Roman" w:cs="Times New Roman"/>
+          <w:sz w:val="24"/>
+          <w:szCs w:val="24"/>
+        </w:rPr>
+        <w:tab/>
+      </w:r>
+      <w:r>
+        <w:rPr>
+          <w:rFonts w:ascii="Times New Roman" w:hAnsi="Times New Roman" w:cs="Times New Roman"/>
+          <w:sz w:val="24"/>
+          <w:szCs w:val="24"/>
+        </w:rPr>
+        <w:tab/>
+        <w:t>Put4Pixel(C.xc, C.yc, x, y, startQuadrant, endQuadrant, starting_angle, ending_angle);</w:t>
+      </w:r>
+    </w:p>
+    <w:p>
+      <w:pPr>
+        <w:rPr>
+          <w:rFonts w:ascii="Times New Roman" w:hAnsi="Times New Roman" w:cs="Times New Roman"/>
+          <w:sz w:val="24"/>
+          <w:szCs w:val="24"/>
+        </w:rPr>
+      </w:pPr>
+      <w:r>
+        <w:rPr>
+          <w:rFonts w:ascii="Times New Roman" w:hAnsi="Times New Roman" w:cs="Times New Roman"/>
+          <w:sz w:val="24"/>
+          <w:szCs w:val="24"/>
+        </w:rPr>
+        <w:tab/>
+        <w:t>}</w:t>
+      </w:r>
+    </w:p>
+    <w:p>
+      <w:pPr>
+        <w:rPr>
+          <w:rFonts w:ascii="Times New Roman" w:hAnsi="Times New Roman" w:cs="Times New Roman"/>
+          <w:sz w:val="24"/>
+          <w:szCs w:val="24"/>
+        </w:rPr>
+      </w:pPr>
+      <w:r>
+        <w:rPr>
+          <w:rFonts w:ascii="Times New Roman" w:hAnsi="Times New Roman" w:cs="Times New Roman"/>
+          <w:sz w:val="24"/>
+          <w:szCs w:val="24"/>
+        </w:rPr>
+        <w:t>End</w:t>
+      </w:r>
+    </w:p>
+    <w:p>
+      <w:pPr>
+        <w:rPr>
+          <w:rFonts w:ascii="Times New Roman" w:hAnsi="Times New Roman" w:cs="Times New Roman"/>
+          <w:sz w:val="24"/>
+          <w:szCs w:val="24"/>
+        </w:rPr>
+      </w:pPr>
+    </w:p>
+    <w:p>
+      <w:pPr>
+        <w:rPr>
+          <w:rFonts w:ascii="Times New Roman" w:hAnsi="Times New Roman" w:cs="Times New Roman"/>
+          <w:sz w:val="24"/>
+          <w:szCs w:val="24"/>
+        </w:rPr>
+      </w:pPr>
+      <w:r>
+        <w:rPr>
+          <w:rFonts w:ascii="Times New Roman" w:hAnsi="Times New Roman" w:cs="Times New Roman"/>
+          <w:sz w:val="24"/>
+          <w:szCs w:val="24"/>
+        </w:rPr>
+        <w:t>// Hàm put các điểm lấy đối xứng mà có nằm trong vòng cung (P1, P2)</w:t>
+      </w:r>
+    </w:p>
+    <w:p>
+      <w:pPr>
+        <w:rPr>
+          <w:rFonts w:ascii="Times New Roman" w:hAnsi="Times New Roman" w:cs="Times New Roman"/>
+          <w:sz w:val="24"/>
+          <w:szCs w:val="24"/>
+        </w:rPr>
+      </w:pPr>
+      <w:r>
+        <w:rPr>
+          <w:rFonts w:ascii="Times New Roman" w:hAnsi="Times New Roman" w:cs="Times New Roman"/>
+          <w:sz w:val="24"/>
+          <w:szCs w:val="24"/>
+        </w:rPr>
+        <w:t>Function: Put4Pixel</w:t>
+      </w:r>
+    </w:p>
+    <w:p>
+      <w:pPr>
+        <w:rPr>
+          <w:rFonts w:ascii="Times New Roman" w:hAnsi="Times New Roman" w:cs="Times New Roman"/>
+          <w:sz w:val="24"/>
+          <w:szCs w:val="24"/>
+        </w:rPr>
+      </w:pPr>
+      <w:r>
+        <w:rPr>
+          <w:rFonts w:ascii="Times New Roman" w:hAnsi="Times New Roman" w:cs="Times New Roman"/>
+          <w:sz w:val="24"/>
+          <w:szCs w:val="24"/>
+        </w:rPr>
+        <w:t xml:space="preserve">Inputs: Tâm C(xc, yc), Hoành độ x, Tung độ y, Phân vùng bắt đầu startQuadrant, </w:t>
+      </w:r>
+    </w:p>
+    <w:p>
+      <w:pPr>
+        <w:rPr>
+          <w:rFonts w:ascii="Times New Roman" w:hAnsi="Times New Roman" w:cs="Times New Roman"/>
+          <w:sz w:val="24"/>
+          <w:szCs w:val="24"/>
+        </w:rPr>
+      </w:pPr>
+      <w:r>
+        <w:rPr>
+          <w:rFonts w:ascii="Times New Roman" w:hAnsi="Times New Roman" w:cs="Times New Roman"/>
+          <w:sz w:val="24"/>
+          <w:szCs w:val="24"/>
+        </w:rPr>
+        <w:t>Phân vùng kết thúc endQuadrant, Goc bắt đầu starting_angle, Góc kết thúc ending_angle</w:t>
+      </w:r>
+    </w:p>
+    <w:p>
+      <w:pPr>
+        <w:rPr>
+          <w:rFonts w:ascii="Times New Roman" w:hAnsi="Times New Roman" w:cs="Times New Roman"/>
+          <w:sz w:val="24"/>
+          <w:szCs w:val="24"/>
+        </w:rPr>
+      </w:pPr>
+      <w:r>
+        <w:rPr>
+          <w:rFonts w:ascii="Times New Roman" w:hAnsi="Times New Roman" w:cs="Times New Roman"/>
+          <w:sz w:val="24"/>
+          <w:szCs w:val="24"/>
+        </w:rPr>
+        <w:t>Begin</w:t>
+      </w:r>
+    </w:p>
+    <w:p>
+      <w:pPr>
+        <w:rPr>
+          <w:rFonts w:ascii="Times New Roman" w:hAnsi="Times New Roman" w:cs="Times New Roman"/>
+          <w:sz w:val="24"/>
+          <w:szCs w:val="24"/>
+        </w:rPr>
+      </w:pPr>
+      <w:r>
+        <w:rPr>
+          <w:rFonts w:ascii="Times New Roman" w:hAnsi="Times New Roman" w:cs="Times New Roman"/>
+          <w:sz w:val="24"/>
+          <w:szCs w:val="24"/>
+        </w:rPr>
+        <w:lastRenderedPageBreak/>
+        <w:tab/>
+        <w:t>// Duyệt từ startQuadrant đến endQuadrant để tiết kiệm thời gian</w:t>
+      </w:r>
+    </w:p>
+    <w:p>
+      <w:pPr>
+        <w:rPr>
+          <w:rFonts w:ascii="Times New Roman" w:hAnsi="Times New Roman" w:cs="Times New Roman"/>
+          <w:sz w:val="24"/>
+          <w:szCs w:val="24"/>
+        </w:rPr>
+      </w:pPr>
+      <w:r>
+        <w:rPr>
+          <w:rFonts w:ascii="Times New Roman" w:hAnsi="Times New Roman" w:cs="Times New Roman"/>
+          <w:sz w:val="24"/>
+          <w:szCs w:val="24"/>
+        </w:rPr>
+        <w:tab/>
+        <w:t>// Ý tưởng: mỗi lần duyệt đến Quadrant nào thì sẽ lấy điểm đối xứng cho Quadrant đó</w:t>
+      </w:r>
+    </w:p>
+    <w:p>
+      <w:pPr>
+        <w:rPr>
+          <w:rFonts w:ascii="Times New Roman" w:hAnsi="Times New Roman" w:cs="Times New Roman"/>
+          <w:sz w:val="24"/>
+          <w:szCs w:val="24"/>
+        </w:rPr>
+      </w:pPr>
+      <w:r>
+        <w:rPr>
+          <w:rFonts w:ascii="Times New Roman" w:hAnsi="Times New Roman" w:cs="Times New Roman"/>
+          <w:sz w:val="24"/>
+          <w:szCs w:val="24"/>
+        </w:rPr>
+        <w:tab/>
+        <w:t>// và kiểm tra xem điểm đối xứng đó có nằm trong vòng cung (P1, P2) hay không?</w:t>
+      </w:r>
+    </w:p>
+    <w:p>
+      <w:pPr>
+        <w:rPr>
+          <w:rFonts w:ascii="Times New Roman" w:hAnsi="Times New Roman" w:cs="Times New Roman"/>
+          <w:sz w:val="24"/>
+          <w:szCs w:val="24"/>
+        </w:rPr>
+      </w:pPr>
+      <w:r>
+        <w:rPr>
+          <w:rFonts w:ascii="Times New Roman" w:hAnsi="Times New Roman" w:cs="Times New Roman"/>
+          <w:sz w:val="24"/>
+          <w:szCs w:val="24"/>
+        </w:rPr>
+        <w:tab/>
+        <w:t>// Nếu có thì putpixel điểm đó vào</w:t>
+      </w:r>
+    </w:p>
+    <w:p>
+      <w:pPr>
+        <w:rPr>
+          <w:rFonts w:ascii="Times New Roman" w:hAnsi="Times New Roman" w:cs="Times New Roman"/>
+          <w:sz w:val="24"/>
+          <w:szCs w:val="24"/>
+        </w:rPr>
+      </w:pPr>
+      <w:r>
+        <w:rPr>
+          <w:rFonts w:ascii="Times New Roman" w:hAnsi="Times New Roman" w:cs="Times New Roman"/>
+          <w:sz w:val="24"/>
+          <w:szCs w:val="24"/>
+        </w:rPr>
+        <w:tab/>
+        <w:t>for (int i = startQuadrant; i &lt;= endQuadrant; i++){</w:t>
+      </w:r>
+    </w:p>
+    <w:p>
+      <w:pPr>
+        <w:rPr>
+          <w:rFonts w:ascii="Times New Roman" w:hAnsi="Times New Roman" w:cs="Times New Roman"/>
+          <w:sz w:val="24"/>
+          <w:szCs w:val="24"/>
+        </w:rPr>
+      </w:pPr>
+      <w:r>
+        <w:rPr>
+          <w:rFonts w:ascii="Times New Roman" w:hAnsi="Times New Roman" w:cs="Times New Roman"/>
+          <w:sz w:val="24"/>
+          <w:szCs w:val="24"/>
+        </w:rPr>
+        <w:tab/>
+      </w:r>
+      <w:r>
+        <w:rPr>
+          <w:rFonts w:ascii="Times New Roman" w:hAnsi="Times New Roman" w:cs="Times New Roman"/>
+          <w:sz w:val="24"/>
+          <w:szCs w:val="24"/>
+        </w:rPr>
+        <w:tab/>
+        <w:t>switch(i){</w:t>
+      </w:r>
+    </w:p>
+    <w:p>
+      <w:pPr>
+        <w:rPr>
+          <w:rFonts w:ascii="Times New Roman" w:hAnsi="Times New Roman" w:cs="Times New Roman"/>
+          <w:sz w:val="24"/>
+          <w:szCs w:val="24"/>
+        </w:rPr>
+      </w:pPr>
+      <w:r>
+        <w:rPr>
+          <w:rFonts w:ascii="Times New Roman" w:hAnsi="Times New Roman" w:cs="Times New Roman"/>
+          <w:sz w:val="24"/>
+          <w:szCs w:val="24"/>
+        </w:rPr>
+        <w:tab/>
+      </w:r>
+      <w:r>
+        <w:rPr>
+          <w:rFonts w:ascii="Times New Roman" w:hAnsi="Times New Roman" w:cs="Times New Roman"/>
+          <w:sz w:val="24"/>
+          <w:szCs w:val="24"/>
+        </w:rPr>
+        <w:tab/>
+      </w:r>
+      <w:r>
+        <w:rPr>
+          <w:rFonts w:ascii="Times New Roman" w:hAnsi="Times New Roman" w:cs="Times New Roman"/>
+          <w:sz w:val="24"/>
+          <w:szCs w:val="24"/>
+        </w:rPr>
+        <w:tab/>
+        <w:t>case 0:</w:t>
+      </w:r>
+    </w:p>
+    <w:p>
+      <w:pPr>
+        <w:rPr>
+          <w:rFonts w:ascii="Times New Roman" w:hAnsi="Times New Roman" w:cs="Times New Roman"/>
+          <w:sz w:val="24"/>
+          <w:szCs w:val="24"/>
+        </w:rPr>
+      </w:pPr>
+      <w:r>
+        <w:rPr>
+          <w:rFonts w:ascii="Times New Roman" w:hAnsi="Times New Roman" w:cs="Times New Roman"/>
+          <w:sz w:val="24"/>
+          <w:szCs w:val="24"/>
+        </w:rPr>
+        <w:tab/>
+      </w:r>
+      <w:r>
+        <w:rPr>
+          <w:rFonts w:ascii="Times New Roman" w:hAnsi="Times New Roman" w:cs="Times New Roman"/>
+          <w:sz w:val="24"/>
+          <w:szCs w:val="24"/>
+        </w:rPr>
+        <w:tab/>
+      </w:r>
+      <w:r>
+        <w:rPr>
+          <w:rFonts w:ascii="Times New Roman" w:hAnsi="Times New Roman" w:cs="Times New Roman"/>
+          <w:sz w:val="24"/>
+          <w:szCs w:val="24"/>
+        </w:rPr>
+        <w:tab/>
+      </w:r>
+      <w:r>
+        <w:rPr>
+          <w:rFonts w:ascii="Times New Roman" w:hAnsi="Times New Roman" w:cs="Times New Roman"/>
+          <w:sz w:val="24"/>
+          <w:szCs w:val="24"/>
+        </w:rPr>
+        <w:tab/>
+        <w:t>if(isInsideArc(x, y, starting_angle, ending_angle))</w:t>
+      </w:r>
+    </w:p>
+    <w:p>
+      <w:pPr>
+        <w:rPr>
+          <w:rFonts w:ascii="Times New Roman" w:hAnsi="Times New Roman" w:cs="Times New Roman"/>
+          <w:sz w:val="24"/>
+          <w:szCs w:val="24"/>
+        </w:rPr>
+      </w:pPr>
+      <w:r>
+        <w:rPr>
+          <w:rFonts w:ascii="Times New Roman" w:hAnsi="Times New Roman" w:cs="Times New Roman"/>
+          <w:sz w:val="24"/>
+          <w:szCs w:val="24"/>
+        </w:rPr>
+        <w:tab/>
+      </w:r>
+      <w:r>
+        <w:rPr>
+          <w:rFonts w:ascii="Times New Roman" w:hAnsi="Times New Roman" w:cs="Times New Roman"/>
+          <w:sz w:val="24"/>
+          <w:szCs w:val="24"/>
+        </w:rPr>
+        <w:tab/>
+      </w:r>
+      <w:r>
+        <w:rPr>
+          <w:rFonts w:ascii="Times New Roman" w:hAnsi="Times New Roman" w:cs="Times New Roman"/>
+          <w:sz w:val="24"/>
+          <w:szCs w:val="24"/>
+        </w:rPr>
+        <w:tab/>
+      </w:r>
+      <w:r>
+        <w:rPr>
+          <w:rFonts w:ascii="Times New Roman" w:hAnsi="Times New Roman" w:cs="Times New Roman"/>
+          <w:sz w:val="24"/>
+          <w:szCs w:val="24"/>
+        </w:rPr>
+        <w:tab/>
+      </w:r>
+      <w:r>
+        <w:rPr>
+          <w:rFonts w:ascii="Times New Roman" w:hAnsi="Times New Roman" w:cs="Times New Roman"/>
+          <w:sz w:val="24"/>
+          <w:szCs w:val="24"/>
+        </w:rPr>
+        <w:tab/>
+        <w:t>putpixel(xc+x, yc+y);</w:t>
+      </w:r>
+    </w:p>
+    <w:p>
+      <w:pPr>
+        <w:rPr>
+          <w:rFonts w:ascii="Times New Roman" w:hAnsi="Times New Roman" w:cs="Times New Roman"/>
+          <w:sz w:val="24"/>
+          <w:szCs w:val="24"/>
+        </w:rPr>
+      </w:pPr>
+      <w:r>
+        <w:rPr>
+          <w:rFonts w:ascii="Times New Roman" w:hAnsi="Times New Roman" w:cs="Times New Roman"/>
+          <w:sz w:val="24"/>
+          <w:szCs w:val="24"/>
+        </w:rPr>
+        <w:tab/>
+      </w:r>
+      <w:r>
+        <w:rPr>
+          <w:rFonts w:ascii="Times New Roman" w:hAnsi="Times New Roman" w:cs="Times New Roman"/>
+          <w:sz w:val="24"/>
+          <w:szCs w:val="24"/>
+        </w:rPr>
+        <w:tab/>
+      </w:r>
+      <w:r>
+        <w:rPr>
+          <w:rFonts w:ascii="Times New Roman" w:hAnsi="Times New Roman" w:cs="Times New Roman"/>
+          <w:sz w:val="24"/>
+          <w:szCs w:val="24"/>
+        </w:rPr>
+        <w:tab/>
+      </w:r>
+      <w:r>
+        <w:rPr>
+          <w:rFonts w:ascii="Times New Roman" w:hAnsi="Times New Roman" w:cs="Times New Roman"/>
+          <w:sz w:val="24"/>
+          <w:szCs w:val="24"/>
+        </w:rPr>
+        <w:tab/>
+        <w:t>break;</w:t>
+      </w:r>
+    </w:p>
+    <w:p>
+      <w:pPr>
+        <w:rPr>
+          <w:rFonts w:ascii="Times New Roman" w:hAnsi="Times New Roman" w:cs="Times New Roman"/>
+          <w:sz w:val="24"/>
+          <w:szCs w:val="24"/>
+        </w:rPr>
+      </w:pPr>
+      <w:r>
+        <w:rPr>
+          <w:rFonts w:ascii="Times New Roman" w:hAnsi="Times New Roman" w:cs="Times New Roman"/>
+          <w:sz w:val="24"/>
+          <w:szCs w:val="24"/>
+        </w:rPr>
+        <w:tab/>
+      </w:r>
+      <w:r>
+        <w:rPr>
+          <w:rFonts w:ascii="Times New Roman" w:hAnsi="Times New Roman" w:cs="Times New Roman"/>
+          <w:sz w:val="24"/>
+          <w:szCs w:val="24"/>
+        </w:rPr>
+        <w:tab/>
+      </w:r>
+      <w:r>
+        <w:rPr>
+          <w:rFonts w:ascii="Times New Roman" w:hAnsi="Times New Roman" w:cs="Times New Roman"/>
+          <w:sz w:val="24"/>
+          <w:szCs w:val="24"/>
+        </w:rPr>
+        <w:tab/>
+        <w:t>case 1:</w:t>
+      </w:r>
+    </w:p>
+    <w:p>
+      <w:pPr>
+        <w:rPr>
+          <w:rFonts w:ascii="Times New Roman" w:hAnsi="Times New Roman" w:cs="Times New Roman"/>
+          <w:sz w:val="24"/>
+          <w:szCs w:val="24"/>
+        </w:rPr>
+      </w:pPr>
+      <w:r>
+        <w:rPr>
+          <w:rFonts w:ascii="Times New Roman" w:hAnsi="Times New Roman" w:cs="Times New Roman"/>
+          <w:sz w:val="24"/>
+          <w:szCs w:val="24"/>
+        </w:rPr>
+        <w:tab/>
+      </w:r>
+      <w:r>
+        <w:rPr>
+          <w:rFonts w:ascii="Times New Roman" w:hAnsi="Times New Roman" w:cs="Times New Roman"/>
+          <w:sz w:val="24"/>
+          <w:szCs w:val="24"/>
+        </w:rPr>
+        <w:tab/>
+      </w:r>
+      <w:r>
+        <w:rPr>
+          <w:rFonts w:ascii="Times New Roman" w:hAnsi="Times New Roman" w:cs="Times New Roman"/>
+          <w:sz w:val="24"/>
+          <w:szCs w:val="24"/>
+        </w:rPr>
+        <w:tab/>
+      </w:r>
+      <w:r>
+        <w:rPr>
+          <w:rFonts w:ascii="Times New Roman" w:hAnsi="Times New Roman" w:cs="Times New Roman"/>
+          <w:sz w:val="24"/>
+          <w:szCs w:val="24"/>
+        </w:rPr>
+        <w:tab/>
+        <w:t>if(isInsideArc(-y, x, starting_angle, ending_angle))</w:t>
+      </w:r>
+    </w:p>
+    <w:p>
+      <w:pPr>
+        <w:rPr>
+          <w:rFonts w:ascii="Times New Roman" w:hAnsi="Times New Roman" w:cs="Times New Roman"/>
+          <w:sz w:val="24"/>
+          <w:szCs w:val="24"/>
+        </w:rPr>
+      </w:pPr>
+      <w:r>
+        <w:rPr>
+          <w:rFonts w:ascii="Times New Roman" w:hAnsi="Times New Roman" w:cs="Times New Roman"/>
+          <w:sz w:val="24"/>
+          <w:szCs w:val="24"/>
+        </w:rPr>
+        <w:tab/>
+      </w:r>
+      <w:r>
+        <w:rPr>
+          <w:rFonts w:ascii="Times New Roman" w:hAnsi="Times New Roman" w:cs="Times New Roman"/>
+          <w:sz w:val="24"/>
+          <w:szCs w:val="24"/>
+        </w:rPr>
+        <w:tab/>
+      </w:r>
+      <w:r>
+        <w:rPr>
+          <w:rFonts w:ascii="Times New Roman" w:hAnsi="Times New Roman" w:cs="Times New Roman"/>
+          <w:sz w:val="24"/>
+          <w:szCs w:val="24"/>
+        </w:rPr>
+        <w:tab/>
+      </w:r>
+      <w:r>
+        <w:rPr>
+          <w:rFonts w:ascii="Times New Roman" w:hAnsi="Times New Roman" w:cs="Times New Roman"/>
+          <w:sz w:val="24"/>
+          <w:szCs w:val="24"/>
+        </w:rPr>
+        <w:tab/>
+      </w:r>
+      <w:r>
+        <w:rPr>
+          <w:rFonts w:ascii="Times New Roman" w:hAnsi="Times New Roman" w:cs="Times New Roman"/>
+          <w:sz w:val="24"/>
+          <w:szCs w:val="24"/>
+        </w:rPr>
+        <w:tab/>
+        <w:t>putpixel(xc-y, yc+x);</w:t>
+      </w:r>
+    </w:p>
+    <w:p>
+      <w:pPr>
+        <w:rPr>
+          <w:rFonts w:ascii="Times New Roman" w:hAnsi="Times New Roman" w:cs="Times New Roman"/>
+          <w:sz w:val="24"/>
+          <w:szCs w:val="24"/>
+        </w:rPr>
+      </w:pPr>
+      <w:r>
+        <w:rPr>
+          <w:rFonts w:ascii="Times New Roman" w:hAnsi="Times New Roman" w:cs="Times New Roman"/>
+          <w:sz w:val="24"/>
+          <w:szCs w:val="24"/>
+        </w:rPr>
+        <w:tab/>
+      </w:r>
+      <w:r>
+        <w:rPr>
+          <w:rFonts w:ascii="Times New Roman" w:hAnsi="Times New Roman" w:cs="Times New Roman"/>
+          <w:sz w:val="24"/>
+          <w:szCs w:val="24"/>
+        </w:rPr>
+        <w:tab/>
+      </w:r>
+      <w:r>
+        <w:rPr>
+          <w:rFonts w:ascii="Times New Roman" w:hAnsi="Times New Roman" w:cs="Times New Roman"/>
+          <w:sz w:val="24"/>
+          <w:szCs w:val="24"/>
+        </w:rPr>
+        <w:tab/>
+      </w:r>
+      <w:r>
+        <w:rPr>
+          <w:rFonts w:ascii="Times New Roman" w:hAnsi="Times New Roman" w:cs="Times New Roman"/>
+          <w:sz w:val="24"/>
+          <w:szCs w:val="24"/>
+        </w:rPr>
+        <w:tab/>
+        <w:t>break;</w:t>
+      </w:r>
+    </w:p>
+    <w:p>
+      <w:pPr>
+        <w:rPr>
+          <w:rFonts w:ascii="Times New Roman" w:hAnsi="Times New Roman" w:cs="Times New Roman"/>
+          <w:sz w:val="24"/>
+          <w:szCs w:val="24"/>
+        </w:rPr>
+      </w:pPr>
+      <w:r>
+        <w:rPr>
+          <w:rFonts w:ascii="Times New Roman" w:hAnsi="Times New Roman" w:cs="Times New Roman"/>
+          <w:sz w:val="24"/>
+          <w:szCs w:val="24"/>
+        </w:rPr>
+        <w:tab/>
+      </w:r>
+      <w:r>
+        <w:rPr>
+          <w:rFonts w:ascii="Times New Roman" w:hAnsi="Times New Roman" w:cs="Times New Roman"/>
+          <w:sz w:val="24"/>
+          <w:szCs w:val="24"/>
+        </w:rPr>
+        <w:tab/>
+      </w:r>
+      <w:r>
+        <w:rPr>
+          <w:rFonts w:ascii="Times New Roman" w:hAnsi="Times New Roman" w:cs="Times New Roman"/>
+          <w:sz w:val="24"/>
+          <w:szCs w:val="24"/>
+        </w:rPr>
+        <w:tab/>
+        <w:t>case 2:</w:t>
+      </w:r>
+    </w:p>
+    <w:p>
+      <w:pPr>
+        <w:rPr>
+          <w:rFonts w:ascii="Times New Roman" w:hAnsi="Times New Roman" w:cs="Times New Roman"/>
+          <w:sz w:val="24"/>
+          <w:szCs w:val="24"/>
+        </w:rPr>
+      </w:pPr>
+      <w:r>
+        <w:rPr>
+          <w:rFonts w:ascii="Times New Roman" w:hAnsi="Times New Roman" w:cs="Times New Roman"/>
+          <w:sz w:val="24"/>
+          <w:szCs w:val="24"/>
+        </w:rPr>
+        <w:tab/>
+      </w:r>
+      <w:r>
+        <w:rPr>
+          <w:rFonts w:ascii="Times New Roman" w:hAnsi="Times New Roman" w:cs="Times New Roman"/>
+          <w:sz w:val="24"/>
+          <w:szCs w:val="24"/>
+        </w:rPr>
+        <w:tab/>
+      </w:r>
+      <w:r>
+        <w:rPr>
+          <w:rFonts w:ascii="Times New Roman" w:hAnsi="Times New Roman" w:cs="Times New Roman"/>
+          <w:sz w:val="24"/>
+          <w:szCs w:val="24"/>
+        </w:rPr>
+        <w:tab/>
+      </w:r>
+      <w:r>
+        <w:rPr>
+          <w:rFonts w:ascii="Times New Roman" w:hAnsi="Times New Roman" w:cs="Times New Roman"/>
+          <w:sz w:val="24"/>
+          <w:szCs w:val="24"/>
+        </w:rPr>
+        <w:tab/>
+        <w:t>if(isInsideArc(-x, -y, starting_angle, ending_angle))</w:t>
+      </w:r>
+    </w:p>
+    <w:p>
+      <w:pPr>
+        <w:rPr>
+          <w:rFonts w:ascii="Times New Roman" w:hAnsi="Times New Roman" w:cs="Times New Roman"/>
+          <w:sz w:val="24"/>
+          <w:szCs w:val="24"/>
+        </w:rPr>
+      </w:pPr>
+      <w:r>
+        <w:rPr>
+          <w:rFonts w:ascii="Times New Roman" w:hAnsi="Times New Roman" w:cs="Times New Roman"/>
+          <w:sz w:val="24"/>
+          <w:szCs w:val="24"/>
+        </w:rPr>
+        <w:tab/>
+      </w:r>
+      <w:r>
+        <w:rPr>
+          <w:rFonts w:ascii="Times New Roman" w:hAnsi="Times New Roman" w:cs="Times New Roman"/>
+          <w:sz w:val="24"/>
+          <w:szCs w:val="24"/>
+        </w:rPr>
+        <w:tab/>
+      </w:r>
+      <w:r>
+        <w:rPr>
+          <w:rFonts w:ascii="Times New Roman" w:hAnsi="Times New Roman" w:cs="Times New Roman"/>
+          <w:sz w:val="24"/>
+          <w:szCs w:val="24"/>
+        </w:rPr>
+        <w:tab/>
+      </w:r>
+      <w:r>
+        <w:rPr>
+          <w:rFonts w:ascii="Times New Roman" w:hAnsi="Times New Roman" w:cs="Times New Roman"/>
+          <w:sz w:val="24"/>
+          <w:szCs w:val="24"/>
+        </w:rPr>
+        <w:tab/>
+      </w:r>
+      <w:r>
+        <w:rPr>
+          <w:rFonts w:ascii="Times New Roman" w:hAnsi="Times New Roman" w:cs="Times New Roman"/>
+          <w:sz w:val="24"/>
+          <w:szCs w:val="24"/>
+        </w:rPr>
+        <w:tab/>
+        <w:t>putpixel(xc-x, yc-y);</w:t>
+      </w:r>
+    </w:p>
+    <w:p>
+      <w:pPr>
+        <w:rPr>
+          <w:rFonts w:ascii="Times New Roman" w:hAnsi="Times New Roman" w:cs="Times New Roman"/>
+          <w:sz w:val="24"/>
+          <w:szCs w:val="24"/>
+        </w:rPr>
+      </w:pPr>
+      <w:r>
+        <w:rPr>
+          <w:rFonts w:ascii="Times New Roman" w:hAnsi="Times New Roman" w:cs="Times New Roman"/>
+          <w:sz w:val="24"/>
+          <w:szCs w:val="24"/>
+        </w:rPr>
+        <w:tab/>
+      </w:r>
+      <w:r>
+        <w:rPr>
+          <w:rFonts w:ascii="Times New Roman" w:hAnsi="Times New Roman" w:cs="Times New Roman"/>
+          <w:sz w:val="24"/>
+          <w:szCs w:val="24"/>
+        </w:rPr>
+        <w:tab/>
+      </w:r>
+      <w:r>
+        <w:rPr>
+          <w:rFonts w:ascii="Times New Roman" w:hAnsi="Times New Roman" w:cs="Times New Roman"/>
+          <w:sz w:val="24"/>
+          <w:szCs w:val="24"/>
+        </w:rPr>
+        <w:tab/>
+      </w:r>
+      <w:r>
+        <w:rPr>
+          <w:rFonts w:ascii="Times New Roman" w:hAnsi="Times New Roman" w:cs="Times New Roman"/>
+          <w:sz w:val="24"/>
+          <w:szCs w:val="24"/>
+        </w:rPr>
+        <w:tab/>
+        <w:t>break;</w:t>
+      </w:r>
+    </w:p>
+    <w:p>
+      <w:pPr>
+        <w:rPr>
+          <w:rFonts w:ascii="Times New Roman" w:hAnsi="Times New Roman" w:cs="Times New Roman"/>
+          <w:sz w:val="24"/>
+          <w:szCs w:val="24"/>
+        </w:rPr>
+      </w:pPr>
+      <w:r>
+        <w:rPr>
+          <w:rFonts w:ascii="Times New Roman" w:hAnsi="Times New Roman" w:cs="Times New Roman"/>
+          <w:sz w:val="24"/>
+          <w:szCs w:val="24"/>
+        </w:rPr>
+        <w:tab/>
+      </w:r>
+      <w:r>
+        <w:rPr>
+          <w:rFonts w:ascii="Times New Roman" w:hAnsi="Times New Roman" w:cs="Times New Roman"/>
+          <w:sz w:val="24"/>
+          <w:szCs w:val="24"/>
+        </w:rPr>
+        <w:tab/>
+      </w:r>
+      <w:r>
+        <w:rPr>
+          <w:rFonts w:ascii="Times New Roman" w:hAnsi="Times New Roman" w:cs="Times New Roman"/>
+          <w:sz w:val="24"/>
+          <w:szCs w:val="24"/>
+        </w:rPr>
+        <w:tab/>
+        <w:t>case 3:</w:t>
+      </w:r>
+    </w:p>
+    <w:p>
+      <w:pPr>
+        <w:rPr>
+          <w:rFonts w:ascii="Times New Roman" w:hAnsi="Times New Roman" w:cs="Times New Roman"/>
+          <w:sz w:val="24"/>
+          <w:szCs w:val="24"/>
+        </w:rPr>
+      </w:pPr>
+      <w:r>
+        <w:rPr>
+          <w:rFonts w:ascii="Times New Roman" w:hAnsi="Times New Roman" w:cs="Times New Roman"/>
+          <w:sz w:val="24"/>
+          <w:szCs w:val="24"/>
+        </w:rPr>
+        <w:tab/>
+      </w:r>
+      <w:r>
+        <w:rPr>
+          <w:rFonts w:ascii="Times New Roman" w:hAnsi="Times New Roman" w:cs="Times New Roman"/>
+          <w:sz w:val="24"/>
+          <w:szCs w:val="24"/>
+        </w:rPr>
+        <w:tab/>
+      </w:r>
+      <w:r>
+        <w:rPr>
+          <w:rFonts w:ascii="Times New Roman" w:hAnsi="Times New Roman" w:cs="Times New Roman"/>
+          <w:sz w:val="24"/>
+          <w:szCs w:val="24"/>
+        </w:rPr>
+        <w:tab/>
+      </w:r>
+      <w:r>
+        <w:rPr>
+          <w:rFonts w:ascii="Times New Roman" w:hAnsi="Times New Roman" w:cs="Times New Roman"/>
+          <w:sz w:val="24"/>
+          <w:szCs w:val="24"/>
+        </w:rPr>
+        <w:tab/>
+        <w:t>if(isInsideArc(-x, y, starting_angle, ending_angle))</w:t>
+      </w:r>
+    </w:p>
+    <w:p>
+      <w:pPr>
+        <w:rPr>
+          <w:rFonts w:ascii="Times New Roman" w:hAnsi="Times New Roman" w:cs="Times New Roman"/>
+          <w:sz w:val="24"/>
+          <w:szCs w:val="24"/>
+        </w:rPr>
+      </w:pPr>
+      <w:r>
+        <w:rPr>
+          <w:rFonts w:ascii="Times New Roman" w:hAnsi="Times New Roman" w:cs="Times New Roman"/>
+          <w:sz w:val="24"/>
+          <w:szCs w:val="24"/>
+        </w:rPr>
+        <w:tab/>
+      </w:r>
+      <w:r>
+        <w:rPr>
+          <w:rFonts w:ascii="Times New Roman" w:hAnsi="Times New Roman" w:cs="Times New Roman"/>
+          <w:sz w:val="24"/>
+          <w:szCs w:val="24"/>
+        </w:rPr>
+        <w:tab/>
+      </w:r>
+      <w:r>
+        <w:rPr>
+          <w:rFonts w:ascii="Times New Roman" w:hAnsi="Times New Roman" w:cs="Times New Roman"/>
+          <w:sz w:val="24"/>
+          <w:szCs w:val="24"/>
+        </w:rPr>
+        <w:tab/>
+      </w:r>
+      <w:r>
+        <w:rPr>
+          <w:rFonts w:ascii="Times New Roman" w:hAnsi="Times New Roman" w:cs="Times New Roman"/>
+          <w:sz w:val="24"/>
+          <w:szCs w:val="24"/>
+        </w:rPr>
+        <w:tab/>
+      </w:r>
+      <w:r>
+        <w:rPr>
+          <w:rFonts w:ascii="Times New Roman" w:hAnsi="Times New Roman" w:cs="Times New Roman"/>
+          <w:sz w:val="24"/>
+          <w:szCs w:val="24"/>
+        </w:rPr>
+        <w:tab/>
+        <w:t>putpixel(xc-x, yc+y);</w:t>
+      </w:r>
+    </w:p>
+    <w:p>
+      <w:pPr>
+        <w:rPr>
+          <w:rFonts w:ascii="Times New Roman" w:hAnsi="Times New Roman" w:cs="Times New Roman"/>
+          <w:sz w:val="24"/>
+          <w:szCs w:val="24"/>
+        </w:rPr>
+      </w:pPr>
+      <w:r>
+        <w:rPr>
+          <w:rFonts w:ascii="Times New Roman" w:hAnsi="Times New Roman" w:cs="Times New Roman"/>
+          <w:sz w:val="24"/>
+          <w:szCs w:val="24"/>
+        </w:rPr>
+        <w:tab/>
+      </w:r>
+      <w:r>
+        <w:rPr>
+          <w:rFonts w:ascii="Times New Roman" w:hAnsi="Times New Roman" w:cs="Times New Roman"/>
+          <w:sz w:val="24"/>
+          <w:szCs w:val="24"/>
+        </w:rPr>
+        <w:tab/>
+      </w:r>
+      <w:r>
+        <w:rPr>
+          <w:rFonts w:ascii="Times New Roman" w:hAnsi="Times New Roman" w:cs="Times New Roman"/>
+          <w:sz w:val="24"/>
+          <w:szCs w:val="24"/>
+        </w:rPr>
+        <w:tab/>
+      </w:r>
+      <w:r>
+        <w:rPr>
+          <w:rFonts w:ascii="Times New Roman" w:hAnsi="Times New Roman" w:cs="Times New Roman"/>
+          <w:sz w:val="24"/>
+          <w:szCs w:val="24"/>
+        </w:rPr>
+        <w:tab/>
+        <w:t>break;</w:t>
+      </w:r>
+    </w:p>
+    <w:p>
+      <w:pPr>
+        <w:rPr>
+          <w:rFonts w:ascii="Times New Roman" w:hAnsi="Times New Roman" w:cs="Times New Roman"/>
+          <w:sz w:val="24"/>
+          <w:szCs w:val="24"/>
+        </w:rPr>
+      </w:pPr>
+      <w:r>
+        <w:rPr>
+          <w:rFonts w:ascii="Times New Roman" w:hAnsi="Times New Roman" w:cs="Times New Roman"/>
+          <w:sz w:val="24"/>
+          <w:szCs w:val="24"/>
+        </w:rPr>
+        <w:tab/>
+      </w:r>
+      <w:r>
+        <w:rPr>
+          <w:rFonts w:ascii="Times New Roman" w:hAnsi="Times New Roman" w:cs="Times New Roman"/>
+          <w:sz w:val="24"/>
+          <w:szCs w:val="24"/>
+        </w:rPr>
+        <w:tab/>
+        <w:t>}</w:t>
+      </w:r>
+    </w:p>
+    <w:p>
+      <w:pPr>
+        <w:rPr>
+          <w:rFonts w:ascii="Times New Roman" w:hAnsi="Times New Roman" w:cs="Times New Roman"/>
+          <w:sz w:val="24"/>
+          <w:szCs w:val="24"/>
+        </w:rPr>
+      </w:pPr>
+      <w:r>
+        <w:rPr>
+          <w:rFonts w:ascii="Times New Roman" w:hAnsi="Times New Roman" w:cs="Times New Roman"/>
+          <w:sz w:val="24"/>
+          <w:szCs w:val="24"/>
+        </w:rPr>
+        <w:tab/>
+        <w:t>}</w:t>
+      </w:r>
+    </w:p>
+    <w:p>
+      <w:pPr>
+        <w:rPr>
+          <w:rFonts w:ascii="Times New Roman" w:hAnsi="Times New Roman" w:cs="Times New Roman"/>
+          <w:sz w:val="24"/>
+          <w:szCs w:val="24"/>
+        </w:rPr>
+      </w:pPr>
+      <w:r>
+        <w:rPr>
+          <w:rFonts w:ascii="Times New Roman" w:hAnsi="Times New Roman" w:cs="Times New Roman"/>
+          <w:sz w:val="24"/>
+          <w:szCs w:val="24"/>
+        </w:rPr>
+        <w:t xml:space="preserve">End </w:t>
+      </w:r>
+    </w:p>
+    <w:p>
+      <w:pPr>
+        <w:rPr>
+          <w:rFonts w:ascii="Times New Roman" w:hAnsi="Times New Roman" w:cs="Times New Roman"/>
+          <w:sz w:val="24"/>
+          <w:szCs w:val="24"/>
+        </w:rPr>
+      </w:pPr>
+    </w:p>
+    <w:p>
+      <w:pPr>
+        <w:rPr>
+          <w:rFonts w:ascii="Times New Roman" w:hAnsi="Times New Roman" w:cs="Times New Roman"/>
+          <w:sz w:val="24"/>
+          <w:szCs w:val="24"/>
+        </w:rPr>
+      </w:pPr>
+      <w:r>
+        <w:rPr>
+          <w:rFonts w:ascii="Times New Roman" w:hAnsi="Times New Roman" w:cs="Times New Roman"/>
+          <w:sz w:val="24"/>
+          <w:szCs w:val="24"/>
+        </w:rPr>
+        <w:t>// Hàm kiểm tra 1 điểm có nằm trong vòng cung hay không</w:t>
+      </w:r>
+    </w:p>
+    <w:p>
+      <w:pPr>
+        <w:rPr>
+          <w:rFonts w:ascii="Times New Roman" w:hAnsi="Times New Roman" w:cs="Times New Roman"/>
+          <w:sz w:val="24"/>
+          <w:szCs w:val="24"/>
+        </w:rPr>
+      </w:pPr>
+      <w:r>
+        <w:rPr>
+          <w:rFonts w:ascii="Times New Roman" w:hAnsi="Times New Roman" w:cs="Times New Roman"/>
+          <w:sz w:val="24"/>
+          <w:szCs w:val="24"/>
+        </w:rPr>
+        <w:t>Function: isInsideArc</w:t>
+      </w:r>
+    </w:p>
+    <w:p>
+      <w:pPr>
+        <w:rPr>
+          <w:rFonts w:ascii="Times New Roman" w:hAnsi="Times New Roman" w:cs="Times New Roman"/>
+          <w:sz w:val="24"/>
+          <w:szCs w:val="24"/>
+        </w:rPr>
+      </w:pPr>
+      <w:r>
+        <w:rPr>
+          <w:rFonts w:ascii="Times New Roman" w:hAnsi="Times New Roman" w:cs="Times New Roman"/>
+          <w:sz w:val="24"/>
+          <w:szCs w:val="24"/>
+        </w:rPr>
+        <w:lastRenderedPageBreak/>
+        <w:t>Inputs: Toa độ x, y, Góc bắt đầu starting_angle, Góc kết thúc ending_angle</w:t>
+      </w:r>
+    </w:p>
+    <w:p>
+      <w:pPr>
+        <w:rPr>
+          <w:rFonts w:ascii="Times New Roman" w:hAnsi="Times New Roman" w:cs="Times New Roman"/>
+          <w:sz w:val="24"/>
+          <w:szCs w:val="24"/>
+        </w:rPr>
+      </w:pPr>
+      <w:r>
+        <w:rPr>
+          <w:rFonts w:ascii="Times New Roman" w:hAnsi="Times New Roman" w:cs="Times New Roman"/>
+          <w:sz w:val="24"/>
+          <w:szCs w:val="24"/>
+        </w:rPr>
+        <w:t>Begin</w:t>
+      </w:r>
+    </w:p>
+    <w:p>
+      <w:pPr>
+        <w:rPr>
+          <w:rFonts w:ascii="Times New Roman" w:hAnsi="Times New Roman" w:cs="Times New Roman"/>
+          <w:sz w:val="24"/>
+          <w:szCs w:val="24"/>
+        </w:rPr>
+      </w:pPr>
+      <w:r>
+        <w:rPr>
+          <w:rFonts w:ascii="Times New Roman" w:hAnsi="Times New Roman" w:cs="Times New Roman"/>
+          <w:sz w:val="24"/>
+          <w:szCs w:val="24"/>
+        </w:rPr>
+        <w:tab/>
+        <w:t>// Tính góc tạo bởi P và Oy</w:t>
+      </w:r>
+    </w:p>
+    <w:p>
+      <w:pPr>
+        <w:rPr>
+          <w:rFonts w:ascii="Times New Roman" w:hAnsi="Times New Roman" w:cs="Times New Roman"/>
+          <w:sz w:val="24"/>
+          <w:szCs w:val="24"/>
+        </w:rPr>
+      </w:pPr>
+      <w:r>
+        <w:rPr>
+          <w:rFonts w:ascii="Times New Roman" w:hAnsi="Times New Roman" w:cs="Times New Roman"/>
+          <w:sz w:val="24"/>
+          <w:szCs w:val="24"/>
+        </w:rPr>
+        <w:tab/>
+        <w:t>alpha = Calculate_angle_between_P_and_yAsis(P, R)</w:t>
+      </w:r>
+    </w:p>
+    <w:p>
+      <w:pPr>
+        <w:rPr>
+          <w:rFonts w:ascii="Times New Roman" w:hAnsi="Times New Roman" w:cs="Times New Roman"/>
+          <w:sz w:val="24"/>
+          <w:szCs w:val="24"/>
+        </w:rPr>
+      </w:pPr>
+      <w:r>
+        <w:rPr>
+          <w:rFonts w:ascii="Times New Roman" w:hAnsi="Times New Roman" w:cs="Times New Roman"/>
+          <w:sz w:val="24"/>
+          <w:szCs w:val="24"/>
+        </w:rPr>
+        <w:tab/>
+        <w:t>if (starting_angle &lt;= alpha &amp;&amp; alpha &lt;= ending_angle)</w:t>
+      </w:r>
+    </w:p>
+    <w:p>
+      <w:pPr>
+        <w:rPr>
+          <w:rFonts w:ascii="Times New Roman" w:hAnsi="Times New Roman" w:cs="Times New Roman"/>
+          <w:sz w:val="24"/>
+          <w:szCs w:val="24"/>
+        </w:rPr>
+      </w:pPr>
+      <w:r>
+        <w:rPr>
+          <w:rFonts w:ascii="Times New Roman" w:hAnsi="Times New Roman" w:cs="Times New Roman"/>
+          <w:sz w:val="24"/>
+          <w:szCs w:val="24"/>
+        </w:rPr>
+        <w:tab/>
+      </w:r>
+      <w:r>
+        <w:rPr>
+          <w:rFonts w:ascii="Times New Roman" w:hAnsi="Times New Roman" w:cs="Times New Roman"/>
+          <w:sz w:val="24"/>
+          <w:szCs w:val="24"/>
+        </w:rPr>
+        <w:tab/>
+        <w:t>return 1;</w:t>
+      </w:r>
+    </w:p>
+    <w:p>
+      <w:pPr>
+        <w:rPr>
+          <w:rFonts w:ascii="Times New Roman" w:hAnsi="Times New Roman" w:cs="Times New Roman"/>
+          <w:sz w:val="24"/>
+          <w:szCs w:val="24"/>
+        </w:rPr>
+      </w:pPr>
+      <w:r>
+        <w:rPr>
+          <w:rFonts w:ascii="Times New Roman" w:hAnsi="Times New Roman" w:cs="Times New Roman"/>
+          <w:sz w:val="24"/>
+          <w:szCs w:val="24"/>
+        </w:rPr>
+        <w:tab/>
+        <w:t>return 0;</w:t>
+      </w:r>
+    </w:p>
+    <w:p>
+      <w:pPr>
+        <w:rPr>
+          <w:rFonts w:ascii="Times New Roman" w:hAnsi="Times New Roman" w:cs="Times New Roman"/>
+          <w:sz w:val="24"/>
+          <w:szCs w:val="24"/>
+        </w:rPr>
+      </w:pPr>
+      <w:r>
+        <w:rPr>
+          <w:rFonts w:ascii="Times New Roman" w:hAnsi="Times New Roman" w:cs="Times New Roman"/>
+          <w:sz w:val="24"/>
+          <w:szCs w:val="24"/>
+        </w:rPr>
+        <w:t>End</w:t>
+      </w:r>
+    </w:p>
+    <w:p>
+      <w:pPr>
+        <w:rPr>
+          <w:rFonts w:ascii="Times New Roman" w:hAnsi="Times New Roman" w:cs="Times New Roman"/>
+          <w:sz w:val="24"/>
+          <w:szCs w:val="24"/>
+        </w:rPr>
+      </w:pPr>
+    </w:p>
+    <w:p>
+      <w:pPr>
+        <w:rPr>
+          <w:rFonts w:ascii="Times New Roman" w:hAnsi="Times New Roman" w:cs="Times New Roman"/>
+          <w:sz w:val="24"/>
+          <w:szCs w:val="24"/>
+        </w:rPr>
+      </w:pPr>
+      <w:r>
+        <w:rPr>
+          <w:rFonts w:ascii="Times New Roman" w:hAnsi="Times New Roman" w:cs="Times New Roman"/>
+          <w:sz w:val="24"/>
+          <w:szCs w:val="24"/>
+        </w:rPr>
+        <w:t>// Hàm kiểm tra 1 góc nằm trong phân vùng nào của phân vùng 4 (Quadrant)</w:t>
+      </w:r>
+    </w:p>
+    <w:p>
+      <w:pPr>
+        <w:rPr>
+          <w:rFonts w:ascii="Times New Roman" w:hAnsi="Times New Roman" w:cs="Times New Roman"/>
+          <w:sz w:val="24"/>
+          <w:szCs w:val="24"/>
+        </w:rPr>
+      </w:pPr>
+      <w:r>
+        <w:rPr>
+          <w:rFonts w:ascii="Times New Roman" w:hAnsi="Times New Roman" w:cs="Times New Roman"/>
+          <w:sz w:val="24"/>
+          <w:szCs w:val="24"/>
+        </w:rPr>
+        <w:t>// Các phân vùng trong Quadrant đánh số từ 0 - 3 theo chiều kim đồng hồ</w:t>
+      </w:r>
+    </w:p>
+    <w:p>
+      <w:pPr>
+        <w:rPr>
+          <w:rFonts w:ascii="Times New Roman" w:hAnsi="Times New Roman" w:cs="Times New Roman"/>
+          <w:sz w:val="24"/>
+          <w:szCs w:val="24"/>
+        </w:rPr>
+      </w:pPr>
+      <w:r>
+        <w:rPr>
+          <w:rFonts w:ascii="Times New Roman" w:hAnsi="Times New Roman" w:cs="Times New Roman"/>
+          <w:sz w:val="24"/>
+          <w:szCs w:val="24"/>
+        </w:rPr>
+        <w:t>Function: findQuadrantOfAngle</w:t>
+      </w:r>
+    </w:p>
+    <w:p>
+      <w:pPr>
+        <w:rPr>
+          <w:rFonts w:ascii="Times New Roman" w:hAnsi="Times New Roman" w:cs="Times New Roman"/>
+          <w:sz w:val="24"/>
+          <w:szCs w:val="24"/>
+        </w:rPr>
+      </w:pPr>
+      <w:r>
+        <w:rPr>
+          <w:rFonts w:ascii="Times New Roman" w:hAnsi="Times New Roman" w:cs="Times New Roman"/>
+          <w:sz w:val="24"/>
+          <w:szCs w:val="24"/>
+        </w:rPr>
+        <w:t>Inputs: Góc angle</w:t>
+      </w:r>
+    </w:p>
+    <w:p>
+      <w:pPr>
+        <w:rPr>
+          <w:rFonts w:ascii="Times New Roman" w:hAnsi="Times New Roman" w:cs="Times New Roman"/>
+          <w:sz w:val="24"/>
+          <w:szCs w:val="24"/>
+        </w:rPr>
+      </w:pPr>
+      <w:r>
+        <w:rPr>
+          <w:rFonts w:ascii="Times New Roman" w:hAnsi="Times New Roman" w:cs="Times New Roman"/>
+          <w:sz w:val="24"/>
+          <w:szCs w:val="24"/>
+        </w:rPr>
+        <w:t>Begin</w:t>
+      </w:r>
+    </w:p>
+    <w:p>
+      <w:pPr>
+        <w:rPr>
+          <w:rFonts w:ascii="Times New Roman" w:hAnsi="Times New Roman" w:cs="Times New Roman"/>
+          <w:sz w:val="24"/>
+          <w:szCs w:val="24"/>
+        </w:rPr>
+      </w:pPr>
+      <w:r>
+        <w:rPr>
+          <w:rFonts w:ascii="Times New Roman" w:hAnsi="Times New Roman" w:cs="Times New Roman"/>
+          <w:sz w:val="24"/>
+          <w:szCs w:val="24"/>
+        </w:rPr>
+        <w:tab/>
+        <w:t>return int(angle / (PI/2));</w:t>
+      </w:r>
+    </w:p>
+    <w:p>
+      <w:pPr>
+        <w:rPr>
+          <w:rFonts w:ascii="Times New Roman" w:hAnsi="Times New Roman" w:cs="Times New Roman"/>
+          <w:sz w:val="24"/>
+          <w:szCs w:val="24"/>
+        </w:rPr>
+      </w:pPr>
+      <w:r>
+        <w:rPr>
+          <w:rFonts w:ascii="Times New Roman" w:hAnsi="Times New Roman" w:cs="Times New Roman"/>
+          <w:sz w:val="24"/>
+          <w:szCs w:val="24"/>
+        </w:rPr>
+        <w:t>End</w:t>
+      </w:r>
+    </w:p>
+    <w:p>
+      <w:pPr>
+        <w:rPr>
+          <w:rFonts w:ascii="Times New Roman" w:hAnsi="Times New Roman" w:cs="Times New Roman"/>
+          <w:sz w:val="24"/>
+          <w:szCs w:val="24"/>
+        </w:rPr>
+      </w:pPr>
+    </w:p>
+    <w:p>
+      <w:pPr>
+        <w:rPr>
+          <w:rFonts w:ascii="Times New Roman" w:hAnsi="Times New Roman" w:cs="Times New Roman"/>
+          <w:sz w:val="24"/>
+          <w:szCs w:val="24"/>
+        </w:rPr>
+      </w:pPr>
+      <w:r>
+        <w:rPr>
+          <w:rFonts w:ascii="Times New Roman" w:hAnsi="Times New Roman" w:cs="Times New Roman"/>
+          <w:sz w:val="24"/>
+          <w:szCs w:val="24"/>
+        </w:rPr>
+        <w:t>// Hàm để tính góc tạo bởi điểm P và trục Oy.</w:t>
+      </w:r>
+    </w:p>
+    <w:p>
+      <w:pPr>
+        <w:rPr>
+          <w:rFonts w:ascii="Times New Roman" w:hAnsi="Times New Roman" w:cs="Times New Roman"/>
+          <w:sz w:val="24"/>
+          <w:szCs w:val="24"/>
+        </w:rPr>
+      </w:pPr>
+      <w:r>
+        <w:rPr>
+          <w:rFonts w:ascii="Times New Roman" w:hAnsi="Times New Roman" w:cs="Times New Roman"/>
+          <w:sz w:val="24"/>
+          <w:szCs w:val="24"/>
+        </w:rPr>
+        <w:t>Function: Calculate_angle_between_P_and_yAsis</w:t>
+      </w:r>
+    </w:p>
+    <w:p>
+      <w:pPr>
+        <w:rPr>
+          <w:rFonts w:ascii="Times New Roman" w:hAnsi="Times New Roman" w:cs="Times New Roman"/>
+          <w:sz w:val="24"/>
+          <w:szCs w:val="24"/>
+        </w:rPr>
+      </w:pPr>
+      <w:r>
+        <w:rPr>
+          <w:rFonts w:ascii="Times New Roman" w:hAnsi="Times New Roman" w:cs="Times New Roman"/>
+          <w:sz w:val="24"/>
+          <w:szCs w:val="24"/>
+        </w:rPr>
+        <w:t>Inputs: Diem (x, y), Ban kinh R</w:t>
+      </w:r>
+    </w:p>
+    <w:p>
+      <w:pPr>
+        <w:rPr>
+          <w:rFonts w:ascii="Times New Roman" w:hAnsi="Times New Roman" w:cs="Times New Roman"/>
+          <w:sz w:val="24"/>
+          <w:szCs w:val="24"/>
+        </w:rPr>
+      </w:pPr>
+      <w:r>
+        <w:rPr>
+          <w:rFonts w:ascii="Times New Roman" w:hAnsi="Times New Roman" w:cs="Times New Roman"/>
+          <w:sz w:val="24"/>
+          <w:szCs w:val="24"/>
+        </w:rPr>
+        <w:t>Begin</w:t>
+      </w:r>
+    </w:p>
+    <w:p>
+      <w:pPr>
+        <w:rPr>
+          <w:rFonts w:ascii="Times New Roman" w:hAnsi="Times New Roman" w:cs="Times New Roman"/>
+          <w:sz w:val="24"/>
+          <w:szCs w:val="24"/>
+        </w:rPr>
+      </w:pPr>
+      <w:r>
+        <w:rPr>
+          <w:rFonts w:ascii="Times New Roman" w:hAnsi="Times New Roman" w:cs="Times New Roman"/>
+          <w:sz w:val="24"/>
+          <w:szCs w:val="24"/>
+        </w:rPr>
+        <w:tab/>
+        <w:t>// Tinh theo radian</w:t>
+      </w:r>
+    </w:p>
+    <w:p>
+      <w:pPr>
+        <w:rPr>
+          <w:rFonts w:ascii="Times New Roman" w:hAnsi="Times New Roman" w:cs="Times New Roman"/>
+          <w:sz w:val="24"/>
+          <w:szCs w:val="24"/>
+        </w:rPr>
+      </w:pPr>
+      <w:r>
+        <w:rPr>
+          <w:rFonts w:ascii="Times New Roman" w:hAnsi="Times New Roman" w:cs="Times New Roman"/>
+          <w:sz w:val="24"/>
+          <w:szCs w:val="24"/>
+        </w:rPr>
+        <w:tab/>
+      </w:r>
+    </w:p>
+    <w:p>
+      <w:pPr>
+        <w:rPr>
+          <w:rFonts w:ascii="Times New Roman" w:hAnsi="Times New Roman" w:cs="Times New Roman"/>
+          <w:sz w:val="24"/>
+          <w:szCs w:val="24"/>
+        </w:rPr>
+      </w:pPr>
+      <w:r>
+        <w:rPr>
+          <w:rFonts w:ascii="Times New Roman" w:hAnsi="Times New Roman" w:cs="Times New Roman"/>
+          <w:sz w:val="24"/>
+          <w:szCs w:val="24"/>
+        </w:rPr>
+        <w:tab/>
+        <w:t>// Một hình tròn được chia làm 4 phân vùng (quadrant)</w:t>
+      </w:r>
+    </w:p>
+    <w:p>
+      <w:pPr>
+        <w:rPr>
+          <w:rFonts w:ascii="Times New Roman" w:hAnsi="Times New Roman" w:cs="Times New Roman"/>
+          <w:sz w:val="24"/>
+          <w:szCs w:val="24"/>
+        </w:rPr>
+      </w:pPr>
+      <w:r>
+        <w:rPr>
+          <w:rFonts w:ascii="Times New Roman" w:hAnsi="Times New Roman" w:cs="Times New Roman"/>
+          <w:sz w:val="24"/>
+          <w:szCs w:val="24"/>
+        </w:rPr>
+        <w:tab/>
+        <w:t>// Vùng 0: 0 - PI/2</w:t>
+      </w:r>
+    </w:p>
+    <w:p>
+      <w:pPr>
+        <w:rPr>
+          <w:rFonts w:ascii="Times New Roman" w:hAnsi="Times New Roman" w:cs="Times New Roman"/>
+          <w:sz w:val="24"/>
+          <w:szCs w:val="24"/>
+        </w:rPr>
+      </w:pPr>
+      <w:r>
+        <w:rPr>
+          <w:rFonts w:ascii="Times New Roman" w:hAnsi="Times New Roman" w:cs="Times New Roman"/>
+          <w:sz w:val="24"/>
+          <w:szCs w:val="24"/>
+        </w:rPr>
+        <w:tab/>
+        <w:t>// Vùng 1: PI/2 - PI</w:t>
+      </w:r>
+    </w:p>
+    <w:p>
+      <w:pPr>
+        <w:rPr>
+          <w:rFonts w:ascii="Times New Roman" w:hAnsi="Times New Roman" w:cs="Times New Roman"/>
+          <w:sz w:val="24"/>
+          <w:szCs w:val="24"/>
+        </w:rPr>
+      </w:pPr>
+      <w:r>
+        <w:rPr>
+          <w:rFonts w:ascii="Times New Roman" w:hAnsi="Times New Roman" w:cs="Times New Roman"/>
+          <w:sz w:val="24"/>
+          <w:szCs w:val="24"/>
+        </w:rPr>
+        <w:tab/>
+        <w:t>// Vùng 2: PI - 3*PI / 2</w:t>
+      </w:r>
+    </w:p>
+    <w:p>
+      <w:pPr>
+        <w:rPr>
+          <w:rFonts w:ascii="Times New Roman" w:hAnsi="Times New Roman" w:cs="Times New Roman"/>
+          <w:sz w:val="24"/>
+          <w:szCs w:val="24"/>
+        </w:rPr>
+      </w:pPr>
+      <w:r>
+        <w:rPr>
+          <w:rFonts w:ascii="Times New Roman" w:hAnsi="Times New Roman" w:cs="Times New Roman"/>
+          <w:sz w:val="24"/>
+          <w:szCs w:val="24"/>
+        </w:rPr>
+        <w:tab/>
+        <w:t>// Vùng 3: 3*PI/2 - 2*PI</w:t>
+      </w:r>
+    </w:p>
+    <w:p>
+      <w:pPr>
+        <w:rPr>
+          <w:rFonts w:ascii="Times New Roman" w:hAnsi="Times New Roman" w:cs="Times New Roman"/>
+          <w:sz w:val="24"/>
+          <w:szCs w:val="24"/>
+        </w:rPr>
+      </w:pPr>
+      <w:r>
+        <w:rPr>
+          <w:rFonts w:ascii="Times New Roman" w:hAnsi="Times New Roman" w:cs="Times New Roman"/>
+          <w:sz w:val="24"/>
+          <w:szCs w:val="24"/>
+        </w:rPr>
+        <w:lastRenderedPageBreak/>
+        <w:tab/>
+      </w:r>
+    </w:p>
+    <w:p>
+      <w:pPr>
+        <w:rPr>
+          <w:rFonts w:ascii="Times New Roman" w:hAnsi="Times New Roman" w:cs="Times New Roman"/>
+          <w:sz w:val="24"/>
+          <w:szCs w:val="24"/>
+        </w:rPr>
+      </w:pPr>
+      <w:r>
+        <w:rPr>
+          <w:rFonts w:ascii="Times New Roman" w:hAnsi="Times New Roman" w:cs="Times New Roman"/>
+          <w:sz w:val="24"/>
+          <w:szCs w:val="24"/>
+        </w:rPr>
+        <w:tab/>
+        <w:t>if (((0 &lt;= x &amp;&amp; x &lt; R) &amp;&amp; (0 &lt; y &amp;&amp; y &lt;= R))) // Vung 0</w:t>
+      </w:r>
+    </w:p>
+    <w:p>
+      <w:pPr>
+        <w:rPr>
+          <w:rFonts w:ascii="Times New Roman" w:hAnsi="Times New Roman" w:cs="Times New Roman"/>
+          <w:sz w:val="24"/>
+          <w:szCs w:val="24"/>
+        </w:rPr>
+      </w:pPr>
+      <w:r>
+        <w:rPr>
+          <w:rFonts w:ascii="Times New Roman" w:hAnsi="Times New Roman" w:cs="Times New Roman"/>
+          <w:sz w:val="24"/>
+          <w:szCs w:val="24"/>
+        </w:rPr>
+        <w:tab/>
+      </w:r>
+      <w:r>
+        <w:rPr>
+          <w:rFonts w:ascii="Times New Roman" w:hAnsi="Times New Roman" w:cs="Times New Roman"/>
+          <w:sz w:val="24"/>
+          <w:szCs w:val="24"/>
+        </w:rPr>
+        <w:tab/>
+        <w:t>return arccos(y / R);</w:t>
+      </w:r>
+    </w:p>
+    <w:p>
+      <w:pPr>
+        <w:rPr>
+          <w:rFonts w:ascii="Times New Roman" w:hAnsi="Times New Roman" w:cs="Times New Roman"/>
+          <w:sz w:val="24"/>
+          <w:szCs w:val="24"/>
+        </w:rPr>
+      </w:pPr>
+      <w:r>
+        <w:rPr>
+          <w:rFonts w:ascii="Times New Roman" w:hAnsi="Times New Roman" w:cs="Times New Roman"/>
+          <w:sz w:val="24"/>
+          <w:szCs w:val="24"/>
+        </w:rPr>
+        <w:tab/>
+        <w:t>else if ((0 &lt; x &amp;&amp; x &lt;= r) &amp;&amp; (-r &lt; y &amp;&amp; y &lt;= 0)) // Vung 1</w:t>
+      </w:r>
+    </w:p>
+    <w:p>
+      <w:pPr>
+        <w:rPr>
+          <w:rFonts w:ascii="Times New Roman" w:hAnsi="Times New Roman" w:cs="Times New Roman"/>
+          <w:sz w:val="24"/>
+          <w:szCs w:val="24"/>
+        </w:rPr>
+      </w:pPr>
+      <w:r>
+        <w:rPr>
+          <w:rFonts w:ascii="Times New Roman" w:hAnsi="Times New Roman" w:cs="Times New Roman"/>
+          <w:sz w:val="24"/>
+          <w:szCs w:val="24"/>
+        </w:rPr>
+        <w:tab/>
+      </w:r>
+      <w:r>
+        <w:rPr>
+          <w:rFonts w:ascii="Times New Roman" w:hAnsi="Times New Roman" w:cs="Times New Roman"/>
+          <w:sz w:val="24"/>
+          <w:szCs w:val="24"/>
+        </w:rPr>
+        <w:tab/>
+        <w:t xml:space="preserve">return arcsin(y / R) + PI/2; </w:t>
+      </w:r>
+    </w:p>
+    <w:p>
+      <w:pPr>
+        <w:rPr>
+          <w:rFonts w:ascii="Times New Roman" w:hAnsi="Times New Roman" w:cs="Times New Roman"/>
+          <w:sz w:val="24"/>
+          <w:szCs w:val="24"/>
+        </w:rPr>
+      </w:pPr>
+      <w:r>
+        <w:rPr>
+          <w:rFonts w:ascii="Times New Roman" w:hAnsi="Times New Roman" w:cs="Times New Roman"/>
+          <w:sz w:val="24"/>
+          <w:szCs w:val="24"/>
+        </w:rPr>
+        <w:tab/>
+        <w:t>else if ((-r &lt; x &amp;&amp; x &lt;= 0) &amp;&amp; (-r &lt;= y &amp;&amp; y &lt; 0)) // Vung 2</w:t>
+      </w:r>
+    </w:p>
+    <w:p>
+      <w:pPr>
+        <w:rPr>
+          <w:rFonts w:ascii="Times New Roman" w:hAnsi="Times New Roman" w:cs="Times New Roman"/>
+          <w:sz w:val="24"/>
+          <w:szCs w:val="24"/>
+        </w:rPr>
+      </w:pPr>
+      <w:r>
+        <w:rPr>
+          <w:rFonts w:ascii="Times New Roman" w:hAnsi="Times New Roman" w:cs="Times New Roman"/>
+          <w:sz w:val="24"/>
+          <w:szCs w:val="24"/>
+        </w:rPr>
+        <w:tab/>
+      </w:r>
+      <w:r>
+        <w:rPr>
+          <w:rFonts w:ascii="Times New Roman" w:hAnsi="Times New Roman" w:cs="Times New Roman"/>
+          <w:sz w:val="24"/>
+          <w:szCs w:val="24"/>
+        </w:rPr>
+        <w:tab/>
+        <w:t>return arccos(y / R) + PI;</w:t>
+      </w:r>
+    </w:p>
+    <w:p>
+      <w:pPr>
+        <w:rPr>
+          <w:rFonts w:ascii="Times New Roman" w:hAnsi="Times New Roman" w:cs="Times New Roman"/>
+          <w:sz w:val="24"/>
+          <w:szCs w:val="24"/>
+        </w:rPr>
+      </w:pPr>
+      <w:r>
+        <w:rPr>
+          <w:rFonts w:ascii="Times New Roman" w:hAnsi="Times New Roman" w:cs="Times New Roman"/>
+          <w:sz w:val="24"/>
+          <w:szCs w:val="24"/>
+        </w:rPr>
+        <w:tab/>
+        <w:t>else // Vung 3</w:t>
+      </w:r>
+    </w:p>
+    <w:p>
+      <w:pPr>
+        <w:rPr>
+          <w:rFonts w:ascii="Times New Roman" w:hAnsi="Times New Roman" w:cs="Times New Roman"/>
+          <w:sz w:val="24"/>
+          <w:szCs w:val="24"/>
+        </w:rPr>
+      </w:pPr>
+      <w:r>
+        <w:rPr>
+          <w:rFonts w:ascii="Times New Roman" w:hAnsi="Times New Roman" w:cs="Times New Roman"/>
+          <w:sz w:val="24"/>
+          <w:szCs w:val="24"/>
+        </w:rPr>
+        <w:tab/>
+      </w:r>
+      <w:r>
+        <w:rPr>
+          <w:rFonts w:ascii="Times New Roman" w:hAnsi="Times New Roman" w:cs="Times New Roman"/>
+          <w:sz w:val="24"/>
+          <w:szCs w:val="24"/>
+        </w:rPr>
+        <w:tab/>
+        <w:t>return arcsin(y / R) + (3*PI)/2;</w:t>
+      </w:r>
+    </w:p>
+    <w:p>
+      <w:pPr>
+        <w:rPr>
+          <w:rFonts w:ascii="Times New Roman" w:hAnsi="Times New Roman" w:cs="Times New Roman"/>
+          <w:sz w:val="24"/>
+          <w:szCs w:val="24"/>
+        </w:rPr>
+      </w:pPr>
+      <w:r>
+        <w:rPr>
+          <w:rFonts w:ascii="Times New Roman" w:hAnsi="Times New Roman" w:cs="Times New Roman"/>
+          <w:sz w:val="24"/>
+          <w:szCs w:val="24"/>
+        </w:rPr>
+        <w:t>End</w:t>
       </w:r>
     </w:p>
     <w:p>

--- a/Midterm_exam.docx
+++ b/Midterm_exam.docx
@@ -58,7 +58,7 @@
         <mc:AlternateContent>
           <mc:Choice Requires="wps">
             <w:drawing>
-              <wp:anchor distT="0" distB="0" distL="114300" distR="114300" simplePos="0" relativeHeight="251664384" behindDoc="0" locked="0" layoutInCell="1" allowOverlap="1">
+              <wp:anchor distT="0" distB="0" distL="114300" distR="114300" simplePos="0" relativeHeight="251664384" behindDoc="0" locked="0" layoutInCell="1" allowOverlap="1" wp14:anchorId="0847C94B" wp14:editId="45020754">
                 <wp:simplePos x="0" y="0"/>
                 <wp:positionH relativeFrom="column">
                   <wp:posOffset>1555531</wp:posOffset>
@@ -119,7 +119,7 @@
           </mc:Choice>
           <mc:Fallback>
             <w:pict>
-              <v:shapetype id="_x0000_t202" coordsize="21600,21600" o:spt="202" path="m,l,21600r21600,l21600,xe">
+              <v:shapetype w14:anchorId="0847C94B" id="_x0000_t202" coordsize="21600,21600" o:spt="202" path="m,l,21600r21600,l21600,xe">
                 <v:stroke joinstyle="miter"/>
                 <v:path gradientshapeok="t" o:connecttype="rect"/>
               </v:shapetype>
@@ -148,7 +148,7 @@
         <mc:AlternateContent>
           <mc:Choice Requires="wps">
             <w:drawing>
-              <wp:anchor distT="0" distB="0" distL="114300" distR="114300" simplePos="0" relativeHeight="251663360" behindDoc="0" locked="0" layoutInCell="1" allowOverlap="1">
+              <wp:anchor distT="0" distB="0" distL="114300" distR="114300" simplePos="0" relativeHeight="251663360" behindDoc="0" locked="0" layoutInCell="1" allowOverlap="1" wp14:anchorId="79E00D7C" wp14:editId="23724470">
                 <wp:simplePos x="0" y="0"/>
                 <wp:positionH relativeFrom="column">
                   <wp:posOffset>1082566</wp:posOffset>
@@ -221,7 +221,7 @@
         <mc:AlternateContent>
           <mc:Choice Requires="wps">
             <w:drawing>
-              <wp:anchor distT="0" distB="0" distL="114300" distR="114300" simplePos="0" relativeHeight="251661312" behindDoc="0" locked="0" layoutInCell="1" allowOverlap="1">
+              <wp:anchor distT="0" distB="0" distL="114300" distR="114300" simplePos="0" relativeHeight="251661312" behindDoc="0" locked="0" layoutInCell="1" allowOverlap="1" wp14:anchorId="71B82FDC" wp14:editId="42110D72">
                 <wp:simplePos x="0" y="0"/>
                 <wp:positionH relativeFrom="column">
                   <wp:posOffset>1069975</wp:posOffset>
@@ -287,7 +287,7 @@
         <mc:AlternateContent>
           <mc:Choice Requires="wps">
             <w:drawing>
-              <wp:anchor distT="0" distB="0" distL="114300" distR="114300" simplePos="0" relativeHeight="251659264" behindDoc="0" locked="0" layoutInCell="1" allowOverlap="1">
+              <wp:anchor distT="0" distB="0" distL="114300" distR="114300" simplePos="0" relativeHeight="251659264" behindDoc="0" locked="0" layoutInCell="1" allowOverlap="1" wp14:anchorId="233DB871" wp14:editId="11D97B5B">
                 <wp:simplePos x="0" y="0"/>
                 <wp:positionH relativeFrom="column">
                   <wp:posOffset>261620</wp:posOffset>
@@ -379,7 +379,7 @@
         <mc:AlternateContent>
           <mc:Choice Requires="wps">
             <w:drawing>
-              <wp:anchor distT="0" distB="0" distL="114300" distR="114300" simplePos="0" relativeHeight="251665408" behindDoc="0" locked="0" layoutInCell="1" allowOverlap="1">
+              <wp:anchor distT="0" distB="0" distL="114300" distR="114300" simplePos="0" relativeHeight="251665408" behindDoc="0" locked="0" layoutInCell="1" allowOverlap="1" wp14:anchorId="5F5DFD4A" wp14:editId="33CAF8AB">
                 <wp:simplePos x="0" y="0"/>
                 <wp:positionH relativeFrom="column">
                   <wp:posOffset>1281321</wp:posOffset>
@@ -448,7 +448,7 @@
         <mc:AlternateContent>
           <mc:Choice Requires="wps">
             <w:drawing>
-              <wp:anchor distT="0" distB="0" distL="114300" distR="114300" simplePos="0" relativeHeight="251662336" behindDoc="0" locked="0" layoutInCell="1" allowOverlap="1">
+              <wp:anchor distT="0" distB="0" distL="114300" distR="114300" simplePos="0" relativeHeight="251662336" behindDoc="0" locked="0" layoutInCell="1" allowOverlap="1" wp14:anchorId="0CB28A79" wp14:editId="3876E8F9">
                 <wp:simplePos x="0" y="0"/>
                 <wp:positionH relativeFrom="column">
                   <wp:posOffset>1082960</wp:posOffset>
@@ -524,7 +524,7 @@
         <mc:AlternateContent>
           <mc:Choice Requires="wps">
             <w:drawing>
-              <wp:anchor distT="0" distB="0" distL="114300" distR="114300" simplePos="0" relativeHeight="251667456" behindDoc="0" locked="0" layoutInCell="1" allowOverlap="1" wp14:anchorId="38DE7DAB" wp14:editId="4A87ED00">
+              <wp:anchor distT="0" distB="0" distL="114300" distR="114300" simplePos="0" relativeHeight="251667456" behindDoc="0" locked="0" layoutInCell="1" allowOverlap="1" wp14:anchorId="44D467F5" wp14:editId="23A4F121">
                 <wp:simplePos x="0" y="0"/>
                 <wp:positionH relativeFrom="column">
                   <wp:posOffset>2411708</wp:posOffset>
@@ -585,7 +585,7 @@
           </mc:Choice>
           <mc:Fallback>
             <w:pict>
-              <v:shape w14:anchorId="38DE7DAB" id="Text Box 8" o:spid="_x0000_s1027" type="#_x0000_t202" style="position:absolute;left:0;text-align:left;margin-left:189.9pt;margin-top:14.55pt;width:26.45pt;height:24pt;z-index:251667456;visibility:visible;mso-wrap-style:square;mso-width-percent:0;mso-height-percent:0;mso-wrap-distance-left:9pt;mso-wrap-distance-top:0;mso-wrap-distance-right:9pt;mso-wrap-distance-bottom:0;mso-position-horizontal:absolute;mso-position-horizontal-relative:text;mso-position-vertical:absolute;mso-position-vertical-relative:text;mso-width-percent:0;mso-height-percent:0;mso-width-relative:margin;mso-height-relative:margin;v-text-anchor:top" o:gfxdata="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" fillcolor="white [3201]" stroked="f" strokeweight=".5pt">
+              <v:shape w14:anchorId="44D467F5" id="Text Box 8" o:spid="_x0000_s1027" type="#_x0000_t202" style="position:absolute;left:0;text-align:left;margin-left:189.9pt;margin-top:14.55pt;width:26.45pt;height:24pt;z-index:251667456;visibility:visible;mso-wrap-style:square;mso-width-percent:0;mso-height-percent:0;mso-wrap-distance-left:9pt;mso-wrap-distance-top:0;mso-wrap-distance-right:9pt;mso-wrap-distance-bottom:0;mso-position-horizontal:absolute;mso-position-horizontal-relative:text;mso-position-vertical:absolute;mso-position-vertical-relative:text;mso-width-percent:0;mso-height-percent:0;mso-width-relative:margin;mso-height-relative:margin;v-text-anchor:top" o:gfxdata="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" fillcolor="white [3201]" stroked="f" strokeweight=".5pt">
                 <v:textbox>
                   <w:txbxContent>
                     <w:p>
@@ -610,7 +610,7 @@
         <mc:AlternateContent>
           <mc:Choice Requires="wps">
             <w:drawing>
-              <wp:anchor distT="0" distB="0" distL="114300" distR="114300" simplePos="0" relativeHeight="251660288" behindDoc="0" locked="0" layoutInCell="1" allowOverlap="1">
+              <wp:anchor distT="0" distB="0" distL="114300" distR="114300" simplePos="0" relativeHeight="251660288" behindDoc="0" locked="0" layoutInCell="1" allowOverlap="1" wp14:anchorId="09C351A3" wp14:editId="251F9B1B">
                 <wp:simplePos x="0" y="0"/>
                 <wp:positionH relativeFrom="column">
                   <wp:posOffset>1027430</wp:posOffset>
@@ -881,7 +881,7 @@
         <mc:AlternateContent>
           <mc:Choice Requires="wps">
             <w:drawing>
-              <wp:anchor distT="0" distB="0" distL="114300" distR="114300" simplePos="0" relativeHeight="251678720" behindDoc="0" locked="0" layoutInCell="1" allowOverlap="1">
+              <wp:anchor distT="0" distB="0" distL="114300" distR="114300" simplePos="0" relativeHeight="251678720" behindDoc="0" locked="0" layoutInCell="1" allowOverlap="1" wp14:anchorId="488E19D3" wp14:editId="0E818447">
                 <wp:simplePos x="0" y="0"/>
                 <wp:positionH relativeFrom="column">
                   <wp:posOffset>2006600</wp:posOffset>
@@ -948,7 +948,7 @@
           </mc:Choice>
           <mc:Fallback>
             <w:pict>
-              <v:oval id="Oval 23" o:spid="_x0000_s1028" style="position:absolute;left:0;text-align:left;margin-left:158pt;margin-top:275.75pt;width:25.5pt;height:25.5pt;z-index:251678720;visibility:visible;mso-wrap-style:square;mso-width-percent:0;mso-height-percent:0;mso-wrap-distance-left:9pt;mso-wrap-distance-top:0;mso-wrap-distance-right:9pt;mso-wrap-distance-bottom:0;mso-position-horizontal:absolute;mso-position-horizontal-relative:text;mso-position-vertical:absolute;mso-position-vertical-relative:text;mso-width-percent:0;mso-height-percent:0;mso-width-relative:page;mso-height-relative:page;v-text-anchor:top" o:gfxdata="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">
+              <v:oval w14:anchorId="488E19D3" id="Oval 23" o:spid="_x0000_s1028" style="position:absolute;left:0;text-align:left;margin-left:158pt;margin-top:275.75pt;width:25.5pt;height:25.5pt;z-index:251678720;visibility:visible;mso-wrap-style:square;mso-width-percent:0;mso-height-percent:0;mso-wrap-distance-left:9pt;mso-wrap-distance-top:0;mso-wrap-distance-right:9pt;mso-wrap-distance-bottom:0;mso-position-horizontal:absolute;mso-position-horizontal-relative:text;mso-position-vertical:absolute;mso-position-vertical-relative:text;mso-width-percent:0;mso-height-percent:0;mso-width-relative:page;mso-height-relative:page;v-text-anchor:top" o:gfxdata="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">
                 <v:textbox>
                   <w:txbxContent>
                     <w:p>
@@ -970,7 +970,7 @@
         <mc:AlternateContent>
           <mc:Choice Requires="wps">
             <w:drawing>
-              <wp:anchor distT="0" distB="0" distL="114300" distR="114300" simplePos="0" relativeHeight="251675648" behindDoc="0" locked="0" layoutInCell="1" allowOverlap="1">
+              <wp:anchor distT="0" distB="0" distL="114300" distR="114300" simplePos="0" relativeHeight="251675648" behindDoc="0" locked="0" layoutInCell="1" allowOverlap="1" wp14:anchorId="19BC5C5B" wp14:editId="6A2FCA40">
                 <wp:simplePos x="0" y="0"/>
                 <wp:positionH relativeFrom="column">
                   <wp:posOffset>4616450</wp:posOffset>
@@ -1037,7 +1037,7 @@
           </mc:Choice>
           <mc:Fallback>
             <w:pict>
-              <v:oval id="Oval 22" o:spid="_x0000_s1029" style="position:absolute;left:0;text-align:left;margin-left:363.5pt;margin-top:61.25pt;width:25.5pt;height:27pt;z-index:251675648;visibility:visible;mso-wrap-style:square;mso-width-percent:0;mso-height-percent:0;mso-wrap-distance-left:9pt;mso-wrap-distance-top:0;mso-wrap-distance-right:9pt;mso-wrap-distance-bottom:0;mso-position-horizontal:absolute;mso-position-horizontal-relative:text;mso-position-vertical:absolute;mso-position-vertical-relative:text;mso-width-percent:0;mso-height-percent:0;mso-width-relative:page;mso-height-relative:page;v-text-anchor:top" o:gfxdata="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">
+              <v:oval w14:anchorId="19BC5C5B" id="Oval 22" o:spid="_x0000_s1029" style="position:absolute;left:0;text-align:left;margin-left:363.5pt;margin-top:61.25pt;width:25.5pt;height:27pt;z-index:251675648;visibility:visible;mso-wrap-style:square;mso-width-percent:0;mso-height-percent:0;mso-wrap-distance-left:9pt;mso-wrap-distance-top:0;mso-wrap-distance-right:9pt;mso-wrap-distance-bottom:0;mso-position-horizontal:absolute;mso-position-horizontal-relative:text;mso-position-vertical:absolute;mso-position-vertical-relative:text;mso-width-percent:0;mso-height-percent:0;mso-width-relative:page;mso-height-relative:page;v-text-anchor:top" o:gfxdata="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">
                 <v:textbox>
                   <w:txbxContent>
                     <w:p>
@@ -1062,7 +1062,7 @@
         <mc:AlternateContent>
           <mc:Choice Requires="wps">
             <w:drawing>
-              <wp:anchor distT="0" distB="0" distL="114300" distR="114300" simplePos="0" relativeHeight="251682816" behindDoc="0" locked="0" layoutInCell="1" allowOverlap="1">
+              <wp:anchor distT="0" distB="0" distL="114300" distR="114300" simplePos="0" relativeHeight="251682816" behindDoc="0" locked="0" layoutInCell="1" allowOverlap="1" wp14:anchorId="466EE61F" wp14:editId="277F0A2E">
                 <wp:simplePos x="0" y="0"/>
                 <wp:positionH relativeFrom="column">
                   <wp:posOffset>3016250</wp:posOffset>
@@ -1129,7 +1129,7 @@
           </mc:Choice>
           <mc:Fallback>
             <w:pict>
-              <v:oval id="Oval 21" o:spid="_x0000_s1030" style="position:absolute;left:0;text-align:left;margin-left:237.5pt;margin-top:83pt;width:25.5pt;height:25.5pt;z-index:251682816;visibility:visible;mso-wrap-style:square;mso-width-percent:0;mso-height-percent:0;mso-wrap-distance-left:9pt;mso-wrap-distance-top:0;mso-wrap-distance-right:9pt;mso-wrap-distance-bottom:0;mso-position-horizontal:absolute;mso-position-horizontal-relative:text;mso-position-vertical:absolute;mso-position-vertical-relative:text;mso-width-percent:0;mso-height-percent:0;mso-width-relative:page;mso-height-relative:page;v-text-anchor:top" o:gfxdata="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">
+              <v:oval w14:anchorId="466EE61F" id="Oval 21" o:spid="_x0000_s1030" style="position:absolute;left:0;text-align:left;margin-left:237.5pt;margin-top:83pt;width:25.5pt;height:25.5pt;z-index:251682816;visibility:visible;mso-wrap-style:square;mso-width-percent:0;mso-height-percent:0;mso-wrap-distance-left:9pt;mso-wrap-distance-top:0;mso-wrap-distance-right:9pt;mso-wrap-distance-bottom:0;mso-position-horizontal:absolute;mso-position-horizontal-relative:text;mso-position-vertical:absolute;mso-position-vertical-relative:text;mso-width-percent:0;mso-height-percent:0;mso-width-relative:page;mso-height-relative:page;v-text-anchor:top" o:gfxdata="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">
                 <v:textbox>
                   <w:txbxContent>
                     <w:p>
@@ -1154,7 +1154,7 @@
         <mc:AlternateContent>
           <mc:Choice Requires="wps">
             <w:drawing>
-              <wp:anchor distT="0" distB="0" distL="114300" distR="114300" simplePos="0" relativeHeight="251681792" behindDoc="0" locked="0" layoutInCell="1" allowOverlap="1">
+              <wp:anchor distT="0" distB="0" distL="114300" distR="114300" simplePos="0" relativeHeight="251681792" behindDoc="0" locked="0" layoutInCell="1" allowOverlap="1" wp14:anchorId="4FB65529" wp14:editId="20EDE68E">
                 <wp:simplePos x="0" y="0"/>
                 <wp:positionH relativeFrom="column">
                   <wp:posOffset>2054225</wp:posOffset>
@@ -1221,7 +1221,7 @@
           </mc:Choice>
           <mc:Fallback>
             <w:pict>
-              <v:oval id="Oval 20" o:spid="_x0000_s1031" style="position:absolute;left:0;text-align:left;margin-left:161.75pt;margin-top:83pt;width:25.5pt;height:25.5pt;z-index:251681792;visibility:visible;mso-wrap-style:square;mso-width-percent:0;mso-height-percent:0;mso-wrap-distance-left:9pt;mso-wrap-distance-top:0;mso-wrap-distance-right:9pt;mso-wrap-distance-bottom:0;mso-position-horizontal:absolute;mso-position-horizontal-relative:text;mso-position-vertical:absolute;mso-position-vertical-relative:text;mso-width-percent:0;mso-height-percent:0;mso-width-relative:page;mso-height-relative:page;v-text-anchor:top" o:gfxdata="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">
+              <v:oval w14:anchorId="4FB65529" id="Oval 20" o:spid="_x0000_s1031" style="position:absolute;left:0;text-align:left;margin-left:161.75pt;margin-top:83pt;width:25.5pt;height:25.5pt;z-index:251681792;visibility:visible;mso-wrap-style:square;mso-width-percent:0;mso-height-percent:0;mso-wrap-distance-left:9pt;mso-wrap-distance-top:0;mso-wrap-distance-right:9pt;mso-wrap-distance-bottom:0;mso-position-horizontal:absolute;mso-position-horizontal-relative:text;mso-position-vertical:absolute;mso-position-vertical-relative:text;mso-width-percent:0;mso-height-percent:0;mso-width-relative:page;mso-height-relative:page;v-text-anchor:top" o:gfxdata="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">
                 <v:textbox>
                   <w:txbxContent>
                     <w:p>
@@ -1246,7 +1246,7 @@
         <mc:AlternateContent>
           <mc:Choice Requires="wps">
             <w:drawing>
-              <wp:anchor distT="0" distB="0" distL="114300" distR="114300" simplePos="0" relativeHeight="251680768" behindDoc="0" locked="0" layoutInCell="1" allowOverlap="1">
+              <wp:anchor distT="0" distB="0" distL="114300" distR="114300" simplePos="0" relativeHeight="251680768" behindDoc="0" locked="0" layoutInCell="1" allowOverlap="1" wp14:anchorId="61B29533" wp14:editId="1B12A789">
                 <wp:simplePos x="0" y="0"/>
                 <wp:positionH relativeFrom="column">
                   <wp:posOffset>1063625</wp:posOffset>
@@ -1313,7 +1313,7 @@
           </mc:Choice>
           <mc:Fallback>
             <w:pict>
-              <v:oval id="Oval 19" o:spid="_x0000_s1032" style="position:absolute;left:0;text-align:left;margin-left:83.75pt;margin-top:146pt;width:25.5pt;height:29.25pt;z-index:251680768;visibility:visible;mso-wrap-style:square;mso-width-percent:0;mso-height-percent:0;mso-wrap-distance-left:9pt;mso-wrap-distance-top:0;mso-wrap-distance-right:9pt;mso-wrap-distance-bottom:0;mso-position-horizontal:absolute;mso-position-horizontal-relative:text;mso-position-vertical:absolute;mso-position-vertical-relative:text;mso-width-percent:0;mso-height-percent:0;mso-width-relative:page;mso-height-relative:page;v-text-anchor:top" o:gfxdata="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">
+              <v:oval w14:anchorId="61B29533" id="Oval 19" o:spid="_x0000_s1032" style="position:absolute;left:0;text-align:left;margin-left:83.75pt;margin-top:146pt;width:25.5pt;height:29.25pt;z-index:251680768;visibility:visible;mso-wrap-style:square;mso-width-percent:0;mso-height-percent:0;mso-wrap-distance-left:9pt;mso-wrap-distance-top:0;mso-wrap-distance-right:9pt;mso-wrap-distance-bottom:0;mso-position-horizontal:absolute;mso-position-horizontal-relative:text;mso-position-vertical:absolute;mso-position-vertical-relative:text;mso-width-percent:0;mso-height-percent:0;mso-width-relative:page;mso-height-relative:page;v-text-anchor:top" o:gfxdata="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">
                 <v:textbox>
                   <w:txbxContent>
                     <w:p>
@@ -1338,7 +1338,7 @@
         <mc:AlternateContent>
           <mc:Choice Requires="wps">
             <w:drawing>
-              <wp:anchor distT="0" distB="0" distL="114300" distR="114300" simplePos="0" relativeHeight="251679744" behindDoc="0" locked="0" layoutInCell="1" allowOverlap="1">
+              <wp:anchor distT="0" distB="0" distL="114300" distR="114300" simplePos="0" relativeHeight="251679744" behindDoc="0" locked="0" layoutInCell="1" allowOverlap="1" wp14:anchorId="35B1FCBA" wp14:editId="083929C4">
                 <wp:simplePos x="0" y="0"/>
                 <wp:positionH relativeFrom="column">
                   <wp:posOffset>1063625</wp:posOffset>
@@ -1405,7 +1405,7 @@
           </mc:Choice>
           <mc:Fallback>
             <w:pict>
-              <v:oval id="Oval 18" o:spid="_x0000_s1033" style="position:absolute;left:0;text-align:left;margin-left:83.75pt;margin-top:219.5pt;width:25.5pt;height:26.25pt;z-index:251679744;visibility:visible;mso-wrap-style:square;mso-width-percent:0;mso-height-percent:0;mso-wrap-distance-left:9pt;mso-wrap-distance-top:0;mso-wrap-distance-right:9pt;mso-wrap-distance-bottom:0;mso-position-horizontal:absolute;mso-position-horizontal-relative:text;mso-position-vertical:absolute;mso-position-vertical-relative:text;mso-width-percent:0;mso-height-percent:0;mso-width-relative:page;mso-height-relative:page;v-text-anchor:top" o:gfxdata="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">
+              <v:oval w14:anchorId="35B1FCBA" id="Oval 18" o:spid="_x0000_s1033" style="position:absolute;left:0;text-align:left;margin-left:83.75pt;margin-top:219.5pt;width:25.5pt;height:26.25pt;z-index:251679744;visibility:visible;mso-wrap-style:square;mso-width-percent:0;mso-height-percent:0;mso-wrap-distance-left:9pt;mso-wrap-distance-top:0;mso-wrap-distance-right:9pt;mso-wrap-distance-bottom:0;mso-position-horizontal:absolute;mso-position-horizontal-relative:text;mso-position-vertical:absolute;mso-position-vertical-relative:text;mso-width-percent:0;mso-height-percent:0;mso-width-relative:page;mso-height-relative:page;v-text-anchor:top" o:gfxdata="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">
                 <v:textbox>
                   <w:txbxContent>
                     <w:p>
@@ -1430,7 +1430,7 @@
         <mc:AlternateContent>
           <mc:Choice Requires="wps">
             <w:drawing>
-              <wp:anchor distT="0" distB="0" distL="114300" distR="114300" simplePos="0" relativeHeight="251676672" behindDoc="0" locked="0" layoutInCell="1" allowOverlap="1">
+              <wp:anchor distT="0" distB="0" distL="114300" distR="114300" simplePos="0" relativeHeight="251676672" behindDoc="0" locked="0" layoutInCell="1" allowOverlap="1" wp14:anchorId="1403EE8A" wp14:editId="75E2EFA8">
                 <wp:simplePos x="0" y="0"/>
                 <wp:positionH relativeFrom="column">
                   <wp:posOffset>4130675</wp:posOffset>
@@ -1497,7 +1497,7 @@
           </mc:Choice>
           <mc:Fallback>
             <w:pict>
-              <v:oval id="Oval 17" o:spid="_x0000_s1034" style="position:absolute;left:0;text-align:left;margin-left:325.25pt;margin-top:212.75pt;width:25.5pt;height:28.5pt;z-index:251676672;visibility:visible;mso-wrap-style:square;mso-width-percent:0;mso-height-percent:0;mso-wrap-distance-left:9pt;mso-wrap-distance-top:0;mso-wrap-distance-right:9pt;mso-wrap-distance-bottom:0;mso-position-horizontal:absolute;mso-position-horizontal-relative:text;mso-position-vertical:absolute;mso-position-vertical-relative:text;mso-width-percent:0;mso-height-percent:0;mso-width-relative:page;mso-height-relative:page;v-text-anchor:top" o:gfxdata="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">
+              <v:oval w14:anchorId="1403EE8A" id="Oval 17" o:spid="_x0000_s1034" style="position:absolute;left:0;text-align:left;margin-left:325.25pt;margin-top:212.75pt;width:25.5pt;height:28.5pt;z-index:251676672;visibility:visible;mso-wrap-style:square;mso-width-percent:0;mso-height-percent:0;mso-wrap-distance-left:9pt;mso-wrap-distance-top:0;mso-wrap-distance-right:9pt;mso-wrap-distance-bottom:0;mso-position-horizontal:absolute;mso-position-horizontal-relative:text;mso-position-vertical:absolute;mso-position-vertical-relative:text;mso-width-percent:0;mso-height-percent:0;mso-width-relative:page;mso-height-relative:page;v-text-anchor:top" o:gfxdata="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">
                 <v:textbox>
                   <w:txbxContent>
                     <w:p>
@@ -1522,7 +1522,7 @@
         <mc:AlternateContent>
           <mc:Choice Requires="wps">
             <w:drawing>
-              <wp:anchor distT="0" distB="0" distL="114300" distR="114300" simplePos="0" relativeHeight="251677696" behindDoc="0" locked="0" layoutInCell="1" allowOverlap="1">
+              <wp:anchor distT="0" distB="0" distL="114300" distR="114300" simplePos="0" relativeHeight="251677696" behindDoc="0" locked="0" layoutInCell="1" allowOverlap="1" wp14:anchorId="1E1103D5" wp14:editId="0DCCC957">
                 <wp:simplePos x="0" y="0"/>
                 <wp:positionH relativeFrom="column">
                   <wp:posOffset>3016250</wp:posOffset>
@@ -1589,7 +1589,7 @@
           </mc:Choice>
           <mc:Fallback>
             <w:pict>
-              <v:oval id="Oval 16" o:spid="_x0000_s1035" style="position:absolute;left:0;text-align:left;margin-left:237.5pt;margin-top:281pt;width:25.5pt;height:27pt;z-index:251677696;visibility:visible;mso-wrap-style:square;mso-width-percent:0;mso-height-percent:0;mso-wrap-distance-left:9pt;mso-wrap-distance-top:0;mso-wrap-distance-right:9pt;mso-wrap-distance-bottom:0;mso-position-horizontal:absolute;mso-position-horizontal-relative:text;mso-position-vertical:absolute;mso-position-vertical-relative:text;mso-width-percent:0;mso-height-percent:0;mso-width-relative:page;mso-height-relative:page;v-text-anchor:top" o:gfxdata="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">
+              <v:oval w14:anchorId="1E1103D5" id="Oval 16" o:spid="_x0000_s1035" style="position:absolute;left:0;text-align:left;margin-left:237.5pt;margin-top:281pt;width:25.5pt;height:27pt;z-index:251677696;visibility:visible;mso-wrap-style:square;mso-width-percent:0;mso-height-percent:0;mso-wrap-distance-left:9pt;mso-wrap-distance-top:0;mso-wrap-distance-right:9pt;mso-wrap-distance-bottom:0;mso-position-horizontal:absolute;mso-position-horizontal-relative:text;mso-position-vertical:absolute;mso-position-vertical-relative:text;mso-width-percent:0;mso-height-percent:0;mso-width-relative:page;mso-height-relative:page;v-text-anchor:top" o:gfxdata="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">
                 <v:textbox>
                   <w:txbxContent>
                     <w:p>
@@ -1609,7 +1609,7 @@
           <w:noProof/>
         </w:rPr>
         <w:drawing>
-          <wp:inline distT="0" distB="0" distL="0" distR="0" wp14:anchorId="6D49903B" wp14:editId="3A2F1B59">
+          <wp:inline distT="0" distB="0" distL="0" distR="0" wp14:anchorId="471F422F" wp14:editId="153AD6C0">
             <wp:extent cx="5505450" cy="4924425"/>
             <wp:effectExtent l="0" t="0" r="0" b="9525"/>
             <wp:docPr id="15" name="Picture 15"/>
@@ -5396,7 +5396,7 @@
         <mc:AlternateContent>
           <mc:Choice Requires="wps">
             <w:drawing>
-              <wp:anchor distT="0" distB="0" distL="114300" distR="114300" simplePos="0" relativeHeight="251669504" behindDoc="0" locked="0" layoutInCell="1" allowOverlap="1">
+              <wp:anchor distT="0" distB="0" distL="114300" distR="114300" simplePos="0" relativeHeight="251669504" behindDoc="0" locked="0" layoutInCell="1" allowOverlap="1" wp14:anchorId="754339CA" wp14:editId="2F0CEC33">
                 <wp:simplePos x="0" y="0"/>
                 <wp:positionH relativeFrom="column">
                   <wp:posOffset>-20429</wp:posOffset>
@@ -5454,7 +5454,7 @@
           </mc:Choice>
           <mc:Fallback>
             <w:pict>
-              <v:shape id="Text Box 11" o:spid="_x0000_s1036" type="#_x0000_t202" style="position:absolute;margin-left:-1.6pt;margin-top:1.35pt;width:28.05pt;height:23.15pt;z-index:251669504;visibility:visible;mso-wrap-style:square;mso-width-percent:0;mso-wrap-distance-left:9pt;mso-wrap-distance-top:0;mso-wrap-distance-right:9pt;mso-wrap-distance-bottom:0;mso-position-horizontal:absolute;mso-position-horizontal-relative:text;mso-position-vertical:absolute;mso-position-vertical-relative:text;mso-width-percent:0;mso-width-relative:margin;v-text-anchor:top" o:gfxdata="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" fillcolor="white [3201]" stroked="f" strokeweight=".5pt">
+              <v:shape w14:anchorId="754339CA" id="Text Box 11" o:spid="_x0000_s1036" type="#_x0000_t202" style="position:absolute;margin-left:-1.6pt;margin-top:1.35pt;width:28.05pt;height:23.15pt;z-index:251669504;visibility:visible;mso-wrap-style:square;mso-width-percent:0;mso-wrap-distance-left:9pt;mso-wrap-distance-top:0;mso-wrap-distance-right:9pt;mso-wrap-distance-bottom:0;mso-position-horizontal:absolute;mso-position-horizontal-relative:text;mso-position-vertical:absolute;mso-position-vertical-relative:text;mso-width-percent:0;mso-width-relative:margin;v-text-anchor:top" o:gfxdata="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" fillcolor="white [3201]" stroked="f" strokeweight=".5pt">
                 <v:textbox>
                   <w:txbxContent>
                     <w:p>
@@ -5476,7 +5476,7 @@
         <mc:AlternateContent>
           <mc:Choice Requires="wps">
             <w:drawing>
-              <wp:anchor distT="0" distB="0" distL="114300" distR="114300" simplePos="0" relativeHeight="251673600" behindDoc="0" locked="0" layoutInCell="1" allowOverlap="1" wp14:anchorId="0F2F58A1" wp14:editId="2667BFFA">
+              <wp:anchor distT="0" distB="0" distL="114300" distR="114300" simplePos="0" relativeHeight="251673600" behindDoc="0" locked="0" layoutInCell="1" allowOverlap="1" wp14:anchorId="09DA4013" wp14:editId="14D8BE85">
                 <wp:simplePos x="0" y="0"/>
                 <wp:positionH relativeFrom="column">
                   <wp:posOffset>1123950</wp:posOffset>
@@ -5537,7 +5537,7 @@
           </mc:Choice>
           <mc:Fallback>
             <w:pict>
-              <v:shape w14:anchorId="0F2F58A1" id="Text Box 13" o:spid="_x0000_s1037" type="#_x0000_t202" style="position:absolute;margin-left:88.5pt;margin-top:71.45pt;width:28.05pt;height:28.1pt;z-index:251673600;visibility:visible;mso-wrap-style:square;mso-width-percent:0;mso-height-percent:0;mso-wrap-distance-left:9pt;mso-wrap-distance-top:0;mso-wrap-distance-right:9pt;mso-wrap-distance-bottom:0;mso-position-horizontal:absolute;mso-position-horizontal-relative:text;mso-position-vertical:absolute;mso-position-vertical-relative:text;mso-width-percent:0;mso-height-percent:0;mso-width-relative:margin;mso-height-relative:margin;v-text-anchor:top" o:gfxdata="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" fillcolor="white [3201]" stroked="f" strokeweight=".5pt">
+              <v:shape w14:anchorId="09DA4013" id="Text Box 13" o:spid="_x0000_s1037" type="#_x0000_t202" style="position:absolute;margin-left:88.5pt;margin-top:71.45pt;width:28.05pt;height:28.1pt;z-index:251673600;visibility:visible;mso-wrap-style:square;mso-width-percent:0;mso-height-percent:0;mso-wrap-distance-left:9pt;mso-wrap-distance-top:0;mso-wrap-distance-right:9pt;mso-wrap-distance-bottom:0;mso-position-horizontal:absolute;mso-position-horizontal-relative:text;mso-position-vertical:absolute;mso-position-vertical-relative:text;mso-width-percent:0;mso-height-percent:0;mso-width-relative:margin;mso-height-relative:margin;v-text-anchor:top" o:gfxdata="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" fillcolor="white [3201]" stroked="f" strokeweight=".5pt">
                 <v:textbox>
                   <w:txbxContent>
                     <w:p>
@@ -5559,7 +5559,7 @@
         <mc:AlternateContent>
           <mc:Choice Requires="wps">
             <w:drawing>
-              <wp:anchor distT="0" distB="0" distL="114300" distR="114300" simplePos="0" relativeHeight="251671552" behindDoc="0" locked="0" layoutInCell="1" allowOverlap="1" wp14:anchorId="0F2F58A1" wp14:editId="2667BFFA">
+              <wp:anchor distT="0" distB="0" distL="114300" distR="114300" simplePos="0" relativeHeight="251671552" behindDoc="0" locked="0" layoutInCell="1" allowOverlap="1" wp14:anchorId="5A11AED6" wp14:editId="736D1C42">
                 <wp:simplePos x="0" y="0"/>
                 <wp:positionH relativeFrom="column">
                   <wp:posOffset>461339</wp:posOffset>
@@ -5617,7 +5617,7 @@
           </mc:Choice>
           <mc:Fallback>
             <w:pict>
-              <v:shape w14:anchorId="0F2F58A1" id="Text Box 12" o:spid="_x0000_s1038" type="#_x0000_t202" style="position:absolute;margin-left:36.35pt;margin-top:145.9pt;width:28.05pt;height:23.15pt;z-index:251671552;visibility:visible;mso-wrap-style:square;mso-width-percent:0;mso-wrap-distance-left:9pt;mso-wrap-distance-top:0;mso-wrap-distance-right:9pt;mso-wrap-distance-bottom:0;mso-position-horizontal:absolute;mso-position-horizontal-relative:text;mso-position-vertical:absolute;mso-position-vertical-relative:text;mso-width-percent:0;mso-width-relative:margin;v-text-anchor:top" o:gfxdata="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" fillcolor="white [3201]" stroked="f" strokeweight=".5pt">
+              <v:shape w14:anchorId="5A11AED6" id="Text Box 12" o:spid="_x0000_s1038" type="#_x0000_t202" style="position:absolute;margin-left:36.35pt;margin-top:145.9pt;width:28.05pt;height:23.15pt;z-index:251671552;visibility:visible;mso-wrap-style:square;mso-width-percent:0;mso-wrap-distance-left:9pt;mso-wrap-distance-top:0;mso-wrap-distance-right:9pt;mso-wrap-distance-bottom:0;mso-position-horizontal:absolute;mso-position-horizontal-relative:text;mso-position-vertical:absolute;mso-position-vertical-relative:text;mso-width-percent:0;mso-width-relative:margin;v-text-anchor:top" o:gfxdata="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" fillcolor="white [3201]" stroked="f" strokeweight=".5pt">
                 <v:textbox>
                   <w:txbxContent>
                     <w:p>
@@ -5637,7 +5637,7 @@
           <w:noProof/>
         </w:rPr>
         <w:drawing>
-          <wp:anchor distT="0" distB="0" distL="114300" distR="114300" simplePos="0" relativeHeight="251668480" behindDoc="0" locked="0" layoutInCell="1" allowOverlap="1">
+          <wp:anchor distT="0" distB="0" distL="114300" distR="114300" simplePos="0" relativeHeight="251668480" behindDoc="0" locked="0" layoutInCell="1" allowOverlap="1" wp14:anchorId="3BE20BFC" wp14:editId="69F28DB3">
             <wp:simplePos x="0" y="0"/>
             <wp:positionH relativeFrom="column">
               <wp:posOffset>2606368</wp:posOffset>
@@ -5698,7 +5698,7 @@
           <w:noProof/>
         </w:rPr>
         <w:drawing>
-          <wp:inline distT="0" distB="0" distL="0" distR="0">
+          <wp:inline distT="0" distB="0" distL="0" distR="0" wp14:anchorId="1932ECFD" wp14:editId="51BA5B09">
             <wp:extent cx="1957442" cy="1741783"/>
             <wp:effectExtent l="0" t="0" r="5080" b="0"/>
             <wp:docPr id="9" name="Picture 9" descr="Káº¿t quáº£ hÃ¬nh áº£nh cho ná»­a cung trÃ²n"/>
@@ -8964,8 +8964,6 @@
         </w:rPr>
         <w:t>End</w:t>
       </w:r>
-      <w:bookmarkStart w:id="0" w:name="_GoBack"/>
-      <w:bookmarkEnd w:id="0"/>
     </w:p>
     <w:p>
       <w:pPr>
@@ -12130,15 +12128,666 @@
           <w:szCs w:val="24"/>
         </w:rPr>
       </w:pPr>
-    </w:p>
-    <w:p>
-      <w:pPr>
-        <w:rPr>
-          <w:rFonts w:ascii="Times New Roman" w:hAnsi="Times New Roman" w:cs="Times New Roman"/>
-          <w:sz w:val="24"/>
-          <w:szCs w:val="24"/>
-        </w:rPr>
-      </w:pPr>
+      <w:r>
+        <w:rPr>
+          <w:rFonts w:ascii="Times New Roman" w:hAnsi="Times New Roman" w:cs="Times New Roman"/>
+          <w:sz w:val="24"/>
+          <w:szCs w:val="24"/>
+        </w:rPr>
+        <w:t>Point Casteljau(float t)</w:t>
+      </w:r>
+    </w:p>
+    <w:p>
+      <w:pPr>
+        <w:rPr>
+          <w:rFonts w:ascii="Times New Roman" w:hAnsi="Times New Roman" w:cs="Times New Roman"/>
+          <w:sz w:val="24"/>
+          <w:szCs w:val="24"/>
+        </w:rPr>
+      </w:pPr>
+      <w:r>
+        <w:rPr>
+          <w:rFonts w:ascii="Times New Roman" w:hAnsi="Times New Roman" w:cs="Times New Roman"/>
+          <w:sz w:val="24"/>
+          <w:szCs w:val="24"/>
+        </w:rPr>
+        <w:t>{</w:t>
+      </w:r>
+    </w:p>
+    <w:p>
+      <w:pPr>
+        <w:rPr>
+          <w:rFonts w:ascii="Times New Roman" w:hAnsi="Times New Roman" w:cs="Times New Roman"/>
+          <w:sz w:val="24"/>
+          <w:szCs w:val="24"/>
+        </w:rPr>
+      </w:pPr>
+      <w:r>
+        <w:rPr>
+          <w:rFonts w:ascii="Times New Roman" w:hAnsi="Times New Roman" w:cs="Times New Roman"/>
+          <w:sz w:val="24"/>
+          <w:szCs w:val="24"/>
+        </w:rPr>
+        <w:tab/>
+        <w:t>Point Q[Max];</w:t>
+      </w:r>
+    </w:p>
+    <w:p>
+      <w:pPr>
+        <w:rPr>
+          <w:rFonts w:ascii="Times New Roman" w:hAnsi="Times New Roman" w:cs="Times New Roman"/>
+          <w:sz w:val="24"/>
+          <w:szCs w:val="24"/>
+        </w:rPr>
+      </w:pPr>
+      <w:r>
+        <w:rPr>
+          <w:rFonts w:ascii="Times New Roman" w:hAnsi="Times New Roman" w:cs="Times New Roman"/>
+          <w:sz w:val="24"/>
+          <w:szCs w:val="24"/>
+        </w:rPr>
+        <w:tab/>
+        <w:t>int i, r;</w:t>
+      </w:r>
+    </w:p>
+    <w:p>
+      <w:pPr>
+        <w:rPr>
+          <w:rFonts w:ascii="Times New Roman" w:hAnsi="Times New Roman" w:cs="Times New Roman"/>
+          <w:sz w:val="24"/>
+          <w:szCs w:val="24"/>
+        </w:rPr>
+      </w:pPr>
+      <w:r>
+        <w:rPr>
+          <w:rFonts w:ascii="Times New Roman" w:hAnsi="Times New Roman" w:cs="Times New Roman"/>
+          <w:sz w:val="24"/>
+          <w:szCs w:val="24"/>
+        </w:rPr>
+        <w:tab/>
+        <w:t>for (i = 0; i &lt;= L; i++)</w:t>
+      </w:r>
+      <w:bookmarkStart w:id="0" w:name="_GoBack"/>
+      <w:bookmarkEnd w:id="0"/>
+    </w:p>
+    <w:p>
+      <w:pPr>
+        <w:rPr>
+          <w:rFonts w:ascii="Times New Roman" w:hAnsi="Times New Roman" w:cs="Times New Roman"/>
+          <w:sz w:val="24"/>
+          <w:szCs w:val="24"/>
+        </w:rPr>
+      </w:pPr>
+      <w:r>
+        <w:rPr>
+          <w:rFonts w:ascii="Times New Roman" w:hAnsi="Times New Roman" w:cs="Times New Roman"/>
+          <w:sz w:val="24"/>
+          <w:szCs w:val="24"/>
+        </w:rPr>
+        <w:tab/>
+        <w:t>{</w:t>
+      </w:r>
+    </w:p>
+    <w:p>
+      <w:pPr>
+        <w:rPr>
+          <w:rFonts w:ascii="Times New Roman" w:hAnsi="Times New Roman" w:cs="Times New Roman"/>
+          <w:sz w:val="24"/>
+          <w:szCs w:val="24"/>
+        </w:rPr>
+      </w:pPr>
+      <w:r>
+        <w:rPr>
+          <w:rFonts w:ascii="Times New Roman" w:hAnsi="Times New Roman" w:cs="Times New Roman"/>
+          <w:sz w:val="24"/>
+          <w:szCs w:val="24"/>
+        </w:rPr>
+        <w:tab/>
+      </w:r>
+      <w:r>
+        <w:rPr>
+          <w:rFonts w:ascii="Times New Roman" w:hAnsi="Times New Roman" w:cs="Times New Roman"/>
+          <w:sz w:val="24"/>
+          <w:szCs w:val="24"/>
+        </w:rPr>
+        <w:tab/>
+        <w:t>Q[i].x = P[i].x;</w:t>
+      </w:r>
+    </w:p>
+    <w:p>
+      <w:pPr>
+        <w:rPr>
+          <w:rFonts w:ascii="Times New Roman" w:hAnsi="Times New Roman" w:cs="Times New Roman"/>
+          <w:sz w:val="24"/>
+          <w:szCs w:val="24"/>
+        </w:rPr>
+      </w:pPr>
+      <w:r>
+        <w:rPr>
+          <w:rFonts w:ascii="Times New Roman" w:hAnsi="Times New Roman" w:cs="Times New Roman"/>
+          <w:sz w:val="24"/>
+          <w:szCs w:val="24"/>
+        </w:rPr>
+        <w:tab/>
+      </w:r>
+      <w:r>
+        <w:rPr>
+          <w:rFonts w:ascii="Times New Roman" w:hAnsi="Times New Roman" w:cs="Times New Roman"/>
+          <w:sz w:val="24"/>
+          <w:szCs w:val="24"/>
+        </w:rPr>
+        <w:tab/>
+        <w:t>Q[i].y = P[i].y;</w:t>
+      </w:r>
+    </w:p>
+    <w:p>
+      <w:pPr>
+        <w:rPr>
+          <w:rFonts w:ascii="Times New Roman" w:hAnsi="Times New Roman" w:cs="Times New Roman"/>
+          <w:sz w:val="24"/>
+          <w:szCs w:val="24"/>
+        </w:rPr>
+      </w:pPr>
+      <w:r>
+        <w:rPr>
+          <w:rFonts w:ascii="Times New Roman" w:hAnsi="Times New Roman" w:cs="Times New Roman"/>
+          <w:sz w:val="24"/>
+          <w:szCs w:val="24"/>
+        </w:rPr>
+        <w:tab/>
+        <w:t>}</w:t>
+      </w:r>
+    </w:p>
+    <w:p>
+      <w:pPr>
+        <w:rPr>
+          <w:rFonts w:ascii="Times New Roman" w:hAnsi="Times New Roman" w:cs="Times New Roman"/>
+          <w:sz w:val="24"/>
+          <w:szCs w:val="24"/>
+        </w:rPr>
+      </w:pPr>
+      <w:r>
+        <w:rPr>
+          <w:rFonts w:ascii="Times New Roman" w:hAnsi="Times New Roman" w:cs="Times New Roman"/>
+          <w:sz w:val="24"/>
+          <w:szCs w:val="24"/>
+        </w:rPr>
+        <w:tab/>
+        <w:t>for (r = 1 ; r &lt;= L; r++)</w:t>
+      </w:r>
+    </w:p>
+    <w:p>
+      <w:pPr>
+        <w:rPr>
+          <w:rFonts w:ascii="Times New Roman" w:hAnsi="Times New Roman" w:cs="Times New Roman"/>
+          <w:sz w:val="24"/>
+          <w:szCs w:val="24"/>
+        </w:rPr>
+      </w:pPr>
+      <w:r>
+        <w:rPr>
+          <w:rFonts w:ascii="Times New Roman" w:hAnsi="Times New Roman" w:cs="Times New Roman"/>
+          <w:sz w:val="24"/>
+          <w:szCs w:val="24"/>
+        </w:rPr>
+        <w:tab/>
+        <w:t>{</w:t>
+      </w:r>
+    </w:p>
+    <w:p>
+      <w:pPr>
+        <w:rPr>
+          <w:rFonts w:ascii="Times New Roman" w:hAnsi="Times New Roman" w:cs="Times New Roman"/>
+          <w:sz w:val="24"/>
+          <w:szCs w:val="24"/>
+        </w:rPr>
+      </w:pPr>
+      <w:r>
+        <w:rPr>
+          <w:rFonts w:ascii="Times New Roman" w:hAnsi="Times New Roman" w:cs="Times New Roman"/>
+          <w:sz w:val="24"/>
+          <w:szCs w:val="24"/>
+        </w:rPr>
+        <w:tab/>
+      </w:r>
+      <w:r>
+        <w:rPr>
+          <w:rFonts w:ascii="Times New Roman" w:hAnsi="Times New Roman" w:cs="Times New Roman"/>
+          <w:sz w:val="24"/>
+          <w:szCs w:val="24"/>
+        </w:rPr>
+        <w:tab/>
+        <w:t>for (i = 0; i &lt;= L - r; i++)</w:t>
+      </w:r>
+    </w:p>
+    <w:p>
+      <w:pPr>
+        <w:rPr>
+          <w:rFonts w:ascii="Times New Roman" w:hAnsi="Times New Roman" w:cs="Times New Roman"/>
+          <w:sz w:val="24"/>
+          <w:szCs w:val="24"/>
+        </w:rPr>
+      </w:pPr>
+      <w:r>
+        <w:rPr>
+          <w:rFonts w:ascii="Times New Roman" w:hAnsi="Times New Roman" w:cs="Times New Roman"/>
+          <w:sz w:val="24"/>
+          <w:szCs w:val="24"/>
+        </w:rPr>
+        <w:tab/>
+      </w:r>
+      <w:r>
+        <w:rPr>
+          <w:rFonts w:ascii="Times New Roman" w:hAnsi="Times New Roman" w:cs="Times New Roman"/>
+          <w:sz w:val="24"/>
+          <w:szCs w:val="24"/>
+        </w:rPr>
+        <w:tab/>
+        <w:t>{</w:t>
+      </w:r>
+    </w:p>
+    <w:p>
+      <w:pPr>
+        <w:rPr>
+          <w:rFonts w:ascii="Times New Roman" w:hAnsi="Times New Roman" w:cs="Times New Roman"/>
+          <w:sz w:val="24"/>
+          <w:szCs w:val="24"/>
+        </w:rPr>
+      </w:pPr>
+      <w:r>
+        <w:rPr>
+          <w:rFonts w:ascii="Times New Roman" w:hAnsi="Times New Roman" w:cs="Times New Roman"/>
+          <w:sz w:val="24"/>
+          <w:szCs w:val="24"/>
+        </w:rPr>
+        <w:tab/>
+      </w:r>
+      <w:r>
+        <w:rPr>
+          <w:rFonts w:ascii="Times New Roman" w:hAnsi="Times New Roman" w:cs="Times New Roman"/>
+          <w:sz w:val="24"/>
+          <w:szCs w:val="24"/>
+        </w:rPr>
+        <w:tab/>
+      </w:r>
+      <w:r>
+        <w:rPr>
+          <w:rFonts w:ascii="Times New Roman" w:hAnsi="Times New Roman" w:cs="Times New Roman"/>
+          <w:sz w:val="24"/>
+          <w:szCs w:val="24"/>
+        </w:rPr>
+        <w:tab/>
+        <w:t>Q[i].x = (1 - t)*Q[i].x + t*Q[i + 1].x;</w:t>
+      </w:r>
+    </w:p>
+    <w:p>
+      <w:pPr>
+        <w:rPr>
+          <w:rFonts w:ascii="Times New Roman" w:hAnsi="Times New Roman" w:cs="Times New Roman"/>
+          <w:sz w:val="24"/>
+          <w:szCs w:val="24"/>
+        </w:rPr>
+      </w:pPr>
+      <w:r>
+        <w:rPr>
+          <w:rFonts w:ascii="Times New Roman" w:hAnsi="Times New Roman" w:cs="Times New Roman"/>
+          <w:sz w:val="24"/>
+          <w:szCs w:val="24"/>
+        </w:rPr>
+        <w:tab/>
+      </w:r>
+      <w:r>
+        <w:rPr>
+          <w:rFonts w:ascii="Times New Roman" w:hAnsi="Times New Roman" w:cs="Times New Roman"/>
+          <w:sz w:val="24"/>
+          <w:szCs w:val="24"/>
+        </w:rPr>
+        <w:tab/>
+      </w:r>
+      <w:r>
+        <w:rPr>
+          <w:rFonts w:ascii="Times New Roman" w:hAnsi="Times New Roman" w:cs="Times New Roman"/>
+          <w:sz w:val="24"/>
+          <w:szCs w:val="24"/>
+        </w:rPr>
+        <w:tab/>
+        <w:t>Q[i].y = (1 - t)*Q[i].y + t*Q[i + 1].y;</w:t>
+      </w:r>
+    </w:p>
+    <w:p>
+      <w:pPr>
+        <w:rPr>
+          <w:rFonts w:ascii="Times New Roman" w:hAnsi="Times New Roman" w:cs="Times New Roman"/>
+          <w:sz w:val="24"/>
+          <w:szCs w:val="24"/>
+        </w:rPr>
+      </w:pPr>
+      <w:r>
+        <w:rPr>
+          <w:rFonts w:ascii="Times New Roman" w:hAnsi="Times New Roman" w:cs="Times New Roman"/>
+          <w:sz w:val="24"/>
+          <w:szCs w:val="24"/>
+        </w:rPr>
+        <w:tab/>
+      </w:r>
+      <w:r>
+        <w:rPr>
+          <w:rFonts w:ascii="Times New Roman" w:hAnsi="Times New Roman" w:cs="Times New Roman"/>
+          <w:sz w:val="24"/>
+          <w:szCs w:val="24"/>
+        </w:rPr>
+        <w:tab/>
+        <w:t>}</w:t>
+      </w:r>
+    </w:p>
+    <w:p>
+      <w:pPr>
+        <w:rPr>
+          <w:rFonts w:ascii="Times New Roman" w:hAnsi="Times New Roman" w:cs="Times New Roman"/>
+          <w:sz w:val="24"/>
+          <w:szCs w:val="24"/>
+        </w:rPr>
+      </w:pPr>
+      <w:r>
+        <w:rPr>
+          <w:rFonts w:ascii="Times New Roman" w:hAnsi="Times New Roman" w:cs="Times New Roman"/>
+          <w:sz w:val="24"/>
+          <w:szCs w:val="24"/>
+        </w:rPr>
+        <w:lastRenderedPageBreak/>
+        <w:tab/>
+        <w:t>}</w:t>
+      </w:r>
+    </w:p>
+    <w:p>
+      <w:pPr>
+        <w:rPr>
+          <w:rFonts w:ascii="Times New Roman" w:hAnsi="Times New Roman" w:cs="Times New Roman"/>
+          <w:sz w:val="24"/>
+          <w:szCs w:val="24"/>
+        </w:rPr>
+      </w:pPr>
+      <w:r>
+        <w:rPr>
+          <w:rFonts w:ascii="Times New Roman" w:hAnsi="Times New Roman" w:cs="Times New Roman"/>
+          <w:sz w:val="24"/>
+          <w:szCs w:val="24"/>
+        </w:rPr>
+        <w:tab/>
+        <w:t>return(Q[0]);</w:t>
+      </w:r>
+    </w:p>
+    <w:p>
+      <w:pPr>
+        <w:rPr>
+          <w:rFonts w:ascii="Times New Roman" w:hAnsi="Times New Roman" w:cs="Times New Roman"/>
+          <w:sz w:val="24"/>
+          <w:szCs w:val="24"/>
+        </w:rPr>
+      </w:pPr>
+      <w:r>
+        <w:rPr>
+          <w:rFonts w:ascii="Times New Roman" w:hAnsi="Times New Roman" w:cs="Times New Roman"/>
+          <w:sz w:val="24"/>
+          <w:szCs w:val="24"/>
+        </w:rPr>
+        <w:t>}</w:t>
+      </w:r>
+    </w:p>
+    <w:p>
+      <w:pPr>
+        <w:rPr>
+          <w:rFonts w:ascii="Times New Roman" w:hAnsi="Times New Roman" w:cs="Times New Roman"/>
+          <w:sz w:val="24"/>
+          <w:szCs w:val="24"/>
+        </w:rPr>
+      </w:pPr>
+    </w:p>
+    <w:p>
+      <w:pPr>
+        <w:rPr>
+          <w:rFonts w:ascii="Times New Roman" w:hAnsi="Times New Roman" w:cs="Times New Roman"/>
+          <w:sz w:val="24"/>
+          <w:szCs w:val="24"/>
+        </w:rPr>
+      </w:pPr>
+      <w:r>
+        <w:rPr>
+          <w:rFonts w:ascii="Times New Roman" w:hAnsi="Times New Roman" w:cs="Times New Roman"/>
+          <w:sz w:val="24"/>
+          <w:szCs w:val="24"/>
+        </w:rPr>
+        <w:t>// Để vẽ đường cong Bezier xem Casteljau là 1 thủ tục phụ trong DrawCurve</w:t>
+      </w:r>
+    </w:p>
+    <w:p>
+      <w:pPr>
+        <w:rPr>
+          <w:rFonts w:ascii="Times New Roman" w:hAnsi="Times New Roman" w:cs="Times New Roman"/>
+          <w:sz w:val="24"/>
+          <w:szCs w:val="24"/>
+        </w:rPr>
+      </w:pPr>
+      <w:r>
+        <w:rPr>
+          <w:rFonts w:ascii="Times New Roman" w:hAnsi="Times New Roman" w:cs="Times New Roman"/>
+          <w:sz w:val="24"/>
+          <w:szCs w:val="24"/>
+        </w:rPr>
+        <w:t>void DrawCurve(float a, float b, int NumPoints)</w:t>
+      </w:r>
+    </w:p>
+    <w:p>
+      <w:pPr>
+        <w:rPr>
+          <w:rFonts w:ascii="Times New Roman" w:hAnsi="Times New Roman" w:cs="Times New Roman"/>
+          <w:sz w:val="24"/>
+          <w:szCs w:val="24"/>
+        </w:rPr>
+      </w:pPr>
+      <w:r>
+        <w:rPr>
+          <w:rFonts w:ascii="Times New Roman" w:hAnsi="Times New Roman" w:cs="Times New Roman"/>
+          <w:sz w:val="24"/>
+          <w:szCs w:val="24"/>
+        </w:rPr>
+        <w:t>{</w:t>
+      </w:r>
+    </w:p>
+    <w:p>
+      <w:pPr>
+        <w:rPr>
+          <w:rFonts w:ascii="Times New Roman" w:hAnsi="Times New Roman" w:cs="Times New Roman"/>
+          <w:sz w:val="24"/>
+          <w:szCs w:val="24"/>
+        </w:rPr>
+      </w:pPr>
+      <w:r>
+        <w:rPr>
+          <w:rFonts w:ascii="Times New Roman" w:hAnsi="Times New Roman" w:cs="Times New Roman"/>
+          <w:sz w:val="24"/>
+          <w:szCs w:val="24"/>
+        </w:rPr>
+        <w:tab/>
+        <w:t>float Delta = (b – a)/(float)NumPoints;</w:t>
+      </w:r>
+    </w:p>
+    <w:p>
+      <w:pPr>
+        <w:rPr>
+          <w:rFonts w:ascii="Times New Roman" w:hAnsi="Times New Roman" w:cs="Times New Roman"/>
+          <w:sz w:val="24"/>
+          <w:szCs w:val="24"/>
+        </w:rPr>
+      </w:pPr>
+      <w:r>
+        <w:rPr>
+          <w:rFonts w:ascii="Times New Roman" w:hAnsi="Times New Roman" w:cs="Times New Roman"/>
+          <w:sz w:val="24"/>
+          <w:szCs w:val="24"/>
+        </w:rPr>
+        <w:tab/>
+        <w:t>float t = a;</w:t>
+      </w:r>
+    </w:p>
+    <w:p>
+      <w:pPr>
+        <w:rPr>
+          <w:rFonts w:ascii="Times New Roman" w:hAnsi="Times New Roman" w:cs="Times New Roman"/>
+          <w:sz w:val="24"/>
+          <w:szCs w:val="24"/>
+        </w:rPr>
+      </w:pPr>
+      <w:r>
+        <w:rPr>
+          <w:rFonts w:ascii="Times New Roman" w:hAnsi="Times New Roman" w:cs="Times New Roman"/>
+          <w:sz w:val="24"/>
+          <w:szCs w:val="24"/>
+        </w:rPr>
+        <w:tab/>
+        <w:t>int i;</w:t>
+      </w:r>
+    </w:p>
+    <w:p>
+      <w:pPr>
+        <w:rPr>
+          <w:rFonts w:ascii="Times New Roman" w:hAnsi="Times New Roman" w:cs="Times New Roman"/>
+          <w:sz w:val="24"/>
+          <w:szCs w:val="24"/>
+        </w:rPr>
+      </w:pPr>
+      <w:r>
+        <w:rPr>
+          <w:rFonts w:ascii="Times New Roman" w:hAnsi="Times New Roman" w:cs="Times New Roman"/>
+          <w:sz w:val="24"/>
+          <w:szCs w:val="24"/>
+        </w:rPr>
+        <w:tab/>
+        <w:t>moveto(Casteljau(t).x, Casteljau(t).y) ;</w:t>
+      </w:r>
+    </w:p>
+    <w:p>
+      <w:pPr>
+        <w:rPr>
+          <w:rFonts w:ascii="Times New Roman" w:hAnsi="Times New Roman" w:cs="Times New Roman"/>
+          <w:sz w:val="24"/>
+          <w:szCs w:val="24"/>
+        </w:rPr>
+      </w:pPr>
+      <w:r>
+        <w:rPr>
+          <w:rFonts w:ascii="Times New Roman" w:hAnsi="Times New Roman" w:cs="Times New Roman"/>
+          <w:sz w:val="24"/>
+          <w:szCs w:val="24"/>
+        </w:rPr>
+        <w:tab/>
+        <w:t>for (i = 1; i &lt;= NumPoints; i++)</w:t>
+      </w:r>
+    </w:p>
+    <w:p>
+      <w:pPr>
+        <w:rPr>
+          <w:rFonts w:ascii="Times New Roman" w:hAnsi="Times New Roman" w:cs="Times New Roman"/>
+          <w:sz w:val="24"/>
+          <w:szCs w:val="24"/>
+        </w:rPr>
+      </w:pPr>
+      <w:r>
+        <w:rPr>
+          <w:rFonts w:ascii="Times New Roman" w:hAnsi="Times New Roman" w:cs="Times New Roman"/>
+          <w:sz w:val="24"/>
+          <w:szCs w:val="24"/>
+        </w:rPr>
+        <w:tab/>
+        <w:t>{</w:t>
+      </w:r>
+    </w:p>
+    <w:p>
+      <w:pPr>
+        <w:rPr>
+          <w:rFonts w:ascii="Times New Roman" w:hAnsi="Times New Roman" w:cs="Times New Roman"/>
+          <w:sz w:val="24"/>
+          <w:szCs w:val="24"/>
+        </w:rPr>
+      </w:pPr>
+      <w:r>
+        <w:rPr>
+          <w:rFonts w:ascii="Times New Roman" w:hAnsi="Times New Roman" w:cs="Times New Roman"/>
+          <w:sz w:val="24"/>
+          <w:szCs w:val="24"/>
+        </w:rPr>
+        <w:tab/>
+      </w:r>
+      <w:r>
+        <w:rPr>
+          <w:rFonts w:ascii="Times New Roman" w:hAnsi="Times New Roman" w:cs="Times New Roman"/>
+          <w:sz w:val="24"/>
+          <w:szCs w:val="24"/>
+        </w:rPr>
+        <w:tab/>
+        <w:t>t += Delta ;</w:t>
+      </w:r>
+    </w:p>
+    <w:p>
+      <w:pPr>
+        <w:rPr>
+          <w:rFonts w:ascii="Times New Roman" w:hAnsi="Times New Roman" w:cs="Times New Roman"/>
+          <w:sz w:val="24"/>
+          <w:szCs w:val="24"/>
+        </w:rPr>
+      </w:pPr>
+      <w:r>
+        <w:rPr>
+          <w:rFonts w:ascii="Times New Roman" w:hAnsi="Times New Roman" w:cs="Times New Roman"/>
+          <w:sz w:val="24"/>
+          <w:szCs w:val="24"/>
+        </w:rPr>
+        <w:tab/>
+      </w:r>
+      <w:r>
+        <w:rPr>
+          <w:rFonts w:ascii="Times New Roman" w:hAnsi="Times New Roman" w:cs="Times New Roman"/>
+          <w:sz w:val="24"/>
+          <w:szCs w:val="24"/>
+        </w:rPr>
+        <w:tab/>
+        <w:t>lineto(Casteljau(t).x, Casteljau(t).y) ;</w:t>
+      </w:r>
+    </w:p>
+    <w:p>
+      <w:pPr>
+        <w:rPr>
+          <w:rFonts w:ascii="Times New Roman" w:hAnsi="Times New Roman" w:cs="Times New Roman"/>
+          <w:sz w:val="24"/>
+          <w:szCs w:val="24"/>
+        </w:rPr>
+      </w:pPr>
+      <w:r>
+        <w:rPr>
+          <w:rFonts w:ascii="Times New Roman" w:hAnsi="Times New Roman" w:cs="Times New Roman"/>
+          <w:sz w:val="24"/>
+          <w:szCs w:val="24"/>
+        </w:rPr>
+        <w:tab/>
+        <w:t>}</w:t>
+      </w:r>
+    </w:p>
+    <w:p>
+      <w:pPr>
+        <w:rPr>
+          <w:rFonts w:ascii="Times New Roman" w:hAnsi="Times New Roman" w:cs="Times New Roman"/>
+          <w:sz w:val="24"/>
+          <w:szCs w:val="24"/>
+        </w:rPr>
+      </w:pPr>
+      <w:r>
+        <w:rPr>
+          <w:rFonts w:ascii="Times New Roman" w:hAnsi="Times New Roman" w:cs="Times New Roman"/>
+          <w:sz w:val="24"/>
+          <w:szCs w:val="24"/>
+        </w:rPr>
+        <w:t>}</w:t>
+      </w:r>
     </w:p>
     <w:p>
       <w:pPr>
@@ -12155,7 +12804,13 @@
         <w:rPr>
           <w:rFonts w:ascii="Times New Roman" w:hAnsi="Times New Roman" w:cs="Times New Roman"/>
         </w:rPr>
-        <w:t>Xác định số viên gạch kích thước cxd (mm) cần để nền hồ Ellipse (Bán trục lớn: a (cm), Bán trục nhỏ: b (cm)) hoặc Circle</w:t>
+        <w:t>Xác định số viên gạch kích thước cxd (mm) cần để nền hồ Ellipse (Bán trục lớn: a (cm), Bán trục nhỏ: b (cm) hoặc Circle</w:t>
+      </w:r>
+      <w:r>
+        <w:rPr>
+          <w:rFonts w:ascii="Times New Roman" w:hAnsi="Times New Roman" w:cs="Times New Roman"/>
+        </w:rPr>
+        <w:t xml:space="preserve"> (Bán kính: R)</w:t>
       </w:r>
       <w:r>
         <w:rPr>
@@ -12164,9 +12819,1424 @@
         <w:t>:</w:t>
       </w:r>
     </w:p>
-    <w:p/>
+    <w:p>
+      <w:pPr>
+        <w:ind w:left="360"/>
+        <w:rPr>
+          <w:rFonts w:ascii="Times New Roman" w:hAnsi="Times New Roman" w:cs="Times New Roman"/>
+          <w:sz w:val="24"/>
+          <w:szCs w:val="24"/>
+        </w:rPr>
+      </w:pPr>
+      <w:r>
+        <w:rPr>
+          <w:rFonts w:ascii="Times New Roman" w:hAnsi="Times New Roman" w:cs="Times New Roman"/>
+          <w:sz w:val="24"/>
+          <w:szCs w:val="24"/>
+        </w:rPr>
+        <w:t>4.1 Đường tròn:</w:t>
+      </w:r>
+    </w:p>
+    <w:p>
+      <w:pPr>
+        <w:ind w:left="360"/>
+      </w:pPr>
+      <w:r>
+        <w:t>// Using modifying Bresenham's circle agorithm</w:t>
+      </w:r>
+    </w:p>
+    <w:p>
+      <w:pPr>
+        <w:ind w:left="360"/>
+      </w:pPr>
+      <w:r>
+        <w:t>Function: Count_brick</w:t>
+      </w:r>
+    </w:p>
+    <w:p>
+      <w:pPr>
+        <w:ind w:left="360"/>
+      </w:pPr>
+      <w:r>
+        <w:t>Inputs: Tâm C(xc, yc), Bán kính R, Điểm P1, Điểm P2</w:t>
+      </w:r>
+    </w:p>
+    <w:p>
+      <w:pPr>
+        <w:ind w:left="360"/>
+      </w:pPr>
+      <w:r>
+        <w:t>Begin</w:t>
+      </w:r>
+    </w:p>
+    <w:p>
+      <w:pPr>
+        <w:ind w:left="360"/>
+      </w:pPr>
+      <w:r>
+        <w:tab/>
+        <w:t>int x = 0;</w:t>
+      </w:r>
+    </w:p>
+    <w:p>
+      <w:pPr>
+        <w:ind w:left="360"/>
+      </w:pPr>
+      <w:r>
+        <w:tab/>
+        <w:t>int y = (int)R;</w:t>
+      </w:r>
+    </w:p>
+    <w:p>
+      <w:pPr>
+        <w:ind w:left="360"/>
+      </w:pPr>
+      <w:r>
+        <w:tab/>
+        <w:t>int p = (int)(5/4 - R);</w:t>
+      </w:r>
+    </w:p>
+    <w:p>
+      <w:pPr>
+        <w:ind w:left="360"/>
+      </w:pPr>
+      <w:r>
+        <w:tab/>
+        <w:t>int count = 0;</w:t>
+      </w:r>
+    </w:p>
+    <w:p>
+      <w:pPr>
+        <w:ind w:left="360"/>
+      </w:pPr>
+      <w:r>
+        <w:lastRenderedPageBreak/>
+        <w:tab/>
+        <w:t>Put8Pixel(C.xc, C.yc, x, y);</w:t>
+      </w:r>
+    </w:p>
+    <w:p>
+      <w:pPr>
+        <w:ind w:left="360"/>
+      </w:pPr>
+      <w:r>
+        <w:tab/>
+        <w:t>while (x &lt; y){</w:t>
+      </w:r>
+    </w:p>
+    <w:p>
+      <w:pPr>
+        <w:ind w:left="360"/>
+      </w:pPr>
+      <w:r>
+        <w:tab/>
+      </w:r>
+      <w:r>
+        <w:tab/>
+        <w:t>x++;</w:t>
+      </w:r>
+    </w:p>
+    <w:p>
+      <w:pPr>
+        <w:ind w:left="360"/>
+      </w:pPr>
+      <w:r>
+        <w:tab/>
+      </w:r>
+      <w:r>
+        <w:tab/>
+        <w:t>if(p &lt; 0)</w:t>
+      </w:r>
+    </w:p>
+    <w:p>
+      <w:pPr>
+        <w:ind w:left="360"/>
+      </w:pPr>
+      <w:r>
+        <w:tab/>
+      </w:r>
+      <w:r>
+        <w:tab/>
+      </w:r>
+      <w:r>
+        <w:tab/>
+        <w:t>p += 2*x + 3;</w:t>
+      </w:r>
+    </w:p>
+    <w:p>
+      <w:pPr>
+        <w:ind w:left="360"/>
+      </w:pPr>
+      <w:r>
+        <w:tab/>
+      </w:r>
+      <w:r>
+        <w:tab/>
+        <w:t>else{</w:t>
+      </w:r>
+    </w:p>
+    <w:p>
+      <w:pPr>
+        <w:ind w:left="360"/>
+      </w:pPr>
+      <w:r>
+        <w:tab/>
+      </w:r>
+      <w:r>
+        <w:tab/>
+      </w:r>
+      <w:r>
+        <w:tab/>
+        <w:t>y--;</w:t>
+      </w:r>
+    </w:p>
+    <w:p>
+      <w:pPr>
+        <w:ind w:left="360"/>
+      </w:pPr>
+      <w:r>
+        <w:tab/>
+      </w:r>
+      <w:r>
+        <w:tab/>
+      </w:r>
+      <w:r>
+        <w:tab/>
+        <w:t>p += 2*(x - y) + 5;</w:t>
+      </w:r>
+      <w:r>
+        <w:tab/>
+      </w:r>
+      <w:r>
+        <w:tab/>
+      </w:r>
+      <w:r>
+        <w:tab/>
+      </w:r>
+    </w:p>
+    <w:p>
+      <w:pPr>
+        <w:ind w:left="360"/>
+      </w:pPr>
+      <w:r>
+        <w:tab/>
+      </w:r>
+      <w:r>
+        <w:tab/>
+        <w:t>}</w:t>
+      </w:r>
+    </w:p>
+    <w:p>
+      <w:pPr>
+        <w:ind w:left="360"/>
+      </w:pPr>
+      <w:r>
+        <w:tab/>
+      </w:r>
+      <w:r>
+        <w:tab/>
+        <w:t>Put8Pixel(C.xc, C.yc, x, y);</w:t>
+      </w:r>
+    </w:p>
+    <w:p>
+      <w:pPr>
+        <w:ind w:left="360"/>
+      </w:pPr>
+      <w:r>
+        <w:tab/>
+        <w:t>}</w:t>
+      </w:r>
+    </w:p>
+    <w:p>
+      <w:pPr>
+        <w:ind w:left="360"/>
+      </w:pPr>
+      <w:r>
+        <w:tab/>
+      </w:r>
+    </w:p>
+    <w:p>
+      <w:pPr>
+        <w:ind w:left="360"/>
+      </w:pPr>
+      <w:r>
+        <w:tab/>
+        <w:t>// Goi ham to mau de tinh so gach nen</w:t>
+      </w:r>
+    </w:p>
+    <w:p>
+      <w:pPr>
+        <w:ind w:left="360"/>
+      </w:pPr>
+      <w:r>
+        <w:tab/>
+        <w:t>// Loang tu tam</w:t>
+      </w:r>
+    </w:p>
+    <w:p>
+      <w:pPr>
+        <w:ind w:left="360"/>
+      </w:pPr>
+      <w:r>
+        <w:tab/>
+        <w:t>FloodFill(xc, yc, 1, 0, count);</w:t>
+      </w:r>
+    </w:p>
+    <w:p>
+      <w:pPr>
+        <w:ind w:left="360"/>
+      </w:pPr>
+      <w:r>
+        <w:tab/>
+      </w:r>
+    </w:p>
+    <w:p>
+      <w:pPr>
+        <w:ind w:left="360"/>
+      </w:pPr>
+      <w:r>
+        <w:t>End</w:t>
+      </w:r>
+    </w:p>
+    <w:p>
+      <w:pPr>
+        <w:ind w:left="360"/>
+      </w:pPr>
+    </w:p>
+    <w:p>
+      <w:pPr>
+        <w:ind w:left="360"/>
+      </w:pPr>
+      <w:r>
+        <w:t>// Hàm put các điểm lấy đối xứng</w:t>
+      </w:r>
+    </w:p>
+    <w:p>
+      <w:pPr>
+        <w:ind w:left="360"/>
+      </w:pPr>
+      <w:r>
+        <w:t>Function: Put8Pixel</w:t>
+      </w:r>
+    </w:p>
+    <w:p>
+      <w:pPr>
+        <w:ind w:left="360"/>
+      </w:pPr>
+      <w:r>
+        <w:t>Inputs: Tâm C(xc, yc), Hoành độ x, Tung độ y</w:t>
+      </w:r>
+    </w:p>
+    <w:p>
+      <w:pPr>
+        <w:ind w:left="360"/>
+      </w:pPr>
+      <w:r>
+        <w:t>Begin</w:t>
+      </w:r>
+    </w:p>
+    <w:p>
+      <w:pPr>
+        <w:ind w:left="360"/>
+      </w:pPr>
+      <w:r>
+        <w:tab/>
+        <w:t>putpixel(xc+x, yc+y);</w:t>
+      </w:r>
+    </w:p>
+    <w:p>
+      <w:pPr>
+        <w:ind w:left="360"/>
+      </w:pPr>
+      <w:r>
+        <w:tab/>
+        <w:t>putpixel(xc+y, yc+x);</w:t>
+      </w:r>
+    </w:p>
+    <w:p>
+      <w:pPr>
+        <w:ind w:left="360"/>
+      </w:pPr>
+      <w:r>
+        <w:tab/>
+        <w:t>putpixel(xc+y, yc-x);</w:t>
+      </w:r>
+    </w:p>
+    <w:p>
+      <w:pPr>
+        <w:ind w:left="360"/>
+      </w:pPr>
+      <w:r>
+        <w:tab/>
+        <w:t>putpixel(xc+x, yc-y);</w:t>
+      </w:r>
+    </w:p>
+    <w:p>
+      <w:pPr>
+        <w:ind w:left="360"/>
+      </w:pPr>
+      <w:r>
+        <w:tab/>
+        <w:t>putpixel(xc-x, yc-y);</w:t>
+      </w:r>
+    </w:p>
+    <w:p>
+      <w:pPr>
+        <w:ind w:left="360"/>
+      </w:pPr>
+      <w:r>
+        <w:tab/>
+        <w:t>putpixel(xc-y, yc-x);</w:t>
+      </w:r>
+    </w:p>
+    <w:p>
+      <w:pPr>
+        <w:ind w:left="360"/>
+      </w:pPr>
+      <w:r>
+        <w:tab/>
+        <w:t>putpixel(xc-y, yc+x);</w:t>
+      </w:r>
+    </w:p>
+    <w:p>
+      <w:pPr>
+        <w:ind w:left="360"/>
+      </w:pPr>
+      <w:r>
+        <w:lastRenderedPageBreak/>
+        <w:tab/>
+        <w:t>putpixel(xc-x, yc+y);</w:t>
+      </w:r>
+    </w:p>
+    <w:p>
+      <w:pPr>
+        <w:ind w:left="360"/>
+      </w:pPr>
+      <w:r>
+        <w:t>End</w:t>
+      </w:r>
+    </w:p>
+    <w:p>
+      <w:pPr>
+        <w:ind w:left="360"/>
+      </w:pPr>
+    </w:p>
+    <w:p>
+      <w:pPr>
+        <w:ind w:left="360"/>
+      </w:pPr>
+      <w:r>
+        <w:t>// Hàm tô màu</w:t>
+      </w:r>
+    </w:p>
+    <w:p>
+      <w:pPr>
+        <w:ind w:left="360"/>
+      </w:pPr>
+      <w:r>
+        <w:t>void FloodFill(int x, int y, int fill_color, int boundary, int count = 0){</w:t>
+      </w:r>
+    </w:p>
+    <w:p>
+      <w:pPr>
+        <w:ind w:left="360"/>
+      </w:pPr>
+      <w:r>
+        <w:tab/>
+        <w:t>if (getpixel(x, y) != fill_color &amp;&amp; getpixel(x, y) != boundary){</w:t>
+      </w:r>
+    </w:p>
+    <w:p>
+      <w:pPr>
+        <w:ind w:left="360"/>
+      </w:pPr>
+      <w:r>
+        <w:tab/>
+      </w:r>
+      <w:r>
+        <w:tab/>
+        <w:t>putpixel(x, y, fill_color);</w:t>
+      </w:r>
+    </w:p>
+    <w:p>
+      <w:pPr>
+        <w:ind w:left="360"/>
+      </w:pPr>
+      <w:r>
+        <w:tab/>
+      </w:r>
+      <w:r>
+        <w:tab/>
+        <w:t>count++;</w:t>
+      </w:r>
+    </w:p>
+    <w:p>
+      <w:pPr>
+        <w:ind w:left="360"/>
+      </w:pPr>
+      <w:r>
+        <w:tab/>
+      </w:r>
+      <w:r>
+        <w:tab/>
+        <w:t>FloodFill(x+1, y, fill_color, boundary);</w:t>
+      </w:r>
+    </w:p>
+    <w:p>
+      <w:pPr>
+        <w:ind w:left="360"/>
+      </w:pPr>
+      <w:r>
+        <w:tab/>
+      </w:r>
+      <w:r>
+        <w:tab/>
+        <w:t>FloodFill(x-1, y, fill_color, boundary);</w:t>
+      </w:r>
+    </w:p>
+    <w:p>
+      <w:pPr>
+        <w:ind w:left="360"/>
+      </w:pPr>
+      <w:r>
+        <w:tab/>
+      </w:r>
+      <w:r>
+        <w:tab/>
+        <w:t>FloodFill(x, y+1, fill_color, boundary);</w:t>
+      </w:r>
+    </w:p>
+    <w:p>
+      <w:pPr>
+        <w:ind w:left="360"/>
+      </w:pPr>
+      <w:r>
+        <w:tab/>
+      </w:r>
+      <w:r>
+        <w:tab/>
+        <w:t>FloodFill(x, y-1, fill_color, boundary);</w:t>
+      </w:r>
+    </w:p>
+    <w:p>
+      <w:pPr>
+        <w:ind w:left="360"/>
+      </w:pPr>
+      <w:r>
+        <w:tab/>
+        <w:t>}</w:t>
+      </w:r>
+    </w:p>
+    <w:p>
+      <w:pPr>
+        <w:ind w:left="360"/>
+      </w:pPr>
+      <w:r>
+        <w:t>}</w:t>
+      </w:r>
+    </w:p>
+    <w:p>
+      <w:pPr>
+        <w:ind w:left="360"/>
+      </w:pPr>
+    </w:p>
+    <w:p>
+      <w:pPr>
+        <w:ind w:left="360"/>
+      </w:pPr>
+      <w:r>
+        <w:t>void ScanLine(int l, int t, int r, int b, int fill_color, int count = 0){</w:t>
+      </w:r>
+    </w:p>
+    <w:p>
+      <w:pPr>
+        <w:ind w:left="360"/>
+      </w:pPr>
+      <w:r>
+        <w:tab/>
+        <w:t>setcolor(fill_color);</w:t>
+      </w:r>
+    </w:p>
+    <w:p>
+      <w:pPr>
+        <w:ind w:left="360"/>
+      </w:pPr>
+      <w:r>
+        <w:tab/>
+        <w:t>for(int y = t; y &lt; b; y++){</w:t>
+      </w:r>
+    </w:p>
+    <w:p>
+      <w:pPr>
+        <w:ind w:left="360"/>
+      </w:pPr>
+      <w:r>
+        <w:tab/>
+      </w:r>
+      <w:r>
+        <w:tab/>
+        <w:t>line(l, y, r, r);</w:t>
+      </w:r>
+    </w:p>
+    <w:p>
+      <w:pPr>
+        <w:ind w:left="360"/>
+      </w:pPr>
+      <w:r>
+        <w:tab/>
+      </w:r>
+      <w:r>
+        <w:tab/>
+        <w:t>// Xử lý số gạch ở đây</w:t>
+      </w:r>
+    </w:p>
+    <w:p>
+      <w:pPr>
+        <w:ind w:left="360"/>
+      </w:pPr>
+      <w:r>
+        <w:tab/>
+      </w:r>
+      <w:r>
+        <w:tab/>
+      </w:r>
+    </w:p>
+    <w:p>
+      <w:pPr>
+        <w:ind w:left="360"/>
+      </w:pPr>
+      <w:r>
+        <w:tab/>
+        <w:t>}</w:t>
+      </w:r>
+    </w:p>
+    <w:p>
+      <w:pPr>
+        <w:ind w:left="360"/>
+      </w:pPr>
+      <w:r>
+        <w:t>}</w:t>
+      </w:r>
+    </w:p>
+    <w:p>
+      <w:pPr>
+        <w:ind w:left="360"/>
+      </w:pPr>
+      <w:r>
+        <w:t>4.2 Ellipse:</w:t>
+      </w:r>
+    </w:p>
+    <w:p>
+      <w:pPr>
+        <w:ind w:left="360"/>
+      </w:pPr>
+      <w:r>
+        <w:t>// Using modifying Bresenham's ellipse agorithm</w:t>
+      </w:r>
+    </w:p>
+    <w:p>
+      <w:pPr>
+        <w:ind w:left="360"/>
+      </w:pPr>
+      <w:r>
+        <w:t>Function: Count_brick_ellipse_pool</w:t>
+      </w:r>
+    </w:p>
+    <w:p>
+      <w:pPr>
+        <w:ind w:left="360"/>
+      </w:pPr>
+      <w:r>
+        <w:t>Inputs: Tâm C(xc, yc), Bán kính (Rx, Ry)</w:t>
+      </w:r>
+    </w:p>
+    <w:p>
+      <w:pPr>
+        <w:ind w:left="360"/>
+      </w:pPr>
+      <w:r>
+        <w:t>Begin</w:t>
+      </w:r>
+    </w:p>
+    <w:p>
+      <w:pPr>
+        <w:ind w:left="360"/>
+      </w:pPr>
+      <w:r>
+        <w:tab/>
+        <w:t>// Điểm đầu</w:t>
+      </w:r>
+    </w:p>
+    <w:p>
+      <w:pPr>
+        <w:ind w:left="360"/>
+      </w:pPr>
+      <w:r>
+        <w:lastRenderedPageBreak/>
+        <w:tab/>
+        <w:t>int x = 0;</w:t>
+      </w:r>
+    </w:p>
+    <w:p>
+      <w:pPr>
+        <w:ind w:left="360"/>
+      </w:pPr>
+      <w:r>
+        <w:tab/>
+        <w:t>int y = (int)Ry;</w:t>
+      </w:r>
+    </w:p>
+    <w:p>
+      <w:pPr>
+        <w:ind w:left="360"/>
+      </w:pPr>
+      <w:r>
+        <w:tab/>
+      </w:r>
+    </w:p>
+    <w:p>
+      <w:pPr>
+        <w:ind w:left="360"/>
+      </w:pPr>
+      <w:r>
+        <w:tab/>
+        <w:t>float p = Ry*Ry - Rx*Rx*Ry + (1/4)*Rx*Rx;</w:t>
+      </w:r>
+    </w:p>
+    <w:p>
+      <w:pPr>
+        <w:ind w:left="360"/>
+      </w:pPr>
+      <w:r>
+        <w:tab/>
+        <w:t>float A = 2*Ry*Ry*x;</w:t>
+      </w:r>
+    </w:p>
+    <w:p>
+      <w:pPr>
+        <w:ind w:left="360"/>
+      </w:pPr>
+      <w:r>
+        <w:tab/>
+        <w:t>float B = 2*Rx*Rx*y;</w:t>
+      </w:r>
+    </w:p>
+    <w:p>
+      <w:pPr>
+        <w:ind w:left="360"/>
+      </w:pPr>
+      <w:r>
+        <w:tab/>
+      </w:r>
+    </w:p>
+    <w:p>
+      <w:pPr>
+        <w:ind w:left="360"/>
+      </w:pPr>
+      <w:r>
+        <w:tab/>
+        <w:t>int count = 0;</w:t>
+      </w:r>
+    </w:p>
+    <w:p>
+      <w:pPr>
+        <w:ind w:left="360"/>
+      </w:pPr>
+      <w:r>
+        <w:tab/>
+      </w:r>
+    </w:p>
+    <w:p>
+      <w:pPr>
+        <w:ind w:left="360"/>
+      </w:pPr>
+      <w:r>
+        <w:tab/>
+        <w:t>// Ve diem dau</w:t>
+      </w:r>
+    </w:p>
+    <w:p>
+      <w:pPr>
+        <w:ind w:left="360"/>
+      </w:pPr>
+      <w:r>
+        <w:tab/>
+        <w:t>Put4Pixel(C.xc, C.yc, x, y);</w:t>
+      </w:r>
+    </w:p>
+    <w:p>
+      <w:pPr>
+        <w:ind w:left="360"/>
+      </w:pPr>
+      <w:r>
+        <w:tab/>
+        <w:t>// Xét vùng 1: 0 &lt; |dy/dx| &lt;= 1</w:t>
+      </w:r>
+    </w:p>
+    <w:p>
+      <w:pPr>
+        <w:ind w:left="360"/>
+      </w:pPr>
+      <w:r>
+        <w:tab/>
+        <w:t>int k = 0;</w:t>
+      </w:r>
+    </w:p>
+    <w:p>
+      <w:pPr>
+        <w:ind w:left="360"/>
+      </w:pPr>
+      <w:r>
+        <w:tab/>
+        <w:t>while (2*Ry*Ry &lt; 2*Rx*Rx*y){</w:t>
+      </w:r>
+    </w:p>
+    <w:p>
+      <w:pPr>
+        <w:ind w:left="360"/>
+      </w:pPr>
+      <w:r>
+        <w:tab/>
+      </w:r>
+      <w:r>
+        <w:tab/>
+        <w:t>x++;</w:t>
+      </w:r>
+    </w:p>
+    <w:p>
+      <w:pPr>
+        <w:ind w:left="360"/>
+      </w:pPr>
+      <w:r>
+        <w:tab/>
+      </w:r>
+      <w:r>
+        <w:tab/>
+        <w:t>if(p &lt; 0){</w:t>
+      </w:r>
+    </w:p>
+    <w:p>
+      <w:pPr>
+        <w:ind w:left="360"/>
+      </w:pPr>
+      <w:r>
+        <w:tab/>
+      </w:r>
+      <w:r>
+        <w:tab/>
+      </w:r>
+      <w:r>
+        <w:tab/>
+        <w:t>A +=  2*Ry*Ry;</w:t>
+      </w:r>
+    </w:p>
+    <w:p>
+      <w:pPr>
+        <w:ind w:left="360"/>
+      </w:pPr>
+      <w:r>
+        <w:tab/>
+      </w:r>
+      <w:r>
+        <w:tab/>
+      </w:r>
+      <w:r>
+        <w:tab/>
+        <w:t>p += A + Ry*Ry;</w:t>
+      </w:r>
+    </w:p>
+    <w:p>
+      <w:pPr>
+        <w:ind w:left="360"/>
+      </w:pPr>
+      <w:r>
+        <w:tab/>
+      </w:r>
+      <w:r>
+        <w:tab/>
+        <w:t>}</w:t>
+      </w:r>
+    </w:p>
+    <w:p>
+      <w:pPr>
+        <w:ind w:left="360"/>
+      </w:pPr>
+      <w:r>
+        <w:tab/>
+      </w:r>
+      <w:r>
+        <w:tab/>
+        <w:t>else{</w:t>
+      </w:r>
+    </w:p>
+    <w:p>
+      <w:pPr>
+        <w:ind w:left="360"/>
+      </w:pPr>
+      <w:r>
+        <w:tab/>
+      </w:r>
+      <w:r>
+        <w:tab/>
+      </w:r>
+      <w:r>
+        <w:tab/>
+        <w:t>y--;</w:t>
+      </w:r>
+    </w:p>
+    <w:p>
+      <w:pPr>
+        <w:ind w:left="360"/>
+      </w:pPr>
+      <w:r>
+        <w:tab/>
+      </w:r>
+      <w:r>
+        <w:tab/>
+      </w:r>
+      <w:r>
+        <w:tab/>
+        <w:t>A += 2*Ry*Ry;</w:t>
+      </w:r>
+    </w:p>
+    <w:p>
+      <w:pPr>
+        <w:ind w:left="360"/>
+      </w:pPr>
+      <w:r>
+        <w:tab/>
+      </w:r>
+      <w:r>
+        <w:tab/>
+      </w:r>
+      <w:r>
+        <w:tab/>
+        <w:t>B -= 2*Rx*Rx;</w:t>
+      </w:r>
+    </w:p>
+    <w:p>
+      <w:pPr>
+        <w:ind w:left="360"/>
+      </w:pPr>
+      <w:r>
+        <w:tab/>
+      </w:r>
+      <w:r>
+        <w:tab/>
+      </w:r>
+      <w:r>
+        <w:tab/>
+        <w:t>p += A - B + Ry*Ry;</w:t>
+      </w:r>
+      <w:r>
+        <w:tab/>
+      </w:r>
+      <w:r>
+        <w:tab/>
+      </w:r>
+      <w:r>
+        <w:tab/>
+      </w:r>
+    </w:p>
+    <w:p>
+      <w:pPr>
+        <w:ind w:left="360"/>
+      </w:pPr>
+      <w:r>
+        <w:tab/>
+      </w:r>
+      <w:r>
+        <w:tab/>
+        <w:t>}</w:t>
+      </w:r>
+    </w:p>
+    <w:p>
+      <w:pPr>
+        <w:ind w:left="360"/>
+      </w:pPr>
+      <w:r>
+        <w:tab/>
+      </w:r>
+      <w:r>
+        <w:tab/>
+        <w:t>Put4Pixel(C.xc, C.yc, x, y);</w:t>
+      </w:r>
+    </w:p>
+    <w:p>
+      <w:pPr>
+        <w:ind w:left="360"/>
+      </w:pPr>
+      <w:r>
+        <w:tab/>
+        <w:t>}</w:t>
+      </w:r>
+    </w:p>
+    <w:p>
+      <w:pPr>
+        <w:ind w:left="360"/>
+      </w:pPr>
+      <w:r>
+        <w:tab/>
+        <w:t>// Xét vùng 2: |dy/dx| &gt; 1</w:t>
+      </w:r>
+    </w:p>
+    <w:p>
+      <w:pPr>
+        <w:ind w:left="360"/>
+      </w:pPr>
+      <w:r>
+        <w:tab/>
+        <w:t>float xlast = x, ylast = y;</w:t>
+      </w:r>
+    </w:p>
+    <w:p>
+      <w:pPr>
+        <w:ind w:left="360"/>
+      </w:pPr>
+      <w:r>
+        <w:lastRenderedPageBreak/>
+        <w:tab/>
+        <w:t>A = 2*Ry*Ry*xlast;</w:t>
+      </w:r>
+    </w:p>
+    <w:p>
+      <w:pPr>
+        <w:ind w:left="360"/>
+      </w:pPr>
+      <w:r>
+        <w:tab/>
+        <w:t>B = 2*Rx*Rx*ylast;</w:t>
+      </w:r>
+    </w:p>
+    <w:p>
+      <w:pPr>
+        <w:ind w:left="360"/>
+      </w:pPr>
+      <w:r>
+        <w:tab/>
+        <w:t>p = Ry*Ry*(xlast + 1/2)^2 + Rx*Rx*(ylast - 1)^2 - Rx*Rx*Ry*Ry;</w:t>
+      </w:r>
+    </w:p>
+    <w:p>
+      <w:pPr>
+        <w:ind w:left="360"/>
+      </w:pPr>
+      <w:r>
+        <w:tab/>
+      </w:r>
+    </w:p>
+    <w:p>
+      <w:pPr>
+        <w:ind w:left="360"/>
+      </w:pPr>
+      <w:r>
+        <w:tab/>
+        <w:t>k = 0;</w:t>
+      </w:r>
+    </w:p>
+    <w:p>
+      <w:pPr>
+        <w:ind w:left="360"/>
+      </w:pPr>
+      <w:r>
+        <w:tab/>
+        <w:t>while(y != 0){</w:t>
+      </w:r>
+    </w:p>
+    <w:p>
+      <w:pPr>
+        <w:ind w:left="360"/>
+      </w:pPr>
+      <w:r>
+        <w:tab/>
+      </w:r>
+      <w:r>
+        <w:tab/>
+        <w:t>y--;</w:t>
+      </w:r>
+    </w:p>
+    <w:p>
+      <w:pPr>
+        <w:ind w:left="360"/>
+      </w:pPr>
+      <w:r>
+        <w:tab/>
+      </w:r>
+      <w:r>
+        <w:tab/>
+        <w:t>if(p &lt; 0){</w:t>
+      </w:r>
+    </w:p>
+    <w:p>
+      <w:pPr>
+        <w:ind w:left="360"/>
+      </w:pPr>
+      <w:r>
+        <w:tab/>
+      </w:r>
+      <w:r>
+        <w:tab/>
+      </w:r>
+      <w:r>
+        <w:tab/>
+        <w:t>x++;</w:t>
+      </w:r>
+    </w:p>
+    <w:p>
+      <w:pPr>
+        <w:ind w:left="360"/>
+      </w:pPr>
+      <w:r>
+        <w:tab/>
+      </w:r>
+      <w:r>
+        <w:tab/>
+      </w:r>
+      <w:r>
+        <w:tab/>
+        <w:t>A += 2*Ry*Ry;</w:t>
+      </w:r>
+    </w:p>
+    <w:p>
+      <w:pPr>
+        <w:ind w:left="360"/>
+      </w:pPr>
+      <w:r>
+        <w:tab/>
+      </w:r>
+      <w:r>
+        <w:tab/>
+      </w:r>
+      <w:r>
+        <w:tab/>
+        <w:t>B -= 2*Rx*Rx;</w:t>
+      </w:r>
+    </w:p>
+    <w:p>
+      <w:pPr>
+        <w:ind w:left="360"/>
+      </w:pPr>
+      <w:r>
+        <w:tab/>
+      </w:r>
+      <w:r>
+        <w:tab/>
+      </w:r>
+      <w:r>
+        <w:tab/>
+        <w:t>p += A - B + Rx*Rx;</w:t>
+      </w:r>
+    </w:p>
+    <w:p>
+      <w:pPr>
+        <w:ind w:left="360"/>
+      </w:pPr>
+      <w:r>
+        <w:tab/>
+      </w:r>
+      <w:r>
+        <w:tab/>
+        <w:t>}</w:t>
+      </w:r>
+    </w:p>
+    <w:p>
+      <w:pPr>
+        <w:ind w:left="360"/>
+      </w:pPr>
+      <w:r>
+        <w:tab/>
+      </w:r>
+      <w:r>
+        <w:tab/>
+        <w:t>else{</w:t>
+      </w:r>
+    </w:p>
+    <w:p>
+      <w:pPr>
+        <w:ind w:left="360"/>
+      </w:pPr>
+      <w:r>
+        <w:tab/>
+      </w:r>
+      <w:r>
+        <w:tab/>
+      </w:r>
+      <w:r>
+        <w:tab/>
+        <w:t>B -= 2*Rx*Rx;</w:t>
+      </w:r>
+    </w:p>
+    <w:p>
+      <w:pPr>
+        <w:ind w:left="360"/>
+      </w:pPr>
+      <w:r>
+        <w:tab/>
+      </w:r>
+      <w:r>
+        <w:tab/>
+      </w:r>
+      <w:r>
+        <w:tab/>
+        <w:t>p -= B + Rx*Rx;</w:t>
+      </w:r>
+    </w:p>
+    <w:p>
+      <w:pPr>
+        <w:ind w:left="360"/>
+      </w:pPr>
+      <w:r>
+        <w:tab/>
+      </w:r>
+      <w:r>
+        <w:tab/>
+        <w:t>}</w:t>
+      </w:r>
+    </w:p>
+    <w:p>
+      <w:pPr>
+        <w:ind w:left="360"/>
+      </w:pPr>
+      <w:r>
+        <w:tab/>
+      </w:r>
+      <w:r>
+        <w:tab/>
+        <w:t>Put4Pixel(C.xc, C.yc, x, y);</w:t>
+      </w:r>
+    </w:p>
+    <w:p>
+      <w:pPr>
+        <w:ind w:left="360"/>
+      </w:pPr>
+      <w:r>
+        <w:tab/>
+        <w:t>}</w:t>
+      </w:r>
+    </w:p>
+    <w:p>
+      <w:pPr>
+        <w:ind w:left="360"/>
+      </w:pPr>
+      <w:r>
+        <w:tab/>
+      </w:r>
+    </w:p>
+    <w:p>
+      <w:pPr>
+        <w:ind w:left="360"/>
+      </w:pPr>
+      <w:r>
+        <w:tab/>
+        <w:t>// Goi ham to mau de dem gach</w:t>
+      </w:r>
+    </w:p>
+    <w:p>
+      <w:pPr>
+        <w:ind w:left="360"/>
+      </w:pPr>
+      <w:r>
+        <w:tab/>
+        <w:t>//...</w:t>
+      </w:r>
+    </w:p>
+    <w:p>
+      <w:pPr>
+        <w:ind w:left="360"/>
+      </w:pPr>
+      <w:r>
+        <w:tab/>
+      </w:r>
+    </w:p>
+    <w:p>
+      <w:pPr>
+        <w:ind w:left="360"/>
+      </w:pPr>
+      <w:r>
+        <w:tab/>
+      </w:r>
+    </w:p>
+    <w:p>
+      <w:pPr>
+        <w:ind w:left="360"/>
+      </w:pPr>
+      <w:r>
+        <w:t>End</w:t>
+      </w:r>
+    </w:p>
+    <w:p>
+      <w:pPr>
+        <w:ind w:left="360"/>
+      </w:pPr>
+    </w:p>
+    <w:p>
+      <w:pPr>
+        <w:ind w:left="360"/>
+      </w:pPr>
+      <w:r>
+        <w:t>// Hàm put các điểm lấy đối xứng mà có nằm trong vòng cung (P1, P2)</w:t>
+      </w:r>
+    </w:p>
+    <w:p>
+      <w:pPr>
+        <w:ind w:left="360"/>
+      </w:pPr>
+      <w:r>
+        <w:t>Function: Put4Pixel</w:t>
+      </w:r>
+    </w:p>
+    <w:p>
+      <w:pPr>
+        <w:ind w:left="360"/>
+      </w:pPr>
+      <w:r>
+        <w:t xml:space="preserve">Inputs: Tâm C(xc, yc), Hoành độ x, Tung độ y </w:t>
+      </w:r>
+    </w:p>
+    <w:p>
+      <w:pPr>
+        <w:ind w:left="360"/>
+      </w:pPr>
+      <w:r>
+        <w:lastRenderedPageBreak/>
+        <w:t>Begin</w:t>
+      </w:r>
+    </w:p>
+    <w:p>
+      <w:pPr>
+        <w:ind w:left="360"/>
+      </w:pPr>
+      <w:r>
+        <w:tab/>
+        <w:t>putpixel(xc+x, yc+y);</w:t>
+      </w:r>
+    </w:p>
+    <w:p>
+      <w:pPr>
+        <w:ind w:left="360"/>
+      </w:pPr>
+      <w:r>
+        <w:tab/>
+        <w:t>putpixel(xc-y, yc+x);</w:t>
+      </w:r>
+    </w:p>
+    <w:p>
+      <w:pPr>
+        <w:ind w:left="360"/>
+      </w:pPr>
+      <w:r>
+        <w:tab/>
+        <w:t>putpixel(xc-x, yc-y);</w:t>
+      </w:r>
+    </w:p>
+    <w:p>
+      <w:pPr>
+        <w:ind w:left="360"/>
+      </w:pPr>
+      <w:r>
+        <w:tab/>
+        <w:t>putpixel(xc-x, yc+y);</w:t>
+      </w:r>
+    </w:p>
+    <w:p>
+      <w:pPr>
+        <w:ind w:left="360"/>
+      </w:pPr>
+      <w:r>
+        <w:t>End</w:t>
+      </w:r>
+    </w:p>
+    <w:p>
+      <w:pPr>
+        <w:ind w:left="360"/>
+      </w:pPr>
+    </w:p>
+    <w:p>
+      <w:pPr>
+        <w:ind w:left="360"/>
+      </w:pPr>
+      <w:r>
+        <w:t>void ScanLine(int l, int t, int r, int b, int fill_color, int count = 0){</w:t>
+      </w:r>
+    </w:p>
+    <w:p>
+      <w:pPr>
+        <w:ind w:left="360"/>
+      </w:pPr>
+      <w:r>
+        <w:tab/>
+        <w:t>setcolor(fill_color);</w:t>
+      </w:r>
+    </w:p>
+    <w:p>
+      <w:pPr>
+        <w:ind w:left="360"/>
+      </w:pPr>
+      <w:r>
+        <w:tab/>
+        <w:t>for(int y = t; y &lt; b; y++){</w:t>
+      </w:r>
+    </w:p>
+    <w:p>
+      <w:pPr>
+        <w:ind w:left="360"/>
+      </w:pPr>
+      <w:r>
+        <w:tab/>
+      </w:r>
+      <w:r>
+        <w:tab/>
+        <w:t>line(l, y, r, r);</w:t>
+      </w:r>
+    </w:p>
+    <w:p>
+      <w:pPr>
+        <w:ind w:left="360"/>
+      </w:pPr>
+      <w:r>
+        <w:tab/>
+      </w:r>
+      <w:r>
+        <w:tab/>
+        <w:t>// Xử lý số gạch ở đây</w:t>
+      </w:r>
+    </w:p>
+    <w:p>
+      <w:pPr>
+        <w:ind w:left="360"/>
+      </w:pPr>
+      <w:r>
+        <w:tab/>
+      </w:r>
+      <w:r>
+        <w:tab/>
+      </w:r>
+    </w:p>
+    <w:p>
+      <w:pPr>
+        <w:ind w:left="360"/>
+      </w:pPr>
+      <w:r>
+        <w:tab/>
+        <w:t>}</w:t>
+      </w:r>
+    </w:p>
+    <w:p>
+      <w:pPr>
+        <w:ind w:left="360"/>
+      </w:pPr>
+      <w:r>
+        <w:t>}</w:t>
+      </w:r>
+    </w:p>
+    <w:p>
+      <w:pPr>
+        <w:ind w:left="360"/>
+      </w:pPr>
+    </w:p>
     <w:sectPr>
       <w:headerReference w:type="default" r:id="rId10"/>
+      <w:footerReference w:type="default" r:id="rId11"/>
       <w:pgSz w:w="12240" w:h="15840"/>
       <w:pgMar w:top="1440" w:right="1440" w:bottom="1440" w:left="1440" w:header="720" w:footer="720" w:gutter="0"/>
       <w:cols w:space="720"/>
@@ -12199,6 +14269,131 @@
     </w:p>
   </w:endnote>
 </w:endnotes>
+</file>
+
+<file path=word/footer1.xml><?xml version="1.0" encoding="utf-8"?>
+<w:ftr xmlns:wpc="http://schemas.microsoft.com/office/word/2010/wordprocessingCanvas" xmlns:cx="http://schemas.microsoft.com/office/drawing/2014/chartex" xmlns:cx1="http://schemas.microsoft.com/office/drawing/2015/9/8/chartex" xmlns:cx2="http://schemas.microsoft.com/office/drawing/2015/10/21/chartex" xmlns:cx3="http://schemas.microsoft.com/office/drawing/2016/5/9/chartex" xmlns:cx4="http://schemas.microsoft.com/office/drawing/2016/5/10/chartex" xmlns:cx5="http://schemas.microsoft.com/office/drawing/2016/5/11/chartex" xmlns:cx6="http://schemas.microsoft.com/office/drawing/2016/5/12/chartex" xmlns:cx7="http://schemas.microsoft.com/office/drawing/2016/5/13/chartex" xmlns:cx8="http://schemas.microsoft.com/office/drawing/2016/5/14/chartex" xmlns:mc="http://schemas.openxmlformats.org/markup-compatibility/2006" xmlns:aink="http://schemas.microsoft.com/office/drawing/2016/ink" xmlns:am3d="http://schemas.microsoft.com/office/drawing/2017/model3d" xmlns:o="urn:schemas-microsoft-com:office:office" xmlns:r="http://schemas.openxmlformats.org/officeDocument/2006/relationships" xmlns:m="http://schemas.openxmlformats.org/officeDocument/2006/math" xmlns:v="urn:schemas-microsoft-com:vml" xmlns:wp14="http://schemas.microsoft.com/office/word/2010/wordprocessingDrawing" xmlns:wp="http://schemas.openxmlformats.org/drawingml/2006/wordprocessingDrawing" xmlns:w10="urn:schemas-microsoft-com:office:word" xmlns:w="http://schemas.openxmlformats.org/wordprocessingml/2006/main" xmlns:w14="http://schemas.microsoft.com/office/word/2010/wordml" xmlns:w15="http://schemas.microsoft.com/office/word/2012/wordml" xmlns:w16cid="http://schemas.microsoft.com/office/word/2016/wordml/cid" xmlns:w16se="http://schemas.microsoft.com/office/word/2015/wordml/symex" xmlns:wpg="http://schemas.microsoft.com/office/word/2010/wordprocessingGroup" xmlns:wpi="http://schemas.microsoft.com/office/word/2010/wordprocessingInk" xmlns:wne="http://schemas.microsoft.com/office/word/2006/wordml" xmlns:wps="http://schemas.microsoft.com/office/word/2010/wordprocessingShape" mc:Ignorable="w14 w15 w16se w16cid wp14">
+  <w:sdt>
+    <w:sdtPr>
+      <w:id w:val="1417514329"/>
+      <w:docPartObj>
+        <w:docPartGallery w:val="Page Numbers (Bottom of Page)"/>
+        <w:docPartUnique/>
+      </w:docPartObj>
+    </w:sdtPr>
+    <w:sdtContent>
+      <w:sdt>
+        <w:sdtPr>
+          <w:id w:val="-1769616900"/>
+          <w:docPartObj>
+            <w:docPartGallery w:val="Page Numbers (Top of Page)"/>
+            <w:docPartUnique/>
+          </w:docPartObj>
+        </w:sdtPr>
+        <w:sdtContent>
+          <w:p>
+            <w:pPr>
+              <w:pStyle w:val="Footer"/>
+              <w:jc w:val="right"/>
+            </w:pPr>
+            <w:r>
+              <w:rPr>
+                <w:b/>
+                <w:bCs/>
+                <w:sz w:val="24"/>
+                <w:szCs w:val="24"/>
+              </w:rPr>
+              <w:fldChar w:fldCharType="begin"/>
+            </w:r>
+            <w:r>
+              <w:rPr>
+                <w:b/>
+                <w:bCs/>
+              </w:rPr>
+              <w:instrText xml:space="preserve"> PAGE </w:instrText>
+            </w:r>
+            <w:r>
+              <w:rPr>
+                <w:b/>
+                <w:bCs/>
+                <w:sz w:val="24"/>
+                <w:szCs w:val="24"/>
+              </w:rPr>
+              <w:fldChar w:fldCharType="separate"/>
+            </w:r>
+            <w:r>
+              <w:rPr>
+                <w:b/>
+                <w:bCs/>
+                <w:noProof/>
+              </w:rPr>
+              <w:t>2</w:t>
+            </w:r>
+            <w:r>
+              <w:rPr>
+                <w:b/>
+                <w:bCs/>
+                <w:sz w:val="24"/>
+                <w:szCs w:val="24"/>
+              </w:rPr>
+              <w:fldChar w:fldCharType="end"/>
+            </w:r>
+            <w:r>
+              <w:t xml:space="preserve"> | </w:t>
+            </w:r>
+            <w:r>
+              <w:rPr>
+                <w:b/>
+                <w:bCs/>
+                <w:sz w:val="24"/>
+                <w:szCs w:val="24"/>
+              </w:rPr>
+              <w:fldChar w:fldCharType="begin"/>
+            </w:r>
+            <w:r>
+              <w:rPr>
+                <w:b/>
+                <w:bCs/>
+              </w:rPr>
+              <w:instrText xml:space="preserve"> NUMPAGES  </w:instrText>
+            </w:r>
+            <w:r>
+              <w:rPr>
+                <w:b/>
+                <w:bCs/>
+                <w:sz w:val="24"/>
+                <w:szCs w:val="24"/>
+              </w:rPr>
+              <w:fldChar w:fldCharType="separate"/>
+            </w:r>
+            <w:r>
+              <w:rPr>
+                <w:b/>
+                <w:bCs/>
+                <w:noProof/>
+              </w:rPr>
+              <w:t>2</w:t>
+            </w:r>
+            <w:r>
+              <w:rPr>
+                <w:b/>
+                <w:bCs/>
+                <w:sz w:val="24"/>
+                <w:szCs w:val="24"/>
+              </w:rPr>
+              <w:fldChar w:fldCharType="end"/>
+            </w:r>
+          </w:p>
+        </w:sdtContent>
+      </w:sdt>
+    </w:sdtContent>
+  </w:sdt>
+  <w:p>
+    <w:pPr>
+      <w:pStyle w:val="Footer"/>
+    </w:pPr>
+  </w:p>
+</w:ftr>
 </file>
 
 <file path=word/footnotes.xml><?xml version="1.0" encoding="utf-8"?>
